--- a/year2/APM2613_2024/Notes for APM2613.docx
+++ b/year2/APM2613_2024/Notes for APM2613.docx
@@ -49,55 +49,25 @@
         <w:rPr>
           <w:rFonts w:cs="Consolas"/>
         </w:rPr>
-        <w:t xml:space="preserve">This is a branch of </w:t>
+        <w:t>This is a branch of mathematics that studies a</w:t>
       </w:r>
       <w:r>
         <w:rPr>
           <w:rFonts w:cs="Consolas"/>
         </w:rPr>
-        <w:t>m</w:t>
+        <w:t>n</w:t>
       </w:r>
       <w:r>
         <w:rPr>
           <w:rFonts w:cs="Consolas"/>
         </w:rPr>
-        <w:t>athe</w:t>
+        <w:t>d develops numerical methods</w:t>
       </w:r>
       <w:r>
         <w:rPr>
           <w:rFonts w:cs="Consolas"/>
         </w:rPr>
-        <w:t>m</w:t>
-      </w:r>
-      <w:r>
-        <w:rPr>
-          <w:rFonts w:cs="Consolas"/>
-        </w:rPr>
-        <w:t>atics that studies ad develops nu</w:t>
-      </w:r>
-      <w:r>
-        <w:rPr>
-          <w:rFonts w:cs="Consolas"/>
-        </w:rPr>
-        <w:t>m</w:t>
-      </w:r>
-      <w:r>
-        <w:rPr>
-          <w:rFonts w:cs="Consolas"/>
-        </w:rPr>
-        <w:t xml:space="preserve">erical </w:t>
-      </w:r>
-      <w:r>
-        <w:rPr>
-          <w:rFonts w:cs="Consolas"/>
-        </w:rPr>
-        <w:t>m</w:t>
-      </w:r>
-      <w:r>
-        <w:rPr>
-          <w:rFonts w:cs="Consolas"/>
-        </w:rPr>
-        <w:t>ethods</w:t>
+        <w:t xml:space="preserve">. </w:t>
       </w:r>
     </w:p>
     <w:p>
@@ -119,25 +89,33 @@
         <w:rPr>
           <w:rFonts w:cs="Consolas"/>
         </w:rPr>
-        <w:t>numerical methods</w:t>
+        <w:t>They help us fi</w:t>
       </w:r>
       <w:r>
         <w:rPr>
           <w:rFonts w:cs="Consolas"/>
         </w:rPr>
-        <w:t xml:space="preserve"> </w:t>
+        <w:t>n</w:t>
       </w:r>
       <w:r>
         <w:rPr>
           <w:rFonts w:cs="Consolas"/>
         </w:rPr>
-        <w:t xml:space="preserve">are a tool to help us solve a </w:t>
+        <w:t xml:space="preserve">d ad accept </w:t>
       </w:r>
       <w:r>
         <w:rPr>
           <w:rFonts w:cs="Consolas"/>
-        </w:rPr>
-        <w:t xml:space="preserve">numerical </w:t>
+          <w:b/>
+          <w:bCs/>
+        </w:rPr>
+        <w:t>approximate</w:t>
+      </w:r>
+      <w:r>
+        <w:rPr>
+          <w:rFonts w:cs="Consolas"/>
+        </w:rPr>
+        <w:t xml:space="preserve"> answers to </w:t>
       </w:r>
       <w:r>
         <w:rPr>
@@ -161,111 +139,13 @@
         <w:rPr>
           <w:rFonts w:cs="Consolas"/>
         </w:rPr>
-        <w:t>atical proble</w:t>
-      </w:r>
-      <w:r>
-        <w:rPr>
-          <w:rFonts w:cs="Consolas"/>
-        </w:rPr>
-        <w:t>m</w:t>
-      </w:r>
-    </w:p>
-    <w:p>
-      <w:pPr>
-        <w:spacing w:after="0"/>
-        <w:rPr>
-          <w:rFonts w:cs="Consolas"/>
-        </w:rPr>
-      </w:pPr>
-      <w:r>
-        <w:rPr>
-          <w:rFonts w:cs="Consolas"/>
-        </w:rPr>
-        <w:t>They help us fi</w:t>
-      </w:r>
-      <w:r>
-        <w:rPr>
-          <w:rFonts w:cs="Consolas"/>
-        </w:rPr>
-        <w:t>n</w:t>
-      </w:r>
-      <w:r>
-        <w:rPr>
-          <w:rFonts w:cs="Consolas"/>
-        </w:rPr>
-        <w:t xml:space="preserve">d ad accept </w:t>
-      </w:r>
-      <w:r>
-        <w:rPr>
-          <w:rFonts w:cs="Consolas"/>
-          <w:b/>
-          <w:bCs/>
-        </w:rPr>
-        <w:t>approxi</w:t>
-      </w:r>
-      <w:r>
-        <w:rPr>
-          <w:rFonts w:cs="Consolas"/>
-          <w:b/>
-          <w:bCs/>
-        </w:rPr>
-        <w:t>m</w:t>
-      </w:r>
-      <w:r>
-        <w:rPr>
-          <w:rFonts w:cs="Consolas"/>
-          <w:b/>
-          <w:bCs/>
-        </w:rPr>
-        <w:t>ate</w:t>
-      </w:r>
-      <w:r>
-        <w:rPr>
-          <w:rFonts w:cs="Consolas"/>
-        </w:rPr>
-        <w:t xml:space="preserve"> answers to </w:t>
-      </w:r>
-      <w:r>
-        <w:rPr>
-          <w:rFonts w:cs="Consolas"/>
-        </w:rPr>
-        <w:t>m</w:t>
-      </w:r>
-      <w:r>
-        <w:rPr>
-          <w:rFonts w:cs="Consolas"/>
-        </w:rPr>
-        <w:t>athe</w:t>
-      </w:r>
-      <w:r>
-        <w:rPr>
-          <w:rFonts w:cs="Consolas"/>
-        </w:rPr>
-        <w:t>m</w:t>
-      </w:r>
-      <w:r>
-        <w:rPr>
-          <w:rFonts w:cs="Consolas"/>
-        </w:rPr>
         <w:t xml:space="preserve">atical </w:t>
       </w:r>
       <w:r>
         <w:rPr>
           <w:rFonts w:cs="Consolas"/>
         </w:rPr>
-        <w:t>proble</w:t>
-      </w:r>
-      <w:r>
-        <w:rPr>
-          <w:rFonts w:cs="Consolas"/>
-        </w:rPr>
-        <w:t>m</w:t>
-      </w:r>
-      <w:r>
-        <w:rPr>
-          <w:rFonts w:cs="Consolas"/>
-        </w:rPr>
-        <w:t>s</w:t>
+        <w:t>problems</w:t>
       </w:r>
     </w:p>
     <w:p>
@@ -394,18 +274,7 @@
                                 <w:rFonts w:eastAsiaTheme="minorEastAsia" w:cs="Consolas"/>
                               </w:rPr>
                               <w:tab/>
-                            </w:r>
-                            <w:r>
-                              <w:rPr>
-                                <w:rFonts w:eastAsiaTheme="minorEastAsia" w:cs="Consolas"/>
-                              </w:rPr>
-                              <w:t>try x=2</w:t>
-                            </w:r>
-                            <w:r>
-                              <w:rPr>
-                                <w:rFonts w:eastAsiaTheme="minorEastAsia" w:cs="Consolas"/>
-                              </w:rPr>
-                              <w:t xml:space="preserve"> </w:t>
+                              <w:t xml:space="preserve">try x=2 </w:t>
                             </w:r>
                           </w:p>
                           <w:p>
@@ -420,19 +289,7 @@
                                 <w:rPr>
                                   <w:rFonts w:ascii="Cambria Math" w:hAnsi="Cambria Math" w:cs="Consolas"/>
                                 </w:rPr>
-                                <m:t>1</m:t>
-                              </m:r>
-                              <m:r>
-                                <w:rPr>
-                                  <w:rFonts w:ascii="Cambria Math" w:hAnsi="Cambria Math" w:cs="Consolas"/>
-                                </w:rPr>
-                                <m:t>≠</m:t>
-                              </m:r>
-                              <m:r>
-                                <w:rPr>
-                                  <w:rFonts w:ascii="Cambria Math" w:hAnsi="Cambria Math" w:cs="Consolas"/>
-                                </w:rPr>
-                                <m:t>2</m:t>
+                                <m:t>1≠2</m:t>
                               </m:r>
                             </m:oMath>
                             <w:r>
@@ -458,24 +315,7 @@
                                 <w:rFonts w:eastAsiaTheme="minorEastAsia" w:cs="Consolas"/>
                               </w:rPr>
                               <w:tab/>
-                            </w:r>
-                            <w:r>
-                              <w:rPr>
-                                <w:rFonts w:eastAsiaTheme="minorEastAsia" w:cs="Consolas"/>
-                              </w:rPr>
-                              <w:t>try x=2</w:t>
-                            </w:r>
-                            <w:r>
-                              <w:rPr>
-                                <w:rFonts w:eastAsiaTheme="minorEastAsia" w:cs="Consolas"/>
-                              </w:rPr>
-                              <w:t>.5</w:t>
-                            </w:r>
-                            <w:r>
-                              <w:rPr>
-                                <w:rFonts w:eastAsiaTheme="minorEastAsia" w:cs="Consolas"/>
-                              </w:rPr>
-                              <w:t xml:space="preserve"> </w:t>
+                              <w:t xml:space="preserve">try x=2.5 </w:t>
                             </w:r>
                           </w:p>
                           <w:p>
@@ -490,19 +330,7 @@
                                 <w:rPr>
                                   <w:rFonts w:ascii="Cambria Math" w:hAnsi="Cambria Math" w:cs="Consolas"/>
                                 </w:rPr>
-                                <m:t>1</m:t>
-                              </m:r>
-                              <m:r>
-                                <w:rPr>
-                                  <w:rFonts w:ascii="Cambria Math" w:hAnsi="Cambria Math" w:cs="Consolas"/>
-                                </w:rPr>
-                                <m:t>.5</m:t>
-                              </m:r>
-                              <m:r>
-                                <w:rPr>
-                                  <w:rFonts w:ascii="Cambria Math" w:hAnsi="Cambria Math" w:cs="Consolas"/>
-                                </w:rPr>
-                                <m:t>≠2</m:t>
+                                <m:t>1.5≠2</m:t>
                               </m:r>
                             </m:oMath>
                             <w:r>
@@ -655,18 +483,7 @@
                           <w:rFonts w:eastAsiaTheme="minorEastAsia" w:cs="Consolas"/>
                         </w:rPr>
                         <w:tab/>
-                      </w:r>
-                      <w:r>
-                        <w:rPr>
-                          <w:rFonts w:eastAsiaTheme="minorEastAsia" w:cs="Consolas"/>
-                        </w:rPr>
-                        <w:t>try x=2</w:t>
-                      </w:r>
-                      <w:r>
-                        <w:rPr>
-                          <w:rFonts w:eastAsiaTheme="minorEastAsia" w:cs="Consolas"/>
-                        </w:rPr>
-                        <w:t xml:space="preserve"> </w:t>
+                        <w:t xml:space="preserve">try x=2 </w:t>
                       </w:r>
                     </w:p>
                     <w:p>
@@ -681,19 +498,7 @@
                           <w:rPr>
                             <w:rFonts w:ascii="Cambria Math" w:hAnsi="Cambria Math" w:cs="Consolas"/>
                           </w:rPr>
-                          <m:t>1</m:t>
-                        </m:r>
-                        <m:r>
-                          <w:rPr>
-                            <w:rFonts w:ascii="Cambria Math" w:hAnsi="Cambria Math" w:cs="Consolas"/>
-                          </w:rPr>
-                          <m:t>≠</m:t>
-                        </m:r>
-                        <m:r>
-                          <w:rPr>
-                            <w:rFonts w:ascii="Cambria Math" w:hAnsi="Cambria Math" w:cs="Consolas"/>
-                          </w:rPr>
-                          <m:t>2</m:t>
+                          <m:t>1≠2</m:t>
                         </m:r>
                       </m:oMath>
                       <w:r>
@@ -719,24 +524,7 @@
                           <w:rFonts w:eastAsiaTheme="minorEastAsia" w:cs="Consolas"/>
                         </w:rPr>
                         <w:tab/>
-                      </w:r>
-                      <w:r>
-                        <w:rPr>
-                          <w:rFonts w:eastAsiaTheme="minorEastAsia" w:cs="Consolas"/>
-                        </w:rPr>
-                        <w:t>try x=2</w:t>
-                      </w:r>
-                      <w:r>
-                        <w:rPr>
-                          <w:rFonts w:eastAsiaTheme="minorEastAsia" w:cs="Consolas"/>
-                        </w:rPr>
-                        <w:t>.5</w:t>
-                      </w:r>
-                      <w:r>
-                        <w:rPr>
-                          <w:rFonts w:eastAsiaTheme="minorEastAsia" w:cs="Consolas"/>
-                        </w:rPr>
-                        <w:t xml:space="preserve"> </w:t>
+                        <w:t xml:space="preserve">try x=2.5 </w:t>
                       </w:r>
                     </w:p>
                     <w:p>
@@ -751,19 +539,7 @@
                           <w:rPr>
                             <w:rFonts w:ascii="Cambria Math" w:hAnsi="Cambria Math" w:cs="Consolas"/>
                           </w:rPr>
-                          <m:t>1</m:t>
-                        </m:r>
-                        <m:r>
-                          <w:rPr>
-                            <w:rFonts w:ascii="Cambria Math" w:hAnsi="Cambria Math" w:cs="Consolas"/>
-                          </w:rPr>
-                          <m:t>.5</m:t>
-                        </m:r>
-                        <m:r>
-                          <w:rPr>
-                            <w:rFonts w:ascii="Cambria Math" w:hAnsi="Cambria Math" w:cs="Consolas"/>
-                          </w:rPr>
-                          <m:t>≠2</m:t>
+                          <m:t>1.5≠2</m:t>
                         </m:r>
                       </m:oMath>
                       <w:r>
@@ -930,11 +706,6 @@
                                 <w:rFonts w:eastAsiaTheme="minorEastAsia" w:cs="Consolas"/>
                               </w:rPr>
                               <w:tab/>
-                            </w:r>
-                            <w:r>
-                              <w:rPr>
-                                <w:rFonts w:eastAsiaTheme="minorEastAsia" w:cs="Consolas"/>
-                              </w:rPr>
                               <w:t>add +1</w:t>
                             </w:r>
                           </w:p>
@@ -950,25 +721,7 @@
                                 <w:rPr>
                                   <w:rFonts w:ascii="Cambria Math" w:hAnsi="Cambria Math" w:cs="Consolas"/>
                                 </w:rPr>
-                                <m:t>x-1</m:t>
-                              </m:r>
-                              <m:r>
-                                <w:rPr>
-                                  <w:rFonts w:ascii="Cambria Math" w:hAnsi="Cambria Math" w:cs="Consolas"/>
-                                </w:rPr>
-                                <m:t>+1</m:t>
-                              </m:r>
-                              <m:r>
-                                <w:rPr>
-                                  <w:rFonts w:ascii="Cambria Math" w:hAnsi="Cambria Math" w:cs="Consolas"/>
-                                </w:rPr>
-                                <m:t>=2</m:t>
-                              </m:r>
-                              <m:r>
-                                <w:rPr>
-                                  <w:rFonts w:ascii="Cambria Math" w:hAnsi="Cambria Math" w:cs="Consolas"/>
-                                </w:rPr>
-                                <m:t>+1</m:t>
+                                <m:t>x-1+1=2+1</m:t>
                               </m:r>
                             </m:oMath>
                             <w:r>
@@ -1009,13 +762,7 @@
                                 <w:rPr>
                                   <w:rFonts w:ascii="Cambria Math" w:hAnsi="Cambria Math" w:cs="Consolas"/>
                                 </w:rPr>
-                                <m:t>x=</m:t>
-                              </m:r>
-                              <m:r>
-                                <w:rPr>
-                                  <w:rFonts w:ascii="Cambria Math" w:hAnsi="Cambria Math" w:cs="Consolas"/>
-                                </w:rPr>
-                                <m:t>3</m:t>
+                                <m:t>x=3</m:t>
                               </m:r>
                             </m:oMath>
                             <w:r>
@@ -1150,11 +897,6 @@
                           <w:rFonts w:eastAsiaTheme="minorEastAsia" w:cs="Consolas"/>
                         </w:rPr>
                         <w:tab/>
-                      </w:r>
-                      <w:r>
-                        <w:rPr>
-                          <w:rFonts w:eastAsiaTheme="minorEastAsia" w:cs="Consolas"/>
-                        </w:rPr>
                         <w:t>add +1</w:t>
                       </w:r>
                     </w:p>
@@ -1170,25 +912,7 @@
                           <w:rPr>
                             <w:rFonts w:ascii="Cambria Math" w:hAnsi="Cambria Math" w:cs="Consolas"/>
                           </w:rPr>
-                          <m:t>x-1</m:t>
-                        </m:r>
-                        <m:r>
-                          <w:rPr>
-                            <w:rFonts w:ascii="Cambria Math" w:hAnsi="Cambria Math" w:cs="Consolas"/>
-                          </w:rPr>
-                          <m:t>+1</m:t>
-                        </m:r>
-                        <m:r>
-                          <w:rPr>
-                            <w:rFonts w:ascii="Cambria Math" w:hAnsi="Cambria Math" w:cs="Consolas"/>
-                          </w:rPr>
-                          <m:t>=2</m:t>
-                        </m:r>
-                        <m:r>
-                          <w:rPr>
-                            <w:rFonts w:ascii="Cambria Math" w:hAnsi="Cambria Math" w:cs="Consolas"/>
-                          </w:rPr>
-                          <m:t>+1</m:t>
+                          <m:t>x-1+1=2+1</m:t>
                         </m:r>
                       </m:oMath>
                       <w:r>
@@ -1229,13 +953,7 @@
                           <w:rPr>
                             <w:rFonts w:ascii="Cambria Math" w:hAnsi="Cambria Math" w:cs="Consolas"/>
                           </w:rPr>
-                          <m:t>x=</m:t>
-                        </m:r>
-                        <m:r>
-                          <w:rPr>
-                            <w:rFonts w:ascii="Cambria Math" w:hAnsi="Cambria Math" w:cs="Consolas"/>
-                          </w:rPr>
-                          <m:t>3</m:t>
+                          <m:t>x=3</m:t>
                         </m:r>
                       </m:oMath>
                       <w:r>
@@ -1425,6 +1143,6257 @@
         <w:spacing w:after="0"/>
         <w:rPr>
           <w:rFonts w:cs="Consolas"/>
+        </w:rPr>
+      </w:pPr>
+    </w:p>
+    <w:p>
+      <w:pPr>
+        <w:spacing w:after="0" w:line="240" w:lineRule="auto"/>
+        <w:rPr>
+          <w:rFonts w:cs="Consolas"/>
+        </w:rPr>
+      </w:pPr>
+      <w:r>
+        <w:rPr>
+          <w:rFonts w:cs="Consolas"/>
+        </w:rPr>
+        <w:br w:type="page"/>
+      </w:r>
+    </w:p>
+    <w:p>
+      <w:pPr>
+        <w:spacing w:after="0"/>
+        <w:rPr>
+          <w:rFonts w:cs="Consolas"/>
+        </w:rPr>
+      </w:pPr>
+      <w:r>
+        <w:rPr>
+          <w:rFonts w:cs="Consolas"/>
+        </w:rPr>
+        <w:lastRenderedPageBreak/>
+        <w:t>Numerical methods are widely applicable across various fields, and they are essential for solving mathematical problems that cannot be solved analytically. Here are some common application fields where numerical methods find extensive use</w:t>
+      </w:r>
+      <w:r>
+        <w:rPr>
+          <w:rFonts w:cs="Consolas"/>
+        </w:rPr>
+        <w:t xml:space="preserve">: </w:t>
+      </w:r>
+    </w:p>
+    <w:p>
+      <w:pPr>
+        <w:spacing w:after="0"/>
+        <w:rPr>
+          <w:rFonts w:cs="Consolas"/>
+        </w:rPr>
+      </w:pPr>
+    </w:p>
+    <w:tbl>
+      <w:tblPr>
+        <w:tblStyle w:val="TableGrid"/>
+        <w:tblW w:w="0" w:type="auto"/>
+        <w:tblLook w:val="04A0" w:firstRow="1" w:lastRow="0" w:firstColumn="1" w:lastColumn="0" w:noHBand="0" w:noVBand="1"/>
+      </w:tblPr>
+      <w:tblGrid>
+        <w:gridCol w:w="3114"/>
+        <w:gridCol w:w="5902"/>
+      </w:tblGrid>
+      <w:tr>
+        <w:tc>
+          <w:tcPr>
+            <w:tcW w:w="3114" w:type="dxa"/>
+            <w:shd w:val="clear" w:color="auto" w:fill="D9E2F3" w:themeFill="accent1" w:themeFillTint="33"/>
+          </w:tcPr>
+          <w:p>
+            <w:pPr>
+              <w:spacing w:after="0"/>
+              <w:rPr>
+                <w:rFonts w:cs="Consolas"/>
+                <w:b/>
+                <w:bCs/>
+                <w:sz w:val="20"/>
+                <w:szCs w:val="20"/>
+              </w:rPr>
+            </w:pPr>
+            <w:r>
+              <w:rPr>
+                <w:rFonts w:cs="Consolas"/>
+                <w:b/>
+                <w:bCs/>
+                <w:sz w:val="20"/>
+                <w:szCs w:val="20"/>
+              </w:rPr>
+              <w:t>Linear Systems</w:t>
+            </w:r>
+          </w:p>
+        </w:tc>
+        <w:tc>
+          <w:tcPr>
+            <w:tcW w:w="5902" w:type="dxa"/>
+            <w:shd w:val="clear" w:color="auto" w:fill="D9E2F3" w:themeFill="accent1" w:themeFillTint="33"/>
+          </w:tcPr>
+          <w:p>
+            <w:pPr>
+              <w:spacing w:after="0"/>
+              <w:rPr>
+                <w:rFonts w:cs="Consolas"/>
+                <w:color w:val="ED7D31" w:themeColor="accent2"/>
+                <w:sz w:val="20"/>
+                <w:szCs w:val="20"/>
+              </w:rPr>
+            </w:pPr>
+            <w:r>
+              <w:rPr>
+                <w:rFonts w:cs="Consolas"/>
+                <w:color w:val="ED7D31" w:themeColor="accent2"/>
+                <w:sz w:val="20"/>
+                <w:szCs w:val="20"/>
+              </w:rPr>
+              <w:t>NMLibforOctave</w:t>
+            </w:r>
+          </w:p>
+          <w:p>
+            <w:pPr>
+              <w:spacing w:after="0"/>
+              <w:rPr>
+                <w:rFonts w:cs="Consolas"/>
+                <w:sz w:val="20"/>
+                <w:szCs w:val="20"/>
+              </w:rPr>
+            </w:pPr>
+            <w:r>
+              <w:rPr>
+                <w:rFonts w:cs="Consolas"/>
+                <w:sz w:val="20"/>
+                <w:szCs w:val="20"/>
+              </w:rPr>
+              <w:t xml:space="preserve">- </w:t>
+            </w:r>
+            <w:r>
+              <w:rPr>
+                <w:rFonts w:cs="Consolas"/>
+                <w:sz w:val="20"/>
+                <w:szCs w:val="20"/>
+              </w:rPr>
+              <w:t>Gauss elimination</w:t>
+            </w:r>
+          </w:p>
+          <w:p>
+            <w:pPr>
+              <w:spacing w:after="0"/>
+              <w:rPr>
+                <w:rFonts w:cs="Consolas"/>
+                <w:sz w:val="20"/>
+                <w:szCs w:val="20"/>
+              </w:rPr>
+            </w:pPr>
+            <w:r>
+              <w:rPr>
+                <w:rFonts w:cs="Consolas"/>
+                <w:sz w:val="20"/>
+                <w:szCs w:val="20"/>
+              </w:rPr>
+              <w:t xml:space="preserve">- </w:t>
+            </w:r>
+            <w:r>
+              <w:rPr>
+                <w:rFonts w:cs="Consolas"/>
+                <w:sz w:val="20"/>
+                <w:szCs w:val="20"/>
+              </w:rPr>
+              <w:t>LU factorization</w:t>
+            </w:r>
+          </w:p>
+          <w:p>
+            <w:pPr>
+              <w:spacing w:after="0"/>
+              <w:rPr>
+                <w:rFonts w:cs="Consolas"/>
+                <w:sz w:val="20"/>
+                <w:szCs w:val="20"/>
+              </w:rPr>
+            </w:pPr>
+            <w:r>
+              <w:rPr>
+                <w:rFonts w:cs="Consolas"/>
+                <w:sz w:val="20"/>
+                <w:szCs w:val="20"/>
+              </w:rPr>
+              <w:t xml:space="preserve">- </w:t>
+            </w:r>
+            <w:r>
+              <w:rPr>
+                <w:rFonts w:cs="Consolas"/>
+                <w:sz w:val="20"/>
+                <w:szCs w:val="20"/>
+              </w:rPr>
+              <w:t>Cholesky factorization</w:t>
+            </w:r>
+          </w:p>
+          <w:p>
+            <w:pPr>
+              <w:spacing w:after="0"/>
+              <w:rPr>
+                <w:rFonts w:cs="Consolas"/>
+                <w:sz w:val="20"/>
+                <w:szCs w:val="20"/>
+              </w:rPr>
+            </w:pPr>
+            <w:r>
+              <w:rPr>
+                <w:rFonts w:cs="Consolas"/>
+                <w:sz w:val="20"/>
+                <w:szCs w:val="20"/>
+              </w:rPr>
+              <w:t xml:space="preserve">- </w:t>
+            </w:r>
+            <w:r>
+              <w:rPr>
+                <w:rFonts w:cs="Consolas"/>
+                <w:sz w:val="20"/>
+                <w:szCs w:val="20"/>
+              </w:rPr>
+              <w:t>Jacobi</w:t>
+            </w:r>
+          </w:p>
+          <w:p>
+            <w:pPr>
+              <w:spacing w:after="0"/>
+              <w:rPr>
+                <w:rFonts w:cs="Consolas"/>
+                <w:sz w:val="20"/>
+                <w:szCs w:val="20"/>
+              </w:rPr>
+            </w:pPr>
+            <w:r>
+              <w:rPr>
+                <w:rFonts w:cs="Consolas"/>
+                <w:sz w:val="20"/>
+                <w:szCs w:val="20"/>
+              </w:rPr>
+              <w:t xml:space="preserve">- </w:t>
+            </w:r>
+            <w:r>
+              <w:rPr>
+                <w:rFonts w:cs="Consolas"/>
+                <w:sz w:val="20"/>
+                <w:szCs w:val="20"/>
+              </w:rPr>
+              <w:t>Gauss-Seidel</w:t>
+            </w:r>
+          </w:p>
+          <w:p>
+            <w:pPr>
+              <w:spacing w:after="0"/>
+              <w:rPr>
+                <w:rFonts w:cs="Consolas"/>
+                <w:sz w:val="20"/>
+                <w:szCs w:val="20"/>
+              </w:rPr>
+            </w:pPr>
+            <w:r>
+              <w:rPr>
+                <w:rFonts w:cs="Consolas"/>
+                <w:sz w:val="20"/>
+                <w:szCs w:val="20"/>
+              </w:rPr>
+              <w:t xml:space="preserve">- </w:t>
+            </w:r>
+            <w:r>
+              <w:rPr>
+                <w:rFonts w:cs="Consolas"/>
+                <w:sz w:val="20"/>
+                <w:szCs w:val="20"/>
+              </w:rPr>
+              <w:t>Conjugate Gradient</w:t>
+            </w:r>
+          </w:p>
+          <w:p>
+            <w:pPr>
+              <w:spacing w:after="0"/>
+              <w:rPr>
+                <w:rFonts w:cs="Consolas"/>
+                <w:sz w:val="20"/>
+                <w:szCs w:val="20"/>
+              </w:rPr>
+            </w:pPr>
+            <w:r>
+              <w:rPr>
+                <w:rFonts w:cs="Consolas"/>
+                <w:sz w:val="20"/>
+                <w:szCs w:val="20"/>
+              </w:rPr>
+              <w:t>-</w:t>
+            </w:r>
+            <w:r>
+              <w:rPr>
+                <w:rFonts w:cs="Consolas"/>
+                <w:sz w:val="20"/>
+                <w:szCs w:val="20"/>
+              </w:rPr>
+              <w:t xml:space="preserve"> MINRES</w:t>
+            </w:r>
+          </w:p>
+          <w:p>
+            <w:pPr>
+              <w:spacing w:after="0"/>
+              <w:rPr>
+                <w:rFonts w:cs="Consolas"/>
+                <w:sz w:val="20"/>
+                <w:szCs w:val="20"/>
+              </w:rPr>
+            </w:pPr>
+            <w:r>
+              <w:rPr>
+                <w:rFonts w:cs="Consolas"/>
+                <w:sz w:val="20"/>
+                <w:szCs w:val="20"/>
+              </w:rPr>
+              <w:t xml:space="preserve">- </w:t>
+            </w:r>
+            <w:r>
+              <w:rPr>
+                <w:rFonts w:cs="Consolas"/>
+                <w:sz w:val="20"/>
+                <w:szCs w:val="20"/>
+              </w:rPr>
+              <w:t>GMRES</w:t>
+            </w:r>
+          </w:p>
+        </w:tc>
+      </w:tr>
+      <w:tr>
+        <w:tc>
+          <w:tcPr>
+            <w:tcW w:w="3114" w:type="dxa"/>
+            <w:shd w:val="clear" w:color="auto" w:fill="B4C6E7" w:themeFill="accent1" w:themeFillTint="66"/>
+          </w:tcPr>
+          <w:p>
+            <w:pPr>
+              <w:spacing w:after="0"/>
+              <w:rPr>
+                <w:rFonts w:cs="Consolas"/>
+                <w:b/>
+                <w:bCs/>
+                <w:sz w:val="20"/>
+                <w:szCs w:val="20"/>
+              </w:rPr>
+            </w:pPr>
+            <w:r>
+              <w:rPr>
+                <w:rFonts w:cs="Consolas"/>
+                <w:b/>
+                <w:bCs/>
+                <w:sz w:val="20"/>
+                <w:szCs w:val="20"/>
+              </w:rPr>
+              <w:t>Nonlinear Equations</w:t>
+            </w:r>
+          </w:p>
+          <w:p>
+            <w:pPr>
+              <w:spacing w:after="0"/>
+              <w:rPr>
+                <w:rFonts w:cs="Consolas"/>
+                <w:b/>
+                <w:bCs/>
+                <w:sz w:val="20"/>
+                <w:szCs w:val="20"/>
+              </w:rPr>
+            </w:pPr>
+            <w:r>
+              <w:rPr>
+                <w:rFonts w:cs="Consolas"/>
+                <w:b/>
+                <w:bCs/>
+                <w:sz w:val="20"/>
+                <w:szCs w:val="20"/>
+              </w:rPr>
+              <w:t>(Chapter 2)</w:t>
+            </w:r>
+          </w:p>
+        </w:tc>
+        <w:tc>
+          <w:tcPr>
+            <w:tcW w:w="5902" w:type="dxa"/>
+            <w:shd w:val="clear" w:color="auto" w:fill="B4C6E7" w:themeFill="accent1" w:themeFillTint="66"/>
+          </w:tcPr>
+          <w:p>
+            <w:pPr>
+              <w:spacing w:after="0"/>
+              <w:rPr>
+                <w:rFonts w:cs="Consolas"/>
+                <w:sz w:val="20"/>
+                <w:szCs w:val="20"/>
+              </w:rPr>
+            </w:pPr>
+            <w:r>
+              <w:rPr>
+                <w:rFonts w:cs="Consolas"/>
+                <w:sz w:val="20"/>
+                <w:szCs w:val="20"/>
+              </w:rPr>
+              <w:t xml:space="preserve">Many real-world problems involve nonlinear equations that cannot be solved algebraically. </w:t>
+            </w:r>
+            <w:r>
+              <w:rPr>
+                <w:rFonts w:cs="Consolas"/>
+                <w:sz w:val="20"/>
+                <w:szCs w:val="20"/>
+              </w:rPr>
+              <w:t>U</w:t>
+            </w:r>
+            <w:r>
+              <w:rPr>
+                <w:rFonts w:cs="Consolas"/>
+                <w:sz w:val="20"/>
+                <w:szCs w:val="20"/>
+              </w:rPr>
+              <w:t xml:space="preserve">sed to approximate solutions to nonlinear equations. Applications include finding roots of functions, optimization problems, and </w:t>
+            </w:r>
+            <w:r>
+              <w:rPr>
+                <w:rFonts w:cs="Consolas"/>
+                <w:sz w:val="20"/>
+                <w:szCs w:val="20"/>
+              </w:rPr>
+              <w:t>modelling</w:t>
+            </w:r>
+            <w:r>
+              <w:rPr>
+                <w:rFonts w:cs="Consolas"/>
+                <w:sz w:val="20"/>
+                <w:szCs w:val="20"/>
+              </w:rPr>
+              <w:t xml:space="preserve"> complex systems.</w:t>
+            </w:r>
+          </w:p>
+          <w:p>
+            <w:pPr>
+              <w:spacing w:after="0"/>
+              <w:rPr>
+                <w:rFonts w:cs="Consolas"/>
+                <w:color w:val="ED7D31" w:themeColor="accent2"/>
+                <w:sz w:val="20"/>
+                <w:szCs w:val="20"/>
+              </w:rPr>
+            </w:pPr>
+            <w:r>
+              <w:rPr>
+                <w:rFonts w:cs="Consolas"/>
+                <w:color w:val="ED7D31" w:themeColor="accent2"/>
+                <w:sz w:val="20"/>
+                <w:szCs w:val="20"/>
+              </w:rPr>
+              <w:t>NMLibforOctave</w:t>
+            </w:r>
+          </w:p>
+          <w:p>
+            <w:pPr>
+              <w:spacing w:after="0"/>
+              <w:rPr>
+                <w:rFonts w:cs="Consolas"/>
+                <w:sz w:val="20"/>
+                <w:szCs w:val="20"/>
+              </w:rPr>
+            </w:pPr>
+            <w:r>
+              <w:rPr>
+                <w:rFonts w:cs="Consolas"/>
+                <w:sz w:val="20"/>
+                <w:szCs w:val="20"/>
+              </w:rPr>
+              <w:t xml:space="preserve">- </w:t>
+            </w:r>
+            <w:r>
+              <w:rPr>
+                <w:rFonts w:cs="Consolas"/>
+                <w:sz w:val="20"/>
+                <w:szCs w:val="20"/>
+              </w:rPr>
+              <w:t>Bisection</w:t>
+            </w:r>
+          </w:p>
+          <w:p>
+            <w:pPr>
+              <w:spacing w:after="0"/>
+              <w:rPr>
+                <w:rFonts w:cs="Consolas"/>
+                <w:sz w:val="20"/>
+                <w:szCs w:val="20"/>
+              </w:rPr>
+            </w:pPr>
+            <w:r>
+              <w:rPr>
+                <w:rFonts w:cs="Consolas"/>
+                <w:sz w:val="20"/>
+                <w:szCs w:val="20"/>
+              </w:rPr>
+              <w:t xml:space="preserve">- </w:t>
+            </w:r>
+            <w:r>
+              <w:rPr>
+                <w:rFonts w:cs="Consolas"/>
+                <w:sz w:val="20"/>
+                <w:szCs w:val="20"/>
+              </w:rPr>
+              <w:t>Fixed-point</w:t>
+            </w:r>
+          </w:p>
+          <w:p>
+            <w:pPr>
+              <w:spacing w:after="0"/>
+              <w:rPr>
+                <w:rFonts w:cs="Consolas"/>
+                <w:sz w:val="20"/>
+                <w:szCs w:val="20"/>
+              </w:rPr>
+            </w:pPr>
+            <w:r>
+              <w:rPr>
+                <w:rFonts w:cs="Consolas"/>
+                <w:sz w:val="20"/>
+                <w:szCs w:val="20"/>
+              </w:rPr>
+              <w:t xml:space="preserve">- </w:t>
+            </w:r>
+            <w:r>
+              <w:rPr>
+                <w:rFonts w:cs="Consolas"/>
+                <w:sz w:val="20"/>
+                <w:szCs w:val="20"/>
+              </w:rPr>
+              <w:t>Newton-Raphson</w:t>
+            </w:r>
+          </w:p>
+          <w:p>
+            <w:pPr>
+              <w:spacing w:after="0"/>
+              <w:rPr>
+                <w:rFonts w:cs="Consolas"/>
+                <w:sz w:val="20"/>
+                <w:szCs w:val="20"/>
+              </w:rPr>
+            </w:pPr>
+            <w:r>
+              <w:rPr>
+                <w:rFonts w:cs="Consolas"/>
+                <w:sz w:val="20"/>
+                <w:szCs w:val="20"/>
+              </w:rPr>
+              <w:t xml:space="preserve">- </w:t>
+            </w:r>
+            <w:r>
+              <w:rPr>
+                <w:rFonts w:cs="Consolas"/>
+                <w:sz w:val="20"/>
+                <w:szCs w:val="20"/>
+              </w:rPr>
+              <w:t>Secant</w:t>
+            </w:r>
+          </w:p>
+          <w:p>
+            <w:pPr>
+              <w:spacing w:after="0"/>
+              <w:rPr>
+                <w:rFonts w:cs="Consolas"/>
+                <w:sz w:val="20"/>
+                <w:szCs w:val="20"/>
+              </w:rPr>
+            </w:pPr>
+            <w:r>
+              <w:rPr>
+                <w:rFonts w:cs="Consolas"/>
+                <w:sz w:val="20"/>
+                <w:szCs w:val="20"/>
+              </w:rPr>
+              <w:t xml:space="preserve">- </w:t>
+            </w:r>
+            <w:r>
+              <w:rPr>
+                <w:rFonts w:cs="Consolas"/>
+                <w:sz w:val="20"/>
+                <w:szCs w:val="20"/>
+              </w:rPr>
+              <w:t>Newton’s method for systems of nonlinear equations</w:t>
+            </w:r>
+          </w:p>
+        </w:tc>
+      </w:tr>
+      <w:tr>
+        <w:tc>
+          <w:tcPr>
+            <w:tcW w:w="3114" w:type="dxa"/>
+            <w:shd w:val="clear" w:color="auto" w:fill="FFF2CC" w:themeFill="accent4" w:themeFillTint="33"/>
+          </w:tcPr>
+          <w:p>
+            <w:pPr>
+              <w:spacing w:after="0"/>
+              <w:rPr>
+                <w:rFonts w:cs="Consolas"/>
+                <w:sz w:val="20"/>
+                <w:szCs w:val="20"/>
+              </w:rPr>
+            </w:pPr>
+            <w:r>
+              <w:rPr>
+                <w:rFonts w:cs="Consolas"/>
+                <w:b/>
+                <w:bCs/>
+                <w:sz w:val="20"/>
+                <w:szCs w:val="20"/>
+              </w:rPr>
+              <w:t>Interpolation</w:t>
+            </w:r>
+            <w:r>
+              <w:rPr>
+                <w:rFonts w:cs="Consolas"/>
+                <w:sz w:val="20"/>
+                <w:szCs w:val="20"/>
+              </w:rPr>
+              <w:t xml:space="preserve"> and Approximation</w:t>
+            </w:r>
+          </w:p>
+        </w:tc>
+        <w:tc>
+          <w:tcPr>
+            <w:tcW w:w="5902" w:type="dxa"/>
+            <w:shd w:val="clear" w:color="auto" w:fill="FFF2CC" w:themeFill="accent4" w:themeFillTint="33"/>
+          </w:tcPr>
+          <w:p>
+            <w:pPr>
+              <w:spacing w:after="0"/>
+              <w:rPr>
+                <w:rFonts w:cs="Consolas"/>
+                <w:sz w:val="20"/>
+                <w:szCs w:val="20"/>
+              </w:rPr>
+            </w:pPr>
+            <w:r>
+              <w:rPr>
+                <w:rFonts w:cs="Consolas"/>
+                <w:sz w:val="20"/>
+                <w:szCs w:val="20"/>
+              </w:rPr>
+              <w:t>Numerical methods are used to approximate functions or data points between known values. Interpolation methods are used in fields such as computer graphics, signal processing, and data analysis</w:t>
+            </w:r>
+          </w:p>
+          <w:p>
+            <w:pPr>
+              <w:spacing w:after="0"/>
+              <w:rPr>
+                <w:rFonts w:cs="Consolas"/>
+                <w:color w:val="ED7D31" w:themeColor="accent2"/>
+                <w:sz w:val="20"/>
+                <w:szCs w:val="20"/>
+              </w:rPr>
+            </w:pPr>
+            <w:r>
+              <w:rPr>
+                <w:rFonts w:cs="Consolas"/>
+                <w:color w:val="ED7D31" w:themeColor="accent2"/>
+                <w:sz w:val="20"/>
+                <w:szCs w:val="20"/>
+              </w:rPr>
+              <w:t>NMLibforOctave</w:t>
+            </w:r>
+          </w:p>
+          <w:p>
+            <w:pPr>
+              <w:spacing w:after="0"/>
+              <w:rPr>
+                <w:rFonts w:cs="Consolas"/>
+                <w:sz w:val="20"/>
+                <w:szCs w:val="20"/>
+              </w:rPr>
+            </w:pPr>
+            <w:r>
+              <w:rPr>
+                <w:rFonts w:cs="Consolas"/>
+                <w:sz w:val="20"/>
+                <w:szCs w:val="20"/>
+              </w:rPr>
+              <w:t xml:space="preserve">- </w:t>
+            </w:r>
+            <w:r>
+              <w:rPr>
+                <w:rFonts w:cs="Consolas"/>
+                <w:sz w:val="20"/>
+                <w:szCs w:val="20"/>
+              </w:rPr>
+              <w:t>Monomial basis</w:t>
+            </w:r>
+          </w:p>
+          <w:p>
+            <w:pPr>
+              <w:spacing w:after="0"/>
+              <w:rPr>
+                <w:rFonts w:cs="Consolas"/>
+                <w:sz w:val="20"/>
+                <w:szCs w:val="20"/>
+              </w:rPr>
+            </w:pPr>
+            <w:r>
+              <w:rPr>
+                <w:rFonts w:cs="Consolas"/>
+                <w:sz w:val="20"/>
+                <w:szCs w:val="20"/>
+              </w:rPr>
+              <w:t xml:space="preserve">- </w:t>
+            </w:r>
+            <w:r>
+              <w:rPr>
+                <w:rFonts w:cs="Consolas"/>
+                <w:sz w:val="20"/>
+                <w:szCs w:val="20"/>
+              </w:rPr>
+              <w:t>Lagrange interpolation</w:t>
+            </w:r>
+          </w:p>
+          <w:p>
+            <w:pPr>
+              <w:spacing w:after="0"/>
+              <w:rPr>
+                <w:rFonts w:cs="Consolas"/>
+                <w:sz w:val="20"/>
+                <w:szCs w:val="20"/>
+              </w:rPr>
+            </w:pPr>
+            <w:r>
+              <w:rPr>
+                <w:rFonts w:cs="Consolas"/>
+                <w:sz w:val="20"/>
+                <w:szCs w:val="20"/>
+              </w:rPr>
+              <w:t xml:space="preserve">- </w:t>
+            </w:r>
+            <w:r>
+              <w:rPr>
+                <w:rFonts w:cs="Consolas"/>
+                <w:sz w:val="20"/>
+                <w:szCs w:val="20"/>
+              </w:rPr>
+              <w:t>Newton interpolation</w:t>
+            </w:r>
+          </w:p>
+        </w:tc>
+      </w:tr>
+      <w:tr>
+        <w:tc>
+          <w:tcPr>
+            <w:tcW w:w="3114" w:type="dxa"/>
+            <w:shd w:val="clear" w:color="auto" w:fill="F7CAAC" w:themeFill="accent2" w:themeFillTint="66"/>
+          </w:tcPr>
+          <w:p>
+            <w:pPr>
+              <w:spacing w:after="0"/>
+              <w:rPr>
+                <w:rFonts w:cs="Consolas"/>
+                <w:sz w:val="20"/>
+                <w:szCs w:val="20"/>
+              </w:rPr>
+            </w:pPr>
+            <w:r>
+              <w:rPr>
+                <w:rFonts w:cs="Consolas"/>
+                <w:b/>
+                <w:bCs/>
+                <w:sz w:val="20"/>
+                <w:szCs w:val="20"/>
+              </w:rPr>
+              <w:t>Numerical Integration</w:t>
+            </w:r>
+            <w:r>
+              <w:rPr>
+                <w:rFonts w:cs="Consolas"/>
+                <w:sz w:val="20"/>
+                <w:szCs w:val="20"/>
+              </w:rPr>
+              <w:t xml:space="preserve"> and Differentiation</w:t>
+            </w:r>
+          </w:p>
+        </w:tc>
+        <w:tc>
+          <w:tcPr>
+            <w:tcW w:w="5902" w:type="dxa"/>
+            <w:shd w:val="clear" w:color="auto" w:fill="F7CAAC" w:themeFill="accent2" w:themeFillTint="66"/>
+          </w:tcPr>
+          <w:p>
+            <w:pPr>
+              <w:spacing w:after="0"/>
+              <w:rPr>
+                <w:rFonts w:cs="Consolas"/>
+                <w:sz w:val="20"/>
+                <w:szCs w:val="20"/>
+              </w:rPr>
+            </w:pPr>
+            <w:r>
+              <w:rPr>
+                <w:rFonts w:cs="Consolas"/>
+                <w:sz w:val="20"/>
+                <w:szCs w:val="20"/>
+              </w:rPr>
+              <w:t>A</w:t>
+            </w:r>
+            <w:r>
+              <w:rPr>
+                <w:rFonts w:cs="Consolas"/>
+                <w:sz w:val="20"/>
+                <w:szCs w:val="20"/>
+              </w:rPr>
+              <w:t>pproximate definite integrals and compute derivatives of functions.</w:t>
+            </w:r>
+          </w:p>
+          <w:p>
+            <w:pPr>
+              <w:spacing w:after="0"/>
+              <w:rPr>
+                <w:rFonts w:cs="Consolas"/>
+                <w:sz w:val="20"/>
+                <w:szCs w:val="20"/>
+              </w:rPr>
+            </w:pPr>
+            <w:r>
+              <w:rPr>
+                <w:rFonts w:cs="Consolas"/>
+                <w:sz w:val="20"/>
+                <w:szCs w:val="20"/>
+              </w:rPr>
+              <w:t>U</w:t>
+            </w:r>
+            <w:r>
+              <w:rPr>
+                <w:rFonts w:cs="Consolas"/>
+                <w:sz w:val="20"/>
+                <w:szCs w:val="20"/>
+              </w:rPr>
+              <w:t>sed in physics, engineering, finance, and scientific computing</w:t>
+            </w:r>
+          </w:p>
+          <w:p>
+            <w:pPr>
+              <w:spacing w:after="0"/>
+              <w:rPr>
+                <w:rFonts w:cs="Consolas"/>
+                <w:color w:val="ED7D31" w:themeColor="accent2"/>
+                <w:sz w:val="20"/>
+                <w:szCs w:val="20"/>
+              </w:rPr>
+            </w:pPr>
+            <w:r>
+              <w:rPr>
+                <w:rFonts w:cs="Consolas"/>
+                <w:color w:val="ED7D31" w:themeColor="accent2"/>
+                <w:sz w:val="20"/>
+                <w:szCs w:val="20"/>
+              </w:rPr>
+              <w:t>NMLibforOctave</w:t>
+            </w:r>
+          </w:p>
+          <w:p>
+            <w:pPr>
+              <w:spacing w:after="0"/>
+              <w:rPr>
+                <w:rFonts w:cs="Consolas"/>
+                <w:sz w:val="20"/>
+                <w:szCs w:val="20"/>
+              </w:rPr>
+            </w:pPr>
+            <w:r>
+              <w:rPr>
+                <w:rFonts w:cs="Consolas"/>
+                <w:sz w:val="20"/>
+                <w:szCs w:val="20"/>
+              </w:rPr>
+              <w:t xml:space="preserve">- </w:t>
+            </w:r>
+            <w:r>
+              <w:rPr>
+                <w:rFonts w:cs="Consolas"/>
+                <w:sz w:val="20"/>
+                <w:szCs w:val="20"/>
+              </w:rPr>
+              <w:t>Trapezoid’s rule</w:t>
+            </w:r>
+          </w:p>
+          <w:p>
+            <w:pPr>
+              <w:spacing w:after="0"/>
+              <w:rPr>
+                <w:rFonts w:cs="Consolas"/>
+                <w:sz w:val="20"/>
+                <w:szCs w:val="20"/>
+              </w:rPr>
+            </w:pPr>
+            <w:r>
+              <w:rPr>
+                <w:rFonts w:cs="Consolas"/>
+                <w:sz w:val="20"/>
+                <w:szCs w:val="20"/>
+              </w:rPr>
+              <w:t xml:space="preserve">- </w:t>
+            </w:r>
+            <w:r>
+              <w:rPr>
+                <w:rFonts w:cs="Consolas"/>
+                <w:sz w:val="20"/>
+                <w:szCs w:val="20"/>
+              </w:rPr>
+              <w:t>Simpson’s rule</w:t>
+            </w:r>
+          </w:p>
+          <w:p>
+            <w:pPr>
+              <w:spacing w:after="0"/>
+              <w:rPr>
+                <w:rFonts w:cs="Consolas"/>
+                <w:sz w:val="20"/>
+                <w:szCs w:val="20"/>
+              </w:rPr>
+            </w:pPr>
+            <w:r>
+              <w:rPr>
+                <w:rFonts w:cs="Consolas"/>
+                <w:sz w:val="20"/>
+                <w:szCs w:val="20"/>
+              </w:rPr>
+              <w:t xml:space="preserve">- </w:t>
+            </w:r>
+            <w:r>
+              <w:rPr>
+                <w:rFonts w:cs="Consolas"/>
+                <w:sz w:val="20"/>
+                <w:szCs w:val="20"/>
+              </w:rPr>
+              <w:t>Newton-Cotes’ rule</w:t>
+            </w:r>
+          </w:p>
+        </w:tc>
+      </w:tr>
+      <w:tr>
+        <w:tc>
+          <w:tcPr>
+            <w:tcW w:w="3114" w:type="dxa"/>
+            <w:shd w:val="clear" w:color="auto" w:fill="C5E0B3" w:themeFill="accent6" w:themeFillTint="66"/>
+          </w:tcPr>
+          <w:p>
+            <w:pPr>
+              <w:spacing w:after="0"/>
+              <w:rPr>
+                <w:rFonts w:cs="Consolas"/>
+                <w:sz w:val="20"/>
+                <w:szCs w:val="20"/>
+              </w:rPr>
+            </w:pPr>
+            <w:r>
+              <w:rPr>
+                <w:rFonts w:cs="Consolas"/>
+                <w:sz w:val="20"/>
+                <w:szCs w:val="20"/>
+              </w:rPr>
+              <w:t>Ordinary Differential Equations (ODEs):</w:t>
+            </w:r>
+          </w:p>
+          <w:p>
+            <w:pPr>
+              <w:spacing w:after="0"/>
+              <w:rPr>
+                <w:rFonts w:cs="Consolas"/>
+                <w:sz w:val="20"/>
+                <w:szCs w:val="20"/>
+              </w:rPr>
+            </w:pPr>
+            <w:r>
+              <w:rPr>
+                <w:rFonts w:cs="Consolas"/>
+                <w:color w:val="5B9BD5" w:themeColor="accent5"/>
+                <w:sz w:val="20"/>
+                <w:szCs w:val="20"/>
+              </w:rPr>
+              <w:t>Initial value problems</w:t>
+            </w:r>
+          </w:p>
+        </w:tc>
+        <w:tc>
+          <w:tcPr>
+            <w:tcW w:w="5902" w:type="dxa"/>
+            <w:shd w:val="clear" w:color="auto" w:fill="C5E0B3" w:themeFill="accent6" w:themeFillTint="66"/>
+          </w:tcPr>
+          <w:p>
+            <w:pPr>
+              <w:spacing w:after="0"/>
+              <w:rPr>
+                <w:rFonts w:cs="Consolas"/>
+                <w:sz w:val="20"/>
+                <w:szCs w:val="20"/>
+              </w:rPr>
+            </w:pPr>
+            <w:r>
+              <w:rPr>
+                <w:rFonts w:cs="Consolas"/>
+                <w:sz w:val="20"/>
+                <w:szCs w:val="20"/>
+              </w:rPr>
+              <w:t xml:space="preserve">ODEs are ubiquitous in </w:t>
+            </w:r>
+            <w:r>
+              <w:rPr>
+                <w:rFonts w:cs="Consolas"/>
+                <w:sz w:val="20"/>
+                <w:szCs w:val="20"/>
+              </w:rPr>
+              <w:t>modelling</w:t>
+            </w:r>
+            <w:r>
+              <w:rPr>
+                <w:rFonts w:cs="Consolas"/>
+                <w:sz w:val="20"/>
+                <w:szCs w:val="20"/>
+              </w:rPr>
+              <w:t xml:space="preserve"> dynamic systems across various disciplines such as physics, chemistry, biology, and engineering.</w:t>
+            </w:r>
+          </w:p>
+          <w:p>
+            <w:pPr>
+              <w:spacing w:after="0"/>
+              <w:rPr>
+                <w:rFonts w:cs="Consolas"/>
+                <w:color w:val="ED7D31" w:themeColor="accent2"/>
+                <w:sz w:val="20"/>
+                <w:szCs w:val="20"/>
+              </w:rPr>
+            </w:pPr>
+            <w:r>
+              <w:rPr>
+                <w:rFonts w:cs="Consolas"/>
+                <w:color w:val="ED7D31" w:themeColor="accent2"/>
+                <w:sz w:val="20"/>
+                <w:szCs w:val="20"/>
+              </w:rPr>
+              <w:t>NMLibforOctave</w:t>
+            </w:r>
+          </w:p>
+          <w:p>
+            <w:pPr>
+              <w:spacing w:after="0"/>
+              <w:rPr>
+                <w:rFonts w:cs="Consolas"/>
+                <w:sz w:val="20"/>
+                <w:szCs w:val="20"/>
+              </w:rPr>
+            </w:pPr>
+            <w:r>
+              <w:rPr>
+                <w:rFonts w:cs="Consolas"/>
+                <w:sz w:val="20"/>
+                <w:szCs w:val="20"/>
+              </w:rPr>
+              <w:t xml:space="preserve">- </w:t>
+            </w:r>
+            <w:r>
+              <w:rPr>
+                <w:rFonts w:cs="Consolas"/>
+                <w:sz w:val="20"/>
+                <w:szCs w:val="20"/>
+              </w:rPr>
+              <w:t>Euler</w:t>
+            </w:r>
+          </w:p>
+          <w:p>
+            <w:pPr>
+              <w:spacing w:after="0"/>
+              <w:rPr>
+                <w:rFonts w:cs="Consolas"/>
+                <w:sz w:val="20"/>
+                <w:szCs w:val="20"/>
+              </w:rPr>
+            </w:pPr>
+            <w:r>
+              <w:rPr>
+                <w:rFonts w:cs="Consolas"/>
+                <w:sz w:val="20"/>
+                <w:szCs w:val="20"/>
+              </w:rPr>
+              <w:t xml:space="preserve">- </w:t>
+            </w:r>
+            <w:r>
+              <w:rPr>
+                <w:rFonts w:cs="Consolas"/>
+                <w:sz w:val="20"/>
+                <w:szCs w:val="20"/>
+              </w:rPr>
+              <w:t>Implicit Euler</w:t>
+            </w:r>
+          </w:p>
+          <w:p>
+            <w:pPr>
+              <w:spacing w:after="0"/>
+              <w:rPr>
+                <w:rFonts w:cs="Consolas"/>
+                <w:sz w:val="20"/>
+                <w:szCs w:val="20"/>
+              </w:rPr>
+            </w:pPr>
+            <w:r>
+              <w:rPr>
+                <w:rFonts w:cs="Consolas"/>
+                <w:sz w:val="20"/>
+                <w:szCs w:val="20"/>
+              </w:rPr>
+              <w:t xml:space="preserve">- </w:t>
+            </w:r>
+            <w:r>
+              <w:rPr>
+                <w:rFonts w:cs="Consolas"/>
+                <w:sz w:val="20"/>
+                <w:szCs w:val="20"/>
+              </w:rPr>
+              <w:t>Modified Euler</w:t>
+            </w:r>
+          </w:p>
+          <w:p>
+            <w:pPr>
+              <w:spacing w:after="0"/>
+              <w:rPr>
+                <w:rFonts w:cs="Consolas"/>
+                <w:sz w:val="20"/>
+                <w:szCs w:val="20"/>
+              </w:rPr>
+            </w:pPr>
+            <w:r>
+              <w:rPr>
+                <w:rFonts w:cs="Consolas"/>
+                <w:sz w:val="20"/>
+                <w:szCs w:val="20"/>
+              </w:rPr>
+              <w:t xml:space="preserve">- </w:t>
+            </w:r>
+            <w:r>
+              <w:rPr>
+                <w:rFonts w:cs="Consolas"/>
+                <w:sz w:val="20"/>
+                <w:szCs w:val="20"/>
+              </w:rPr>
+              <w:t xml:space="preserve">Fourth-order </w:t>
+            </w:r>
+            <w:proofErr w:type="spellStart"/>
+            <w:r>
+              <w:rPr>
+                <w:rFonts w:cs="Consolas"/>
+                <w:sz w:val="20"/>
+                <w:szCs w:val="20"/>
+              </w:rPr>
+              <w:t>Rounge-Kutta</w:t>
+            </w:r>
+            <w:proofErr w:type="spellEnd"/>
+          </w:p>
+          <w:p>
+            <w:pPr>
+              <w:spacing w:after="0"/>
+              <w:rPr>
+                <w:rFonts w:cs="Consolas"/>
+                <w:sz w:val="20"/>
+                <w:szCs w:val="20"/>
+              </w:rPr>
+            </w:pPr>
+            <w:r>
+              <w:rPr>
+                <w:rFonts w:cs="Consolas"/>
+                <w:sz w:val="20"/>
+                <w:szCs w:val="20"/>
+              </w:rPr>
+              <w:t xml:space="preserve">- </w:t>
+            </w:r>
+            <w:r>
+              <w:rPr>
+                <w:rFonts w:cs="Consolas"/>
+                <w:sz w:val="20"/>
+                <w:szCs w:val="20"/>
+              </w:rPr>
+              <w:t>Fourth-order predictor</w:t>
+            </w:r>
+          </w:p>
+        </w:tc>
+      </w:tr>
+      <w:tr>
+        <w:tc>
+          <w:tcPr>
+            <w:tcW w:w="3114" w:type="dxa"/>
+            <w:shd w:val="clear" w:color="auto" w:fill="C5E0B3" w:themeFill="accent6" w:themeFillTint="66"/>
+          </w:tcPr>
+          <w:p>
+            <w:pPr>
+              <w:spacing w:after="0"/>
+              <w:rPr>
+                <w:rFonts w:cs="Consolas"/>
+                <w:sz w:val="20"/>
+                <w:szCs w:val="20"/>
+              </w:rPr>
+            </w:pPr>
+            <w:r>
+              <w:rPr>
+                <w:rFonts w:cs="Consolas"/>
+                <w:sz w:val="20"/>
+                <w:szCs w:val="20"/>
+              </w:rPr>
+              <w:t>Ordinary Differential Equations (ODEs):</w:t>
+            </w:r>
+          </w:p>
+          <w:p>
+            <w:pPr>
+              <w:spacing w:after="0"/>
+              <w:rPr>
+                <w:rFonts w:cs="Consolas"/>
+                <w:sz w:val="20"/>
+                <w:szCs w:val="20"/>
+              </w:rPr>
+            </w:pPr>
+            <w:r>
+              <w:rPr>
+                <w:rFonts w:cs="Consolas"/>
+                <w:color w:val="5B9BD5" w:themeColor="accent5"/>
+                <w:sz w:val="20"/>
+                <w:szCs w:val="20"/>
+              </w:rPr>
+              <w:lastRenderedPageBreak/>
+              <w:t>Bou</w:t>
+            </w:r>
+            <w:r>
+              <w:rPr>
+                <w:rFonts w:cs="Consolas"/>
+                <w:color w:val="5B9BD5" w:themeColor="accent5"/>
+                <w:sz w:val="20"/>
+                <w:szCs w:val="20"/>
+              </w:rPr>
+              <w:t>n</w:t>
+            </w:r>
+            <w:r>
+              <w:rPr>
+                <w:rFonts w:cs="Consolas"/>
+                <w:color w:val="5B9BD5" w:themeColor="accent5"/>
+                <w:sz w:val="20"/>
+                <w:szCs w:val="20"/>
+              </w:rPr>
+              <w:t>dary</w:t>
+            </w:r>
+            <w:r>
+              <w:rPr>
+                <w:rFonts w:cs="Consolas"/>
+                <w:color w:val="5B9BD5" w:themeColor="accent5"/>
+                <w:sz w:val="20"/>
+                <w:szCs w:val="20"/>
+              </w:rPr>
+              <w:t xml:space="preserve"> value problems</w:t>
+            </w:r>
+          </w:p>
+        </w:tc>
+        <w:tc>
+          <w:tcPr>
+            <w:tcW w:w="5902" w:type="dxa"/>
+            <w:shd w:val="clear" w:color="auto" w:fill="C5E0B3" w:themeFill="accent6" w:themeFillTint="66"/>
+          </w:tcPr>
+          <w:p>
+            <w:pPr>
+              <w:spacing w:after="0"/>
+              <w:rPr>
+                <w:rFonts w:cs="Consolas"/>
+                <w:color w:val="ED7D31" w:themeColor="accent2"/>
+                <w:sz w:val="20"/>
+                <w:szCs w:val="20"/>
+              </w:rPr>
+            </w:pPr>
+            <w:r>
+              <w:rPr>
+                <w:rFonts w:cs="Consolas"/>
+                <w:color w:val="ED7D31" w:themeColor="accent2"/>
+                <w:sz w:val="20"/>
+                <w:szCs w:val="20"/>
+              </w:rPr>
+              <w:lastRenderedPageBreak/>
+              <w:t>NMLibforOctave</w:t>
+            </w:r>
+          </w:p>
+          <w:p>
+            <w:pPr>
+              <w:spacing w:after="0"/>
+              <w:rPr>
+                <w:rFonts w:cs="Consolas"/>
+                <w:sz w:val="20"/>
+                <w:szCs w:val="20"/>
+              </w:rPr>
+            </w:pPr>
+            <w:r>
+              <w:rPr>
+                <w:rFonts w:cs="Consolas"/>
+                <w:sz w:val="20"/>
+                <w:szCs w:val="20"/>
+              </w:rPr>
+              <w:t xml:space="preserve">- </w:t>
+            </w:r>
+            <w:r>
+              <w:rPr>
+                <w:rFonts w:cs="Consolas"/>
+                <w:sz w:val="20"/>
+                <w:szCs w:val="20"/>
+              </w:rPr>
+              <w:t>Shooting method</w:t>
+            </w:r>
+          </w:p>
+          <w:p>
+            <w:pPr>
+              <w:spacing w:after="0"/>
+              <w:rPr>
+                <w:rFonts w:cs="Consolas"/>
+                <w:color w:val="ED7D31" w:themeColor="accent2"/>
+                <w:sz w:val="20"/>
+                <w:szCs w:val="20"/>
+              </w:rPr>
+            </w:pPr>
+            <w:r>
+              <w:rPr>
+                <w:rFonts w:cs="Consolas"/>
+                <w:sz w:val="20"/>
+                <w:szCs w:val="20"/>
+              </w:rPr>
+              <w:lastRenderedPageBreak/>
+              <w:t xml:space="preserve">- </w:t>
+            </w:r>
+            <w:r>
+              <w:rPr>
+                <w:rFonts w:cs="Consolas"/>
+                <w:sz w:val="20"/>
+                <w:szCs w:val="20"/>
+              </w:rPr>
+              <w:t>Finite d</w:t>
+            </w:r>
+            <w:r>
+              <w:rPr>
+                <w:rFonts w:cs="Consolas"/>
+                <w:sz w:val="20"/>
+                <w:szCs w:val="20"/>
+              </w:rPr>
+              <w:t>iff</w:t>
+            </w:r>
+            <w:r>
+              <w:rPr>
+                <w:rFonts w:cs="Consolas"/>
+                <w:sz w:val="20"/>
+                <w:szCs w:val="20"/>
+              </w:rPr>
+              <w:t>erence method</w:t>
+            </w:r>
+          </w:p>
+          <w:p>
+            <w:pPr>
+              <w:spacing w:after="0"/>
+              <w:rPr>
+                <w:rFonts w:cs="Consolas"/>
+                <w:sz w:val="20"/>
+                <w:szCs w:val="20"/>
+              </w:rPr>
+            </w:pPr>
+            <w:r>
+              <w:rPr>
+                <w:rFonts w:cs="Consolas"/>
+                <w:sz w:val="20"/>
+                <w:szCs w:val="20"/>
+              </w:rPr>
+              <w:t xml:space="preserve">- </w:t>
+            </w:r>
+            <w:r>
+              <w:rPr>
+                <w:rFonts w:cs="Consolas"/>
+                <w:sz w:val="20"/>
+                <w:szCs w:val="20"/>
+              </w:rPr>
+              <w:t>Colocation method</w:t>
+            </w:r>
+          </w:p>
+        </w:tc>
+      </w:tr>
+      <w:tr>
+        <w:tc>
+          <w:tcPr>
+            <w:tcW w:w="3114" w:type="dxa"/>
+            <w:shd w:val="clear" w:color="auto" w:fill="E2EFD9" w:themeFill="accent6" w:themeFillTint="33"/>
+          </w:tcPr>
+          <w:p>
+            <w:pPr>
+              <w:spacing w:after="0"/>
+              <w:rPr>
+                <w:rFonts w:cs="Consolas"/>
+                <w:sz w:val="20"/>
+                <w:szCs w:val="20"/>
+              </w:rPr>
+            </w:pPr>
+            <w:r>
+              <w:rPr>
+                <w:rFonts w:cs="Consolas"/>
+                <w:sz w:val="20"/>
+                <w:szCs w:val="20"/>
+              </w:rPr>
+              <w:lastRenderedPageBreak/>
+              <w:t>Partial Differential Equations (PDEs):</w:t>
+            </w:r>
+          </w:p>
+        </w:tc>
+        <w:tc>
+          <w:tcPr>
+            <w:tcW w:w="5902" w:type="dxa"/>
+            <w:shd w:val="clear" w:color="auto" w:fill="E2EFD9" w:themeFill="accent6" w:themeFillTint="33"/>
+          </w:tcPr>
+          <w:p>
+            <w:pPr>
+              <w:spacing w:after="0"/>
+              <w:rPr>
+                <w:rFonts w:cs="Consolas"/>
+                <w:sz w:val="20"/>
+                <w:szCs w:val="20"/>
+              </w:rPr>
+            </w:pPr>
+            <w:r>
+              <w:rPr>
+                <w:rFonts w:cs="Consolas"/>
+                <w:sz w:val="20"/>
+                <w:szCs w:val="20"/>
+              </w:rPr>
+              <w:t xml:space="preserve">PDEs arise in many areas of science and engineering, including fluid dynamics, heat transfer, electromagnetism, and quantum mechanics. </w:t>
+            </w:r>
+          </w:p>
+          <w:p>
+            <w:pPr>
+              <w:spacing w:after="0"/>
+              <w:rPr>
+                <w:rFonts w:cs="Consolas"/>
+                <w:color w:val="ED7D31" w:themeColor="accent2"/>
+                <w:sz w:val="20"/>
+                <w:szCs w:val="20"/>
+              </w:rPr>
+            </w:pPr>
+            <w:r>
+              <w:rPr>
+                <w:rFonts w:cs="Consolas"/>
+                <w:sz w:val="20"/>
+                <w:szCs w:val="20"/>
+              </w:rPr>
+              <w:t>U</w:t>
+            </w:r>
+            <w:r>
+              <w:rPr>
+                <w:rFonts w:cs="Consolas"/>
+                <w:sz w:val="20"/>
+                <w:szCs w:val="20"/>
+              </w:rPr>
+              <w:t>sed to approximate solutions to PDEs.</w:t>
+            </w:r>
+            <w:r>
+              <w:rPr>
+                <w:rFonts w:cs="Consolas"/>
+                <w:color w:val="ED7D31" w:themeColor="accent2"/>
+                <w:sz w:val="20"/>
+                <w:szCs w:val="20"/>
+              </w:rPr>
+              <w:t xml:space="preserve"> </w:t>
+            </w:r>
+            <w:r>
+              <w:rPr>
+                <w:rFonts w:cs="Consolas"/>
+                <w:color w:val="ED7D31" w:themeColor="accent2"/>
+                <w:sz w:val="20"/>
+                <w:szCs w:val="20"/>
+              </w:rPr>
+              <w:t>NMLibforOctave</w:t>
+            </w:r>
+          </w:p>
+          <w:p>
+            <w:pPr>
+              <w:spacing w:after="0"/>
+              <w:rPr>
+                <w:rFonts w:cs="Consolas"/>
+                <w:sz w:val="20"/>
+                <w:szCs w:val="20"/>
+              </w:rPr>
+            </w:pPr>
+            <w:r>
+              <w:rPr>
+                <w:rFonts w:cs="Consolas"/>
+                <w:sz w:val="20"/>
+                <w:szCs w:val="20"/>
+              </w:rPr>
+              <w:t xml:space="preserve">- </w:t>
+            </w:r>
+            <w:r>
+              <w:rPr>
+                <w:rFonts w:cs="Consolas"/>
+                <w:sz w:val="20"/>
+                <w:szCs w:val="20"/>
+              </w:rPr>
+              <w:t>Method of lines (for Heat equation)</w:t>
+            </w:r>
+          </w:p>
+          <w:p>
+            <w:pPr>
+              <w:spacing w:after="0"/>
+              <w:rPr>
+                <w:rFonts w:cs="Consolas"/>
+                <w:sz w:val="20"/>
+                <w:szCs w:val="20"/>
+              </w:rPr>
+            </w:pPr>
+            <w:r>
+              <w:rPr>
+                <w:rFonts w:cs="Consolas"/>
+                <w:sz w:val="20"/>
+                <w:szCs w:val="20"/>
+              </w:rPr>
+              <w:t xml:space="preserve">- </w:t>
+            </w:r>
+            <w:r>
+              <w:rPr>
+                <w:rFonts w:cs="Consolas"/>
+                <w:sz w:val="20"/>
+                <w:szCs w:val="20"/>
+              </w:rPr>
+              <w:t>Finite di</w:t>
+            </w:r>
+            <w:r>
+              <w:rPr>
+                <w:rFonts w:cs="Consolas"/>
+                <w:sz w:val="20"/>
+                <w:szCs w:val="20"/>
+              </w:rPr>
+              <w:t>ff</w:t>
+            </w:r>
+            <w:r>
+              <w:rPr>
+                <w:rFonts w:cs="Consolas"/>
+                <w:sz w:val="20"/>
+                <w:szCs w:val="20"/>
+              </w:rPr>
+              <w:t>erence method for time-dependant PDEs (2-D solver for Advection, Heat</w:t>
+            </w:r>
+          </w:p>
+          <w:p>
+            <w:pPr>
+              <w:spacing w:after="0"/>
+              <w:rPr>
+                <w:rFonts w:cs="Consolas"/>
+                <w:sz w:val="20"/>
+                <w:szCs w:val="20"/>
+              </w:rPr>
+            </w:pPr>
+            <w:r>
+              <w:rPr>
+                <w:rFonts w:cs="Consolas"/>
+                <w:sz w:val="20"/>
+                <w:szCs w:val="20"/>
+              </w:rPr>
+              <w:t>and Wave equations) :</w:t>
+            </w:r>
+          </w:p>
+          <w:p>
+            <w:pPr>
+              <w:spacing w:after="0"/>
+              <w:rPr>
+                <w:rFonts w:cs="Consolas"/>
+                <w:sz w:val="20"/>
+                <w:szCs w:val="20"/>
+              </w:rPr>
+            </w:pPr>
+            <w:r>
+              <w:rPr>
+                <w:rFonts w:cs="Consolas"/>
+                <w:sz w:val="20"/>
+                <w:szCs w:val="20"/>
+              </w:rPr>
+              <w:t>– explicit method for Advection equation</w:t>
+            </w:r>
+          </w:p>
+          <w:p>
+            <w:pPr>
+              <w:spacing w:after="0"/>
+              <w:rPr>
+                <w:rFonts w:cs="Consolas"/>
+                <w:sz w:val="20"/>
+                <w:szCs w:val="20"/>
+              </w:rPr>
+            </w:pPr>
+            <w:r>
+              <w:rPr>
+                <w:rFonts w:cs="Consolas"/>
+                <w:sz w:val="20"/>
+                <w:szCs w:val="20"/>
+              </w:rPr>
+              <w:t>– implicit method for Advection equation</w:t>
+            </w:r>
+          </w:p>
+          <w:p>
+            <w:pPr>
+              <w:spacing w:after="0"/>
+              <w:rPr>
+                <w:rFonts w:cs="Consolas"/>
+                <w:sz w:val="20"/>
+                <w:szCs w:val="20"/>
+              </w:rPr>
+            </w:pPr>
+            <w:r>
+              <w:rPr>
+                <w:rFonts w:cs="Consolas"/>
+                <w:sz w:val="20"/>
+                <w:szCs w:val="20"/>
+              </w:rPr>
+              <w:t>– explicit method for Heat equation</w:t>
+            </w:r>
+          </w:p>
+          <w:p>
+            <w:pPr>
+              <w:spacing w:after="0"/>
+              <w:rPr>
+                <w:rFonts w:cs="Consolas"/>
+                <w:sz w:val="20"/>
+                <w:szCs w:val="20"/>
+              </w:rPr>
+            </w:pPr>
+            <w:r>
+              <w:rPr>
+                <w:rFonts w:cs="Consolas"/>
+                <w:sz w:val="20"/>
+                <w:szCs w:val="20"/>
+              </w:rPr>
+              <w:t>– implicit method for Heat equation</w:t>
+            </w:r>
+          </w:p>
+          <w:p>
+            <w:pPr>
+              <w:spacing w:after="0"/>
+              <w:rPr>
+                <w:rFonts w:cs="Consolas"/>
+                <w:sz w:val="20"/>
+                <w:szCs w:val="20"/>
+              </w:rPr>
+            </w:pPr>
+            <w:r>
+              <w:rPr>
+                <w:rFonts w:cs="Consolas"/>
+                <w:sz w:val="20"/>
+                <w:szCs w:val="20"/>
+              </w:rPr>
+              <w:t>– explicit method for Wave equation</w:t>
+            </w:r>
+          </w:p>
+          <w:p>
+            <w:pPr>
+              <w:spacing w:after="0"/>
+              <w:rPr>
+                <w:rFonts w:cs="Consolas"/>
+                <w:sz w:val="20"/>
+                <w:szCs w:val="20"/>
+              </w:rPr>
+            </w:pPr>
+            <w:r>
+              <w:rPr>
+                <w:rFonts w:cs="Consolas"/>
+                <w:sz w:val="20"/>
+                <w:szCs w:val="20"/>
+              </w:rPr>
+              <w:t>– implicit method for Wave equation</w:t>
+            </w:r>
+          </w:p>
+          <w:p>
+            <w:pPr>
+              <w:spacing w:after="0"/>
+              <w:rPr>
+                <w:rFonts w:cs="Consolas"/>
+                <w:sz w:val="20"/>
+                <w:szCs w:val="20"/>
+              </w:rPr>
+            </w:pPr>
+            <w:r>
+              <w:rPr>
+                <w:rFonts w:cs="Consolas"/>
+                <w:sz w:val="20"/>
+                <w:szCs w:val="20"/>
+              </w:rPr>
+              <w:t xml:space="preserve">- </w:t>
+            </w:r>
+            <w:r>
+              <w:rPr>
+                <w:rFonts w:cs="Consolas"/>
+                <w:sz w:val="20"/>
+                <w:szCs w:val="20"/>
+              </w:rPr>
+              <w:t>Finite di</w:t>
+            </w:r>
+            <w:r>
+              <w:rPr>
+                <w:rFonts w:cs="Consolas"/>
+                <w:sz w:val="20"/>
+                <w:szCs w:val="20"/>
+              </w:rPr>
+              <w:t>ff</w:t>
+            </w:r>
+            <w:r>
+              <w:rPr>
+                <w:rFonts w:cs="Consolas"/>
+                <w:sz w:val="20"/>
+                <w:szCs w:val="20"/>
+              </w:rPr>
+              <w:t>erence method for time-</w:t>
+            </w:r>
+            <w:r>
+              <w:rPr>
+                <w:rFonts w:cs="Consolas"/>
+                <w:sz w:val="20"/>
+                <w:szCs w:val="20"/>
+              </w:rPr>
+              <w:t>independent</w:t>
+            </w:r>
+            <w:r>
+              <w:rPr>
+                <w:rFonts w:cs="Consolas"/>
+                <w:sz w:val="20"/>
+                <w:szCs w:val="20"/>
+              </w:rPr>
+              <w:t xml:space="preserve"> PDEs (2-D solver for the Poisson</w:t>
+            </w:r>
+          </w:p>
+          <w:p>
+            <w:pPr>
+              <w:spacing w:after="0"/>
+              <w:rPr>
+                <w:rFonts w:cs="Consolas"/>
+                <w:sz w:val="20"/>
+                <w:szCs w:val="20"/>
+              </w:rPr>
+            </w:pPr>
+            <w:r>
+              <w:rPr>
+                <w:rFonts w:cs="Consolas"/>
+                <w:sz w:val="20"/>
+                <w:szCs w:val="20"/>
+              </w:rPr>
+              <w:t>equation)</w:t>
+            </w:r>
+          </w:p>
+        </w:tc>
+      </w:tr>
+      <w:tr>
+        <w:tc>
+          <w:tcPr>
+            <w:tcW w:w="3114" w:type="dxa"/>
+            <w:shd w:val="clear" w:color="auto" w:fill="D0CECE" w:themeFill="background2" w:themeFillShade="E6"/>
+          </w:tcPr>
+          <w:p>
+            <w:pPr>
+              <w:spacing w:after="0"/>
+              <w:rPr>
+                <w:rFonts w:cs="Consolas"/>
+                <w:sz w:val="20"/>
+                <w:szCs w:val="20"/>
+              </w:rPr>
+            </w:pPr>
+            <w:r>
+              <w:rPr>
+                <w:rFonts w:cs="Consolas"/>
+                <w:sz w:val="20"/>
+                <w:szCs w:val="20"/>
+              </w:rPr>
+              <w:t>Optimization</w:t>
+            </w:r>
+          </w:p>
+        </w:tc>
+        <w:tc>
+          <w:tcPr>
+            <w:tcW w:w="5902" w:type="dxa"/>
+            <w:shd w:val="clear" w:color="auto" w:fill="D0CECE" w:themeFill="background2" w:themeFillShade="E6"/>
+          </w:tcPr>
+          <w:p>
+            <w:pPr>
+              <w:spacing w:after="0"/>
+              <w:rPr>
+                <w:rFonts w:cs="Consolas"/>
+                <w:sz w:val="20"/>
+                <w:szCs w:val="20"/>
+              </w:rPr>
+            </w:pPr>
+            <w:r>
+              <w:rPr>
+                <w:rFonts w:cs="Consolas"/>
+                <w:sz w:val="20"/>
+                <w:szCs w:val="20"/>
+              </w:rPr>
+              <w:t>U</w:t>
+            </w:r>
+            <w:r>
+              <w:rPr>
+                <w:rFonts w:cs="Consolas"/>
+                <w:sz w:val="20"/>
+                <w:szCs w:val="20"/>
+              </w:rPr>
+              <w:t>sed to find the minimum or maximum of a function, subject to constraints. Optimization problems arise in various fields such as engineering design, operations research, finance, and machine learning.</w:t>
+            </w:r>
+          </w:p>
+          <w:p>
+            <w:pPr>
+              <w:spacing w:after="0"/>
+              <w:rPr>
+                <w:rFonts w:cs="Consolas"/>
+                <w:color w:val="ED7D31" w:themeColor="accent2"/>
+                <w:sz w:val="20"/>
+                <w:szCs w:val="20"/>
+              </w:rPr>
+            </w:pPr>
+            <w:r>
+              <w:rPr>
+                <w:rFonts w:cs="Consolas"/>
+                <w:color w:val="ED7D31" w:themeColor="accent2"/>
+                <w:sz w:val="20"/>
+                <w:szCs w:val="20"/>
+              </w:rPr>
+              <w:t>NMLibforOctave</w:t>
+            </w:r>
+          </w:p>
+          <w:p>
+            <w:pPr>
+              <w:spacing w:after="0"/>
+              <w:rPr>
+                <w:rFonts w:cs="Consolas"/>
+                <w:sz w:val="20"/>
+                <w:szCs w:val="20"/>
+              </w:rPr>
+            </w:pPr>
+            <w:r>
+              <w:rPr>
+                <w:rFonts w:cs="Consolas"/>
+                <w:sz w:val="20"/>
+                <w:szCs w:val="20"/>
+              </w:rPr>
+              <w:t xml:space="preserve">- </w:t>
+            </w:r>
+            <w:r>
+              <w:rPr>
+                <w:rFonts w:cs="Consolas"/>
+                <w:sz w:val="20"/>
+                <w:szCs w:val="20"/>
+              </w:rPr>
+              <w:t>Newton’s method</w:t>
+            </w:r>
+          </w:p>
+          <w:p>
+            <w:pPr>
+              <w:spacing w:after="0"/>
+              <w:rPr>
+                <w:rFonts w:cs="Consolas"/>
+                <w:sz w:val="20"/>
+                <w:szCs w:val="20"/>
+              </w:rPr>
+            </w:pPr>
+            <w:r>
+              <w:rPr>
+                <w:rFonts w:cs="Consolas"/>
+                <w:sz w:val="20"/>
+                <w:szCs w:val="20"/>
+              </w:rPr>
+              <w:t xml:space="preserve">- </w:t>
+            </w:r>
+            <w:r>
+              <w:rPr>
+                <w:rFonts w:cs="Consolas"/>
+                <w:sz w:val="20"/>
+                <w:szCs w:val="20"/>
+              </w:rPr>
+              <w:t>Conjugate gradient method</w:t>
+            </w:r>
+          </w:p>
+          <w:p>
+            <w:pPr>
+              <w:spacing w:after="0"/>
+              <w:rPr>
+                <w:rFonts w:cs="Consolas"/>
+                <w:sz w:val="20"/>
+                <w:szCs w:val="20"/>
+              </w:rPr>
+            </w:pPr>
+            <w:r>
+              <w:rPr>
+                <w:rFonts w:cs="Consolas"/>
+                <w:sz w:val="20"/>
+                <w:szCs w:val="20"/>
+              </w:rPr>
+              <w:t xml:space="preserve">- </w:t>
+            </w:r>
+            <w:r>
+              <w:rPr>
+                <w:rFonts w:cs="Consolas"/>
+                <w:sz w:val="20"/>
+                <w:szCs w:val="20"/>
+              </w:rPr>
+              <w:t>Lagrange multipliers</w:t>
+            </w:r>
+          </w:p>
+        </w:tc>
+      </w:tr>
+      <w:tr>
+        <w:tc>
+          <w:tcPr>
+            <w:tcW w:w="3114" w:type="dxa"/>
+            <w:shd w:val="clear" w:color="auto" w:fill="E1D3FC"/>
+          </w:tcPr>
+          <w:p>
+            <w:pPr>
+              <w:spacing w:after="0"/>
+              <w:rPr>
+                <w:rFonts w:cs="Consolas"/>
+                <w:sz w:val="20"/>
+                <w:szCs w:val="20"/>
+              </w:rPr>
+            </w:pPr>
+            <w:r>
+              <w:rPr>
+                <w:rFonts w:cs="Consolas"/>
+                <w:sz w:val="20"/>
+                <w:szCs w:val="20"/>
+              </w:rPr>
+              <w:t>Eigenvalue Problems</w:t>
+            </w:r>
+          </w:p>
+        </w:tc>
+        <w:tc>
+          <w:tcPr>
+            <w:tcW w:w="5902" w:type="dxa"/>
+            <w:shd w:val="clear" w:color="auto" w:fill="E1D3FC"/>
+          </w:tcPr>
+          <w:p>
+            <w:pPr>
+              <w:spacing w:after="0"/>
+              <w:rPr>
+                <w:rFonts w:cs="Consolas"/>
+                <w:sz w:val="20"/>
+                <w:szCs w:val="20"/>
+              </w:rPr>
+            </w:pPr>
+            <w:r>
+              <w:rPr>
+                <w:rFonts w:cs="Consolas"/>
+                <w:sz w:val="20"/>
+                <w:szCs w:val="20"/>
+              </w:rPr>
+              <w:t>Encountered in various scientific and engineering applications, such as structural analysis, quantum mechanics, and vibration analysis.</w:t>
+            </w:r>
+          </w:p>
+          <w:p>
+            <w:pPr>
+              <w:spacing w:after="0"/>
+              <w:rPr>
+                <w:rFonts w:cs="Consolas"/>
+                <w:sz w:val="20"/>
+                <w:szCs w:val="20"/>
+              </w:rPr>
+            </w:pPr>
+            <w:r>
+              <w:rPr>
+                <w:rFonts w:cs="Consolas"/>
+                <w:sz w:val="20"/>
+                <w:szCs w:val="20"/>
+              </w:rPr>
+              <w:t>U</w:t>
+            </w:r>
+            <w:r>
+              <w:rPr>
+                <w:rFonts w:cs="Consolas"/>
+                <w:sz w:val="20"/>
+                <w:szCs w:val="20"/>
+              </w:rPr>
+              <w:t>sed to compute eigenvalues and eigenvectors of matrices.</w:t>
+            </w:r>
+          </w:p>
+          <w:p>
+            <w:pPr>
+              <w:spacing w:after="0"/>
+              <w:rPr>
+                <w:rFonts w:cs="Consolas"/>
+                <w:color w:val="ED7D31" w:themeColor="accent2"/>
+                <w:sz w:val="20"/>
+                <w:szCs w:val="20"/>
+              </w:rPr>
+            </w:pPr>
+            <w:r>
+              <w:rPr>
+                <w:rFonts w:cs="Consolas"/>
+                <w:color w:val="ED7D31" w:themeColor="accent2"/>
+                <w:sz w:val="20"/>
+                <w:szCs w:val="20"/>
+              </w:rPr>
+              <w:t>NMLibforOctave</w:t>
+            </w:r>
+          </w:p>
+          <w:p>
+            <w:pPr>
+              <w:spacing w:after="0"/>
+              <w:rPr>
+                <w:rFonts w:cs="Consolas"/>
+                <w:sz w:val="20"/>
+                <w:szCs w:val="20"/>
+              </w:rPr>
+            </w:pPr>
+            <w:r>
+              <w:rPr>
+                <w:rFonts w:cs="Consolas"/>
+                <w:sz w:val="20"/>
+                <w:szCs w:val="20"/>
+              </w:rPr>
+              <w:t xml:space="preserve">- </w:t>
+            </w:r>
+            <w:r>
+              <w:rPr>
+                <w:rFonts w:cs="Consolas"/>
+                <w:sz w:val="20"/>
+                <w:szCs w:val="20"/>
+              </w:rPr>
+              <w:t>Power iteration</w:t>
+            </w:r>
+          </w:p>
+          <w:p>
+            <w:pPr>
+              <w:spacing w:after="0"/>
+              <w:rPr>
+                <w:rFonts w:cs="Consolas"/>
+                <w:sz w:val="20"/>
+                <w:szCs w:val="20"/>
+              </w:rPr>
+            </w:pPr>
+            <w:r>
+              <w:rPr>
+                <w:rFonts w:cs="Consolas"/>
+                <w:sz w:val="20"/>
+                <w:szCs w:val="20"/>
+              </w:rPr>
+              <w:t xml:space="preserve">- </w:t>
+            </w:r>
+            <w:r>
+              <w:rPr>
+                <w:rFonts w:cs="Consolas"/>
+                <w:sz w:val="20"/>
+                <w:szCs w:val="20"/>
+              </w:rPr>
+              <w:t>Inverse method</w:t>
+            </w:r>
+          </w:p>
+          <w:p>
+            <w:pPr>
+              <w:spacing w:after="0"/>
+              <w:rPr>
+                <w:rFonts w:cs="Consolas"/>
+                <w:sz w:val="20"/>
+                <w:szCs w:val="20"/>
+              </w:rPr>
+            </w:pPr>
+            <w:r>
+              <w:rPr>
+                <w:rFonts w:cs="Consolas"/>
+                <w:sz w:val="20"/>
+                <w:szCs w:val="20"/>
+              </w:rPr>
+              <w:t xml:space="preserve">- </w:t>
+            </w:r>
+            <w:r>
+              <w:rPr>
+                <w:rFonts w:cs="Consolas"/>
+                <w:sz w:val="20"/>
+                <w:szCs w:val="20"/>
+              </w:rPr>
+              <w:t>Rayleigh quotient iteration</w:t>
+            </w:r>
+          </w:p>
+          <w:p>
+            <w:pPr>
+              <w:spacing w:after="0"/>
+              <w:rPr>
+                <w:rFonts w:cs="Consolas"/>
+                <w:sz w:val="20"/>
+                <w:szCs w:val="20"/>
+              </w:rPr>
+            </w:pPr>
+            <w:r>
+              <w:rPr>
+                <w:rFonts w:cs="Consolas"/>
+                <w:sz w:val="20"/>
+                <w:szCs w:val="20"/>
+              </w:rPr>
+              <w:t xml:space="preserve">- </w:t>
+            </w:r>
+            <w:r>
+              <w:rPr>
+                <w:rFonts w:cs="Consolas"/>
+                <w:sz w:val="20"/>
+                <w:szCs w:val="20"/>
+              </w:rPr>
+              <w:t>Orthogonal iteration</w:t>
+            </w:r>
+          </w:p>
+          <w:p>
+            <w:pPr>
+              <w:spacing w:after="0"/>
+              <w:rPr>
+                <w:rFonts w:cs="Consolas"/>
+                <w:sz w:val="20"/>
+                <w:szCs w:val="20"/>
+              </w:rPr>
+            </w:pPr>
+            <w:r>
+              <w:rPr>
+                <w:rFonts w:cs="Consolas"/>
+                <w:sz w:val="20"/>
+                <w:szCs w:val="20"/>
+              </w:rPr>
+              <w:t xml:space="preserve">- </w:t>
+            </w:r>
+            <w:r>
+              <w:rPr>
+                <w:rFonts w:cs="Consolas"/>
+                <w:sz w:val="20"/>
+                <w:szCs w:val="20"/>
+              </w:rPr>
+              <w:t>QR iteration</w:t>
+            </w:r>
+          </w:p>
+        </w:tc>
+      </w:tr>
+    </w:tbl>
+    <w:p>
+      <w:pPr>
+        <w:spacing w:after="0"/>
+        <w:rPr>
+          <w:rFonts w:cs="Consolas"/>
+        </w:rPr>
+      </w:pPr>
+    </w:p>
+    <w:p>
+      <w:pPr>
+        <w:spacing w:after="0"/>
+        <w:rPr>
+          <w:rFonts w:cs="Consolas"/>
+          <w:b/>
+          <w:bCs/>
+          <w:sz w:val="20"/>
+          <w:szCs w:val="20"/>
+        </w:rPr>
+      </w:pPr>
+      <w:r>
+        <w:rPr>
+          <w:rFonts w:cs="Consolas"/>
+          <w:b/>
+          <w:bCs/>
+          <w:sz w:val="20"/>
+          <w:szCs w:val="20"/>
+        </w:rPr>
+        <w:t xml:space="preserve">DIRS FOR OCATAVE FILES: </w:t>
+      </w:r>
+    </w:p>
+    <w:p>
+      <w:pPr>
+        <w:spacing w:after="0"/>
+        <w:rPr>
+          <w:rFonts w:cs="Consolas"/>
+          <w:b/>
+          <w:bCs/>
+          <w:sz w:val="20"/>
+          <w:szCs w:val="20"/>
+        </w:rPr>
+      </w:pPr>
+      <w:r>
+        <w:rPr>
+          <w:rFonts w:cs="Consolas"/>
+          <w:b/>
+          <w:bCs/>
+          <w:sz w:val="20"/>
+          <w:szCs w:val="20"/>
+        </w:rPr>
+        <w:t>00</w:t>
+      </w:r>
+      <w:r>
+        <w:rPr>
+          <w:rFonts w:cs="Consolas"/>
+          <w:b/>
+          <w:bCs/>
+          <w:sz w:val="20"/>
+          <w:szCs w:val="20"/>
+        </w:rPr>
+        <w:t>1</w:t>
+      </w:r>
+      <w:r>
+        <w:rPr>
+          <w:rFonts w:cs="Consolas"/>
+          <w:b/>
+          <w:bCs/>
+          <w:sz w:val="20"/>
+          <w:szCs w:val="20"/>
+        </w:rPr>
+        <w:t>_linear_systems</w:t>
+      </w:r>
+    </w:p>
+    <w:p>
+      <w:pPr>
+        <w:spacing w:after="0"/>
+        <w:rPr>
+          <w:rFonts w:cs="Consolas"/>
+          <w:b/>
+          <w:bCs/>
+          <w:sz w:val="20"/>
+          <w:szCs w:val="20"/>
+        </w:rPr>
+      </w:pPr>
+      <w:r>
+        <w:rPr>
+          <w:rFonts w:cs="Consolas"/>
+          <w:b/>
+          <w:bCs/>
+          <w:sz w:val="20"/>
+          <w:szCs w:val="20"/>
+        </w:rPr>
+        <w:t>00</w:t>
+      </w:r>
+      <w:r>
+        <w:rPr>
+          <w:rFonts w:cs="Consolas"/>
+          <w:b/>
+          <w:bCs/>
+          <w:sz w:val="20"/>
+          <w:szCs w:val="20"/>
+        </w:rPr>
+        <w:t>2</w:t>
+      </w:r>
+      <w:r>
+        <w:rPr>
+          <w:rFonts w:cs="Consolas"/>
+          <w:b/>
+          <w:bCs/>
+          <w:sz w:val="20"/>
+          <w:szCs w:val="20"/>
+        </w:rPr>
+        <w:t>_nonlinear_equations</w:t>
+      </w:r>
+    </w:p>
+    <w:p>
+      <w:pPr>
+        <w:spacing w:after="0"/>
+        <w:rPr>
+          <w:rFonts w:cs="Consolas"/>
+          <w:b/>
+          <w:bCs/>
+          <w:sz w:val="20"/>
+          <w:szCs w:val="20"/>
+        </w:rPr>
+      </w:pPr>
+      <w:r>
+        <w:rPr>
+          <w:rFonts w:cs="Consolas"/>
+          <w:b/>
+          <w:bCs/>
+          <w:sz w:val="20"/>
+          <w:szCs w:val="20"/>
+        </w:rPr>
+        <w:t>00</w:t>
+      </w:r>
+      <w:r>
+        <w:rPr>
+          <w:rFonts w:cs="Consolas"/>
+          <w:b/>
+          <w:bCs/>
+          <w:sz w:val="20"/>
+          <w:szCs w:val="20"/>
+        </w:rPr>
+        <w:t>3</w:t>
+      </w:r>
+      <w:r>
+        <w:rPr>
+          <w:rFonts w:cs="Consolas"/>
+          <w:b/>
+          <w:bCs/>
+          <w:sz w:val="20"/>
+          <w:szCs w:val="20"/>
+        </w:rPr>
+        <w:t>_interpolation_and_approximation</w:t>
+      </w:r>
+    </w:p>
+    <w:p>
+      <w:pPr>
+        <w:spacing w:after="0"/>
+        <w:rPr>
+          <w:rFonts w:cs="Consolas"/>
+          <w:b/>
+          <w:bCs/>
+          <w:sz w:val="20"/>
+          <w:szCs w:val="20"/>
+        </w:rPr>
+      </w:pPr>
+      <w:r>
+        <w:rPr>
+          <w:rFonts w:cs="Consolas"/>
+          <w:b/>
+          <w:bCs/>
+          <w:sz w:val="20"/>
+          <w:szCs w:val="20"/>
+        </w:rPr>
+        <w:t>00</w:t>
+      </w:r>
+      <w:r>
+        <w:rPr>
+          <w:rFonts w:cs="Consolas"/>
+          <w:b/>
+          <w:bCs/>
+          <w:sz w:val="20"/>
+          <w:szCs w:val="20"/>
+        </w:rPr>
+        <w:t>4</w:t>
+      </w:r>
+      <w:r>
+        <w:rPr>
+          <w:rFonts w:cs="Consolas"/>
+          <w:b/>
+          <w:bCs/>
+          <w:sz w:val="20"/>
+          <w:szCs w:val="20"/>
+        </w:rPr>
+        <w:t>_numerical_integration_and_differentiation</w:t>
+      </w:r>
+    </w:p>
+    <w:p>
+      <w:pPr>
+        <w:spacing w:after="0"/>
+        <w:rPr>
+          <w:rFonts w:cs="Consolas"/>
+          <w:b/>
+          <w:bCs/>
+          <w:sz w:val="20"/>
+          <w:szCs w:val="20"/>
+        </w:rPr>
+      </w:pPr>
+      <w:r>
+        <w:rPr>
+          <w:rFonts w:cs="Consolas"/>
+          <w:b/>
+          <w:bCs/>
+          <w:sz w:val="20"/>
+          <w:szCs w:val="20"/>
+        </w:rPr>
+        <w:t>00</w:t>
+      </w:r>
+      <w:r>
+        <w:rPr>
+          <w:rFonts w:cs="Consolas"/>
+          <w:b/>
+          <w:bCs/>
+          <w:sz w:val="20"/>
+          <w:szCs w:val="20"/>
+        </w:rPr>
+        <w:t>5</w:t>
+      </w:r>
+      <w:r>
+        <w:rPr>
+          <w:rFonts w:cs="Consolas"/>
+          <w:b/>
+          <w:bCs/>
+          <w:sz w:val="20"/>
+          <w:szCs w:val="20"/>
+        </w:rPr>
+        <w:t>_ODE_initial_value_problems</w:t>
+      </w:r>
+    </w:p>
+    <w:p>
+      <w:pPr>
+        <w:spacing w:after="0"/>
+        <w:rPr>
+          <w:rFonts w:cs="Consolas"/>
+          <w:b/>
+          <w:bCs/>
+          <w:sz w:val="20"/>
+          <w:szCs w:val="20"/>
+        </w:rPr>
+      </w:pPr>
+      <w:r>
+        <w:rPr>
+          <w:rFonts w:cs="Consolas"/>
+          <w:b/>
+          <w:bCs/>
+          <w:sz w:val="20"/>
+          <w:szCs w:val="20"/>
+        </w:rPr>
+        <w:t>00</w:t>
+      </w:r>
+      <w:r>
+        <w:rPr>
+          <w:rFonts w:cs="Consolas"/>
+          <w:b/>
+          <w:bCs/>
+          <w:sz w:val="20"/>
+          <w:szCs w:val="20"/>
+        </w:rPr>
+        <w:t>6</w:t>
+      </w:r>
+      <w:r>
+        <w:rPr>
+          <w:rFonts w:cs="Consolas"/>
+          <w:b/>
+          <w:bCs/>
+          <w:sz w:val="20"/>
+          <w:szCs w:val="20"/>
+        </w:rPr>
+        <w:t>_ODE_boundary_value_problems</w:t>
+      </w:r>
+    </w:p>
+    <w:p>
+      <w:pPr>
+        <w:spacing w:after="0"/>
+        <w:rPr>
+          <w:rFonts w:cs="Consolas"/>
+          <w:b/>
+          <w:bCs/>
+          <w:sz w:val="20"/>
+          <w:szCs w:val="20"/>
+        </w:rPr>
+      </w:pPr>
+      <w:r>
+        <w:rPr>
+          <w:rFonts w:cs="Consolas"/>
+          <w:b/>
+          <w:bCs/>
+          <w:sz w:val="20"/>
+          <w:szCs w:val="20"/>
+        </w:rPr>
+        <w:t>00</w:t>
+      </w:r>
+      <w:r>
+        <w:rPr>
+          <w:rFonts w:cs="Consolas"/>
+          <w:b/>
+          <w:bCs/>
+          <w:sz w:val="20"/>
+          <w:szCs w:val="20"/>
+        </w:rPr>
+        <w:t>7</w:t>
+      </w:r>
+      <w:r>
+        <w:rPr>
+          <w:rFonts w:cs="Consolas"/>
+          <w:b/>
+          <w:bCs/>
+          <w:sz w:val="20"/>
+          <w:szCs w:val="20"/>
+        </w:rPr>
+        <w:t>_PDE</w:t>
+      </w:r>
+    </w:p>
+    <w:p>
+      <w:pPr>
+        <w:spacing w:after="0"/>
+        <w:rPr>
+          <w:rFonts w:cs="Consolas"/>
+          <w:b/>
+          <w:bCs/>
+          <w:sz w:val="20"/>
+          <w:szCs w:val="20"/>
+        </w:rPr>
+      </w:pPr>
+      <w:r>
+        <w:rPr>
+          <w:rFonts w:cs="Consolas"/>
+          <w:b/>
+          <w:bCs/>
+          <w:sz w:val="20"/>
+          <w:szCs w:val="20"/>
+        </w:rPr>
+        <w:t>00</w:t>
+      </w:r>
+      <w:r>
+        <w:rPr>
+          <w:rFonts w:cs="Consolas"/>
+          <w:b/>
+          <w:bCs/>
+          <w:sz w:val="20"/>
+          <w:szCs w:val="20"/>
+        </w:rPr>
+        <w:t>8</w:t>
+      </w:r>
+      <w:r>
+        <w:rPr>
+          <w:rFonts w:cs="Consolas"/>
+          <w:b/>
+          <w:bCs/>
+          <w:sz w:val="20"/>
+          <w:szCs w:val="20"/>
+        </w:rPr>
+        <w:t>_optimization</w:t>
+      </w:r>
+    </w:p>
+    <w:p>
+      <w:pPr>
+        <w:spacing w:after="0"/>
+        <w:rPr>
+          <w:rFonts w:cs="Consolas"/>
+          <w:b/>
+          <w:bCs/>
+        </w:rPr>
+      </w:pPr>
+      <w:r>
+        <w:rPr>
+          <w:rFonts w:cs="Consolas"/>
+          <w:b/>
+          <w:bCs/>
+          <w:sz w:val="20"/>
+          <w:szCs w:val="20"/>
+        </w:rPr>
+        <w:t>00</w:t>
+      </w:r>
+      <w:r>
+        <w:rPr>
+          <w:rFonts w:cs="Consolas"/>
+          <w:b/>
+          <w:bCs/>
+          <w:sz w:val="20"/>
+          <w:szCs w:val="20"/>
+        </w:rPr>
+        <w:t>9</w:t>
+      </w:r>
+      <w:r>
+        <w:rPr>
+          <w:rFonts w:cs="Consolas"/>
+          <w:b/>
+          <w:bCs/>
+          <w:sz w:val="20"/>
+          <w:szCs w:val="20"/>
+        </w:rPr>
+        <w:t>_eigenvalue_problems</w:t>
+      </w:r>
+    </w:p>
+    <w:p>
+      <w:pPr>
+        <w:spacing w:after="0"/>
+        <w:rPr>
+          <w:rFonts w:cs="Consolas"/>
+        </w:rPr>
+      </w:pPr>
+    </w:p>
+    <w:p>
+      <w:pPr>
+        <w:spacing w:after="0"/>
+        <w:rPr>
+          <w:rFonts w:cs="Consolas"/>
+        </w:rPr>
+      </w:pPr>
+    </w:p>
+    <w:p>
+      <w:pPr>
+        <w:spacing w:after="0" w:line="240" w:lineRule="auto"/>
+        <w:rPr>
+          <w:rFonts w:cs="Consolas"/>
+        </w:rPr>
+      </w:pPr>
+      <w:r>
+        <w:rPr>
+          <w:rFonts w:cs="Consolas"/>
+        </w:rPr>
+        <w:br w:type="page"/>
+      </w:r>
+    </w:p>
+    <w:tbl>
+      <w:tblPr>
+        <w:tblStyle w:val="TableGrid"/>
+        <w:tblW w:w="0" w:type="auto"/>
+        <w:tblLook w:val="04A0" w:firstRow="1" w:lastRow="0" w:firstColumn="1" w:lastColumn="0" w:noHBand="0" w:noVBand="1"/>
+      </w:tblPr>
+      <w:tblGrid>
+        <w:gridCol w:w="3114"/>
+        <w:gridCol w:w="5902"/>
+      </w:tblGrid>
+      <w:tr>
+        <w:tc>
+          <w:tcPr>
+            <w:tcW w:w="3114" w:type="dxa"/>
+            <w:shd w:val="clear" w:color="auto" w:fill="B4C6E7" w:themeFill="accent1" w:themeFillTint="66"/>
+          </w:tcPr>
+          <w:p>
+            <w:pPr>
+              <w:spacing w:after="0"/>
+              <w:rPr>
+                <w:rFonts w:cs="Consolas"/>
+                <w:b/>
+                <w:bCs/>
+                <w:sz w:val="20"/>
+                <w:szCs w:val="20"/>
+              </w:rPr>
+            </w:pPr>
+            <w:r>
+              <w:rPr>
+                <w:rFonts w:cs="Consolas"/>
+                <w:b/>
+                <w:bCs/>
+                <w:sz w:val="20"/>
+                <w:szCs w:val="20"/>
+              </w:rPr>
+              <w:lastRenderedPageBreak/>
+              <w:t>Nonlinear Equations</w:t>
+            </w:r>
+          </w:p>
+          <w:p>
+            <w:pPr>
+              <w:spacing w:after="0"/>
+              <w:rPr>
+                <w:rFonts w:cs="Consolas"/>
+                <w:b/>
+                <w:bCs/>
+                <w:sz w:val="20"/>
+                <w:szCs w:val="20"/>
+              </w:rPr>
+            </w:pPr>
+            <w:r>
+              <w:rPr>
+                <w:rFonts w:cs="Consolas"/>
+                <w:b/>
+                <w:bCs/>
+                <w:sz w:val="20"/>
+                <w:szCs w:val="20"/>
+              </w:rPr>
+              <w:t>(Chapter 2)</w:t>
+            </w:r>
+          </w:p>
+        </w:tc>
+        <w:tc>
+          <w:tcPr>
+            <w:tcW w:w="5902" w:type="dxa"/>
+            <w:shd w:val="clear" w:color="auto" w:fill="B4C6E7" w:themeFill="accent1" w:themeFillTint="66"/>
+          </w:tcPr>
+          <w:p>
+            <w:pPr>
+              <w:spacing w:after="0"/>
+              <w:rPr>
+                <w:rFonts w:cs="Consolas"/>
+                <w:sz w:val="20"/>
+                <w:szCs w:val="20"/>
+              </w:rPr>
+            </w:pPr>
+            <w:r>
+              <w:rPr>
+                <w:rFonts w:cs="Consolas"/>
+                <w:sz w:val="20"/>
+                <w:szCs w:val="20"/>
+              </w:rPr>
+              <w:t>Many real-world problems involve nonlinear equations that cannot be solved algebraically. Used to approximate solutions to nonlinear equations. Applications include finding roots of functions, optimization problems, and modelling complex systems.</w:t>
+            </w:r>
+          </w:p>
+          <w:p>
+            <w:pPr>
+              <w:spacing w:after="0"/>
+              <w:rPr>
+                <w:rFonts w:cs="Consolas"/>
+                <w:color w:val="ED7D31" w:themeColor="accent2"/>
+                <w:sz w:val="20"/>
+                <w:szCs w:val="20"/>
+              </w:rPr>
+            </w:pPr>
+            <w:r>
+              <w:rPr>
+                <w:rFonts w:cs="Consolas"/>
+                <w:color w:val="ED7D31" w:themeColor="accent2"/>
+                <w:sz w:val="20"/>
+                <w:szCs w:val="20"/>
+              </w:rPr>
+              <w:t>NMLibforOctave</w:t>
+            </w:r>
+          </w:p>
+          <w:p>
+            <w:pPr>
+              <w:spacing w:after="0"/>
+              <w:rPr>
+                <w:rFonts w:cs="Consolas"/>
+                <w:sz w:val="20"/>
+                <w:szCs w:val="20"/>
+              </w:rPr>
+            </w:pPr>
+            <w:r>
+              <w:rPr>
+                <w:rFonts w:cs="Consolas"/>
+                <w:sz w:val="20"/>
+                <w:szCs w:val="20"/>
+              </w:rPr>
+              <w:t>- Bisection</w:t>
+            </w:r>
+          </w:p>
+          <w:p>
+            <w:pPr>
+              <w:spacing w:after="0"/>
+              <w:rPr>
+                <w:rFonts w:cs="Consolas"/>
+                <w:sz w:val="20"/>
+                <w:szCs w:val="20"/>
+              </w:rPr>
+            </w:pPr>
+            <w:r>
+              <w:rPr>
+                <w:rFonts w:cs="Consolas"/>
+                <w:sz w:val="20"/>
+                <w:szCs w:val="20"/>
+              </w:rPr>
+              <w:t>- Fixed-point</w:t>
+            </w:r>
+          </w:p>
+          <w:p>
+            <w:pPr>
+              <w:spacing w:after="0"/>
+              <w:rPr>
+                <w:rFonts w:cs="Consolas"/>
+                <w:sz w:val="20"/>
+                <w:szCs w:val="20"/>
+              </w:rPr>
+            </w:pPr>
+            <w:r>
+              <w:rPr>
+                <w:rFonts w:cs="Consolas"/>
+                <w:sz w:val="20"/>
+                <w:szCs w:val="20"/>
+              </w:rPr>
+              <w:t>- Newton-Raphson</w:t>
+            </w:r>
+          </w:p>
+          <w:p>
+            <w:pPr>
+              <w:spacing w:after="0"/>
+              <w:rPr>
+                <w:rFonts w:cs="Consolas"/>
+                <w:sz w:val="20"/>
+                <w:szCs w:val="20"/>
+              </w:rPr>
+            </w:pPr>
+            <w:r>
+              <w:rPr>
+                <w:rFonts w:cs="Consolas"/>
+                <w:sz w:val="20"/>
+                <w:szCs w:val="20"/>
+              </w:rPr>
+              <w:t>- Secant</w:t>
+            </w:r>
+          </w:p>
+          <w:p>
+            <w:pPr>
+              <w:spacing w:after="0"/>
+              <w:rPr>
+                <w:rFonts w:cs="Consolas"/>
+                <w:sz w:val="20"/>
+                <w:szCs w:val="20"/>
+              </w:rPr>
+            </w:pPr>
+            <w:r>
+              <w:rPr>
+                <w:rFonts w:cs="Consolas"/>
+                <w:sz w:val="20"/>
+                <w:szCs w:val="20"/>
+              </w:rPr>
+              <w:t>- Newton’s method for systems of nonlinear equations</w:t>
+            </w:r>
+          </w:p>
+        </w:tc>
+      </w:tr>
+    </w:tbl>
+    <w:p>
+      <w:pPr>
+        <w:spacing w:after="0"/>
+        <w:rPr>
+          <w:rFonts w:cs="Consolas"/>
+        </w:rPr>
+      </w:pPr>
+    </w:p>
+    <w:p>
+      <w:pPr>
+        <w:spacing w:after="0"/>
+        <w:rPr>
+          <w:rFonts w:cs="Consolas"/>
+          <w:b/>
+          <w:bCs/>
+          <w:sz w:val="20"/>
+          <w:szCs w:val="20"/>
+        </w:rPr>
+      </w:pPr>
+      <w:r>
+        <w:rPr>
+          <w:rFonts w:cs="Consolas"/>
+          <w:b/>
+          <w:bCs/>
+          <w:sz w:val="20"/>
+          <w:szCs w:val="20"/>
+        </w:rPr>
+        <w:t>Bisection</w:t>
+      </w:r>
+      <w:r>
+        <w:rPr>
+          <w:rFonts w:cs="Consolas"/>
+          <w:b/>
+          <w:bCs/>
+          <w:sz w:val="20"/>
+          <w:szCs w:val="20"/>
+        </w:rPr>
+        <w:t xml:space="preserve"> (</w:t>
+      </w:r>
+      <w:r>
+        <w:rPr>
+          <w:rFonts w:cs="Consolas"/>
+          <w:b/>
+          <w:bCs/>
+          <w:sz w:val="20"/>
+          <w:szCs w:val="20"/>
+        </w:rPr>
+        <w:t>B</w:t>
+      </w:r>
+      <w:r>
+        <w:rPr>
+          <w:rFonts w:cs="Consolas"/>
+          <w:b/>
+          <w:bCs/>
+          <w:sz w:val="20"/>
+          <w:szCs w:val="20"/>
+        </w:rPr>
+        <w:t>i</w:t>
+      </w:r>
+      <w:r>
+        <w:rPr>
+          <w:rFonts w:cs="Consolas"/>
+          <w:b/>
+          <w:bCs/>
+          <w:sz w:val="20"/>
+          <w:szCs w:val="20"/>
+        </w:rPr>
+        <w:t>n</w:t>
+      </w:r>
+      <w:r>
+        <w:rPr>
+          <w:rFonts w:cs="Consolas"/>
+          <w:b/>
+          <w:bCs/>
+          <w:sz w:val="20"/>
+          <w:szCs w:val="20"/>
+        </w:rPr>
+        <w:t xml:space="preserve">ary search </w:t>
+      </w:r>
+      <w:r>
+        <w:rPr>
+          <w:rFonts w:cs="Consolas"/>
+          <w:b/>
+          <w:bCs/>
+          <w:sz w:val="20"/>
+          <w:szCs w:val="20"/>
+        </w:rPr>
+        <w:t>method</w:t>
+      </w:r>
+      <w:r>
+        <w:rPr>
+          <w:rFonts w:cs="Consolas"/>
+          <w:b/>
+          <w:bCs/>
+          <w:sz w:val="20"/>
+          <w:szCs w:val="20"/>
+        </w:rPr>
+        <w:t>)</w:t>
+      </w:r>
+    </w:p>
+    <w:p>
+      <w:pPr>
+        <w:spacing w:after="0"/>
+        <w:rPr>
+          <w:rFonts w:cs="Consolas"/>
+          <w:sz w:val="20"/>
+          <w:szCs w:val="20"/>
+        </w:rPr>
+      </w:pPr>
+      <w:r>
+        <w:rPr>
+          <w:rFonts w:cs="Consolas"/>
+          <w:sz w:val="20"/>
+          <w:szCs w:val="20"/>
+        </w:rPr>
+        <w:t>[Root fi</w:t>
+      </w:r>
+      <w:r>
+        <w:rPr>
+          <w:rFonts w:cs="Consolas"/>
+          <w:sz w:val="20"/>
+          <w:szCs w:val="20"/>
+        </w:rPr>
+        <w:t>n</w:t>
+      </w:r>
+      <w:r>
+        <w:rPr>
+          <w:rFonts w:cs="Consolas"/>
+          <w:sz w:val="20"/>
+          <w:szCs w:val="20"/>
+        </w:rPr>
+        <w:t>di</w:t>
+      </w:r>
+      <w:r>
+        <w:rPr>
+          <w:rFonts w:cs="Consolas"/>
+          <w:sz w:val="20"/>
+          <w:szCs w:val="20"/>
+        </w:rPr>
+        <w:t>n</w:t>
+      </w:r>
+      <w:r>
+        <w:rPr>
+          <w:rFonts w:cs="Consolas"/>
+          <w:sz w:val="20"/>
+          <w:szCs w:val="20"/>
+        </w:rPr>
+        <w:t>g]</w:t>
+      </w:r>
+    </w:p>
+    <w:p>
+      <w:pPr>
+        <w:spacing w:after="0"/>
+        <w:rPr>
+          <w:rFonts w:cs="Consolas"/>
+          <w:sz w:val="20"/>
+          <w:szCs w:val="20"/>
+        </w:rPr>
+      </w:pPr>
+      <w:r>
+        <w:rPr>
+          <w:rFonts w:cs="Consolas"/>
+          <w:sz w:val="20"/>
+          <w:szCs w:val="20"/>
+        </w:rPr>
+        <w:t>used to find the roots of a continuous function within a given interval. The purpose of the bisection method is to iteratively narrow down the interval in which a root lies until a desired level of accuracy is achieved</w:t>
+      </w:r>
+    </w:p>
+    <w:p>
+      <w:pPr>
+        <w:spacing w:after="0"/>
+        <w:rPr>
+          <w:rFonts w:cs="Consolas"/>
+          <w:sz w:val="20"/>
+          <w:szCs w:val="20"/>
+        </w:rPr>
+      </w:pPr>
+      <w:r>
+        <w:rPr>
+          <w:rFonts w:cs="Consolas"/>
+          <w:noProof/>
+          <w:sz w:val="20"/>
+          <w:szCs w:val="20"/>
+          <w14:ligatures w14:val="standardContextual"/>
+        </w:rPr>
+        <mc:AlternateContent>
+          <mc:Choice Requires="wps">
+            <w:drawing>
+              <wp:anchor distT="0" distB="0" distL="114300" distR="114300" simplePos="0" relativeHeight="251662336" behindDoc="0" locked="0" layoutInCell="1" allowOverlap="1" wp14:anchorId="3A3D5448" wp14:editId="5B367B1A">
+                <wp:simplePos x="0" y="0"/>
+                <wp:positionH relativeFrom="column">
+                  <wp:posOffset>-16625</wp:posOffset>
+                </wp:positionH>
+                <wp:positionV relativeFrom="paragraph">
+                  <wp:posOffset>164118</wp:posOffset>
+                </wp:positionV>
+                <wp:extent cx="5638800" cy="4971011"/>
+                <wp:effectExtent l="0" t="0" r="12700" b="7620"/>
+                <wp:wrapNone/>
+                <wp:docPr id="490842537" name="Text Box 1"/>
+                <wp:cNvGraphicFramePr/>
+                <a:graphic xmlns:a="http://schemas.openxmlformats.org/drawingml/2006/main">
+                  <a:graphicData uri="http://schemas.microsoft.com/office/word/2010/wordprocessingShape">
+                    <wps:wsp>
+                      <wps:cNvSpPr txBox="1"/>
+                      <wps:spPr>
+                        <a:xfrm>
+                          <a:off x="0" y="0"/>
+                          <a:ext cx="5638800" cy="4971011"/>
+                        </a:xfrm>
+                        <a:prstGeom prst="rect">
+                          <a:avLst/>
+                        </a:prstGeom>
+                        <a:solidFill>
+                          <a:schemeClr val="lt1"/>
+                        </a:solidFill>
+                        <a:ln w="6350">
+                          <a:solidFill>
+                            <a:prstClr val="black"/>
+                          </a:solidFill>
+                        </a:ln>
+                      </wps:spPr>
+                      <wps:txbx>
+                        <w:txbxContent>
+                          <w:p>
+                            <w:pPr>
+                              <w:spacing w:after="0"/>
+                              <w:rPr>
+                                <w:lang w:val="en-US"/>
+                              </w:rPr>
+                            </w:pPr>
+                            <w:r>
+                              <w:rPr>
+                                <w:lang w:val="en-US"/>
+                              </w:rPr>
+                              <w:t>[1]</w:t>
+                            </w:r>
+                            <w:r>
+                              <w:rPr>
+                                <w:lang w:val="en-US"/>
+                              </w:rPr>
+                              <w:tab/>
+                            </w:r>
+                            <w:r>
+                              <w:rPr>
+                                <w:b/>
+                                <w:bCs/>
+                                <w:lang w:val="en-US"/>
+                              </w:rPr>
+                              <w:t>Select an Interval:</w:t>
+                            </w:r>
+                          </w:p>
+                          <w:p>
+                            <w:pPr>
+                              <w:spacing w:after="0"/>
+                              <w:rPr>
+                                <w:lang w:val="en-US"/>
+                              </w:rPr>
+                            </w:pPr>
+                            <w:r>
+                              <w:rPr>
+                                <w:lang w:val="en-US"/>
+                              </w:rPr>
+                              <w:t xml:space="preserve">Choose an interval [a, b] such that the function changes sign within that interval, indicating that a root exists between a and b. Mathematically, this means </w:t>
+                            </w:r>
+                            <m:oMath>
+                              <m:r>
+                                <w:rPr>
+                                  <w:rFonts w:ascii="Cambria Math" w:hAnsi="Cambria Math"/>
+                                  <w:lang w:val="en-US"/>
+                                </w:rPr>
+                                <m:t>f</m:t>
+                              </m:r>
+                              <m:d>
+                                <m:dPr>
+                                  <m:ctrlPr>
+                                    <w:rPr>
+                                      <w:rFonts w:ascii="Cambria Math" w:hAnsi="Cambria Math"/>
+                                      <w:i/>
+                                      <w:lang w:val="en-US"/>
+                                    </w:rPr>
+                                  </m:ctrlPr>
+                                </m:dPr>
+                                <m:e>
+                                  <m:r>
+                                    <w:rPr>
+                                      <w:rFonts w:ascii="Cambria Math" w:hAnsi="Cambria Math"/>
+                                      <w:lang w:val="en-US"/>
+                                    </w:rPr>
+                                    <m:t>a</m:t>
+                                  </m:r>
+                                </m:e>
+                              </m:d>
+                              <m:r>
+                                <w:rPr>
+                                  <w:rFonts w:ascii="Cambria Math" w:hAnsi="Cambria Math"/>
+                                  <w:lang w:val="en-US"/>
+                                </w:rPr>
+                                <m:t>×</m:t>
+                              </m:r>
+                              <m:r>
+                                <w:rPr>
+                                  <w:rFonts w:ascii="Cambria Math" w:hAnsi="Cambria Math"/>
+                                  <w:lang w:val="en-US"/>
+                                </w:rPr>
+                                <m:t>f(b) &lt; 0</m:t>
+                              </m:r>
+                            </m:oMath>
+                          </w:p>
+                          <w:p>
+                            <w:pPr>
+                              <w:spacing w:after="0"/>
+                              <w:rPr>
+                                <w:i/>
+                                <w:iCs/>
+                                <w:color w:val="FF0000"/>
+                                <w:lang w:val="en-US"/>
+                              </w:rPr>
+                            </w:pPr>
+                            <w:r>
+                              <w:rPr>
+                                <w:i/>
+                                <w:iCs/>
+                                <w:color w:val="FF0000"/>
+                                <w:lang w:val="en-US"/>
+                              </w:rPr>
+                              <w:t>f(a) should be a differe</w:t>
+                            </w:r>
+                            <w:r>
+                              <w:rPr>
+                                <w:i/>
+                                <w:iCs/>
+                                <w:color w:val="FF0000"/>
+                                <w:lang w:val="en-US"/>
+                              </w:rPr>
+                              <w:t>n</w:t>
+                            </w:r>
+                            <w:r>
+                              <w:rPr>
+                                <w:i/>
+                                <w:iCs/>
+                                <w:color w:val="FF0000"/>
+                                <w:lang w:val="en-US"/>
+                              </w:rPr>
+                              <w:t>t sig</w:t>
+                            </w:r>
+                            <w:r>
+                              <w:rPr>
+                                <w:i/>
+                                <w:iCs/>
+                                <w:color w:val="FF0000"/>
+                                <w:lang w:val="en-US"/>
+                              </w:rPr>
+                              <w:t>n</w:t>
+                            </w:r>
+                            <w:r>
+                              <w:rPr>
+                                <w:i/>
+                                <w:iCs/>
+                                <w:color w:val="FF0000"/>
+                                <w:lang w:val="en-US"/>
+                              </w:rPr>
+                              <w:t xml:space="preserve"> fro</w:t>
+                            </w:r>
+                            <w:r>
+                              <w:rPr>
+                                <w:i/>
+                                <w:iCs/>
+                                <w:color w:val="FF0000"/>
+                                <w:lang w:val="en-US"/>
+                              </w:rPr>
+                              <w:t>m</w:t>
+                            </w:r>
+                            <w:r>
+                              <w:rPr>
+                                <w:i/>
+                                <w:iCs/>
+                                <w:color w:val="FF0000"/>
+                                <w:lang w:val="en-US"/>
+                              </w:rPr>
+                              <w:t xml:space="preserve"> f(b)</w:t>
+                            </w:r>
+                          </w:p>
+                          <w:p>
+                            <w:pPr>
+                              <w:spacing w:after="0"/>
+                              <w:rPr>
+                                <w:lang w:val="en-US"/>
+                              </w:rPr>
+                            </w:pPr>
+                          </w:p>
+                          <w:p>
+                            <w:pPr>
+                              <w:spacing w:after="0"/>
+                              <w:rPr>
+                                <w:lang w:val="en-US"/>
+                              </w:rPr>
+                            </w:pPr>
+                            <w:r>
+                              <w:rPr>
+                                <w:lang w:val="en-US"/>
+                              </w:rPr>
+                              <w:t>[2]</w:t>
+                            </w:r>
+                            <w:r>
+                              <w:rPr>
+                                <w:lang w:val="en-US"/>
+                              </w:rPr>
+                              <w:t xml:space="preserve"> </w:t>
+                            </w:r>
+                            <w:r>
+                              <w:rPr>
+                                <w:b/>
+                                <w:bCs/>
+                                <w:lang w:val="en-US"/>
+                              </w:rPr>
+                              <w:t>Evaluate the Function:</w:t>
+                            </w:r>
+                            <w:r>
+                              <w:rPr>
+                                <w:lang w:val="en-US"/>
+                              </w:rPr>
+                              <w:t xml:space="preserve"> </w:t>
+                            </w:r>
+                          </w:p>
+                          <w:p>
+                            <w:pPr>
+                              <w:spacing w:after="0"/>
+                              <w:rPr>
+                                <w:rFonts w:eastAsiaTheme="minorEastAsia"/>
+                                <w:lang w:val="en-US"/>
+                              </w:rPr>
+                            </w:pPr>
+                            <w:r>
+                              <w:rPr>
+                                <w:lang w:val="en-US"/>
+                              </w:rPr>
+                              <w:t>Compute the function value at the midpoint of the interval. The midpoint,</w:t>
+                            </w:r>
+                            <w:r>
+                              <w:rPr>
+                                <w:lang w:val="en-US"/>
+                              </w:rPr>
+                              <w:t xml:space="preserve"> </w:t>
+                            </w:r>
+                            <w:r>
+                              <w:rPr>
+                                <w:lang w:val="en-US"/>
+                              </w:rPr>
+                              <w:t>c, is given by</w:t>
+                            </w:r>
+                            <w:r>
+                              <w:rPr>
+                                <w:lang w:val="en-US"/>
+                              </w:rPr>
+                              <w:t xml:space="preserve"> </w:t>
+                            </w:r>
+                            <m:oMath>
+                              <m:r>
+                                <w:rPr>
+                                  <w:rFonts w:ascii="Cambria Math" w:hAnsi="Cambria Math"/>
+                                  <w:lang w:val="en-US"/>
+                                </w:rPr>
+                                <m:t>c=</m:t>
+                              </m:r>
+                              <m:f>
+                                <m:fPr>
+                                  <m:ctrlPr>
+                                    <w:rPr>
+                                      <w:rFonts w:ascii="Cambria Math" w:hAnsi="Cambria Math"/>
+                                      <w:i/>
+                                      <w:lang w:val="en-US"/>
+                                    </w:rPr>
+                                  </m:ctrlPr>
+                                </m:fPr>
+                                <m:num>
+                                  <m:r>
+                                    <w:rPr>
+                                      <w:rFonts w:ascii="Cambria Math" w:hAnsi="Cambria Math"/>
+                                      <w:lang w:val="en-US"/>
+                                    </w:rPr>
+                                    <m:t>a+b</m:t>
+                                  </m:r>
+                                </m:num>
+                                <m:den>
+                                  <m:r>
+                                    <w:rPr>
+                                      <w:rFonts w:ascii="Cambria Math" w:hAnsi="Cambria Math"/>
+                                      <w:lang w:val="en-US"/>
+                                    </w:rPr>
+                                    <m:t>2</m:t>
+                                  </m:r>
+                                </m:den>
+                              </m:f>
+                            </m:oMath>
+                          </w:p>
+                          <w:p>
+                            <w:pPr>
+                              <w:spacing w:after="0"/>
+                              <w:rPr>
+                                <w:rFonts w:eastAsiaTheme="minorEastAsia"/>
+                                <w:i/>
+                                <w:iCs/>
+                                <w:color w:val="FF0000"/>
+                              </w:rPr>
+                            </w:pPr>
+                            <w:r>
+                              <w:rPr>
+                                <w:rFonts w:eastAsiaTheme="minorEastAsia"/>
+                                <w:i/>
+                                <w:iCs/>
+                                <w:color w:val="FF0000"/>
+                              </w:rPr>
+                              <w:t>Recurrence Relation</w:t>
+                            </w:r>
+                            <w:r>
+                              <w:rPr>
+                                <w:rFonts w:eastAsiaTheme="minorEastAsia"/>
+                                <w:i/>
+                                <w:iCs/>
+                                <w:color w:val="FF0000"/>
+                              </w:rPr>
+                              <w:t xml:space="preserve">?? </w:t>
+                            </w:r>
+                          </w:p>
+                          <w:p>
+                            <w:pPr>
+                              <w:spacing w:after="0"/>
+                              <w:rPr>
+                                <w:lang w:val="en-US"/>
+                              </w:rPr>
+                            </w:pPr>
+                          </w:p>
+                          <w:p>
+                            <w:pPr>
+                              <w:spacing w:after="0"/>
+                              <w:rPr>
+                                <w:lang w:val="en-US"/>
+                              </w:rPr>
+                            </w:pPr>
+                            <w:r>
+                              <w:rPr>
+                                <w:lang w:val="en-US"/>
+                              </w:rPr>
+                              <w:t>[3]</w:t>
+                            </w:r>
+                            <w:r>
+                              <w:rPr>
+                                <w:lang w:val="en-US"/>
+                              </w:rPr>
+                              <w:t xml:space="preserve"> </w:t>
+                            </w:r>
+                            <w:r>
+                              <w:rPr>
+                                <w:b/>
+                                <w:bCs/>
+                                <w:lang w:val="en-US"/>
+                              </w:rPr>
+                              <w:t>Check for Root:</w:t>
+                            </w:r>
+                          </w:p>
+                          <w:p>
+                            <w:pPr>
+                              <w:spacing w:after="0"/>
+                              <w:rPr>
+                                <w:lang w:val="en-US"/>
+                              </w:rPr>
+                            </w:pPr>
+                            <w:r>
+                              <w:rPr>
+                                <w:lang w:val="en-US"/>
+                              </w:rPr>
+                              <w:t>Determine if the midpoint c is a root of the function.</w:t>
+                            </w:r>
+                          </w:p>
+                          <w:p>
+                            <w:pPr>
+                              <w:spacing w:after="0"/>
+                              <w:rPr>
+                                <w:lang w:val="en-US"/>
+                              </w:rPr>
+                            </w:pPr>
+                            <w:r>
+                              <w:rPr>
+                                <w:lang w:val="en-US"/>
+                              </w:rPr>
+                              <w:t xml:space="preserve">If </w:t>
+                            </w:r>
+                            <m:oMath>
+                              <m:r>
+                                <w:rPr>
+                                  <w:rFonts w:ascii="Cambria Math" w:hAnsi="Cambria Math"/>
+                                  <w:lang w:val="en-US"/>
+                                </w:rPr>
+                                <m:t>f(</m:t>
+                              </m:r>
+                              <m:r>
+                                <w:rPr>
+                                  <w:rFonts w:ascii="Cambria Math" w:hAnsi="Cambria Math"/>
+                                  <w:lang w:val="en-US"/>
+                                </w:rPr>
+                                <m:t>c</m:t>
+                              </m:r>
+                              <m:r>
+                                <w:rPr>
+                                  <w:rFonts w:ascii="Cambria Math" w:hAnsi="Cambria Math"/>
+                                  <w:lang w:val="en-US"/>
+                                </w:rPr>
+                                <m:t>)</m:t>
+                              </m:r>
+                              <m:r>
+                                <w:rPr>
+                                  <w:rFonts w:ascii="Cambria Math" w:hAnsi="Cambria Math"/>
+                                  <w:lang w:val="en-US"/>
+                                </w:rPr>
+                                <m:t>=</m:t>
+                              </m:r>
+                              <m:r>
+                                <w:rPr>
+                                  <w:rFonts w:ascii="Cambria Math" w:hAnsi="Cambria Math"/>
+                                  <w:lang w:val="en-US"/>
+                                </w:rPr>
+                                <m:t>0</m:t>
+                              </m:r>
+                            </m:oMath>
+                            <w:r>
+                              <w:rPr>
+                                <w:rFonts w:eastAsiaTheme="minorEastAsia"/>
+                                <w:lang w:val="en-US"/>
+                              </w:rPr>
+                              <w:t>,</w:t>
+                            </w:r>
+                            <w:r>
+                              <w:rPr>
+                                <w:lang w:val="en-US"/>
+                              </w:rPr>
+                              <w:t xml:space="preserve"> </w:t>
+                            </w:r>
+                            <w:r>
+                              <w:rPr>
+                                <w:lang w:val="en-US"/>
+                              </w:rPr>
+                              <w:t xml:space="preserve">then c is the </w:t>
+                            </w:r>
+                            <w:proofErr w:type="gramStart"/>
+                            <w:r>
+                              <w:rPr>
+                                <w:lang w:val="en-US"/>
+                              </w:rPr>
+                              <w:t>root</w:t>
+                            </w:r>
+                            <w:proofErr w:type="gramEnd"/>
+                            <w:r>
+                              <w:rPr>
+                                <w:lang w:val="en-US"/>
+                              </w:rPr>
+                              <w:t xml:space="preserve"> and the process is complete.</w:t>
+                            </w:r>
+                          </w:p>
+                          <w:p>
+                            <w:pPr>
+                              <w:spacing w:after="0"/>
+                              <w:rPr>
+                                <w:lang w:val="en-US"/>
+                              </w:rPr>
+                            </w:pPr>
+                          </w:p>
+                          <w:p>
+                            <w:pPr>
+                              <w:spacing w:after="0"/>
+                              <w:rPr>
+                                <w:lang w:val="en-US"/>
+                              </w:rPr>
+                            </w:pPr>
+                            <w:r>
+                              <w:rPr>
+                                <w:lang w:val="en-US"/>
+                              </w:rPr>
+                              <w:t>[4]</w:t>
+                            </w:r>
+                            <w:r>
+                              <w:rPr>
+                                <w:lang w:val="en-US"/>
+                              </w:rPr>
+                              <w:t xml:space="preserve"> </w:t>
+                            </w:r>
+                            <w:r>
+                              <w:rPr>
+                                <w:b/>
+                                <w:bCs/>
+                                <w:lang w:val="en-US"/>
+                              </w:rPr>
+                              <w:t>Update Interval:</w:t>
+                            </w:r>
+                            <w:r>
+                              <w:rPr>
+                                <w:lang w:val="en-US"/>
+                              </w:rPr>
+                              <w:t xml:space="preserve"> </w:t>
+                            </w:r>
+                          </w:p>
+                          <w:p>
+                            <w:pPr>
+                              <w:spacing w:after="0"/>
+                              <w:rPr>
+                                <w:lang w:val="en-US"/>
+                              </w:rPr>
+                            </w:pPr>
+                            <w:r>
+                              <w:rPr>
+                                <w:lang w:val="en-US"/>
+                              </w:rPr>
+                              <w:t xml:space="preserve">Determine which half of the interval (either [a, c] or [c, b]) contains the root by checking the sign of </w:t>
+                            </w:r>
+                            <m:oMath>
+                              <m:r>
+                                <w:rPr>
+                                  <w:rFonts w:ascii="Cambria Math" w:hAnsi="Cambria Math"/>
+                                  <w:lang w:val="en-US"/>
+                                </w:rPr>
+                                <m:t xml:space="preserve">f(a)×f(c). </m:t>
+                              </m:r>
+                            </m:oMath>
+                          </w:p>
+                          <w:p>
+                            <w:pPr>
+                              <w:spacing w:after="0"/>
+                              <w:rPr>
+                                <w:lang w:val="en-US"/>
+                              </w:rPr>
+                            </w:pPr>
+                            <w:r>
+                              <w:rPr>
+                                <w:lang w:val="en-US"/>
+                              </w:rPr>
+                              <w:t xml:space="preserve">If </w:t>
+                            </w:r>
+                            <m:oMath>
+                              <m:r>
+                                <w:rPr>
+                                  <w:rFonts w:ascii="Cambria Math" w:hAnsi="Cambria Math"/>
+                                  <w:lang w:val="en-US"/>
+                                </w:rPr>
+                                <m:t>f</m:t>
+                              </m:r>
+                              <m:d>
+                                <m:dPr>
+                                  <m:ctrlPr>
+                                    <w:rPr>
+                                      <w:rFonts w:ascii="Cambria Math" w:hAnsi="Cambria Math"/>
+                                      <w:i/>
+                                      <w:lang w:val="en-US"/>
+                                    </w:rPr>
+                                  </m:ctrlPr>
+                                </m:dPr>
+                                <m:e>
+                                  <m:r>
+                                    <w:rPr>
+                                      <w:rFonts w:ascii="Cambria Math" w:hAnsi="Cambria Math"/>
+                                      <w:lang w:val="en-US"/>
+                                    </w:rPr>
+                                    <m:t>a</m:t>
+                                  </m:r>
+                                </m:e>
+                              </m:d>
+                              <m:r>
+                                <w:rPr>
+                                  <w:rFonts w:ascii="Cambria Math" w:hAnsi="Cambria Math"/>
+                                  <w:lang w:val="en-US"/>
+                                </w:rPr>
+                                <m:t>×f</m:t>
+                              </m:r>
+                              <m:d>
+                                <m:dPr>
+                                  <m:ctrlPr>
+                                    <w:rPr>
+                                      <w:rFonts w:ascii="Cambria Math" w:hAnsi="Cambria Math"/>
+                                      <w:i/>
+                                      <w:lang w:val="en-US"/>
+                                    </w:rPr>
+                                  </m:ctrlPr>
+                                </m:dPr>
+                                <m:e>
+                                  <m:r>
+                                    <w:rPr>
+                                      <w:rFonts w:ascii="Cambria Math" w:hAnsi="Cambria Math"/>
+                                      <w:lang w:val="en-US"/>
+                                    </w:rPr>
+                                    <m:t>c</m:t>
+                                  </m:r>
+                                </m:e>
+                              </m:d>
+                              <m:r>
+                                <w:rPr>
+                                  <w:rFonts w:ascii="Cambria Math" w:hAnsi="Cambria Math"/>
+                                  <w:lang w:val="en-US"/>
+                                </w:rPr>
+                                <m:t>&lt;0</m:t>
+                              </m:r>
+                            </m:oMath>
+                            <w:r>
+                              <w:rPr>
+                                <w:lang w:val="en-US"/>
+                              </w:rPr>
+                              <w:t>, then the root lies in the left half of the interval; otherwise, it lies in the right half.</w:t>
+                            </w:r>
+                          </w:p>
+                          <w:p>
+                            <w:pPr>
+                              <w:spacing w:after="0"/>
+                              <w:rPr>
+                                <w:lang w:val="en-US"/>
+                              </w:rPr>
+                            </w:pPr>
+                          </w:p>
+                          <w:p>
+                            <w:pPr>
+                              <w:spacing w:after="0"/>
+                              <w:rPr>
+                                <w:lang w:val="en-US"/>
+                              </w:rPr>
+                            </w:pPr>
+                            <w:r>
+                              <w:rPr>
+                                <w:lang w:val="en-US"/>
+                              </w:rPr>
+                              <w:t>[5]</w:t>
+                            </w:r>
+                            <w:r>
+                              <w:rPr>
+                                <w:lang w:val="en-US"/>
+                              </w:rPr>
+                              <w:t xml:space="preserve"> </w:t>
+                            </w:r>
+                            <w:r>
+                              <w:rPr>
+                                <w:b/>
+                                <w:bCs/>
+                                <w:lang w:val="en-US"/>
+                              </w:rPr>
+                              <w:t>Repeat Iteratively:</w:t>
+                            </w:r>
+                          </w:p>
+                          <w:p>
+                            <w:pPr>
+                              <w:spacing w:after="0"/>
+                              <w:rPr>
+                                <w:lang w:val="en-US"/>
+                              </w:rPr>
+                            </w:pPr>
+                            <w:r>
+                              <w:rPr>
+                                <w:lang w:val="en-US"/>
+                              </w:rPr>
+                              <w:t xml:space="preserve">Update the interval to the new half-interval containing the root and repeat steps 2-4 until the width of the interval becomes smaller than a predetermined tolerance or until a desired level of accuracy is </w:t>
+                            </w:r>
+                            <w:proofErr w:type="gramStart"/>
+                            <w:r>
+                              <w:rPr>
+                                <w:lang w:val="en-US"/>
+                              </w:rPr>
+                              <w:t>achieved</w:t>
+                            </w:r>
+                            <w:proofErr w:type="gramEnd"/>
+                          </w:p>
+                          <w:p>
+                            <w:pPr>
+                              <w:spacing w:after="0"/>
+                              <w:rPr>
+                                <w:lang w:val="en-US"/>
+                              </w:rPr>
+                            </w:pPr>
+                          </w:p>
+                        </w:txbxContent>
+                      </wps:txbx>
+                      <wps:bodyPr rot="0" spcFirstLastPara="0" vertOverflow="overflow" horzOverflow="overflow" vert="horz" wrap="square" lIns="91440" tIns="45720" rIns="91440" bIns="45720" numCol="1" spcCol="0" rtlCol="0" fromWordArt="0" anchor="t" anchorCtr="0" forceAA="0" compatLnSpc="1">
+                        <a:prstTxWarp prst="textNoShape">
+                          <a:avLst/>
+                        </a:prstTxWarp>
+                        <a:noAutofit/>
+                      </wps:bodyPr>
+                    </wps:wsp>
+                  </a:graphicData>
+                </a:graphic>
+                <wp14:sizeRelV relativeFrom="margin">
+                  <wp14:pctHeight>0</wp14:pctHeight>
+                </wp14:sizeRelV>
+              </wp:anchor>
+            </w:drawing>
+          </mc:Choice>
+          <mc:Fallback>
+            <w:pict>
+              <v:shape w14:anchorId="3A3D5448" id="_x0000_s1028" type="#_x0000_t202" style="position:absolute;margin-left:-1.3pt;margin-top:12.9pt;width:444pt;height:391.4pt;z-index:251662336;visibility:visible;mso-wrap-style:square;mso-height-percent:0;mso-wrap-distance-left:9pt;mso-wrap-distance-top:0;mso-wrap-distance-right:9pt;mso-wrap-distance-bottom:0;mso-position-horizontal:absolute;mso-position-horizontal-relative:text;mso-position-vertical:absolute;mso-position-vertical-relative:text;mso-height-percent:0;mso-height-relative:margin;v-text-anchor:top" o:gfxdata="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" fillcolor="white [3201]" strokeweight=".5pt">
+                <v:textbox>
+                  <w:txbxContent>
+                    <w:p>
+                      <w:pPr>
+                        <w:spacing w:after="0"/>
+                        <w:rPr>
+                          <w:lang w:val="en-US"/>
+                        </w:rPr>
+                      </w:pPr>
+                      <w:r>
+                        <w:rPr>
+                          <w:lang w:val="en-US"/>
+                        </w:rPr>
+                        <w:t>[1]</w:t>
+                      </w:r>
+                      <w:r>
+                        <w:rPr>
+                          <w:lang w:val="en-US"/>
+                        </w:rPr>
+                        <w:tab/>
+                      </w:r>
+                      <w:r>
+                        <w:rPr>
+                          <w:b/>
+                          <w:bCs/>
+                          <w:lang w:val="en-US"/>
+                        </w:rPr>
+                        <w:t>Select an Interval:</w:t>
+                      </w:r>
+                    </w:p>
+                    <w:p>
+                      <w:pPr>
+                        <w:spacing w:after="0"/>
+                        <w:rPr>
+                          <w:lang w:val="en-US"/>
+                        </w:rPr>
+                      </w:pPr>
+                      <w:r>
+                        <w:rPr>
+                          <w:lang w:val="en-US"/>
+                        </w:rPr>
+                        <w:t xml:space="preserve">Choose an interval [a, b] such that the function changes sign within that interval, indicating that a root exists between a and b. Mathematically, this means </w:t>
+                      </w:r>
+                      <m:oMath>
+                        <m:r>
+                          <w:rPr>
+                            <w:rFonts w:ascii="Cambria Math" w:hAnsi="Cambria Math"/>
+                            <w:lang w:val="en-US"/>
+                          </w:rPr>
+                          <m:t>f</m:t>
+                        </m:r>
+                        <m:d>
+                          <m:dPr>
+                            <m:ctrlPr>
+                              <w:rPr>
+                                <w:rFonts w:ascii="Cambria Math" w:hAnsi="Cambria Math"/>
+                                <w:i/>
+                                <w:lang w:val="en-US"/>
+                              </w:rPr>
+                            </m:ctrlPr>
+                          </m:dPr>
+                          <m:e>
+                            <m:r>
+                              <w:rPr>
+                                <w:rFonts w:ascii="Cambria Math" w:hAnsi="Cambria Math"/>
+                                <w:lang w:val="en-US"/>
+                              </w:rPr>
+                              <m:t>a</m:t>
+                            </m:r>
+                          </m:e>
+                        </m:d>
+                        <m:r>
+                          <w:rPr>
+                            <w:rFonts w:ascii="Cambria Math" w:hAnsi="Cambria Math"/>
+                            <w:lang w:val="en-US"/>
+                          </w:rPr>
+                          <m:t>×</m:t>
+                        </m:r>
+                        <m:r>
+                          <w:rPr>
+                            <w:rFonts w:ascii="Cambria Math" w:hAnsi="Cambria Math"/>
+                            <w:lang w:val="en-US"/>
+                          </w:rPr>
+                          <m:t>f(b) &lt; 0</m:t>
+                        </m:r>
+                      </m:oMath>
+                    </w:p>
+                    <w:p>
+                      <w:pPr>
+                        <w:spacing w:after="0"/>
+                        <w:rPr>
+                          <w:i/>
+                          <w:iCs/>
+                          <w:color w:val="FF0000"/>
+                          <w:lang w:val="en-US"/>
+                        </w:rPr>
+                      </w:pPr>
+                      <w:r>
+                        <w:rPr>
+                          <w:i/>
+                          <w:iCs/>
+                          <w:color w:val="FF0000"/>
+                          <w:lang w:val="en-US"/>
+                        </w:rPr>
+                        <w:t>f(a) should be a differe</w:t>
+                      </w:r>
+                      <w:r>
+                        <w:rPr>
+                          <w:i/>
+                          <w:iCs/>
+                          <w:color w:val="FF0000"/>
+                          <w:lang w:val="en-US"/>
+                        </w:rPr>
+                        <w:t>n</w:t>
+                      </w:r>
+                      <w:r>
+                        <w:rPr>
+                          <w:i/>
+                          <w:iCs/>
+                          <w:color w:val="FF0000"/>
+                          <w:lang w:val="en-US"/>
+                        </w:rPr>
+                        <w:t>t sig</w:t>
+                      </w:r>
+                      <w:r>
+                        <w:rPr>
+                          <w:i/>
+                          <w:iCs/>
+                          <w:color w:val="FF0000"/>
+                          <w:lang w:val="en-US"/>
+                        </w:rPr>
+                        <w:t>n</w:t>
+                      </w:r>
+                      <w:r>
+                        <w:rPr>
+                          <w:i/>
+                          <w:iCs/>
+                          <w:color w:val="FF0000"/>
+                          <w:lang w:val="en-US"/>
+                        </w:rPr>
+                        <w:t xml:space="preserve"> fro</w:t>
+                      </w:r>
+                      <w:r>
+                        <w:rPr>
+                          <w:i/>
+                          <w:iCs/>
+                          <w:color w:val="FF0000"/>
+                          <w:lang w:val="en-US"/>
+                        </w:rPr>
+                        <w:t>m</w:t>
+                      </w:r>
+                      <w:r>
+                        <w:rPr>
+                          <w:i/>
+                          <w:iCs/>
+                          <w:color w:val="FF0000"/>
+                          <w:lang w:val="en-US"/>
+                        </w:rPr>
+                        <w:t xml:space="preserve"> f(b)</w:t>
+                      </w:r>
+                    </w:p>
+                    <w:p>
+                      <w:pPr>
+                        <w:spacing w:after="0"/>
+                        <w:rPr>
+                          <w:lang w:val="en-US"/>
+                        </w:rPr>
+                      </w:pPr>
+                    </w:p>
+                    <w:p>
+                      <w:pPr>
+                        <w:spacing w:after="0"/>
+                        <w:rPr>
+                          <w:lang w:val="en-US"/>
+                        </w:rPr>
+                      </w:pPr>
+                      <w:r>
+                        <w:rPr>
+                          <w:lang w:val="en-US"/>
+                        </w:rPr>
+                        <w:t>[2]</w:t>
+                      </w:r>
+                      <w:r>
+                        <w:rPr>
+                          <w:lang w:val="en-US"/>
+                        </w:rPr>
+                        <w:t xml:space="preserve"> </w:t>
+                      </w:r>
+                      <w:r>
+                        <w:rPr>
+                          <w:b/>
+                          <w:bCs/>
+                          <w:lang w:val="en-US"/>
+                        </w:rPr>
+                        <w:t>Evaluate the Function:</w:t>
+                      </w:r>
+                      <w:r>
+                        <w:rPr>
+                          <w:lang w:val="en-US"/>
+                        </w:rPr>
+                        <w:t xml:space="preserve"> </w:t>
+                      </w:r>
+                    </w:p>
+                    <w:p>
+                      <w:pPr>
+                        <w:spacing w:after="0"/>
+                        <w:rPr>
+                          <w:rFonts w:eastAsiaTheme="minorEastAsia"/>
+                          <w:lang w:val="en-US"/>
+                        </w:rPr>
+                      </w:pPr>
+                      <w:r>
+                        <w:rPr>
+                          <w:lang w:val="en-US"/>
+                        </w:rPr>
+                        <w:t>Compute the function value at the midpoint of the interval. The midpoint,</w:t>
+                      </w:r>
+                      <w:r>
+                        <w:rPr>
+                          <w:lang w:val="en-US"/>
+                        </w:rPr>
+                        <w:t xml:space="preserve"> </w:t>
+                      </w:r>
+                      <w:r>
+                        <w:rPr>
+                          <w:lang w:val="en-US"/>
+                        </w:rPr>
+                        <w:t>c, is given by</w:t>
+                      </w:r>
+                      <w:r>
+                        <w:rPr>
+                          <w:lang w:val="en-US"/>
+                        </w:rPr>
+                        <w:t xml:space="preserve"> </w:t>
+                      </w:r>
+                      <m:oMath>
+                        <m:r>
+                          <w:rPr>
+                            <w:rFonts w:ascii="Cambria Math" w:hAnsi="Cambria Math"/>
+                            <w:lang w:val="en-US"/>
+                          </w:rPr>
+                          <m:t>c=</m:t>
+                        </m:r>
+                        <m:f>
+                          <m:fPr>
+                            <m:ctrlPr>
+                              <w:rPr>
+                                <w:rFonts w:ascii="Cambria Math" w:hAnsi="Cambria Math"/>
+                                <w:i/>
+                                <w:lang w:val="en-US"/>
+                              </w:rPr>
+                            </m:ctrlPr>
+                          </m:fPr>
+                          <m:num>
+                            <m:r>
+                              <w:rPr>
+                                <w:rFonts w:ascii="Cambria Math" w:hAnsi="Cambria Math"/>
+                                <w:lang w:val="en-US"/>
+                              </w:rPr>
+                              <m:t>a+b</m:t>
+                            </m:r>
+                          </m:num>
+                          <m:den>
+                            <m:r>
+                              <w:rPr>
+                                <w:rFonts w:ascii="Cambria Math" w:hAnsi="Cambria Math"/>
+                                <w:lang w:val="en-US"/>
+                              </w:rPr>
+                              <m:t>2</m:t>
+                            </m:r>
+                          </m:den>
+                        </m:f>
+                      </m:oMath>
+                    </w:p>
+                    <w:p>
+                      <w:pPr>
+                        <w:spacing w:after="0"/>
+                        <w:rPr>
+                          <w:rFonts w:eastAsiaTheme="minorEastAsia"/>
+                          <w:i/>
+                          <w:iCs/>
+                          <w:color w:val="FF0000"/>
+                        </w:rPr>
+                      </w:pPr>
+                      <w:r>
+                        <w:rPr>
+                          <w:rFonts w:eastAsiaTheme="minorEastAsia"/>
+                          <w:i/>
+                          <w:iCs/>
+                          <w:color w:val="FF0000"/>
+                        </w:rPr>
+                        <w:t>Recurrence Relation</w:t>
+                      </w:r>
+                      <w:r>
+                        <w:rPr>
+                          <w:rFonts w:eastAsiaTheme="minorEastAsia"/>
+                          <w:i/>
+                          <w:iCs/>
+                          <w:color w:val="FF0000"/>
+                        </w:rPr>
+                        <w:t xml:space="preserve">?? </w:t>
+                      </w:r>
+                    </w:p>
+                    <w:p>
+                      <w:pPr>
+                        <w:spacing w:after="0"/>
+                        <w:rPr>
+                          <w:lang w:val="en-US"/>
+                        </w:rPr>
+                      </w:pPr>
+                    </w:p>
+                    <w:p>
+                      <w:pPr>
+                        <w:spacing w:after="0"/>
+                        <w:rPr>
+                          <w:lang w:val="en-US"/>
+                        </w:rPr>
+                      </w:pPr>
+                      <w:r>
+                        <w:rPr>
+                          <w:lang w:val="en-US"/>
+                        </w:rPr>
+                        <w:t>[3]</w:t>
+                      </w:r>
+                      <w:r>
+                        <w:rPr>
+                          <w:lang w:val="en-US"/>
+                        </w:rPr>
+                        <w:t xml:space="preserve"> </w:t>
+                      </w:r>
+                      <w:r>
+                        <w:rPr>
+                          <w:b/>
+                          <w:bCs/>
+                          <w:lang w:val="en-US"/>
+                        </w:rPr>
+                        <w:t>Check for Root:</w:t>
+                      </w:r>
+                    </w:p>
+                    <w:p>
+                      <w:pPr>
+                        <w:spacing w:after="0"/>
+                        <w:rPr>
+                          <w:lang w:val="en-US"/>
+                        </w:rPr>
+                      </w:pPr>
+                      <w:r>
+                        <w:rPr>
+                          <w:lang w:val="en-US"/>
+                        </w:rPr>
+                        <w:t>Determine if the midpoint c is a root of the function.</w:t>
+                      </w:r>
+                    </w:p>
+                    <w:p>
+                      <w:pPr>
+                        <w:spacing w:after="0"/>
+                        <w:rPr>
+                          <w:lang w:val="en-US"/>
+                        </w:rPr>
+                      </w:pPr>
+                      <w:r>
+                        <w:rPr>
+                          <w:lang w:val="en-US"/>
+                        </w:rPr>
+                        <w:t xml:space="preserve">If </w:t>
+                      </w:r>
+                      <m:oMath>
+                        <m:r>
+                          <w:rPr>
+                            <w:rFonts w:ascii="Cambria Math" w:hAnsi="Cambria Math"/>
+                            <w:lang w:val="en-US"/>
+                          </w:rPr>
+                          <m:t>f(</m:t>
+                        </m:r>
+                        <m:r>
+                          <w:rPr>
+                            <w:rFonts w:ascii="Cambria Math" w:hAnsi="Cambria Math"/>
+                            <w:lang w:val="en-US"/>
+                          </w:rPr>
+                          <m:t>c</m:t>
+                        </m:r>
+                        <m:r>
+                          <w:rPr>
+                            <w:rFonts w:ascii="Cambria Math" w:hAnsi="Cambria Math"/>
+                            <w:lang w:val="en-US"/>
+                          </w:rPr>
+                          <m:t>)</m:t>
+                        </m:r>
+                        <m:r>
+                          <w:rPr>
+                            <w:rFonts w:ascii="Cambria Math" w:hAnsi="Cambria Math"/>
+                            <w:lang w:val="en-US"/>
+                          </w:rPr>
+                          <m:t>=</m:t>
+                        </m:r>
+                        <m:r>
+                          <w:rPr>
+                            <w:rFonts w:ascii="Cambria Math" w:hAnsi="Cambria Math"/>
+                            <w:lang w:val="en-US"/>
+                          </w:rPr>
+                          <m:t>0</m:t>
+                        </m:r>
+                      </m:oMath>
+                      <w:r>
+                        <w:rPr>
+                          <w:rFonts w:eastAsiaTheme="minorEastAsia"/>
+                          <w:lang w:val="en-US"/>
+                        </w:rPr>
+                        <w:t>,</w:t>
+                      </w:r>
+                      <w:r>
+                        <w:rPr>
+                          <w:lang w:val="en-US"/>
+                        </w:rPr>
+                        <w:t xml:space="preserve"> </w:t>
+                      </w:r>
+                      <w:r>
+                        <w:rPr>
+                          <w:lang w:val="en-US"/>
+                        </w:rPr>
+                        <w:t xml:space="preserve">then c is the </w:t>
+                      </w:r>
+                      <w:proofErr w:type="gramStart"/>
+                      <w:r>
+                        <w:rPr>
+                          <w:lang w:val="en-US"/>
+                        </w:rPr>
+                        <w:t>root</w:t>
+                      </w:r>
+                      <w:proofErr w:type="gramEnd"/>
+                      <w:r>
+                        <w:rPr>
+                          <w:lang w:val="en-US"/>
+                        </w:rPr>
+                        <w:t xml:space="preserve"> and the process is complete.</w:t>
+                      </w:r>
+                    </w:p>
+                    <w:p>
+                      <w:pPr>
+                        <w:spacing w:after="0"/>
+                        <w:rPr>
+                          <w:lang w:val="en-US"/>
+                        </w:rPr>
+                      </w:pPr>
+                    </w:p>
+                    <w:p>
+                      <w:pPr>
+                        <w:spacing w:after="0"/>
+                        <w:rPr>
+                          <w:lang w:val="en-US"/>
+                        </w:rPr>
+                      </w:pPr>
+                      <w:r>
+                        <w:rPr>
+                          <w:lang w:val="en-US"/>
+                        </w:rPr>
+                        <w:t>[4]</w:t>
+                      </w:r>
+                      <w:r>
+                        <w:rPr>
+                          <w:lang w:val="en-US"/>
+                        </w:rPr>
+                        <w:t xml:space="preserve"> </w:t>
+                      </w:r>
+                      <w:r>
+                        <w:rPr>
+                          <w:b/>
+                          <w:bCs/>
+                          <w:lang w:val="en-US"/>
+                        </w:rPr>
+                        <w:t>Update Interval:</w:t>
+                      </w:r>
+                      <w:r>
+                        <w:rPr>
+                          <w:lang w:val="en-US"/>
+                        </w:rPr>
+                        <w:t xml:space="preserve"> </w:t>
+                      </w:r>
+                    </w:p>
+                    <w:p>
+                      <w:pPr>
+                        <w:spacing w:after="0"/>
+                        <w:rPr>
+                          <w:lang w:val="en-US"/>
+                        </w:rPr>
+                      </w:pPr>
+                      <w:r>
+                        <w:rPr>
+                          <w:lang w:val="en-US"/>
+                        </w:rPr>
+                        <w:t xml:space="preserve">Determine which half of the interval (either [a, c] or [c, b]) contains the root by checking the sign of </w:t>
+                      </w:r>
+                      <m:oMath>
+                        <m:r>
+                          <w:rPr>
+                            <w:rFonts w:ascii="Cambria Math" w:hAnsi="Cambria Math"/>
+                            <w:lang w:val="en-US"/>
+                          </w:rPr>
+                          <m:t xml:space="preserve">f(a)×f(c). </m:t>
+                        </m:r>
+                      </m:oMath>
+                    </w:p>
+                    <w:p>
+                      <w:pPr>
+                        <w:spacing w:after="0"/>
+                        <w:rPr>
+                          <w:lang w:val="en-US"/>
+                        </w:rPr>
+                      </w:pPr>
+                      <w:r>
+                        <w:rPr>
+                          <w:lang w:val="en-US"/>
+                        </w:rPr>
+                        <w:t xml:space="preserve">If </w:t>
+                      </w:r>
+                      <m:oMath>
+                        <m:r>
+                          <w:rPr>
+                            <w:rFonts w:ascii="Cambria Math" w:hAnsi="Cambria Math"/>
+                            <w:lang w:val="en-US"/>
+                          </w:rPr>
+                          <m:t>f</m:t>
+                        </m:r>
+                        <m:d>
+                          <m:dPr>
+                            <m:ctrlPr>
+                              <w:rPr>
+                                <w:rFonts w:ascii="Cambria Math" w:hAnsi="Cambria Math"/>
+                                <w:i/>
+                                <w:lang w:val="en-US"/>
+                              </w:rPr>
+                            </m:ctrlPr>
+                          </m:dPr>
+                          <m:e>
+                            <m:r>
+                              <w:rPr>
+                                <w:rFonts w:ascii="Cambria Math" w:hAnsi="Cambria Math"/>
+                                <w:lang w:val="en-US"/>
+                              </w:rPr>
+                              <m:t>a</m:t>
+                            </m:r>
+                          </m:e>
+                        </m:d>
+                        <m:r>
+                          <w:rPr>
+                            <w:rFonts w:ascii="Cambria Math" w:hAnsi="Cambria Math"/>
+                            <w:lang w:val="en-US"/>
+                          </w:rPr>
+                          <m:t>×f</m:t>
+                        </m:r>
+                        <m:d>
+                          <m:dPr>
+                            <m:ctrlPr>
+                              <w:rPr>
+                                <w:rFonts w:ascii="Cambria Math" w:hAnsi="Cambria Math"/>
+                                <w:i/>
+                                <w:lang w:val="en-US"/>
+                              </w:rPr>
+                            </m:ctrlPr>
+                          </m:dPr>
+                          <m:e>
+                            <m:r>
+                              <w:rPr>
+                                <w:rFonts w:ascii="Cambria Math" w:hAnsi="Cambria Math"/>
+                                <w:lang w:val="en-US"/>
+                              </w:rPr>
+                              <m:t>c</m:t>
+                            </m:r>
+                          </m:e>
+                        </m:d>
+                        <m:r>
+                          <w:rPr>
+                            <w:rFonts w:ascii="Cambria Math" w:hAnsi="Cambria Math"/>
+                            <w:lang w:val="en-US"/>
+                          </w:rPr>
+                          <m:t>&lt;0</m:t>
+                        </m:r>
+                      </m:oMath>
+                      <w:r>
+                        <w:rPr>
+                          <w:lang w:val="en-US"/>
+                        </w:rPr>
+                        <w:t>, then the root lies in the left half of the interval; otherwise, it lies in the right half.</w:t>
+                      </w:r>
+                    </w:p>
+                    <w:p>
+                      <w:pPr>
+                        <w:spacing w:after="0"/>
+                        <w:rPr>
+                          <w:lang w:val="en-US"/>
+                        </w:rPr>
+                      </w:pPr>
+                    </w:p>
+                    <w:p>
+                      <w:pPr>
+                        <w:spacing w:after="0"/>
+                        <w:rPr>
+                          <w:lang w:val="en-US"/>
+                        </w:rPr>
+                      </w:pPr>
+                      <w:r>
+                        <w:rPr>
+                          <w:lang w:val="en-US"/>
+                        </w:rPr>
+                        <w:t>[5]</w:t>
+                      </w:r>
+                      <w:r>
+                        <w:rPr>
+                          <w:lang w:val="en-US"/>
+                        </w:rPr>
+                        <w:t xml:space="preserve"> </w:t>
+                      </w:r>
+                      <w:r>
+                        <w:rPr>
+                          <w:b/>
+                          <w:bCs/>
+                          <w:lang w:val="en-US"/>
+                        </w:rPr>
+                        <w:t>Repeat Iteratively:</w:t>
+                      </w:r>
+                    </w:p>
+                    <w:p>
+                      <w:pPr>
+                        <w:spacing w:after="0"/>
+                        <w:rPr>
+                          <w:lang w:val="en-US"/>
+                        </w:rPr>
+                      </w:pPr>
+                      <w:r>
+                        <w:rPr>
+                          <w:lang w:val="en-US"/>
+                        </w:rPr>
+                        <w:t xml:space="preserve">Update the interval to the new half-interval containing the root and repeat steps 2-4 until the width of the interval becomes smaller than a predetermined tolerance or until a desired level of accuracy is </w:t>
+                      </w:r>
+                      <w:proofErr w:type="gramStart"/>
+                      <w:r>
+                        <w:rPr>
+                          <w:lang w:val="en-US"/>
+                        </w:rPr>
+                        <w:t>achieved</w:t>
+                      </w:r>
+                      <w:proofErr w:type="gramEnd"/>
+                    </w:p>
+                    <w:p>
+                      <w:pPr>
+                        <w:spacing w:after="0"/>
+                        <w:rPr>
+                          <w:lang w:val="en-US"/>
+                        </w:rPr>
+                      </w:pPr>
+                    </w:p>
+                  </w:txbxContent>
+                </v:textbox>
+              </v:shape>
+            </w:pict>
+          </mc:Fallback>
+        </mc:AlternateContent>
+      </w:r>
+    </w:p>
+    <w:p>
+      <w:pPr>
+        <w:spacing w:after="0"/>
+        <w:rPr>
+          <w:rFonts w:cs="Consolas"/>
+          <w:sz w:val="20"/>
+          <w:szCs w:val="20"/>
+        </w:rPr>
+      </w:pPr>
+    </w:p>
+    <w:p>
+      <w:pPr>
+        <w:spacing w:after="0" w:line="240" w:lineRule="auto"/>
+        <w:rPr>
+          <w:rFonts w:cs="Consolas"/>
+          <w:sz w:val="20"/>
+          <w:szCs w:val="20"/>
+        </w:rPr>
+      </w:pPr>
+      <w:r>
+        <w:rPr>
+          <w:rFonts w:cs="Consolas"/>
+          <w:sz w:val="20"/>
+          <w:szCs w:val="20"/>
+        </w:rPr>
+        <w:br w:type="page"/>
+      </w:r>
+    </w:p>
+    <w:p>
+      <w:pPr>
+        <w:spacing w:after="0"/>
+      </w:pPr>
+      <w:r>
+        <w:rPr>
+          <w:rFonts w:cs="Consolas"/>
+          <w:noProof/>
+          <w:sz w:val="20"/>
+          <w:szCs w:val="20"/>
+          <w14:ligatures w14:val="standardContextual"/>
+        </w:rPr>
+        <w:lastRenderedPageBreak/>
+        <mc:AlternateContent>
+          <mc:Choice Requires="wps">
+            <w:drawing>
+              <wp:anchor distT="0" distB="0" distL="114300" distR="114300" simplePos="0" relativeHeight="251664384" behindDoc="0" locked="0" layoutInCell="1" allowOverlap="1" wp14:anchorId="5CC68DC0" wp14:editId="46E28D30">
+                <wp:simplePos x="0" y="0"/>
+                <wp:positionH relativeFrom="column">
+                  <wp:posOffset>0</wp:posOffset>
+                </wp:positionH>
+                <wp:positionV relativeFrom="paragraph">
+                  <wp:posOffset>-179745</wp:posOffset>
+                </wp:positionV>
+                <wp:extent cx="5638800" cy="1736203"/>
+                <wp:effectExtent l="0" t="0" r="12700" b="16510"/>
+                <wp:wrapNone/>
+                <wp:docPr id="1598244511" name="Text Box 1"/>
+                <wp:cNvGraphicFramePr/>
+                <a:graphic xmlns:a="http://schemas.openxmlformats.org/drawingml/2006/main">
+                  <a:graphicData uri="http://schemas.microsoft.com/office/word/2010/wordprocessingShape">
+                    <wps:wsp>
+                      <wps:cNvSpPr txBox="1"/>
+                      <wps:spPr>
+                        <a:xfrm>
+                          <a:off x="0" y="0"/>
+                          <a:ext cx="5638800" cy="1736203"/>
+                        </a:xfrm>
+                        <a:prstGeom prst="rect">
+                          <a:avLst/>
+                        </a:prstGeom>
+                        <a:solidFill>
+                          <a:schemeClr val="lt1"/>
+                        </a:solidFill>
+                        <a:ln w="6350">
+                          <a:solidFill>
+                            <a:prstClr val="black"/>
+                          </a:solidFill>
+                        </a:ln>
+                      </wps:spPr>
+                      <wps:txbx>
+                        <w:txbxContent>
+                          <w:p>
+                            <w:pPr>
+                              <w:spacing w:after="0"/>
+                              <w:rPr>
+                                <w:color w:val="4472C4" w:themeColor="accent1"/>
+                              </w:rPr>
+                            </w:pPr>
+                            <w:r>
+                              <w:rPr>
+                                <w:color w:val="4472C4" w:themeColor="accent1"/>
+                              </w:rPr>
+                              <w:t>With a given Interval</w:t>
+                            </w:r>
+                          </w:p>
+                          <w:p>
+                            <w:pPr>
+                              <w:spacing w:after="0"/>
+                              <w:rPr>
+                                <w:i/>
+                                <w:iCs/>
+                                <w:color w:val="FF0000"/>
+                                <w:lang w:val="en-US"/>
+                              </w:rPr>
+                            </w:pPr>
+                            <w:r>
+                              <w:rPr>
+                                <w:lang w:val="en-US"/>
+                              </w:rPr>
+                              <w:t>[1]</w:t>
+                            </w:r>
+                            <w:r>
+                              <w:rPr>
+                                <w:lang w:val="en-US"/>
+                              </w:rPr>
+                              <w:t xml:space="preserve"> </w:t>
+                            </w:r>
+                            <w:r>
+                              <w:rPr>
+                                <w:b/>
+                                <w:bCs/>
+                                <w:lang w:val="en-US"/>
+                              </w:rPr>
+                              <w:t xml:space="preserve">Initialize the interval </w:t>
+                            </w:r>
+                            <m:oMath>
+                              <m:r>
+                                <m:rPr>
+                                  <m:sty m:val="bi"/>
+                                </m:rPr>
+                                <w:rPr>
+                                  <w:rFonts w:ascii="Cambria Math" w:hAnsi="Cambria Math"/>
+                                  <w:lang w:val="en-US"/>
+                                </w:rPr>
+                                <m:t>[a,b]</m:t>
+                              </m:r>
+                            </m:oMath>
+                          </w:p>
+                          <w:p>
+                            <w:pPr>
+                              <w:spacing w:after="0"/>
+                              <w:rPr>
+                                <w:rFonts w:eastAsiaTheme="minorEastAsia"/>
+                                <w:b/>
+                                <w:bCs/>
+                                <w:lang w:val="en-US"/>
+                              </w:rPr>
+                            </w:pPr>
+                            <w:r>
+                              <w:rPr>
+                                <w:lang w:val="en-US"/>
+                              </w:rPr>
+                              <w:t xml:space="preserve">[2] </w:t>
+                            </w:r>
+                            <w:r>
+                              <w:rPr>
+                                <w:b/>
+                                <w:bCs/>
+                                <w:lang w:val="en-US"/>
+                              </w:rPr>
+                              <w:t>Calculate the midpoint</w:t>
+                            </w:r>
+                            <w:r>
+                              <w:rPr>
+                                <w:b/>
+                                <w:bCs/>
+                                <w:lang w:val="en-US"/>
+                              </w:rPr>
+                              <w:t>:</w:t>
+                            </w:r>
+                            <w:r>
+                              <w:rPr>
+                                <w:lang w:val="en-US"/>
+                              </w:rPr>
+                              <w:t xml:space="preserve"> </w:t>
+                            </w:r>
+                            <m:oMath>
+                              <m:r>
+                                <m:rPr>
+                                  <m:sty m:val="bi"/>
+                                </m:rPr>
+                                <w:rPr>
+                                  <w:rFonts w:ascii="Cambria Math" w:hAnsi="Cambria Math"/>
+                                  <w:lang w:val="en-US"/>
+                                </w:rPr>
+                                <m:t>c=</m:t>
+                              </m:r>
+                              <m:f>
+                                <m:fPr>
+                                  <m:ctrlPr>
+                                    <w:rPr>
+                                      <w:rFonts w:ascii="Cambria Math" w:hAnsi="Cambria Math"/>
+                                      <w:b/>
+                                      <w:bCs/>
+                                      <w:i/>
+                                      <w:lang w:val="en-US"/>
+                                    </w:rPr>
+                                  </m:ctrlPr>
+                                </m:fPr>
+                                <m:num>
+                                  <m:r>
+                                    <m:rPr>
+                                      <m:sty m:val="bi"/>
+                                    </m:rPr>
+                                    <w:rPr>
+                                      <w:rFonts w:ascii="Cambria Math" w:hAnsi="Cambria Math"/>
+                                      <w:lang w:val="en-US"/>
+                                    </w:rPr>
+                                    <m:t>a+b</m:t>
+                                  </m:r>
+                                </m:num>
+                                <m:den>
+                                  <m:r>
+                                    <m:rPr>
+                                      <m:sty m:val="bi"/>
+                                    </m:rPr>
+                                    <w:rPr>
+                                      <w:rFonts w:ascii="Cambria Math" w:hAnsi="Cambria Math"/>
+                                      <w:lang w:val="en-US"/>
+                                    </w:rPr>
+                                    <m:t>2</m:t>
+                                  </m:r>
+                                </m:den>
+                              </m:f>
+                            </m:oMath>
+                          </w:p>
+                          <w:p>
+                            <w:pPr>
+                              <w:spacing w:after="0"/>
+                              <w:rPr>
+                                <w:rFonts w:eastAsiaTheme="minorEastAsia"/>
+                                <w:color w:val="FF0000"/>
+                              </w:rPr>
+                            </w:pPr>
+                            <w:r>
+                              <w:rPr>
+                                <w:rFonts w:eastAsiaTheme="minorEastAsia"/>
+                                <w:b/>
+                                <w:bCs/>
+                                <w:lang w:val="en-US"/>
+                              </w:rPr>
+                              <w:t xml:space="preserve">[3] </w:t>
+                            </w:r>
+                            <w:r>
+                              <w:rPr>
+                                <w:rFonts w:eastAsiaTheme="minorEastAsia"/>
+                                <w:b/>
+                                <w:bCs/>
+                                <w:lang w:val="en-US"/>
+                              </w:rPr>
+                              <w:t xml:space="preserve">Evaluate </w:t>
+                            </w:r>
+                            <m:oMath>
+                              <m:r>
+                                <m:rPr>
+                                  <m:sty m:val="bi"/>
+                                </m:rPr>
+                                <w:rPr>
+                                  <w:rFonts w:ascii="Cambria Math" w:eastAsiaTheme="minorEastAsia" w:hAnsi="Cambria Math"/>
+                                  <w:lang w:val="en-US"/>
+                                </w:rPr>
+                                <m:t>f(c)</m:t>
+                              </m:r>
+                            </m:oMath>
+                          </w:p>
+                          <w:p>
+                            <w:pPr>
+                              <w:spacing w:after="0"/>
+                              <w:rPr>
+                                <w:rFonts w:eastAsiaTheme="minorEastAsia"/>
+                                <w:b/>
+                                <w:bCs/>
+                                <w:lang w:val="en-US"/>
+                              </w:rPr>
+                            </w:pPr>
+                            <w:r>
+                              <w:rPr>
+                                <w:rFonts w:eastAsiaTheme="minorEastAsia"/>
+                                <w:b/>
+                                <w:bCs/>
+                                <w:lang w:val="en-US"/>
+                              </w:rPr>
+                              <w:t>-</w:t>
+                            </w:r>
+                            <w:r>
+                              <w:rPr>
+                                <w:rFonts w:eastAsiaTheme="minorEastAsia"/>
+                                <w:b/>
+                                <w:bCs/>
+                                <w:lang w:val="en-US"/>
+                              </w:rPr>
+                              <w:t xml:space="preserve"> if </w:t>
+                            </w:r>
+                            <m:oMath>
+                              <m:r>
+                                <m:rPr>
+                                  <m:sty m:val="bi"/>
+                                </m:rPr>
+                                <w:rPr>
+                                  <w:rFonts w:ascii="Cambria Math" w:eastAsiaTheme="minorEastAsia" w:hAnsi="Cambria Math"/>
+                                  <w:lang w:val="en-US"/>
+                                </w:rPr>
+                                <m:t>f</m:t>
+                              </m:r>
+                              <m:d>
+                                <m:dPr>
+                                  <m:ctrlPr>
+                                    <w:rPr>
+                                      <w:rFonts w:ascii="Cambria Math" w:eastAsiaTheme="minorEastAsia" w:hAnsi="Cambria Math"/>
+                                      <w:b/>
+                                      <w:bCs/>
+                                      <w:i/>
+                                      <w:lang w:val="en-US"/>
+                                    </w:rPr>
+                                  </m:ctrlPr>
+                                </m:dPr>
+                                <m:e>
+                                  <m:r>
+                                    <m:rPr>
+                                      <m:sty m:val="bi"/>
+                                    </m:rPr>
+                                    <w:rPr>
+                                      <w:rFonts w:ascii="Cambria Math" w:eastAsiaTheme="minorEastAsia" w:hAnsi="Cambria Math"/>
+                                      <w:lang w:val="en-US"/>
+                                    </w:rPr>
+                                    <m:t>c</m:t>
+                                  </m:r>
+                                </m:e>
+                              </m:d>
+                              <m:r>
+                                <m:rPr>
+                                  <m:sty m:val="bi"/>
+                                </m:rPr>
+                                <w:rPr>
+                                  <w:rFonts w:ascii="Cambria Math" w:eastAsiaTheme="minorEastAsia" w:hAnsi="Cambria Math"/>
+                                  <w:lang w:val="en-US"/>
+                                </w:rPr>
+                                <m:t>=0</m:t>
+                              </m:r>
+                            </m:oMath>
+                            <w:r>
+                              <w:rPr>
+                                <w:rFonts w:eastAsiaTheme="minorEastAsia"/>
+                                <w:b/>
+                                <w:bCs/>
+                                <w:lang w:val="en-US"/>
+                              </w:rPr>
+                              <w:t xml:space="preserve"> or </w:t>
+                            </w:r>
+                            <m:oMath>
+                              <m:d>
+                                <m:dPr>
+                                  <m:begChr m:val="|"/>
+                                  <m:endChr m:val="|"/>
+                                  <m:ctrlPr>
+                                    <w:rPr>
+                                      <w:rFonts w:ascii="Cambria Math" w:eastAsiaTheme="minorEastAsia" w:hAnsi="Cambria Math"/>
+                                      <w:b/>
+                                      <w:bCs/>
+                                      <w:i/>
+                                      <w:lang w:val="en-US"/>
+                                    </w:rPr>
+                                  </m:ctrlPr>
+                                </m:dPr>
+                                <m:e>
+                                  <m:r>
+                                    <m:rPr>
+                                      <m:sty m:val="bi"/>
+                                    </m:rPr>
+                                    <w:rPr>
+                                      <w:rFonts w:ascii="Cambria Math" w:eastAsiaTheme="minorEastAsia" w:hAnsi="Cambria Math"/>
+                                      <w:lang w:val="en-US"/>
+                                    </w:rPr>
+                                    <m:t>b-a</m:t>
+                                  </m:r>
+                                </m:e>
+                              </m:d>
+                              <m:r>
+                                <m:rPr>
+                                  <m:sty m:val="bi"/>
+                                </m:rPr>
+                                <w:rPr>
+                                  <w:rFonts w:ascii="Cambria Math" w:eastAsiaTheme="minorEastAsia" w:hAnsi="Cambria Math"/>
+                                  <w:lang w:val="en-US"/>
+                                </w:rPr>
+                                <m:t>&lt;tolera</m:t>
+                              </m:r>
+                              <m:r>
+                                <m:rPr>
+                                  <m:sty m:val="bi"/>
+                                </m:rPr>
+                                <w:rPr>
+                                  <w:rFonts w:ascii="Cambria Math" w:hAnsi="Cambria Math"/>
+                                  <w:lang w:val="en-US"/>
+                                </w:rPr>
+                                <m:t>n</m:t>
+                              </m:r>
+                              <m:r>
+                                <m:rPr>
+                                  <m:sty m:val="bi"/>
+                                </m:rPr>
+                                <w:rPr>
+                                  <w:rFonts w:ascii="Cambria Math" w:eastAsiaTheme="minorEastAsia" w:hAnsi="Cambria Math"/>
+                                  <w:lang w:val="en-US"/>
+                                </w:rPr>
+                                <m:t>ce</m:t>
+                              </m:r>
+                            </m:oMath>
+                            <w:r>
+                              <w:rPr>
+                                <w:rFonts w:eastAsiaTheme="minorEastAsia"/>
+                                <w:b/>
+                                <w:bCs/>
+                                <w:lang w:val="en-US"/>
+                              </w:rPr>
+                              <w:t>, stop</w:t>
+                            </w:r>
+                          </w:p>
+                          <w:p>
+                            <w:pPr>
+                              <w:spacing w:after="0"/>
+                              <w:rPr>
+                                <w:rFonts w:eastAsiaTheme="minorEastAsia"/>
+                                <w:b/>
+                                <w:bCs/>
+                                <w:lang w:val="en-US"/>
+                              </w:rPr>
+                            </w:pPr>
+                            <w:r>
+                              <w:rPr>
+                                <w:rFonts w:eastAsiaTheme="minorEastAsia"/>
+                                <w:b/>
+                                <w:bCs/>
+                                <w:lang w:val="en-US"/>
+                              </w:rPr>
+                              <w:t xml:space="preserve">- if </w:t>
+                            </w:r>
+                            <m:oMath>
+                              <m:r>
+                                <m:rPr>
+                                  <m:sty m:val="bi"/>
+                                </m:rPr>
+                                <w:rPr>
+                                  <w:rFonts w:ascii="Cambria Math" w:eastAsiaTheme="minorEastAsia" w:hAnsi="Cambria Math"/>
+                                  <w:lang w:val="en-US"/>
+                                </w:rPr>
+                                <m:t>f</m:t>
+                              </m:r>
+                              <m:d>
+                                <m:dPr>
+                                  <m:ctrlPr>
+                                    <w:rPr>
+                                      <w:rFonts w:ascii="Cambria Math" w:eastAsiaTheme="minorEastAsia" w:hAnsi="Cambria Math"/>
+                                      <w:b/>
+                                      <w:bCs/>
+                                      <w:i/>
+                                      <w:lang w:val="en-US"/>
+                                    </w:rPr>
+                                  </m:ctrlPr>
+                                </m:dPr>
+                                <m:e>
+                                  <m:r>
+                                    <m:rPr>
+                                      <m:sty m:val="bi"/>
+                                    </m:rPr>
+                                    <w:rPr>
+                                      <w:rFonts w:ascii="Cambria Math" w:eastAsiaTheme="minorEastAsia" w:hAnsi="Cambria Math"/>
+                                      <w:lang w:val="en-US"/>
+                                    </w:rPr>
+                                    <m:t>c</m:t>
+                                  </m:r>
+                                </m:e>
+                              </m:d>
+                            </m:oMath>
+                            <w:r>
+                              <w:rPr>
+                                <w:rFonts w:eastAsiaTheme="minorEastAsia"/>
+                                <w:b/>
+                                <w:bCs/>
+                                <w:lang w:val="en-US"/>
+                              </w:rPr>
+                              <w:t xml:space="preserve"> has the sa</w:t>
+                            </w:r>
+                            <w:r>
+                              <w:rPr>
+                                <w:b/>
+                                <w:bCs/>
+                                <w:lang w:val="en-US"/>
+                              </w:rPr>
+                              <w:t>m</w:t>
+                            </w:r>
+                            <w:r>
+                              <w:rPr>
+                                <w:b/>
+                                <w:bCs/>
+                                <w:lang w:val="en-US"/>
+                              </w:rPr>
+                              <w:t>e sig</w:t>
+                            </w:r>
+                            <w:r>
+                              <w:rPr>
+                                <w:b/>
+                                <w:bCs/>
+                                <w:lang w:val="en-US"/>
+                              </w:rPr>
+                              <w:t>n</w:t>
+                            </w:r>
+                            <w:r>
+                              <w:rPr>
+                                <w:b/>
+                                <w:bCs/>
+                                <w:lang w:val="en-US"/>
+                              </w:rPr>
+                              <w:t xml:space="preserve"> as </w:t>
+                            </w:r>
+                            <m:oMath>
+                              <m:r>
+                                <m:rPr>
+                                  <m:sty m:val="bi"/>
+                                </m:rPr>
+                                <w:rPr>
+                                  <w:rFonts w:ascii="Cambria Math" w:eastAsiaTheme="minorEastAsia" w:hAnsi="Cambria Math"/>
+                                  <w:lang w:val="en-US"/>
+                                </w:rPr>
+                                <m:t>f</m:t>
+                              </m:r>
+                              <m:d>
+                                <m:dPr>
+                                  <m:ctrlPr>
+                                    <w:rPr>
+                                      <w:rFonts w:ascii="Cambria Math" w:eastAsiaTheme="minorEastAsia" w:hAnsi="Cambria Math"/>
+                                      <w:b/>
+                                      <w:bCs/>
+                                      <w:i/>
+                                      <w:lang w:val="en-US"/>
+                                    </w:rPr>
+                                  </m:ctrlPr>
+                                </m:dPr>
+                                <m:e>
+                                  <m:r>
+                                    <m:rPr>
+                                      <m:sty m:val="bi"/>
+                                    </m:rPr>
+                                    <w:rPr>
+                                      <w:rFonts w:ascii="Cambria Math" w:eastAsiaTheme="minorEastAsia" w:hAnsi="Cambria Math"/>
+                                      <w:lang w:val="en-US"/>
+                                    </w:rPr>
+                                    <m:t>a</m:t>
+                                  </m:r>
+                                </m:e>
+                              </m:d>
+                            </m:oMath>
+                            <w:r>
+                              <w:rPr>
+                                <w:rFonts w:eastAsiaTheme="minorEastAsia"/>
+                                <w:b/>
+                                <w:bCs/>
+                                <w:lang w:val="en-US"/>
+                              </w:rPr>
+                              <w:t xml:space="preserve">, set </w:t>
+                            </w:r>
+                            <m:oMath>
+                              <m:r>
+                                <m:rPr>
+                                  <m:sty m:val="bi"/>
+                                </m:rPr>
+                                <w:rPr>
+                                  <w:rFonts w:ascii="Cambria Math" w:eastAsiaTheme="minorEastAsia" w:hAnsi="Cambria Math"/>
+                                  <w:lang w:val="en-US"/>
+                                </w:rPr>
+                                <m:t>a=c</m:t>
+                              </m:r>
+                            </m:oMath>
+                          </w:p>
+                          <w:p>
+                            <w:pPr>
+                              <w:spacing w:after="0"/>
+                              <w:rPr>
+                                <w:rFonts w:eastAsiaTheme="minorEastAsia"/>
+                                <w:color w:val="FF0000"/>
+                              </w:rPr>
+                            </w:pPr>
+                            <w:r>
+                              <w:rPr>
+                                <w:rFonts w:eastAsiaTheme="minorEastAsia"/>
+                                <w:b/>
+                                <w:bCs/>
+                                <w:lang w:val="en-US"/>
+                              </w:rPr>
+                              <w:t xml:space="preserve">- if </w:t>
+                            </w:r>
+                            <m:oMath>
+                              <m:r>
+                                <m:rPr>
+                                  <m:sty m:val="bi"/>
+                                </m:rPr>
+                                <w:rPr>
+                                  <w:rFonts w:ascii="Cambria Math" w:eastAsiaTheme="minorEastAsia" w:hAnsi="Cambria Math"/>
+                                  <w:lang w:val="en-US"/>
+                                </w:rPr>
+                                <m:t>f</m:t>
+                              </m:r>
+                              <m:d>
+                                <m:dPr>
+                                  <m:ctrlPr>
+                                    <w:rPr>
+                                      <w:rFonts w:ascii="Cambria Math" w:eastAsiaTheme="minorEastAsia" w:hAnsi="Cambria Math"/>
+                                      <w:b/>
+                                      <w:bCs/>
+                                      <w:i/>
+                                      <w:lang w:val="en-US"/>
+                                    </w:rPr>
+                                  </m:ctrlPr>
+                                </m:dPr>
+                                <m:e>
+                                  <m:r>
+                                    <m:rPr>
+                                      <m:sty m:val="bi"/>
+                                    </m:rPr>
+                                    <w:rPr>
+                                      <w:rFonts w:ascii="Cambria Math" w:eastAsiaTheme="minorEastAsia" w:hAnsi="Cambria Math"/>
+                                      <w:lang w:val="en-US"/>
+                                    </w:rPr>
+                                    <m:t>c</m:t>
+                                  </m:r>
+                                </m:e>
+                              </m:d>
+                            </m:oMath>
+                            <w:r>
+                              <w:rPr>
+                                <w:rFonts w:eastAsiaTheme="minorEastAsia"/>
+                                <w:b/>
+                                <w:bCs/>
+                                <w:lang w:val="en-US"/>
+                              </w:rPr>
+                              <w:t xml:space="preserve"> has the sa</w:t>
+                            </w:r>
+                            <w:r>
+                              <w:rPr>
+                                <w:b/>
+                                <w:bCs/>
+                                <w:lang w:val="en-US"/>
+                              </w:rPr>
+                              <w:t>m</w:t>
+                            </w:r>
+                            <w:r>
+                              <w:rPr>
+                                <w:b/>
+                                <w:bCs/>
+                                <w:lang w:val="en-US"/>
+                              </w:rPr>
+                              <w:t>e sig</w:t>
+                            </w:r>
+                            <w:r>
+                              <w:rPr>
+                                <w:b/>
+                                <w:bCs/>
+                                <w:lang w:val="en-US"/>
+                              </w:rPr>
+                              <w:t>n</w:t>
+                            </w:r>
+                            <w:r>
+                              <w:rPr>
+                                <w:b/>
+                                <w:bCs/>
+                                <w:lang w:val="en-US"/>
+                              </w:rPr>
+                              <w:t xml:space="preserve"> as </w:t>
+                            </w:r>
+                            <m:oMath>
+                              <m:r>
+                                <m:rPr>
+                                  <m:sty m:val="bi"/>
+                                </m:rPr>
+                                <w:rPr>
+                                  <w:rFonts w:ascii="Cambria Math" w:eastAsiaTheme="minorEastAsia" w:hAnsi="Cambria Math"/>
+                                  <w:lang w:val="en-US"/>
+                                </w:rPr>
+                                <m:t>f</m:t>
+                              </m:r>
+                              <m:d>
+                                <m:dPr>
+                                  <m:ctrlPr>
+                                    <w:rPr>
+                                      <w:rFonts w:ascii="Cambria Math" w:eastAsiaTheme="minorEastAsia" w:hAnsi="Cambria Math"/>
+                                      <w:b/>
+                                      <w:bCs/>
+                                      <w:i/>
+                                      <w:lang w:val="en-US"/>
+                                    </w:rPr>
+                                  </m:ctrlPr>
+                                </m:dPr>
+                                <m:e>
+                                  <m:r>
+                                    <m:rPr>
+                                      <m:sty m:val="bi"/>
+                                    </m:rPr>
+                                    <w:rPr>
+                                      <w:rFonts w:ascii="Cambria Math" w:eastAsiaTheme="minorEastAsia" w:hAnsi="Cambria Math"/>
+                                      <w:lang w:val="en-US"/>
+                                    </w:rPr>
+                                    <m:t>b</m:t>
+                                  </m:r>
+                                </m:e>
+                              </m:d>
+                            </m:oMath>
+                            <w:r>
+                              <w:rPr>
+                                <w:rFonts w:eastAsiaTheme="minorEastAsia"/>
+                                <w:b/>
+                                <w:bCs/>
+                                <w:lang w:val="en-US"/>
+                              </w:rPr>
+                              <w:t xml:space="preserve">, set </w:t>
+                            </w:r>
+                            <m:oMath>
+                              <m:r>
+                                <m:rPr>
+                                  <m:sty m:val="bi"/>
+                                </m:rPr>
+                                <w:rPr>
+                                  <w:rFonts w:ascii="Cambria Math" w:eastAsiaTheme="minorEastAsia" w:hAnsi="Cambria Math"/>
+                                  <w:lang w:val="en-US"/>
+                                </w:rPr>
+                                <m:t>b</m:t>
+                              </m:r>
+                              <m:r>
+                                <m:rPr>
+                                  <m:sty m:val="bi"/>
+                                </m:rPr>
+                                <w:rPr>
+                                  <w:rFonts w:ascii="Cambria Math" w:eastAsiaTheme="minorEastAsia" w:hAnsi="Cambria Math"/>
+                                  <w:lang w:val="en-US"/>
+                                </w:rPr>
+                                <m:t>=c</m:t>
+                              </m:r>
+                            </m:oMath>
+                          </w:p>
+                          <w:p>
+                            <w:pPr>
+                              <w:spacing w:after="0"/>
+                              <w:rPr>
+                                <w:lang w:val="en-US"/>
+                              </w:rPr>
+                            </w:pPr>
+                            <w:r>
+                              <w:rPr>
+                                <w:lang w:val="en-US"/>
+                              </w:rPr>
+                              <w:t>[</w:t>
+                            </w:r>
+                            <w:r>
+                              <w:rPr>
+                                <w:lang w:val="en-US"/>
+                              </w:rPr>
+                              <w:t>4</w:t>
+                            </w:r>
+                            <w:r>
+                              <w:rPr>
+                                <w:lang w:val="en-US"/>
+                              </w:rPr>
+                              <w:t xml:space="preserve">] </w:t>
+                            </w:r>
+                            <w:r>
+                              <w:rPr>
+                                <w:b/>
+                                <w:bCs/>
+                                <w:lang w:val="en-US"/>
+                              </w:rPr>
+                              <w:t xml:space="preserve">Repeat </w:t>
+                            </w:r>
+                            <w:r>
+                              <w:rPr>
+                                <w:b/>
+                                <w:bCs/>
+                                <w:lang w:val="en-US"/>
+                              </w:rPr>
+                              <w:t>steps 2-3 u</w:t>
+                            </w:r>
+                            <w:r>
+                              <w:rPr>
+                                <w:b/>
+                                <w:bCs/>
+                                <w:lang w:val="en-US"/>
+                              </w:rPr>
+                              <w:t>n</w:t>
+                            </w:r>
+                            <w:r>
+                              <w:rPr>
+                                <w:b/>
+                                <w:bCs/>
+                                <w:lang w:val="en-US"/>
+                              </w:rPr>
+                              <w:t>til co</w:t>
+                            </w:r>
+                            <w:r>
+                              <w:rPr>
+                                <w:b/>
+                                <w:bCs/>
+                                <w:lang w:val="en-US"/>
+                              </w:rPr>
+                              <w:t>n</w:t>
+                            </w:r>
+                            <w:r>
+                              <w:rPr>
+                                <w:b/>
+                                <w:bCs/>
+                                <w:lang w:val="en-US"/>
+                              </w:rPr>
+                              <w:t>verge</w:t>
+                            </w:r>
+                            <w:r>
+                              <w:rPr>
+                                <w:b/>
+                                <w:bCs/>
+                                <w:lang w:val="en-US"/>
+                              </w:rPr>
+                              <w:t>n</w:t>
+                            </w:r>
+                            <w:r>
+                              <w:rPr>
+                                <w:b/>
+                                <w:bCs/>
+                                <w:lang w:val="en-US"/>
+                              </w:rPr>
+                              <w:t>ce</w:t>
+                            </w:r>
+                          </w:p>
+                          <w:p>
+                            <w:pPr>
+                              <w:spacing w:after="0"/>
+                              <w:rPr>
+                                <w:lang w:val="en-US"/>
+                              </w:rPr>
+                            </w:pPr>
+                          </w:p>
+                        </w:txbxContent>
+                      </wps:txbx>
+                      <wps:bodyPr rot="0" spcFirstLastPara="0" vertOverflow="overflow" horzOverflow="overflow" vert="horz" wrap="square" lIns="91440" tIns="45720" rIns="91440" bIns="45720" numCol="1" spcCol="0" rtlCol="0" fromWordArt="0" anchor="t" anchorCtr="0" forceAA="0" compatLnSpc="1">
+                        <a:prstTxWarp prst="textNoShape">
+                          <a:avLst/>
+                        </a:prstTxWarp>
+                        <a:noAutofit/>
+                      </wps:bodyPr>
+                    </wps:wsp>
+                  </a:graphicData>
+                </a:graphic>
+                <wp14:sizeRelV relativeFrom="margin">
+                  <wp14:pctHeight>0</wp14:pctHeight>
+                </wp14:sizeRelV>
+              </wp:anchor>
+            </w:drawing>
+          </mc:Choice>
+          <mc:Fallback>
+            <w:pict>
+              <v:shape w14:anchorId="5CC68DC0" id="_x0000_s1029" type="#_x0000_t202" style="position:absolute;margin-left:0;margin-top:-14.15pt;width:444pt;height:136.7pt;z-index:251664384;visibility:visible;mso-wrap-style:square;mso-height-percent:0;mso-wrap-distance-left:9pt;mso-wrap-distance-top:0;mso-wrap-distance-right:9pt;mso-wrap-distance-bottom:0;mso-position-horizontal:absolute;mso-position-horizontal-relative:text;mso-position-vertical:absolute;mso-position-vertical-relative:text;mso-height-percent:0;mso-height-relative:margin;v-text-anchor:top" o:gfxdata="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" fillcolor="white [3201]" strokeweight=".5pt">
+                <v:textbox>
+                  <w:txbxContent>
+                    <w:p>
+                      <w:pPr>
+                        <w:spacing w:after="0"/>
+                        <w:rPr>
+                          <w:color w:val="4472C4" w:themeColor="accent1"/>
+                        </w:rPr>
+                      </w:pPr>
+                      <w:r>
+                        <w:rPr>
+                          <w:color w:val="4472C4" w:themeColor="accent1"/>
+                        </w:rPr>
+                        <w:t>With a given Interval</w:t>
+                      </w:r>
+                    </w:p>
+                    <w:p>
+                      <w:pPr>
+                        <w:spacing w:after="0"/>
+                        <w:rPr>
+                          <w:i/>
+                          <w:iCs/>
+                          <w:color w:val="FF0000"/>
+                          <w:lang w:val="en-US"/>
+                        </w:rPr>
+                      </w:pPr>
+                      <w:r>
+                        <w:rPr>
+                          <w:lang w:val="en-US"/>
+                        </w:rPr>
+                        <w:t>[1]</w:t>
+                      </w:r>
+                      <w:r>
+                        <w:rPr>
+                          <w:lang w:val="en-US"/>
+                        </w:rPr>
+                        <w:t xml:space="preserve"> </w:t>
+                      </w:r>
+                      <w:r>
+                        <w:rPr>
+                          <w:b/>
+                          <w:bCs/>
+                          <w:lang w:val="en-US"/>
+                        </w:rPr>
+                        <w:t xml:space="preserve">Initialize the interval </w:t>
+                      </w:r>
+                      <m:oMath>
+                        <m:r>
+                          <m:rPr>
+                            <m:sty m:val="bi"/>
+                          </m:rPr>
+                          <w:rPr>
+                            <w:rFonts w:ascii="Cambria Math" w:hAnsi="Cambria Math"/>
+                            <w:lang w:val="en-US"/>
+                          </w:rPr>
+                          <m:t>[a,b]</m:t>
+                        </m:r>
+                      </m:oMath>
+                    </w:p>
+                    <w:p>
+                      <w:pPr>
+                        <w:spacing w:after="0"/>
+                        <w:rPr>
+                          <w:rFonts w:eastAsiaTheme="minorEastAsia"/>
+                          <w:b/>
+                          <w:bCs/>
+                          <w:lang w:val="en-US"/>
+                        </w:rPr>
+                      </w:pPr>
+                      <w:r>
+                        <w:rPr>
+                          <w:lang w:val="en-US"/>
+                        </w:rPr>
+                        <w:t xml:space="preserve">[2] </w:t>
+                      </w:r>
+                      <w:r>
+                        <w:rPr>
+                          <w:b/>
+                          <w:bCs/>
+                          <w:lang w:val="en-US"/>
+                        </w:rPr>
+                        <w:t>Calculate the midpoint</w:t>
+                      </w:r>
+                      <w:r>
+                        <w:rPr>
+                          <w:b/>
+                          <w:bCs/>
+                          <w:lang w:val="en-US"/>
+                        </w:rPr>
+                        <w:t>:</w:t>
+                      </w:r>
+                      <w:r>
+                        <w:rPr>
+                          <w:lang w:val="en-US"/>
+                        </w:rPr>
+                        <w:t xml:space="preserve"> </w:t>
+                      </w:r>
+                      <m:oMath>
+                        <m:r>
+                          <m:rPr>
+                            <m:sty m:val="bi"/>
+                          </m:rPr>
+                          <w:rPr>
+                            <w:rFonts w:ascii="Cambria Math" w:hAnsi="Cambria Math"/>
+                            <w:lang w:val="en-US"/>
+                          </w:rPr>
+                          <m:t>c=</m:t>
+                        </m:r>
+                        <m:f>
+                          <m:fPr>
+                            <m:ctrlPr>
+                              <w:rPr>
+                                <w:rFonts w:ascii="Cambria Math" w:hAnsi="Cambria Math"/>
+                                <w:b/>
+                                <w:bCs/>
+                                <w:i/>
+                                <w:lang w:val="en-US"/>
+                              </w:rPr>
+                            </m:ctrlPr>
+                          </m:fPr>
+                          <m:num>
+                            <m:r>
+                              <m:rPr>
+                                <m:sty m:val="bi"/>
+                              </m:rPr>
+                              <w:rPr>
+                                <w:rFonts w:ascii="Cambria Math" w:hAnsi="Cambria Math"/>
+                                <w:lang w:val="en-US"/>
+                              </w:rPr>
+                              <m:t>a+b</m:t>
+                            </m:r>
+                          </m:num>
+                          <m:den>
+                            <m:r>
+                              <m:rPr>
+                                <m:sty m:val="bi"/>
+                              </m:rPr>
+                              <w:rPr>
+                                <w:rFonts w:ascii="Cambria Math" w:hAnsi="Cambria Math"/>
+                                <w:lang w:val="en-US"/>
+                              </w:rPr>
+                              <m:t>2</m:t>
+                            </m:r>
+                          </m:den>
+                        </m:f>
+                      </m:oMath>
+                    </w:p>
+                    <w:p>
+                      <w:pPr>
+                        <w:spacing w:after="0"/>
+                        <w:rPr>
+                          <w:rFonts w:eastAsiaTheme="minorEastAsia"/>
+                          <w:color w:val="FF0000"/>
+                        </w:rPr>
+                      </w:pPr>
+                      <w:r>
+                        <w:rPr>
+                          <w:rFonts w:eastAsiaTheme="minorEastAsia"/>
+                          <w:b/>
+                          <w:bCs/>
+                          <w:lang w:val="en-US"/>
+                        </w:rPr>
+                        <w:t xml:space="preserve">[3] </w:t>
+                      </w:r>
+                      <w:r>
+                        <w:rPr>
+                          <w:rFonts w:eastAsiaTheme="minorEastAsia"/>
+                          <w:b/>
+                          <w:bCs/>
+                          <w:lang w:val="en-US"/>
+                        </w:rPr>
+                        <w:t xml:space="preserve">Evaluate </w:t>
+                      </w:r>
+                      <m:oMath>
+                        <m:r>
+                          <m:rPr>
+                            <m:sty m:val="bi"/>
+                          </m:rPr>
+                          <w:rPr>
+                            <w:rFonts w:ascii="Cambria Math" w:eastAsiaTheme="minorEastAsia" w:hAnsi="Cambria Math"/>
+                            <w:lang w:val="en-US"/>
+                          </w:rPr>
+                          <m:t>f(c)</m:t>
+                        </m:r>
+                      </m:oMath>
+                    </w:p>
+                    <w:p>
+                      <w:pPr>
+                        <w:spacing w:after="0"/>
+                        <w:rPr>
+                          <w:rFonts w:eastAsiaTheme="minorEastAsia"/>
+                          <w:b/>
+                          <w:bCs/>
+                          <w:lang w:val="en-US"/>
+                        </w:rPr>
+                      </w:pPr>
+                      <w:r>
+                        <w:rPr>
+                          <w:rFonts w:eastAsiaTheme="minorEastAsia"/>
+                          <w:b/>
+                          <w:bCs/>
+                          <w:lang w:val="en-US"/>
+                        </w:rPr>
+                        <w:t>-</w:t>
+                      </w:r>
+                      <w:r>
+                        <w:rPr>
+                          <w:rFonts w:eastAsiaTheme="minorEastAsia"/>
+                          <w:b/>
+                          <w:bCs/>
+                          <w:lang w:val="en-US"/>
+                        </w:rPr>
+                        <w:t xml:space="preserve"> if </w:t>
+                      </w:r>
+                      <m:oMath>
+                        <m:r>
+                          <m:rPr>
+                            <m:sty m:val="bi"/>
+                          </m:rPr>
+                          <w:rPr>
+                            <w:rFonts w:ascii="Cambria Math" w:eastAsiaTheme="minorEastAsia" w:hAnsi="Cambria Math"/>
+                            <w:lang w:val="en-US"/>
+                          </w:rPr>
+                          <m:t>f</m:t>
+                        </m:r>
+                        <m:d>
+                          <m:dPr>
+                            <m:ctrlPr>
+                              <w:rPr>
+                                <w:rFonts w:ascii="Cambria Math" w:eastAsiaTheme="minorEastAsia" w:hAnsi="Cambria Math"/>
+                                <w:b/>
+                                <w:bCs/>
+                                <w:i/>
+                                <w:lang w:val="en-US"/>
+                              </w:rPr>
+                            </m:ctrlPr>
+                          </m:dPr>
+                          <m:e>
+                            <m:r>
+                              <m:rPr>
+                                <m:sty m:val="bi"/>
+                              </m:rPr>
+                              <w:rPr>
+                                <w:rFonts w:ascii="Cambria Math" w:eastAsiaTheme="minorEastAsia" w:hAnsi="Cambria Math"/>
+                                <w:lang w:val="en-US"/>
+                              </w:rPr>
+                              <m:t>c</m:t>
+                            </m:r>
+                          </m:e>
+                        </m:d>
+                        <m:r>
+                          <m:rPr>
+                            <m:sty m:val="bi"/>
+                          </m:rPr>
+                          <w:rPr>
+                            <w:rFonts w:ascii="Cambria Math" w:eastAsiaTheme="minorEastAsia" w:hAnsi="Cambria Math"/>
+                            <w:lang w:val="en-US"/>
+                          </w:rPr>
+                          <m:t>=0</m:t>
+                        </m:r>
+                      </m:oMath>
+                      <w:r>
+                        <w:rPr>
+                          <w:rFonts w:eastAsiaTheme="minorEastAsia"/>
+                          <w:b/>
+                          <w:bCs/>
+                          <w:lang w:val="en-US"/>
+                        </w:rPr>
+                        <w:t xml:space="preserve"> or </w:t>
+                      </w:r>
+                      <m:oMath>
+                        <m:d>
+                          <m:dPr>
+                            <m:begChr m:val="|"/>
+                            <m:endChr m:val="|"/>
+                            <m:ctrlPr>
+                              <w:rPr>
+                                <w:rFonts w:ascii="Cambria Math" w:eastAsiaTheme="minorEastAsia" w:hAnsi="Cambria Math"/>
+                                <w:b/>
+                                <w:bCs/>
+                                <w:i/>
+                                <w:lang w:val="en-US"/>
+                              </w:rPr>
+                            </m:ctrlPr>
+                          </m:dPr>
+                          <m:e>
+                            <m:r>
+                              <m:rPr>
+                                <m:sty m:val="bi"/>
+                              </m:rPr>
+                              <w:rPr>
+                                <w:rFonts w:ascii="Cambria Math" w:eastAsiaTheme="minorEastAsia" w:hAnsi="Cambria Math"/>
+                                <w:lang w:val="en-US"/>
+                              </w:rPr>
+                              <m:t>b-a</m:t>
+                            </m:r>
+                          </m:e>
+                        </m:d>
+                        <m:r>
+                          <m:rPr>
+                            <m:sty m:val="bi"/>
+                          </m:rPr>
+                          <w:rPr>
+                            <w:rFonts w:ascii="Cambria Math" w:eastAsiaTheme="minorEastAsia" w:hAnsi="Cambria Math"/>
+                            <w:lang w:val="en-US"/>
+                          </w:rPr>
+                          <m:t>&lt;tolera</m:t>
+                        </m:r>
+                        <m:r>
+                          <m:rPr>
+                            <m:sty m:val="bi"/>
+                          </m:rPr>
+                          <w:rPr>
+                            <w:rFonts w:ascii="Cambria Math" w:hAnsi="Cambria Math"/>
+                            <w:lang w:val="en-US"/>
+                          </w:rPr>
+                          <m:t>n</m:t>
+                        </m:r>
+                        <m:r>
+                          <m:rPr>
+                            <m:sty m:val="bi"/>
+                          </m:rPr>
+                          <w:rPr>
+                            <w:rFonts w:ascii="Cambria Math" w:eastAsiaTheme="minorEastAsia" w:hAnsi="Cambria Math"/>
+                            <w:lang w:val="en-US"/>
+                          </w:rPr>
+                          <m:t>ce</m:t>
+                        </m:r>
+                      </m:oMath>
+                      <w:r>
+                        <w:rPr>
+                          <w:rFonts w:eastAsiaTheme="minorEastAsia"/>
+                          <w:b/>
+                          <w:bCs/>
+                          <w:lang w:val="en-US"/>
+                        </w:rPr>
+                        <w:t>, stop</w:t>
+                      </w:r>
+                    </w:p>
+                    <w:p>
+                      <w:pPr>
+                        <w:spacing w:after="0"/>
+                        <w:rPr>
+                          <w:rFonts w:eastAsiaTheme="minorEastAsia"/>
+                          <w:b/>
+                          <w:bCs/>
+                          <w:lang w:val="en-US"/>
+                        </w:rPr>
+                      </w:pPr>
+                      <w:r>
+                        <w:rPr>
+                          <w:rFonts w:eastAsiaTheme="minorEastAsia"/>
+                          <w:b/>
+                          <w:bCs/>
+                          <w:lang w:val="en-US"/>
+                        </w:rPr>
+                        <w:t xml:space="preserve">- if </w:t>
+                      </w:r>
+                      <m:oMath>
+                        <m:r>
+                          <m:rPr>
+                            <m:sty m:val="bi"/>
+                          </m:rPr>
+                          <w:rPr>
+                            <w:rFonts w:ascii="Cambria Math" w:eastAsiaTheme="minorEastAsia" w:hAnsi="Cambria Math"/>
+                            <w:lang w:val="en-US"/>
+                          </w:rPr>
+                          <m:t>f</m:t>
+                        </m:r>
+                        <m:d>
+                          <m:dPr>
+                            <m:ctrlPr>
+                              <w:rPr>
+                                <w:rFonts w:ascii="Cambria Math" w:eastAsiaTheme="minorEastAsia" w:hAnsi="Cambria Math"/>
+                                <w:b/>
+                                <w:bCs/>
+                                <w:i/>
+                                <w:lang w:val="en-US"/>
+                              </w:rPr>
+                            </m:ctrlPr>
+                          </m:dPr>
+                          <m:e>
+                            <m:r>
+                              <m:rPr>
+                                <m:sty m:val="bi"/>
+                              </m:rPr>
+                              <w:rPr>
+                                <w:rFonts w:ascii="Cambria Math" w:eastAsiaTheme="minorEastAsia" w:hAnsi="Cambria Math"/>
+                                <w:lang w:val="en-US"/>
+                              </w:rPr>
+                              <m:t>c</m:t>
+                            </m:r>
+                          </m:e>
+                        </m:d>
+                      </m:oMath>
+                      <w:r>
+                        <w:rPr>
+                          <w:rFonts w:eastAsiaTheme="minorEastAsia"/>
+                          <w:b/>
+                          <w:bCs/>
+                          <w:lang w:val="en-US"/>
+                        </w:rPr>
+                        <w:t xml:space="preserve"> has the sa</w:t>
+                      </w:r>
+                      <w:r>
+                        <w:rPr>
+                          <w:b/>
+                          <w:bCs/>
+                          <w:lang w:val="en-US"/>
+                        </w:rPr>
+                        <w:t>m</w:t>
+                      </w:r>
+                      <w:r>
+                        <w:rPr>
+                          <w:b/>
+                          <w:bCs/>
+                          <w:lang w:val="en-US"/>
+                        </w:rPr>
+                        <w:t>e sig</w:t>
+                      </w:r>
+                      <w:r>
+                        <w:rPr>
+                          <w:b/>
+                          <w:bCs/>
+                          <w:lang w:val="en-US"/>
+                        </w:rPr>
+                        <w:t>n</w:t>
+                      </w:r>
+                      <w:r>
+                        <w:rPr>
+                          <w:b/>
+                          <w:bCs/>
+                          <w:lang w:val="en-US"/>
+                        </w:rPr>
+                        <w:t xml:space="preserve"> as </w:t>
+                      </w:r>
+                      <m:oMath>
+                        <m:r>
+                          <m:rPr>
+                            <m:sty m:val="bi"/>
+                          </m:rPr>
+                          <w:rPr>
+                            <w:rFonts w:ascii="Cambria Math" w:eastAsiaTheme="minorEastAsia" w:hAnsi="Cambria Math"/>
+                            <w:lang w:val="en-US"/>
+                          </w:rPr>
+                          <m:t>f</m:t>
+                        </m:r>
+                        <m:d>
+                          <m:dPr>
+                            <m:ctrlPr>
+                              <w:rPr>
+                                <w:rFonts w:ascii="Cambria Math" w:eastAsiaTheme="minorEastAsia" w:hAnsi="Cambria Math"/>
+                                <w:b/>
+                                <w:bCs/>
+                                <w:i/>
+                                <w:lang w:val="en-US"/>
+                              </w:rPr>
+                            </m:ctrlPr>
+                          </m:dPr>
+                          <m:e>
+                            <m:r>
+                              <m:rPr>
+                                <m:sty m:val="bi"/>
+                              </m:rPr>
+                              <w:rPr>
+                                <w:rFonts w:ascii="Cambria Math" w:eastAsiaTheme="minorEastAsia" w:hAnsi="Cambria Math"/>
+                                <w:lang w:val="en-US"/>
+                              </w:rPr>
+                              <m:t>a</m:t>
+                            </m:r>
+                          </m:e>
+                        </m:d>
+                      </m:oMath>
+                      <w:r>
+                        <w:rPr>
+                          <w:rFonts w:eastAsiaTheme="minorEastAsia"/>
+                          <w:b/>
+                          <w:bCs/>
+                          <w:lang w:val="en-US"/>
+                        </w:rPr>
+                        <w:t xml:space="preserve">, set </w:t>
+                      </w:r>
+                      <m:oMath>
+                        <m:r>
+                          <m:rPr>
+                            <m:sty m:val="bi"/>
+                          </m:rPr>
+                          <w:rPr>
+                            <w:rFonts w:ascii="Cambria Math" w:eastAsiaTheme="minorEastAsia" w:hAnsi="Cambria Math"/>
+                            <w:lang w:val="en-US"/>
+                          </w:rPr>
+                          <m:t>a=c</m:t>
+                        </m:r>
+                      </m:oMath>
+                    </w:p>
+                    <w:p>
+                      <w:pPr>
+                        <w:spacing w:after="0"/>
+                        <w:rPr>
+                          <w:rFonts w:eastAsiaTheme="minorEastAsia"/>
+                          <w:color w:val="FF0000"/>
+                        </w:rPr>
+                      </w:pPr>
+                      <w:r>
+                        <w:rPr>
+                          <w:rFonts w:eastAsiaTheme="minorEastAsia"/>
+                          <w:b/>
+                          <w:bCs/>
+                          <w:lang w:val="en-US"/>
+                        </w:rPr>
+                        <w:t xml:space="preserve">- if </w:t>
+                      </w:r>
+                      <m:oMath>
+                        <m:r>
+                          <m:rPr>
+                            <m:sty m:val="bi"/>
+                          </m:rPr>
+                          <w:rPr>
+                            <w:rFonts w:ascii="Cambria Math" w:eastAsiaTheme="minorEastAsia" w:hAnsi="Cambria Math"/>
+                            <w:lang w:val="en-US"/>
+                          </w:rPr>
+                          <m:t>f</m:t>
+                        </m:r>
+                        <m:d>
+                          <m:dPr>
+                            <m:ctrlPr>
+                              <w:rPr>
+                                <w:rFonts w:ascii="Cambria Math" w:eastAsiaTheme="minorEastAsia" w:hAnsi="Cambria Math"/>
+                                <w:b/>
+                                <w:bCs/>
+                                <w:i/>
+                                <w:lang w:val="en-US"/>
+                              </w:rPr>
+                            </m:ctrlPr>
+                          </m:dPr>
+                          <m:e>
+                            <m:r>
+                              <m:rPr>
+                                <m:sty m:val="bi"/>
+                              </m:rPr>
+                              <w:rPr>
+                                <w:rFonts w:ascii="Cambria Math" w:eastAsiaTheme="minorEastAsia" w:hAnsi="Cambria Math"/>
+                                <w:lang w:val="en-US"/>
+                              </w:rPr>
+                              <m:t>c</m:t>
+                            </m:r>
+                          </m:e>
+                        </m:d>
+                      </m:oMath>
+                      <w:r>
+                        <w:rPr>
+                          <w:rFonts w:eastAsiaTheme="minorEastAsia"/>
+                          <w:b/>
+                          <w:bCs/>
+                          <w:lang w:val="en-US"/>
+                        </w:rPr>
+                        <w:t xml:space="preserve"> has the sa</w:t>
+                      </w:r>
+                      <w:r>
+                        <w:rPr>
+                          <w:b/>
+                          <w:bCs/>
+                          <w:lang w:val="en-US"/>
+                        </w:rPr>
+                        <w:t>m</w:t>
+                      </w:r>
+                      <w:r>
+                        <w:rPr>
+                          <w:b/>
+                          <w:bCs/>
+                          <w:lang w:val="en-US"/>
+                        </w:rPr>
+                        <w:t>e sig</w:t>
+                      </w:r>
+                      <w:r>
+                        <w:rPr>
+                          <w:b/>
+                          <w:bCs/>
+                          <w:lang w:val="en-US"/>
+                        </w:rPr>
+                        <w:t>n</w:t>
+                      </w:r>
+                      <w:r>
+                        <w:rPr>
+                          <w:b/>
+                          <w:bCs/>
+                          <w:lang w:val="en-US"/>
+                        </w:rPr>
+                        <w:t xml:space="preserve"> as </w:t>
+                      </w:r>
+                      <m:oMath>
+                        <m:r>
+                          <m:rPr>
+                            <m:sty m:val="bi"/>
+                          </m:rPr>
+                          <w:rPr>
+                            <w:rFonts w:ascii="Cambria Math" w:eastAsiaTheme="minorEastAsia" w:hAnsi="Cambria Math"/>
+                            <w:lang w:val="en-US"/>
+                          </w:rPr>
+                          <m:t>f</m:t>
+                        </m:r>
+                        <m:d>
+                          <m:dPr>
+                            <m:ctrlPr>
+                              <w:rPr>
+                                <w:rFonts w:ascii="Cambria Math" w:eastAsiaTheme="minorEastAsia" w:hAnsi="Cambria Math"/>
+                                <w:b/>
+                                <w:bCs/>
+                                <w:i/>
+                                <w:lang w:val="en-US"/>
+                              </w:rPr>
+                            </m:ctrlPr>
+                          </m:dPr>
+                          <m:e>
+                            <m:r>
+                              <m:rPr>
+                                <m:sty m:val="bi"/>
+                              </m:rPr>
+                              <w:rPr>
+                                <w:rFonts w:ascii="Cambria Math" w:eastAsiaTheme="minorEastAsia" w:hAnsi="Cambria Math"/>
+                                <w:lang w:val="en-US"/>
+                              </w:rPr>
+                              <m:t>b</m:t>
+                            </m:r>
+                          </m:e>
+                        </m:d>
+                      </m:oMath>
+                      <w:r>
+                        <w:rPr>
+                          <w:rFonts w:eastAsiaTheme="minorEastAsia"/>
+                          <w:b/>
+                          <w:bCs/>
+                          <w:lang w:val="en-US"/>
+                        </w:rPr>
+                        <w:t xml:space="preserve">, set </w:t>
+                      </w:r>
+                      <m:oMath>
+                        <m:r>
+                          <m:rPr>
+                            <m:sty m:val="bi"/>
+                          </m:rPr>
+                          <w:rPr>
+                            <w:rFonts w:ascii="Cambria Math" w:eastAsiaTheme="minorEastAsia" w:hAnsi="Cambria Math"/>
+                            <w:lang w:val="en-US"/>
+                          </w:rPr>
+                          <m:t>b</m:t>
+                        </m:r>
+                        <m:r>
+                          <m:rPr>
+                            <m:sty m:val="bi"/>
+                          </m:rPr>
+                          <w:rPr>
+                            <w:rFonts w:ascii="Cambria Math" w:eastAsiaTheme="minorEastAsia" w:hAnsi="Cambria Math"/>
+                            <w:lang w:val="en-US"/>
+                          </w:rPr>
+                          <m:t>=c</m:t>
+                        </m:r>
+                      </m:oMath>
+                    </w:p>
+                    <w:p>
+                      <w:pPr>
+                        <w:spacing w:after="0"/>
+                        <w:rPr>
+                          <w:lang w:val="en-US"/>
+                        </w:rPr>
+                      </w:pPr>
+                      <w:r>
+                        <w:rPr>
+                          <w:lang w:val="en-US"/>
+                        </w:rPr>
+                        <w:t>[</w:t>
+                      </w:r>
+                      <w:r>
+                        <w:rPr>
+                          <w:lang w:val="en-US"/>
+                        </w:rPr>
+                        <w:t>4</w:t>
+                      </w:r>
+                      <w:r>
+                        <w:rPr>
+                          <w:lang w:val="en-US"/>
+                        </w:rPr>
+                        <w:t xml:space="preserve">] </w:t>
+                      </w:r>
+                      <w:r>
+                        <w:rPr>
+                          <w:b/>
+                          <w:bCs/>
+                          <w:lang w:val="en-US"/>
+                        </w:rPr>
+                        <w:t xml:space="preserve">Repeat </w:t>
+                      </w:r>
+                      <w:r>
+                        <w:rPr>
+                          <w:b/>
+                          <w:bCs/>
+                          <w:lang w:val="en-US"/>
+                        </w:rPr>
+                        <w:t>steps 2-3 u</w:t>
+                      </w:r>
+                      <w:r>
+                        <w:rPr>
+                          <w:b/>
+                          <w:bCs/>
+                          <w:lang w:val="en-US"/>
+                        </w:rPr>
+                        <w:t>n</w:t>
+                      </w:r>
+                      <w:r>
+                        <w:rPr>
+                          <w:b/>
+                          <w:bCs/>
+                          <w:lang w:val="en-US"/>
+                        </w:rPr>
+                        <w:t>til co</w:t>
+                      </w:r>
+                      <w:r>
+                        <w:rPr>
+                          <w:b/>
+                          <w:bCs/>
+                          <w:lang w:val="en-US"/>
+                        </w:rPr>
+                        <w:t>n</w:t>
+                      </w:r>
+                      <w:r>
+                        <w:rPr>
+                          <w:b/>
+                          <w:bCs/>
+                          <w:lang w:val="en-US"/>
+                        </w:rPr>
+                        <w:t>verge</w:t>
+                      </w:r>
+                      <w:r>
+                        <w:rPr>
+                          <w:b/>
+                          <w:bCs/>
+                          <w:lang w:val="en-US"/>
+                        </w:rPr>
+                        <w:t>n</w:t>
+                      </w:r>
+                      <w:r>
+                        <w:rPr>
+                          <w:b/>
+                          <w:bCs/>
+                          <w:lang w:val="en-US"/>
+                        </w:rPr>
+                        <w:t>ce</w:t>
+                      </w:r>
+                    </w:p>
+                    <w:p>
+                      <w:pPr>
+                        <w:spacing w:after="0"/>
+                        <w:rPr>
+                          <w:lang w:val="en-US"/>
+                        </w:rPr>
+                      </w:pPr>
+                    </w:p>
+                  </w:txbxContent>
+                </v:textbox>
+              </v:shape>
+            </w:pict>
+          </mc:Fallback>
+        </mc:AlternateContent>
+      </w:r>
+    </w:p>
+    <w:p>
+      <w:pPr>
+        <w:spacing w:after="0"/>
+      </w:pPr>
+    </w:p>
+    <w:p>
+      <w:pPr>
+        <w:spacing w:after="0"/>
+      </w:pPr>
+    </w:p>
+    <w:p>
+      <w:pPr>
+        <w:spacing w:after="0"/>
+      </w:pPr>
+    </w:p>
+    <w:p>
+      <w:pPr>
+        <w:spacing w:after="0"/>
+      </w:pPr>
+    </w:p>
+    <w:p>
+      <w:pPr>
+        <w:spacing w:after="0"/>
+      </w:pPr>
+    </w:p>
+    <w:p>
+      <w:pPr>
+        <w:spacing w:after="0"/>
+      </w:pPr>
+    </w:p>
+    <w:p>
+      <w:pPr>
+        <w:spacing w:after="0"/>
+      </w:pPr>
+    </w:p>
+    <w:p>
+      <w:pPr>
+        <w:spacing w:after="0"/>
+      </w:pPr>
+    </w:p>
+    <w:p>
+      <w:pPr>
+        <w:spacing w:after="0"/>
+      </w:pPr>
+    </w:p>
+    <w:p>
+      <w:pPr>
+        <w:spacing w:after="0"/>
+      </w:pPr>
+      <w:r>
+        <w:t>Example: JUNE 2015 Q1.2</w:t>
+      </w:r>
+    </w:p>
+    <w:p>
+      <w:pPr>
+        <w:spacing w:after="0"/>
+        <w:rPr>
+          <w:color w:val="4472C4" w:themeColor="accent1"/>
+        </w:rPr>
+      </w:pPr>
+      <w:r>
+        <w:rPr>
+          <w:color w:val="4472C4" w:themeColor="accent1"/>
+        </w:rPr>
+        <w:t>With a given Interval</w:t>
+      </w:r>
+    </w:p>
+    <w:p>
+      <w:pPr>
+        <w:spacing w:after="0"/>
+        <w:rPr>
+          <w:rFonts w:eastAsiaTheme="minorEastAsia"/>
+        </w:rPr>
+      </w:pPr>
+      <w:r>
+        <w:t xml:space="preserve">Find the roots of </w:t>
+      </w:r>
+      <m:oMath>
+        <m:r>
+          <w:rPr>
+            <w:rFonts w:ascii="Cambria Math" w:hAnsi="Cambria Math"/>
+          </w:rPr>
+          <m:t>f</m:t>
+        </m:r>
+        <m:d>
+          <m:dPr>
+            <m:ctrlPr>
+              <w:rPr>
+                <w:rFonts w:ascii="Cambria Math" w:hAnsi="Cambria Math"/>
+                <w:i/>
+              </w:rPr>
+            </m:ctrlPr>
+          </m:dPr>
+          <m:e>
+            <m:r>
+              <w:rPr>
+                <w:rFonts w:ascii="Cambria Math" w:hAnsi="Cambria Math"/>
+              </w:rPr>
+              <m:t>x</m:t>
+            </m:r>
+          </m:e>
+        </m:d>
+        <m:r>
+          <w:rPr>
+            <w:rFonts w:ascii="Cambria Math" w:hAnsi="Cambria Math"/>
+          </w:rPr>
+          <m:t>=3</m:t>
+        </m:r>
+        <m:sSup>
+          <m:sSupPr>
+            <m:ctrlPr>
+              <w:rPr>
+                <w:rFonts w:ascii="Cambria Math" w:hAnsi="Cambria Math"/>
+                <w:i/>
+              </w:rPr>
+            </m:ctrlPr>
+          </m:sSupPr>
+          <m:e>
+            <m:r>
+              <w:rPr>
+                <w:rFonts w:ascii="Cambria Math" w:hAnsi="Cambria Math"/>
+              </w:rPr>
+              <m:t>x</m:t>
+            </m:r>
+          </m:e>
+          <m:sup>
+            <m:r>
+              <w:rPr>
+                <w:rFonts w:ascii="Cambria Math" w:hAnsi="Cambria Math"/>
+              </w:rPr>
+              <m:t>3</m:t>
+            </m:r>
+          </m:sup>
+        </m:sSup>
+        <m:r>
+          <w:rPr>
+            <w:rFonts w:ascii="Cambria Math" w:hAnsi="Cambria Math"/>
+          </w:rPr>
+          <m:t>-10</m:t>
+        </m:r>
+        <m:sSup>
+          <m:sSupPr>
+            <m:ctrlPr>
+              <w:rPr>
+                <w:rFonts w:ascii="Cambria Math" w:hAnsi="Cambria Math"/>
+                <w:i/>
+              </w:rPr>
+            </m:ctrlPr>
+          </m:sSupPr>
+          <m:e>
+            <m:r>
+              <w:rPr>
+                <w:rFonts w:ascii="Cambria Math" w:hAnsi="Cambria Math"/>
+              </w:rPr>
+              <m:t>x</m:t>
+            </m:r>
+          </m:e>
+          <m:sup>
+            <m:r>
+              <w:rPr>
+                <w:rFonts w:ascii="Cambria Math" w:hAnsi="Cambria Math"/>
+              </w:rPr>
+              <m:t>2</m:t>
+            </m:r>
+          </m:sup>
+        </m:sSup>
+        <m:r>
+          <w:rPr>
+            <w:rFonts w:ascii="Cambria Math" w:hAnsi="Cambria Math"/>
+          </w:rPr>
+          <m:t>+</m:t>
+        </m:r>
+        <m:f>
+          <m:fPr>
+            <m:ctrlPr>
+              <w:rPr>
+                <w:rFonts w:ascii="Cambria Math" w:hAnsi="Cambria Math"/>
+                <w:i/>
+              </w:rPr>
+            </m:ctrlPr>
+          </m:fPr>
+          <m:num>
+            <m:r>
+              <w:rPr>
+                <w:rFonts w:ascii="Cambria Math" w:hAnsi="Cambria Math"/>
+              </w:rPr>
+              <m:t>13</m:t>
+            </m:r>
+          </m:num>
+          <m:den>
+            <m:r>
+              <w:rPr>
+                <w:rFonts w:ascii="Cambria Math" w:hAnsi="Cambria Math"/>
+              </w:rPr>
+              <m:t>4</m:t>
+            </m:r>
+          </m:den>
+        </m:f>
+        <m:r>
+          <w:rPr>
+            <w:rFonts w:ascii="Cambria Math" w:hAnsi="Cambria Math"/>
+          </w:rPr>
+          <m:t>+</m:t>
+        </m:r>
+        <m:f>
+          <m:fPr>
+            <m:ctrlPr>
+              <w:rPr>
+                <w:rFonts w:ascii="Cambria Math" w:hAnsi="Cambria Math"/>
+                <w:i/>
+              </w:rPr>
+            </m:ctrlPr>
+          </m:fPr>
+          <m:num>
+            <m:r>
+              <w:rPr>
+                <w:rFonts w:ascii="Cambria Math" w:hAnsi="Cambria Math"/>
+              </w:rPr>
+              <m:t>15</m:t>
+            </m:r>
+          </m:num>
+          <m:den>
+            <m:r>
+              <w:rPr>
+                <w:rFonts w:ascii="Cambria Math" w:hAnsi="Cambria Math"/>
+              </w:rPr>
+              <m:t>2</m:t>
+            </m:r>
+          </m:den>
+        </m:f>
+      </m:oMath>
+    </w:p>
+    <w:p>
+      <w:pPr>
+        <w:spacing w:after="0"/>
+        <w:rPr>
+          <w:rFonts w:eastAsiaTheme="minorEastAsia"/>
+        </w:rPr>
+      </w:pPr>
+      <w:r>
+        <w:rPr>
+          <w:rFonts w:eastAsiaTheme="minorEastAsia"/>
+        </w:rPr>
+        <w:t xml:space="preserve">Given </w:t>
+      </w:r>
+      <m:oMath>
+        <m:sSub>
+          <m:sSubPr>
+            <m:ctrlPr>
+              <w:rPr>
+                <w:rFonts w:ascii="Cambria Math" w:eastAsiaTheme="minorEastAsia" w:hAnsi="Cambria Math"/>
+                <w:i/>
+              </w:rPr>
+            </m:ctrlPr>
+          </m:sSubPr>
+          <m:e>
+            <m:r>
+              <w:rPr>
+                <w:rFonts w:ascii="Cambria Math" w:eastAsiaTheme="minorEastAsia" w:hAnsi="Cambria Math"/>
+              </w:rPr>
+              <m:t>x</m:t>
+            </m:r>
+          </m:e>
+          <m:sub>
+            <m:r>
+              <w:rPr>
+                <w:rFonts w:ascii="Cambria Math" w:eastAsiaTheme="minorEastAsia" w:hAnsi="Cambria Math"/>
+              </w:rPr>
+              <m:t>0</m:t>
+            </m:r>
+          </m:sub>
+        </m:sSub>
+        <m:r>
+          <w:rPr>
+            <w:rFonts w:ascii="Cambria Math" w:eastAsiaTheme="minorEastAsia" w:hAnsi="Cambria Math"/>
+          </w:rPr>
+          <m:t>=0</m:t>
+        </m:r>
+      </m:oMath>
+      <w:r>
+        <w:rPr>
+          <w:rFonts w:eastAsiaTheme="minorEastAsia"/>
+        </w:rPr>
+        <w:t xml:space="preserve"> and </w:t>
+      </w:r>
+      <m:oMath>
+        <m:sSub>
+          <m:sSubPr>
+            <m:ctrlPr>
+              <w:rPr>
+                <w:rFonts w:ascii="Cambria Math" w:eastAsiaTheme="minorEastAsia" w:hAnsi="Cambria Math"/>
+                <w:i/>
+              </w:rPr>
+            </m:ctrlPr>
+          </m:sSubPr>
+          <m:e>
+            <m:r>
+              <w:rPr>
+                <w:rFonts w:ascii="Cambria Math" w:eastAsiaTheme="minorEastAsia" w:hAnsi="Cambria Math"/>
+              </w:rPr>
+              <m:t>x</m:t>
+            </m:r>
+          </m:e>
+          <m:sub>
+            <m:r>
+              <w:rPr>
+                <w:rFonts w:ascii="Cambria Math" w:eastAsiaTheme="minorEastAsia" w:hAnsi="Cambria Math"/>
+              </w:rPr>
+              <m:t>1</m:t>
+            </m:r>
+          </m:sub>
+        </m:sSub>
+        <m:r>
+          <w:rPr>
+            <w:rFonts w:ascii="Cambria Math" w:eastAsiaTheme="minorEastAsia" w:hAnsi="Cambria Math"/>
+          </w:rPr>
+          <m:t>=2</m:t>
+        </m:r>
+      </m:oMath>
+    </w:p>
+    <w:p>
+      <w:pPr>
+        <w:spacing w:after="0"/>
+        <w:rPr>
+          <w:rFonts w:cs="Consolas"/>
+          <w:sz w:val="20"/>
+          <w:szCs w:val="20"/>
         </w:rPr>
       </w:pPr>
     </w:p>
@@ -1920,6 +7889,33 @@
       <w:color w:val="666666"/>
     </w:rPr>
   </w:style>
+  <w:style w:type="table" w:styleId="TableGrid">
+    <w:name w:val="Table Grid"/>
+    <w:basedOn w:val="TableNormal"/>
+    <w:uiPriority w:val="39"/>
+    <w:rsid w:val="00D4002A"/>
+    <w:tblPr>
+      <w:tblBorders>
+        <w:top w:val="single" w:sz="4" w:space="0" w:color="auto"/>
+        <w:left w:val="single" w:sz="4" w:space="0" w:color="auto"/>
+        <w:bottom w:val="single" w:sz="4" w:space="0" w:color="auto"/>
+        <w:right w:val="single" w:sz="4" w:space="0" w:color="auto"/>
+        <w:insideH w:val="single" w:sz="4" w:space="0" w:color="auto"/>
+        <w:insideV w:val="single" w:sz="4" w:space="0" w:color="auto"/>
+      </w:tblBorders>
+    </w:tblPr>
+  </w:style>
+  <w:style w:type="paragraph" w:styleId="ListParagraph">
+    <w:name w:val="List Paragraph"/>
+    <w:basedOn w:val="Normal"/>
+    <w:uiPriority w:val="34"/>
+    <w:qFormat/>
+    <w:rsid w:val="00D4002A"/>
+    <w:pPr>
+      <w:ind w:left="720"/>
+      <w:contextualSpacing/>
+    </w:pPr>
+  </w:style>
 </w:styles>
 </file>
 

--- a/year2/APM2613_2024/Notes for APM2613.docx
+++ b/year2/APM2613_2024/Notes for APM2613.docx
@@ -1524,7 +1524,23 @@
                 <w:sz w:val="20"/>
                 <w:szCs w:val="20"/>
               </w:rPr>
-              <w:t>- Bisection</w:t>
+              <w:t xml:space="preserve">- </w:t>
+            </w:r>
+            <w:r>
+              <w:rPr>
+                <w:rFonts w:cs="Consolas"/>
+                <w:sz w:val="20"/>
+                <w:szCs w:val="20"/>
+              </w:rPr>
+              <w:t xml:space="preserve">[x] </w:t>
+            </w:r>
+            <w:r>
+              <w:rPr>
+                <w:rFonts w:cs="Consolas"/>
+                <w:sz w:val="20"/>
+                <w:szCs w:val="20"/>
+              </w:rPr>
+              <w:t>Bisection</w:t>
             </w:r>
           </w:p>
           <w:p>
@@ -1560,7 +1576,23 @@
                 <w:sz w:val="20"/>
                 <w:szCs w:val="20"/>
               </w:rPr>
-              <w:t>- Newton-Raphson</w:t>
+              <w:t xml:space="preserve">- </w:t>
+            </w:r>
+            <w:r>
+              <w:rPr>
+                <w:rFonts w:cs="Consolas"/>
+                <w:sz w:val="20"/>
+                <w:szCs w:val="20"/>
+              </w:rPr>
+              <w:t xml:space="preserve">[x] </w:t>
+            </w:r>
+            <w:r>
+              <w:rPr>
+                <w:rFonts w:cs="Consolas"/>
+                <w:sz w:val="20"/>
+                <w:szCs w:val="20"/>
+              </w:rPr>
+              <w:t>Newton-Raphson</w:t>
             </w:r>
           </w:p>
           <w:p>
@@ -6738,15 +6770,7 @@
                                 <w:color w:val="FF0000"/>
                                 <w:shd w:val="clear" w:color="auto" w:fill="FFFFFF"/>
                               </w:rPr>
-                              <w:t>n</w:t>
-                            </w:r>
-                            <w:r>
-                              <w:rPr>
-                                <w:rFonts w:cs="Consolas"/>
-                                <w:color w:val="FF0000"/>
-                                <w:shd w:val="clear" w:color="auto" w:fill="FFFFFF"/>
-                              </w:rPr>
-                              <w:t>til</w:t>
+                              <w:t>ntil</w:t>
                             </w:r>
                             <w:proofErr w:type="spellEnd"/>
                             <w:r>
@@ -8358,15 +8382,7 @@
                           <w:color w:val="FF0000"/>
                           <w:shd w:val="clear" w:color="auto" w:fill="FFFFFF"/>
                         </w:rPr>
-                        <w:t>n</w:t>
-                      </w:r>
-                      <w:r>
-                        <w:rPr>
-                          <w:rFonts w:cs="Consolas"/>
-                          <w:color w:val="FF0000"/>
-                          <w:shd w:val="clear" w:color="auto" w:fill="FFFFFF"/>
-                        </w:rPr>
-                        <w:t>til</w:t>
+                        <w:t>ntil</w:t>
                       </w:r>
                       <w:proofErr w:type="spellEnd"/>
                       <w:r>
@@ -10130,14 +10146,7 @@
                                   <w:rFonts w:ascii="Cambria Math" w:hAnsi="Cambria Math"/>
                                   <w:lang w:val="en-US"/>
                                 </w:rPr>
-                                <m:t>n</m:t>
-                              </m:r>
-                              <m:r>
-                                <w:rPr>
-                                  <w:rFonts w:ascii="Cambria Math" w:hAnsi="Cambria Math"/>
-                                  <w:lang w:val="en-US"/>
-                                </w:rPr>
-                                <m:t>+1th</m:t>
+                                <m:t>n+1th</m:t>
                               </m:r>
                             </m:oMath>
                             <w:r>
@@ -10257,17 +10266,7 @@
                                       <w:rFonts w:ascii="Cambria Math" w:hAnsi="Cambria Math"/>
                                       <w:lang w:val="en-US"/>
                                     </w:rPr>
-                                    <m:t>n</m:t>
-                                  </m:r>
-                                  <m:r>
-                                    <m:rPr>
-                                      <m:sty m:val="p"/>
-                                    </m:rPr>
-                                    <w:rPr>
-                                      <w:rFonts w:ascii="Cambria Math" w:hAnsi="Cambria Math"/>
-                                      <w:lang w:val="en-US"/>
-                                    </w:rPr>
-                                    <m:t>+1</m:t>
+                                    <m:t>n+1</m:t>
                                   </m:r>
                                 </m:sub>
                               </m:sSub>
@@ -10574,21 +10573,7 @@
                                   <w:rFonts w:ascii="Cambria Math" w:hAnsi="Cambria Math"/>
                                   <w:lang w:val="en-US"/>
                                 </w:rPr>
-                                <m:t>f</m:t>
-                              </m:r>
-                              <m:r>
-                                <w:rPr>
-                                  <w:rFonts w:ascii="Cambria Math" w:hAnsi="Cambria Math"/>
-                                  <w:lang w:val="en-US"/>
-                                </w:rPr>
-                                <m:t>'</m:t>
-                              </m:r>
-                              <m:r>
-                                <w:rPr>
-                                  <w:rFonts w:ascii="Cambria Math" w:hAnsi="Cambria Math"/>
-                                  <w:lang w:val="en-US"/>
-                                </w:rPr>
-                                <m:t>(</m:t>
+                                <m:t>f'(</m:t>
                               </m:r>
                               <m:sSub>
                                 <m:sSubPr>
@@ -10678,25 +10663,7 @@
                               <w:rPr>
                                 <w:lang w:val="en-US"/>
                               </w:rPr>
-                              <w:t>[</w:t>
-                            </w:r>
-                            <w:r>
-                              <w:rPr>
-                                <w:lang w:val="en-US"/>
-                              </w:rPr>
-                              <w:t>3</w:t>
-                            </w:r>
-                            <w:r>
-                              <w:rPr>
-                                <w:lang w:val="en-US"/>
-                              </w:rPr>
-                              <w:t>]</w:t>
-                            </w:r>
-                            <w:r>
-                              <w:rPr>
-                                <w:lang w:val="en-US"/>
-                              </w:rPr>
-                              <w:t xml:space="preserve"> </w:t>
+                              <w:t xml:space="preserve">[3] </w:t>
                             </w:r>
                             <w:r>
                               <w:rPr>
@@ -11023,14 +10990,7 @@
                             <w:rFonts w:ascii="Cambria Math" w:hAnsi="Cambria Math"/>
                             <w:lang w:val="en-US"/>
                           </w:rPr>
-                          <m:t>n</m:t>
-                        </m:r>
-                        <m:r>
-                          <w:rPr>
-                            <w:rFonts w:ascii="Cambria Math" w:hAnsi="Cambria Math"/>
-                            <w:lang w:val="en-US"/>
-                          </w:rPr>
-                          <m:t>+1th</m:t>
+                          <m:t>n+1th</m:t>
                         </m:r>
                       </m:oMath>
                       <w:r>
@@ -11150,17 +11110,7 @@
                                 <w:rFonts w:ascii="Cambria Math" w:hAnsi="Cambria Math"/>
                                 <w:lang w:val="en-US"/>
                               </w:rPr>
-                              <m:t>n</m:t>
-                            </m:r>
-                            <m:r>
-                              <m:rPr>
-                                <m:sty m:val="p"/>
-                              </m:rPr>
-                              <w:rPr>
-                                <w:rFonts w:ascii="Cambria Math" w:hAnsi="Cambria Math"/>
-                                <w:lang w:val="en-US"/>
-                              </w:rPr>
-                              <m:t>+1</m:t>
+                              <m:t>n+1</m:t>
                             </m:r>
                           </m:sub>
                         </m:sSub>
@@ -11467,21 +11417,7 @@
                             <w:rFonts w:ascii="Cambria Math" w:hAnsi="Cambria Math"/>
                             <w:lang w:val="en-US"/>
                           </w:rPr>
-                          <m:t>f</m:t>
-                        </m:r>
-                        <m:r>
-                          <w:rPr>
-                            <w:rFonts w:ascii="Cambria Math" w:hAnsi="Cambria Math"/>
-                            <w:lang w:val="en-US"/>
-                          </w:rPr>
-                          <m:t>'</m:t>
-                        </m:r>
-                        <m:r>
-                          <w:rPr>
-                            <w:rFonts w:ascii="Cambria Math" w:hAnsi="Cambria Math"/>
-                            <w:lang w:val="en-US"/>
-                          </w:rPr>
-                          <m:t>(</m:t>
+                          <m:t>f'(</m:t>
                         </m:r>
                         <m:sSub>
                           <m:sSubPr>
@@ -11571,25 +11507,7 @@
                         <w:rPr>
                           <w:lang w:val="en-US"/>
                         </w:rPr>
-                        <w:t>[</w:t>
-                      </w:r>
-                      <w:r>
-                        <w:rPr>
-                          <w:lang w:val="en-US"/>
-                        </w:rPr>
-                        <w:t>3</w:t>
-                      </w:r>
-                      <w:r>
-                        <w:rPr>
-                          <w:lang w:val="en-US"/>
-                        </w:rPr>
-                        <w:t>]</w:t>
-                      </w:r>
-                      <w:r>
-                        <w:rPr>
-                          <w:lang w:val="en-US"/>
-                        </w:rPr>
-                        <w:t xml:space="preserve"> </w:t>
+                        <w:t xml:space="preserve">[3] </w:t>
                       </w:r>
                       <w:r>
                         <w:rPr>
@@ -12148,27 +12066,7 @@
                                   <w:rFonts w:ascii="Cambria Math" w:eastAsiaTheme="minorEastAsia" w:hAnsi="Cambria Math"/>
                                   <w:lang w:val="en-US"/>
                                 </w:rPr>
-                                <m:t>f</m:t>
-                              </m:r>
-                              <m:r>
-                                <m:rPr>
-                                  <m:sty m:val="bi"/>
-                                </m:rPr>
-                                <w:rPr>
-                                  <w:rFonts w:ascii="Cambria Math" w:eastAsiaTheme="minorEastAsia" w:hAnsi="Cambria Math"/>
-                                  <w:lang w:val="en-US"/>
-                                </w:rPr>
-                                <m:t>'</m:t>
-                              </m:r>
-                              <m:r>
-                                <m:rPr>
-                                  <m:sty m:val="bi"/>
-                                </m:rPr>
-                                <w:rPr>
-                                  <w:rFonts w:ascii="Cambria Math" w:eastAsiaTheme="minorEastAsia" w:hAnsi="Cambria Math"/>
-                                  <w:lang w:val="en-US"/>
-                                </w:rPr>
-                                <m:t>(c)</m:t>
+                                <m:t>f'(c)</m:t>
                               </m:r>
                             </m:oMath>
                           </w:p>
@@ -12311,14 +12209,7 @@
                                   <w:rFonts w:ascii="Cambria Math" w:eastAsiaTheme="minorEastAsia" w:hAnsi="Cambria Math"/>
                                   <w:lang w:val="en-US"/>
                                 </w:rPr>
-                                <m:t>f</m:t>
-                              </m:r>
-                              <m:r>
-                                <w:rPr>
-                                  <w:rFonts w:ascii="Cambria Math" w:eastAsiaTheme="minorEastAsia" w:hAnsi="Cambria Math"/>
-                                  <w:lang w:val="en-US"/>
-                                </w:rPr>
-                                <m:t>'</m:t>
+                                <m:t>f'</m:t>
                               </m:r>
                               <m:d>
                                 <m:dPr>
@@ -13045,15 +12936,7 @@
                                   <w:color w:val="FF0000"/>
                                   <w:lang w:val="en-US"/>
                                 </w:rPr>
-                                <m:t>ce</m:t>
-                              </m:r>
-                              <m:r>
-                                <w:rPr>
-                                  <w:rFonts w:ascii="Cambria Math" w:eastAsiaTheme="minorEastAsia" w:hAnsi="Cambria Math"/>
-                                  <w:color w:val="FF0000"/>
-                                  <w:lang w:val="en-US"/>
-                                </w:rPr>
-                                <m:t>/ accuracy</m:t>
+                                <m:t>ce/ accuracy</m:t>
                               </m:r>
                             </m:oMath>
                             <w:r>
@@ -13161,19 +13044,7 @@
                               <w:rPr>
                                 <w:lang w:val="en-US"/>
                               </w:rPr>
-                              <w:t>[</w:t>
-                            </w:r>
-                            <w:r>
-                              <w:rPr>
-                                <w:lang w:val="en-US"/>
-                              </w:rPr>
-                              <w:t>5</w:t>
-                            </w:r>
-                            <w:r>
-                              <w:rPr>
-                                <w:lang w:val="en-US"/>
-                              </w:rPr>
-                              <w:t xml:space="preserve">] </w:t>
+                              <w:t xml:space="preserve">[5] </w:t>
                             </w:r>
                             <w:r>
                               <w:rPr>
@@ -13504,15 +13375,7 @@
                                   <w:color w:val="FF0000"/>
                                   <w:lang w:val="en-US"/>
                                 </w:rPr>
-                                <m:t xml:space="preserve">≤ </m:t>
-                              </m:r>
-                              <m:r>
-                                <w:rPr>
-                                  <w:rFonts w:ascii="Cambria Math" w:eastAsiaTheme="minorEastAsia" w:hAnsi="Cambria Math"/>
-                                  <w:color w:val="FF0000"/>
-                                  <w:lang w:val="en-US"/>
-                                </w:rPr>
-                                <m:t>tolera</m:t>
+                                <m:t>≤ tolera</m:t>
                               </m:r>
                               <m:r>
                                 <w:rPr>
@@ -13528,15 +13391,7 @@
                                   <w:color w:val="FF0000"/>
                                   <w:lang w:val="en-US"/>
                                 </w:rPr>
-                                <m:t>ce</m:t>
-                              </m:r>
-                              <m:r>
-                                <w:rPr>
-                                  <w:rFonts w:ascii="Cambria Math" w:eastAsiaTheme="minorEastAsia" w:hAnsi="Cambria Math"/>
-                                  <w:color w:val="FF0000"/>
-                                  <w:lang w:val="en-US"/>
-                                </w:rPr>
-                                <m:t>/ accuracy</m:t>
+                                <m:t>ce/ accuracy</m:t>
                               </m:r>
                             </m:oMath>
                             <w:r>
@@ -13925,27 +13780,7 @@
                             <w:rFonts w:ascii="Cambria Math" w:eastAsiaTheme="minorEastAsia" w:hAnsi="Cambria Math"/>
                             <w:lang w:val="en-US"/>
                           </w:rPr>
-                          <m:t>f</m:t>
-                        </m:r>
-                        <m:r>
-                          <m:rPr>
-                            <m:sty m:val="bi"/>
-                          </m:rPr>
-                          <w:rPr>
-                            <w:rFonts w:ascii="Cambria Math" w:eastAsiaTheme="minorEastAsia" w:hAnsi="Cambria Math"/>
-                            <w:lang w:val="en-US"/>
-                          </w:rPr>
-                          <m:t>'</m:t>
-                        </m:r>
-                        <m:r>
-                          <m:rPr>
-                            <m:sty m:val="bi"/>
-                          </m:rPr>
-                          <w:rPr>
-                            <w:rFonts w:ascii="Cambria Math" w:eastAsiaTheme="minorEastAsia" w:hAnsi="Cambria Math"/>
-                            <w:lang w:val="en-US"/>
-                          </w:rPr>
-                          <m:t>(c)</m:t>
+                          <m:t>f'(c)</m:t>
                         </m:r>
                       </m:oMath>
                     </w:p>
@@ -14088,14 +13923,7 @@
                             <w:rFonts w:ascii="Cambria Math" w:eastAsiaTheme="minorEastAsia" w:hAnsi="Cambria Math"/>
                             <w:lang w:val="en-US"/>
                           </w:rPr>
-                          <m:t>f</m:t>
-                        </m:r>
-                        <m:r>
-                          <w:rPr>
-                            <w:rFonts w:ascii="Cambria Math" w:eastAsiaTheme="minorEastAsia" w:hAnsi="Cambria Math"/>
-                            <w:lang w:val="en-US"/>
-                          </w:rPr>
-                          <m:t>'</m:t>
+                          <m:t>f'</m:t>
                         </m:r>
                         <m:d>
                           <m:dPr>
@@ -14822,15 +14650,7 @@
                             <w:color w:val="FF0000"/>
                             <w:lang w:val="en-US"/>
                           </w:rPr>
-                          <m:t>ce</m:t>
-                        </m:r>
-                        <m:r>
-                          <w:rPr>
-                            <w:rFonts w:ascii="Cambria Math" w:eastAsiaTheme="minorEastAsia" w:hAnsi="Cambria Math"/>
-                            <w:color w:val="FF0000"/>
-                            <w:lang w:val="en-US"/>
-                          </w:rPr>
-                          <m:t>/ accuracy</m:t>
+                          <m:t>ce/ accuracy</m:t>
                         </m:r>
                       </m:oMath>
                       <w:r>
@@ -14938,19 +14758,7 @@
                         <w:rPr>
                           <w:lang w:val="en-US"/>
                         </w:rPr>
-                        <w:t>[</w:t>
-                      </w:r>
-                      <w:r>
-                        <w:rPr>
-                          <w:lang w:val="en-US"/>
-                        </w:rPr>
-                        <w:t>5</w:t>
-                      </w:r>
-                      <w:r>
-                        <w:rPr>
-                          <w:lang w:val="en-US"/>
-                        </w:rPr>
-                        <w:t xml:space="preserve">] </w:t>
+                        <w:t xml:space="preserve">[5] </w:t>
                       </w:r>
                       <w:r>
                         <w:rPr>
@@ -15281,15 +15089,7 @@
                             <w:color w:val="FF0000"/>
                             <w:lang w:val="en-US"/>
                           </w:rPr>
-                          <m:t xml:space="preserve">≤ </m:t>
-                        </m:r>
-                        <m:r>
-                          <w:rPr>
-                            <w:rFonts w:ascii="Cambria Math" w:eastAsiaTheme="minorEastAsia" w:hAnsi="Cambria Math"/>
-                            <w:color w:val="FF0000"/>
-                            <w:lang w:val="en-US"/>
-                          </w:rPr>
-                          <m:t>tolera</m:t>
+                          <m:t>≤ tolera</m:t>
                         </m:r>
                         <m:r>
                           <w:rPr>
@@ -15305,15 +15105,7 @@
                             <w:color w:val="FF0000"/>
                             <w:lang w:val="en-US"/>
                           </w:rPr>
-                          <m:t>ce</m:t>
-                        </m:r>
-                        <m:r>
-                          <w:rPr>
-                            <w:rFonts w:ascii="Cambria Math" w:eastAsiaTheme="minorEastAsia" w:hAnsi="Cambria Math"/>
-                            <w:color w:val="FF0000"/>
-                            <w:lang w:val="en-US"/>
-                          </w:rPr>
-                          <m:t>/ accuracy</m:t>
+                          <m:t>ce/ accuracy</m:t>
                         </m:r>
                       </m:oMath>
                       <w:r>
@@ -17549,6 +17341,3099 @@
           <w:szCs w:val="20"/>
         </w:rPr>
       </w:pPr>
+    </w:p>
+    <w:p>
+      <w:pPr>
+        <w:spacing w:after="0"/>
+        <w:rPr>
+          <w:rFonts w:cs="Consolas"/>
+          <w:sz w:val="20"/>
+          <w:szCs w:val="20"/>
+        </w:rPr>
+      </w:pPr>
+    </w:p>
+    <w:p>
+      <w:pPr>
+        <w:spacing w:after="0" w:line="240" w:lineRule="auto"/>
+        <w:rPr>
+          <w:rFonts w:cs="Consolas"/>
+          <w:sz w:val="20"/>
+          <w:szCs w:val="20"/>
+        </w:rPr>
+      </w:pPr>
+      <w:r>
+        <w:rPr>
+          <w:rFonts w:cs="Consolas"/>
+          <w:sz w:val="20"/>
+          <w:szCs w:val="20"/>
+        </w:rPr>
+        <w:br w:type="page"/>
+      </w:r>
+    </w:p>
+    <w:p>
+      <w:pPr>
+        <w:spacing w:after="0" w:line="240" w:lineRule="auto"/>
+        <w:rPr>
+          <w:rFonts w:cs="Consolas"/>
+        </w:rPr>
+      </w:pPr>
+      <w:r>
+        <w:rPr>
+          <w:rFonts w:cs="Consolas"/>
+        </w:rPr>
+        <w:lastRenderedPageBreak/>
+        <w:br w:type="page"/>
+      </w:r>
+    </w:p>
+    <w:tbl>
+      <w:tblPr>
+        <w:tblStyle w:val="TableGrid"/>
+        <w:tblW w:w="0" w:type="auto"/>
+        <w:tblLook w:val="04A0" w:firstRow="1" w:lastRow="0" w:firstColumn="1" w:lastColumn="0" w:noHBand="0" w:noVBand="1"/>
+      </w:tblPr>
+      <w:tblGrid>
+        <w:gridCol w:w="3114"/>
+        <w:gridCol w:w="5902"/>
+      </w:tblGrid>
+      <w:tr>
+        <w:tc>
+          <w:tcPr>
+            <w:tcW w:w="3114" w:type="dxa"/>
+            <w:shd w:val="clear" w:color="auto" w:fill="B4C6E7" w:themeFill="accent1" w:themeFillTint="66"/>
+          </w:tcPr>
+          <w:p>
+            <w:pPr>
+              <w:spacing w:after="0"/>
+              <w:rPr>
+                <w:rFonts w:cs="Consolas"/>
+                <w:b/>
+                <w:bCs/>
+                <w:sz w:val="20"/>
+                <w:szCs w:val="20"/>
+              </w:rPr>
+            </w:pPr>
+            <w:r>
+              <w:rPr>
+                <w:rFonts w:cs="Consolas"/>
+                <w:b/>
+                <w:bCs/>
+                <w:sz w:val="20"/>
+                <w:szCs w:val="20"/>
+              </w:rPr>
+              <w:lastRenderedPageBreak/>
+              <w:t>Nonlinear Equations</w:t>
+            </w:r>
+          </w:p>
+          <w:p>
+            <w:pPr>
+              <w:spacing w:after="0"/>
+              <w:rPr>
+                <w:rFonts w:cs="Consolas"/>
+                <w:b/>
+                <w:bCs/>
+                <w:sz w:val="20"/>
+                <w:szCs w:val="20"/>
+              </w:rPr>
+            </w:pPr>
+            <w:r>
+              <w:rPr>
+                <w:rFonts w:cs="Consolas"/>
+                <w:b/>
+                <w:bCs/>
+                <w:sz w:val="20"/>
+                <w:szCs w:val="20"/>
+              </w:rPr>
+              <w:t>(Chapter 2)</w:t>
+            </w:r>
+          </w:p>
+        </w:tc>
+        <w:tc>
+          <w:tcPr>
+            <w:tcW w:w="5902" w:type="dxa"/>
+            <w:shd w:val="clear" w:color="auto" w:fill="B4C6E7" w:themeFill="accent1" w:themeFillTint="66"/>
+          </w:tcPr>
+          <w:p>
+            <w:pPr>
+              <w:spacing w:after="0"/>
+              <w:rPr>
+                <w:rFonts w:cs="Consolas"/>
+                <w:sz w:val="20"/>
+                <w:szCs w:val="20"/>
+              </w:rPr>
+            </w:pPr>
+            <w:r>
+              <w:rPr>
+                <w:rFonts w:cs="Consolas"/>
+                <w:sz w:val="20"/>
+                <w:szCs w:val="20"/>
+              </w:rPr>
+              <w:t>Many real-world problems involve nonlinear equations that cannot be solved algebraically. Used to approximate solutions to nonlinear equations. Applications include finding roots of functions, optimization problems, and modelling complex systems.</w:t>
+            </w:r>
+          </w:p>
+          <w:p>
+            <w:pPr>
+              <w:spacing w:after="0"/>
+              <w:rPr>
+                <w:rFonts w:cs="Consolas"/>
+                <w:color w:val="ED7D31" w:themeColor="accent2"/>
+                <w:sz w:val="20"/>
+                <w:szCs w:val="20"/>
+              </w:rPr>
+            </w:pPr>
+            <w:r>
+              <w:rPr>
+                <w:rFonts w:cs="Consolas"/>
+                <w:color w:val="ED7D31" w:themeColor="accent2"/>
+                <w:sz w:val="20"/>
+                <w:szCs w:val="20"/>
+              </w:rPr>
+              <w:t>NMLibforOctave</w:t>
+            </w:r>
+          </w:p>
+          <w:p>
+            <w:pPr>
+              <w:spacing w:after="0"/>
+              <w:rPr>
+                <w:rFonts w:cs="Consolas"/>
+                <w:sz w:val="20"/>
+                <w:szCs w:val="20"/>
+              </w:rPr>
+            </w:pPr>
+            <w:r>
+              <w:rPr>
+                <w:rFonts w:cs="Consolas"/>
+                <w:sz w:val="20"/>
+                <w:szCs w:val="20"/>
+              </w:rPr>
+              <w:t>- Bisection</w:t>
+            </w:r>
+          </w:p>
+          <w:p>
+            <w:pPr>
+              <w:spacing w:after="0"/>
+              <w:rPr>
+                <w:rFonts w:cs="Consolas"/>
+                <w:sz w:val="20"/>
+                <w:szCs w:val="20"/>
+              </w:rPr>
+            </w:pPr>
+            <w:r>
+              <w:rPr>
+                <w:rFonts w:cs="Consolas"/>
+                <w:sz w:val="20"/>
+                <w:szCs w:val="20"/>
+              </w:rPr>
+              <w:t>- Fixed-point</w:t>
+            </w:r>
+          </w:p>
+          <w:p>
+            <w:pPr>
+              <w:spacing w:after="0"/>
+              <w:rPr>
+                <w:rFonts w:cs="Consolas"/>
+                <w:sz w:val="20"/>
+                <w:szCs w:val="20"/>
+              </w:rPr>
+            </w:pPr>
+            <w:r>
+              <w:rPr>
+                <w:rFonts w:cs="Consolas"/>
+                <w:sz w:val="20"/>
+                <w:szCs w:val="20"/>
+              </w:rPr>
+              <w:t>- Newton-Raphson</w:t>
+            </w:r>
+          </w:p>
+          <w:p>
+            <w:pPr>
+              <w:spacing w:after="0"/>
+              <w:rPr>
+                <w:rFonts w:cs="Consolas"/>
+                <w:sz w:val="20"/>
+                <w:szCs w:val="20"/>
+              </w:rPr>
+            </w:pPr>
+            <w:r>
+              <w:rPr>
+                <w:rFonts w:cs="Consolas"/>
+                <w:sz w:val="20"/>
+                <w:szCs w:val="20"/>
+              </w:rPr>
+              <w:t>- Secant</w:t>
+            </w:r>
+          </w:p>
+          <w:p>
+            <w:pPr>
+              <w:spacing w:after="0"/>
+              <w:rPr>
+                <w:rFonts w:cs="Consolas"/>
+                <w:sz w:val="20"/>
+                <w:szCs w:val="20"/>
+              </w:rPr>
+            </w:pPr>
+            <w:r>
+              <w:rPr>
+                <w:rFonts w:cs="Consolas"/>
+                <w:sz w:val="20"/>
+                <w:szCs w:val="20"/>
+              </w:rPr>
+              <w:t>- Newton’s method for systems of nonlinear equations</w:t>
+            </w:r>
+          </w:p>
+        </w:tc>
+      </w:tr>
+    </w:tbl>
+    <w:p>
+      <w:pPr>
+        <w:spacing w:after="0"/>
+        <w:rPr>
+          <w:rFonts w:cs="Consolas"/>
+        </w:rPr>
+      </w:pPr>
+    </w:p>
+    <w:p>
+      <w:pPr>
+        <w:spacing w:after="0"/>
+        <w:rPr>
+          <w:rFonts w:cs="Consolas"/>
+          <w:b/>
+          <w:bCs/>
+          <w:sz w:val="20"/>
+          <w:szCs w:val="20"/>
+        </w:rPr>
+      </w:pPr>
+      <w:r>
+        <w:rPr>
+          <w:rFonts w:cs="Consolas"/>
+          <w:b/>
+          <w:bCs/>
+          <w:color w:val="0D0D0D"/>
+          <w:shd w:val="clear" w:color="auto" w:fill="FFFFFF"/>
+        </w:rPr>
+        <w:t>Secant method</w:t>
+      </w:r>
+    </w:p>
+    <w:p>
+      <w:pPr>
+        <w:spacing w:after="0"/>
+        <w:rPr>
+          <w:rFonts w:cs="Consolas"/>
+          <w:sz w:val="20"/>
+          <w:szCs w:val="20"/>
+        </w:rPr>
+      </w:pPr>
+      <w:r>
+        <w:rPr>
+          <w:rFonts w:cs="Consolas"/>
+          <w:sz w:val="20"/>
+          <w:szCs w:val="20"/>
+        </w:rPr>
+        <w:t>[Root fi</w:t>
+      </w:r>
+      <w:r>
+        <w:rPr>
+          <w:rFonts w:cs="Consolas"/>
+          <w:sz w:val="20"/>
+          <w:szCs w:val="20"/>
+        </w:rPr>
+        <w:t>n</w:t>
+      </w:r>
+      <w:r>
+        <w:rPr>
+          <w:rFonts w:cs="Consolas"/>
+          <w:sz w:val="20"/>
+          <w:szCs w:val="20"/>
+        </w:rPr>
+        <w:t>di</w:t>
+      </w:r>
+      <w:r>
+        <w:rPr>
+          <w:rFonts w:cs="Consolas"/>
+          <w:sz w:val="20"/>
+          <w:szCs w:val="20"/>
+        </w:rPr>
+        <w:t>n</w:t>
+      </w:r>
+      <w:r>
+        <w:rPr>
+          <w:rFonts w:cs="Consolas"/>
+          <w:sz w:val="20"/>
+          <w:szCs w:val="20"/>
+        </w:rPr>
+        <w:t>g]</w:t>
+      </w:r>
+    </w:p>
+    <w:p>
+      <w:pPr>
+        <w:spacing w:after="0"/>
+        <w:rPr>
+          <w:rFonts w:cs="Consolas"/>
+          <w:sz w:val="20"/>
+          <w:szCs w:val="20"/>
+        </w:rPr>
+      </w:pPr>
+      <w:r>
+        <w:rPr>
+          <w:rFonts w:cs="Consolas"/>
+          <w:sz w:val="20"/>
+          <w:szCs w:val="20"/>
+        </w:rPr>
+        <w:t>useful when the function is complex or expensive to evaluate, and when the derivative of the function is not readily available or difficult to compute.</w:t>
+      </w:r>
+      <w:r>
+        <w:rPr>
+          <w:rFonts w:cs="Consolas"/>
+          <w:sz w:val="20"/>
+          <w:szCs w:val="20"/>
+        </w:rPr>
+        <w:t xml:space="preserve"> </w:t>
+      </w:r>
+    </w:p>
+    <w:p>
+      <w:pPr>
+        <w:spacing w:after="0"/>
+        <w:rPr>
+          <w:rFonts w:cs="Consolas"/>
+          <w:sz w:val="20"/>
+          <w:szCs w:val="20"/>
+        </w:rPr>
+      </w:pPr>
+      <w:r>
+        <w:rPr>
+          <w:rFonts w:cs="Consolas"/>
+          <w:noProof/>
+          <w:sz w:val="20"/>
+          <w:szCs w:val="20"/>
+          <w14:ligatures w14:val="standardContextual"/>
+        </w:rPr>
+        <mc:AlternateContent>
+          <mc:Choice Requires="wps">
+            <w:drawing>
+              <wp:anchor distT="0" distB="0" distL="114300" distR="114300" simplePos="0" relativeHeight="251675648" behindDoc="0" locked="0" layoutInCell="1" allowOverlap="1" wp14:anchorId="662E4999" wp14:editId="18CA6394">
+                <wp:simplePos x="0" y="0"/>
+                <wp:positionH relativeFrom="column">
+                  <wp:posOffset>-17092</wp:posOffset>
+                </wp:positionH>
+                <wp:positionV relativeFrom="paragraph">
+                  <wp:posOffset>161011</wp:posOffset>
+                </wp:positionV>
+                <wp:extent cx="5638800" cy="4785645"/>
+                <wp:effectExtent l="0" t="0" r="12700" b="15240"/>
+                <wp:wrapNone/>
+                <wp:docPr id="1479488260" name="Text Box 1"/>
+                <wp:cNvGraphicFramePr/>
+                <a:graphic xmlns:a="http://schemas.openxmlformats.org/drawingml/2006/main">
+                  <a:graphicData uri="http://schemas.microsoft.com/office/word/2010/wordprocessingShape">
+                    <wps:wsp>
+                      <wps:cNvSpPr txBox="1"/>
+                      <wps:spPr>
+                        <a:xfrm>
+                          <a:off x="0" y="0"/>
+                          <a:ext cx="5638800" cy="4785645"/>
+                        </a:xfrm>
+                        <a:prstGeom prst="rect">
+                          <a:avLst/>
+                        </a:prstGeom>
+                        <a:solidFill>
+                          <a:schemeClr val="lt1"/>
+                        </a:solidFill>
+                        <a:ln w="6350">
+                          <a:solidFill>
+                            <a:prstClr val="black"/>
+                          </a:solidFill>
+                        </a:ln>
+                      </wps:spPr>
+                      <wps:txbx>
+                        <w:txbxContent>
+                          <w:p>
+                            <w:pPr>
+                              <w:spacing w:after="0"/>
+                            </w:pPr>
+                            <w:r>
+                              <w:rPr>
+                                <w:lang w:val="en-US"/>
+                              </w:rPr>
+                              <w:t>[1]</w:t>
+                            </w:r>
+                            <w:r>
+                              <w:rPr>
+                                <w:lang w:val="en-US"/>
+                              </w:rPr>
+                              <w:t xml:space="preserve"> </w:t>
+                            </w:r>
+                            <w:r>
+                              <w:rPr>
+                                <w:b/>
+                                <w:bCs/>
+                              </w:rPr>
+                              <w:t>Choose initial approximations:</w:t>
+                            </w:r>
+                            <w:r>
+                              <w:t xml:space="preserve"> </w:t>
+                            </w:r>
+                          </w:p>
+                          <w:p>
+                            <w:pPr>
+                              <w:spacing w:after="0"/>
+                            </w:pPr>
+                            <w:r>
+                              <w:t xml:space="preserve">Choose two initial points, </w:t>
+                            </w:r>
+                            <m:oMath>
+                              <m:sSub>
+                                <m:sSubPr>
+                                  <m:ctrlPr>
+                                    <w:rPr>
+                                      <w:rFonts w:ascii="Cambria Math" w:hAnsi="Cambria Math"/>
+                                      <w:i/>
+                                    </w:rPr>
+                                  </m:ctrlPr>
+                                </m:sSubPr>
+                                <m:e>
+                                  <m:r>
+                                    <w:rPr>
+                                      <w:rFonts w:ascii="Cambria Math" w:hAnsi="Cambria Math"/>
+                                    </w:rPr>
+                                    <m:t>x</m:t>
+                                  </m:r>
+                                </m:e>
+                                <m:sub>
+                                  <m:r>
+                                    <w:rPr>
+                                      <w:rFonts w:ascii="Cambria Math" w:hAnsi="Cambria Math"/>
+                                    </w:rPr>
+                                    <m:t>0</m:t>
+                                  </m:r>
+                                </m:sub>
+                              </m:sSub>
+                            </m:oMath>
+                            <w:r>
+                              <w:t xml:space="preserve"> and </w:t>
+                            </w:r>
+                            <m:oMath>
+                              <m:sSub>
+                                <m:sSubPr>
+                                  <m:ctrlPr>
+                                    <w:rPr>
+                                      <w:rFonts w:ascii="Cambria Math" w:hAnsi="Cambria Math"/>
+                                      <w:i/>
+                                    </w:rPr>
+                                  </m:ctrlPr>
+                                </m:sSubPr>
+                                <m:e>
+                                  <m:r>
+                                    <w:rPr>
+                                      <w:rFonts w:ascii="Cambria Math" w:hAnsi="Cambria Math"/>
+                                    </w:rPr>
+                                    <m:t>x</m:t>
+                                  </m:r>
+                                </m:e>
+                                <m:sub>
+                                  <m:r>
+                                    <w:rPr>
+                                      <w:rFonts w:ascii="Cambria Math" w:hAnsi="Cambria Math"/>
+                                    </w:rPr>
+                                    <m:t>1</m:t>
+                                  </m:r>
+                                </m:sub>
+                              </m:sSub>
+                            </m:oMath>
+                            <w:r>
+                              <w:t xml:space="preserve">, such that </w:t>
+                            </w:r>
+                            <m:oMath>
+                              <m:r>
+                                <w:rPr>
+                                  <w:rFonts w:ascii="Cambria Math" w:hAnsi="Cambria Math"/>
+                                </w:rPr>
+                                <m:t>f(</m:t>
+                              </m:r>
+                              <m:sSub>
+                                <m:sSubPr>
+                                  <m:ctrlPr>
+                                    <w:rPr>
+                                      <w:rFonts w:ascii="Cambria Math" w:hAnsi="Cambria Math"/>
+                                      <w:i/>
+                                    </w:rPr>
+                                  </m:ctrlPr>
+                                </m:sSubPr>
+                                <m:e>
+                                  <m:r>
+                                    <w:rPr>
+                                      <w:rFonts w:ascii="Cambria Math" w:hAnsi="Cambria Math"/>
+                                    </w:rPr>
+                                    <m:t>x</m:t>
+                                  </m:r>
+                                </m:e>
+                                <m:sub>
+                                  <m:r>
+                                    <w:rPr>
+                                      <w:rFonts w:ascii="Cambria Math" w:hAnsi="Cambria Math"/>
+                                    </w:rPr>
+                                    <m:t>0</m:t>
+                                  </m:r>
+                                </m:sub>
+                              </m:sSub>
+                              <m:r>
+                                <w:rPr>
+                                  <w:rFonts w:ascii="Cambria Math" w:hAnsi="Cambria Math"/>
+                                </w:rPr>
+                                <m:t>)</m:t>
+                              </m:r>
+                            </m:oMath>
+                            <w:r>
+                              <w:rPr>
+                                <w:rFonts w:eastAsiaTheme="minorEastAsia"/>
+                              </w:rPr>
+                              <w:t xml:space="preserve"> </w:t>
+                            </w:r>
+                            <w:r>
+                              <w:t xml:space="preserve">and </w:t>
+                            </w:r>
+                            <m:oMath>
+                              <m:r>
+                                <w:rPr>
+                                  <w:rFonts w:ascii="Cambria Math" w:hAnsi="Cambria Math"/>
+                                </w:rPr>
+                                <m:t>f(</m:t>
+                              </m:r>
+                              <m:sSub>
+                                <m:sSubPr>
+                                  <m:ctrlPr>
+                                    <w:rPr>
+                                      <w:rFonts w:ascii="Cambria Math" w:hAnsi="Cambria Math"/>
+                                      <w:i/>
+                                    </w:rPr>
+                                  </m:ctrlPr>
+                                </m:sSubPr>
+                                <m:e>
+                                  <m:r>
+                                    <w:rPr>
+                                      <w:rFonts w:ascii="Cambria Math" w:hAnsi="Cambria Math"/>
+                                    </w:rPr>
+                                    <m:t>x</m:t>
+                                  </m:r>
+                                </m:e>
+                                <m:sub>
+                                  <m:r>
+                                    <w:rPr>
+                                      <w:rFonts w:ascii="Cambria Math" w:hAnsi="Cambria Math"/>
+                                    </w:rPr>
+                                    <m:t>1</m:t>
+                                  </m:r>
+                                </m:sub>
+                              </m:sSub>
+                              <m:r>
+                                <w:rPr>
+                                  <w:rFonts w:ascii="Cambria Math" w:hAnsi="Cambria Math"/>
+                                </w:rPr>
+                                <m:t>)</m:t>
+                              </m:r>
+                            </m:oMath>
+                            <w:r>
+                              <w:t>, have opposite signs. These points are used to form the secant line.</w:t>
+                            </w:r>
+                          </w:p>
+                          <w:p>
+                            <w:pPr>
+                              <w:spacing w:after="0"/>
+                              <w:rPr>
+                                <w:lang w:val="en-US"/>
+                              </w:rPr>
+                            </w:pPr>
+                          </w:p>
+                          <w:p>
+                            <w:pPr>
+                              <w:spacing w:after="0"/>
+                              <w:rPr>
+                                <w:rFonts w:cs="Consolas"/>
+                                <w:b/>
+                                <w:bCs/>
+                                <w:sz w:val="20"/>
+                                <w:szCs w:val="20"/>
+                              </w:rPr>
+                            </w:pPr>
+                            <w:r>
+                              <w:rPr>
+                                <w:lang w:val="en-US"/>
+                              </w:rPr>
+                              <w:t xml:space="preserve">[2] </w:t>
+                            </w:r>
+                            <w:r>
+                              <w:rPr>
+                                <w:rFonts w:cs="Consolas"/>
+                                <w:b/>
+                                <w:bCs/>
+                                <w:sz w:val="20"/>
+                                <w:szCs w:val="20"/>
+                              </w:rPr>
+                              <w:t xml:space="preserve">Iterate: </w:t>
+                            </w:r>
+                          </w:p>
+                          <w:p>
+                            <w:pPr>
+                              <w:spacing w:after="0"/>
+                              <w:rPr>
+                                <w:rFonts w:cs="Consolas"/>
+                                <w:sz w:val="20"/>
+                                <w:szCs w:val="20"/>
+                              </w:rPr>
+                            </w:pPr>
+                            <w:r>
+                              <w:rPr>
+                                <w:rFonts w:cs="Consolas"/>
+                                <w:sz w:val="20"/>
+                                <w:szCs w:val="20"/>
+                              </w:rPr>
+                              <w:t>Starting with the initial approximations, iteratively compute new approximations to the root using the formula:</w:t>
+                            </w:r>
+                          </w:p>
+                          <w:p>
+                            <w:pPr>
+                              <w:spacing w:after="0"/>
+                              <w:rPr>
+                                <w:rFonts w:cs="Consolas"/>
+                                <w:sz w:val="20"/>
+                                <w:szCs w:val="20"/>
+                              </w:rPr>
+                            </w:pPr>
+                          </w:p>
+                          <w:p>
+                            <w:pPr>
+                              <w:spacing w:after="0"/>
+                              <w:rPr>
+                                <w:rFonts w:eastAsiaTheme="minorEastAsia"/>
+                                <w:lang w:val="en-US"/>
+                              </w:rPr>
+                            </w:pPr>
+                            <m:oMath>
+                              <m:sSub>
+                                <m:sSubPr>
+                                  <m:ctrlPr>
+                                    <w:rPr>
+                                      <w:rFonts w:ascii="Cambria Math" w:hAnsi="Cambria Math"/>
+                                      <w:i/>
+                                      <w:lang w:val="en-US"/>
+                                    </w:rPr>
+                                  </m:ctrlPr>
+                                </m:sSubPr>
+                                <m:e>
+                                  <m:r>
+                                    <w:rPr>
+                                      <w:rFonts w:ascii="Cambria Math" w:hAnsi="Cambria Math"/>
+                                      <w:lang w:val="en-US"/>
+                                    </w:rPr>
+                                    <m:t>x</m:t>
+                                  </m:r>
+                                </m:e>
+                                <m:sub>
+                                  <m:r>
+                                    <m:rPr>
+                                      <m:sty m:val="p"/>
+                                    </m:rPr>
+                                    <w:rPr>
+                                      <w:rFonts w:ascii="Cambria Math" w:hAnsi="Cambria Math"/>
+                                      <w:lang w:val="en-US"/>
+                                    </w:rPr>
+                                    <m:t>n+1</m:t>
+                                  </m:r>
+                                </m:sub>
+                              </m:sSub>
+                              <m:r>
+                                <w:rPr>
+                                  <w:rFonts w:ascii="Cambria Math" w:hAnsi="Cambria Math"/>
+                                  <w:lang w:val="en-US"/>
+                                </w:rPr>
+                                <m:t xml:space="preserve">= </m:t>
+                              </m:r>
+                              <m:sSub>
+                                <m:sSubPr>
+                                  <m:ctrlPr>
+                                    <w:rPr>
+                                      <w:rFonts w:ascii="Cambria Math" w:hAnsi="Cambria Math"/>
+                                      <w:i/>
+                                      <w:lang w:val="en-US"/>
+                                    </w:rPr>
+                                  </m:ctrlPr>
+                                </m:sSubPr>
+                                <m:e>
+                                  <m:r>
+                                    <w:rPr>
+                                      <w:rFonts w:ascii="Cambria Math" w:hAnsi="Cambria Math"/>
+                                      <w:lang w:val="en-US"/>
+                                    </w:rPr>
+                                    <m:t>x</m:t>
+                                  </m:r>
+                                </m:e>
+                                <m:sub>
+                                  <m:r>
+                                    <m:rPr>
+                                      <m:sty m:val="p"/>
+                                    </m:rPr>
+                                    <w:rPr>
+                                      <w:rFonts w:ascii="Cambria Math" w:hAnsi="Cambria Math"/>
+                                      <w:lang w:val="en-US"/>
+                                    </w:rPr>
+                                    <m:t>n</m:t>
+                                  </m:r>
+                                </m:sub>
+                              </m:sSub>
+                              <m:r>
+                                <w:rPr>
+                                  <w:rFonts w:ascii="Cambria Math" w:hAnsi="Cambria Math"/>
+                                  <w:lang w:val="en-US"/>
+                                </w:rPr>
+                                <m:t>-</m:t>
+                              </m:r>
+                              <m:r>
+                                <w:rPr>
+                                  <w:rFonts w:ascii="Cambria Math" w:hAnsi="Cambria Math"/>
+                                  <w:lang w:val="en-US"/>
+                                </w:rPr>
+                                <m:t>f</m:t>
+                              </m:r>
+                              <m:d>
+                                <m:dPr>
+                                  <m:ctrlPr>
+                                    <w:rPr>
+                                      <w:rFonts w:ascii="Cambria Math" w:hAnsi="Cambria Math"/>
+                                      <w:i/>
+                                      <w:lang w:val="en-US"/>
+                                    </w:rPr>
+                                  </m:ctrlPr>
+                                </m:dPr>
+                                <m:e>
+                                  <m:sSub>
+                                    <m:sSubPr>
+                                      <m:ctrlPr>
+                                        <w:rPr>
+                                          <w:rFonts w:ascii="Cambria Math" w:hAnsi="Cambria Math"/>
+                                          <w:i/>
+                                          <w:lang w:val="en-US"/>
+                                        </w:rPr>
+                                      </m:ctrlPr>
+                                    </m:sSubPr>
+                                    <m:e>
+                                      <m:r>
+                                        <w:rPr>
+                                          <w:rFonts w:ascii="Cambria Math" w:hAnsi="Cambria Math"/>
+                                          <w:lang w:val="en-US"/>
+                                        </w:rPr>
+                                        <m:t>x</m:t>
+                                      </m:r>
+                                    </m:e>
+                                    <m:sub>
+                                      <m:r>
+                                        <m:rPr>
+                                          <m:sty m:val="p"/>
+                                        </m:rPr>
+                                        <w:rPr>
+                                          <w:rFonts w:ascii="Cambria Math" w:hAnsi="Cambria Math"/>
+                                          <w:lang w:val="en-US"/>
+                                        </w:rPr>
+                                        <m:t>n</m:t>
+                                      </m:r>
+                                    </m:sub>
+                                  </m:sSub>
+                                </m:e>
+                              </m:d>
+                              <m:r>
+                                <w:rPr>
+                                  <w:rFonts w:ascii="Cambria Math" w:hAnsi="Cambria Math"/>
+                                  <w:lang w:val="en-US"/>
+                                </w:rPr>
+                                <m:t>.</m:t>
+                              </m:r>
+                              <m:f>
+                                <m:fPr>
+                                  <m:ctrlPr>
+                                    <w:rPr>
+                                      <w:rFonts w:ascii="Cambria Math" w:hAnsi="Cambria Math"/>
+                                      <w:i/>
+                                      <w:lang w:val="en-US"/>
+                                    </w:rPr>
+                                  </m:ctrlPr>
+                                </m:fPr>
+                                <m:num>
+                                  <m:sSub>
+                                    <m:sSubPr>
+                                      <m:ctrlPr>
+                                        <w:rPr>
+                                          <w:rFonts w:ascii="Cambria Math" w:hAnsi="Cambria Math"/>
+                                          <w:i/>
+                                          <w:lang w:val="en-US"/>
+                                        </w:rPr>
+                                      </m:ctrlPr>
+                                    </m:sSubPr>
+                                    <m:e>
+                                      <m:r>
+                                        <w:rPr>
+                                          <w:rFonts w:ascii="Cambria Math" w:hAnsi="Cambria Math"/>
+                                          <w:lang w:val="en-US"/>
+                                        </w:rPr>
+                                        <m:t>x</m:t>
+                                      </m:r>
+                                    </m:e>
+                                    <m:sub>
+                                      <m:r>
+                                        <m:rPr>
+                                          <m:sty m:val="p"/>
+                                        </m:rPr>
+                                        <w:rPr>
+                                          <w:rFonts w:ascii="Cambria Math" w:hAnsi="Cambria Math"/>
+                                          <w:lang w:val="en-US"/>
+                                        </w:rPr>
+                                        <m:t>n</m:t>
+                                      </m:r>
+                                    </m:sub>
+                                  </m:sSub>
+                                  <m:r>
+                                    <w:rPr>
+                                      <w:rFonts w:ascii="Cambria Math" w:hAnsi="Cambria Math"/>
+                                      <w:lang w:val="en-US"/>
+                                    </w:rPr>
+                                    <m:t>-</m:t>
+                                  </m:r>
+                                  <m:sSub>
+                                    <m:sSubPr>
+                                      <m:ctrlPr>
+                                        <w:rPr>
+                                          <w:rFonts w:ascii="Cambria Math" w:hAnsi="Cambria Math"/>
+                                          <w:i/>
+                                          <w:lang w:val="en-US"/>
+                                        </w:rPr>
+                                      </m:ctrlPr>
+                                    </m:sSubPr>
+                                    <m:e>
+                                      <m:r>
+                                        <w:rPr>
+                                          <w:rFonts w:ascii="Cambria Math" w:hAnsi="Cambria Math"/>
+                                          <w:lang w:val="en-US"/>
+                                        </w:rPr>
+                                        <m:t>x</m:t>
+                                      </m:r>
+                                    </m:e>
+                                    <m:sub>
+                                      <m:r>
+                                        <m:rPr>
+                                          <m:sty m:val="p"/>
+                                        </m:rPr>
+                                        <w:rPr>
+                                          <w:rFonts w:ascii="Cambria Math" w:hAnsi="Cambria Math"/>
+                                          <w:lang w:val="en-US"/>
+                                        </w:rPr>
+                                        <m:t>n-1</m:t>
+                                      </m:r>
+                                    </m:sub>
+                                  </m:sSub>
+                                </m:num>
+                                <m:den>
+                                  <m:r>
+                                    <w:rPr>
+                                      <w:rFonts w:ascii="Cambria Math" w:hAnsi="Cambria Math"/>
+                                      <w:lang w:val="en-US"/>
+                                    </w:rPr>
+                                    <m:t>f</m:t>
+                                  </m:r>
+                                  <m:d>
+                                    <m:dPr>
+                                      <m:ctrlPr>
+                                        <w:rPr>
+                                          <w:rFonts w:ascii="Cambria Math" w:hAnsi="Cambria Math"/>
+                                          <w:i/>
+                                          <w:lang w:val="en-US"/>
+                                        </w:rPr>
+                                      </m:ctrlPr>
+                                    </m:dPr>
+                                    <m:e>
+                                      <m:sSub>
+                                        <m:sSubPr>
+                                          <m:ctrlPr>
+                                            <w:rPr>
+                                              <w:rFonts w:ascii="Cambria Math" w:hAnsi="Cambria Math"/>
+                                              <w:i/>
+                                              <w:lang w:val="en-US"/>
+                                            </w:rPr>
+                                          </m:ctrlPr>
+                                        </m:sSubPr>
+                                        <m:e>
+                                          <m:r>
+                                            <w:rPr>
+                                              <w:rFonts w:ascii="Cambria Math" w:hAnsi="Cambria Math"/>
+                                              <w:lang w:val="en-US"/>
+                                            </w:rPr>
+                                            <m:t>x</m:t>
+                                          </m:r>
+                                        </m:e>
+                                        <m:sub>
+                                          <m:r>
+                                            <m:rPr>
+                                              <m:sty m:val="p"/>
+                                            </m:rPr>
+                                            <w:rPr>
+                                              <w:rFonts w:ascii="Cambria Math" w:hAnsi="Cambria Math"/>
+                                              <w:lang w:val="en-US"/>
+                                            </w:rPr>
+                                            <m:t>n</m:t>
+                                          </m:r>
+                                        </m:sub>
+                                      </m:sSub>
+                                    </m:e>
+                                  </m:d>
+                                  <m:r>
+                                    <w:rPr>
+                                      <w:rFonts w:ascii="Cambria Math" w:hAnsi="Cambria Math"/>
+                                      <w:lang w:val="en-US"/>
+                                    </w:rPr>
+                                    <m:t>-f(</m:t>
+                                  </m:r>
+                                  <m:sSub>
+                                    <m:sSubPr>
+                                      <m:ctrlPr>
+                                        <w:rPr>
+                                          <w:rFonts w:ascii="Cambria Math" w:hAnsi="Cambria Math"/>
+                                          <w:i/>
+                                          <w:lang w:val="en-US"/>
+                                        </w:rPr>
+                                      </m:ctrlPr>
+                                    </m:sSubPr>
+                                    <m:e>
+                                      <m:r>
+                                        <w:rPr>
+                                          <w:rFonts w:ascii="Cambria Math" w:hAnsi="Cambria Math"/>
+                                          <w:lang w:val="en-US"/>
+                                        </w:rPr>
+                                        <m:t>x</m:t>
+                                      </m:r>
+                                    </m:e>
+                                    <m:sub>
+                                      <m:r>
+                                        <m:rPr>
+                                          <m:sty m:val="p"/>
+                                        </m:rPr>
+                                        <w:rPr>
+                                          <w:rFonts w:ascii="Cambria Math" w:hAnsi="Cambria Math"/>
+                                          <w:lang w:val="en-US"/>
+                                        </w:rPr>
+                                        <m:t>n-1</m:t>
+                                      </m:r>
+                                    </m:sub>
+                                  </m:sSub>
+                                  <m:r>
+                                    <w:rPr>
+                                      <w:rFonts w:ascii="Cambria Math" w:hAnsi="Cambria Math"/>
+                                      <w:lang w:val="en-US"/>
+                                    </w:rPr>
+                                    <m:t>)</m:t>
+                                  </m:r>
+                                </m:den>
+                              </m:f>
+                              <m:r>
+                                <w:rPr>
+                                  <w:rFonts w:ascii="Cambria Math" w:hAnsi="Cambria Math"/>
+                                  <w:lang w:val="en-US"/>
+                                </w:rPr>
+                                <m:t xml:space="preserve"> </m:t>
+                              </m:r>
+                            </m:oMath>
+                            <w:r>
+                              <w:rPr>
+                                <w:rFonts w:eastAsiaTheme="minorEastAsia"/>
+                                <w:lang w:val="en-US"/>
+                              </w:rPr>
+                              <w:t xml:space="preserve"> </w:t>
+                            </w:r>
+                          </w:p>
+                          <w:p>
+                            <w:pPr>
+                              <w:spacing w:after="0"/>
+                              <w:rPr>
+                                <w:rFonts w:cs="Consolas"/>
+                                <w:sz w:val="20"/>
+                                <w:szCs w:val="20"/>
+                              </w:rPr>
+                            </w:pPr>
+                          </w:p>
+                          <w:p>
+                            <w:pPr>
+                              <w:spacing w:after="0"/>
+                              <w:rPr>
+                                <w:rFonts w:cs="Consolas"/>
+                                <w:sz w:val="20"/>
+                                <w:szCs w:val="20"/>
+                              </w:rPr>
+                            </w:pPr>
+                            <w:r>
+                              <w:rPr>
+                                <w:rFonts w:cs="Consolas"/>
+                                <w:sz w:val="20"/>
+                                <w:szCs w:val="20"/>
+                              </w:rPr>
+                              <w:t xml:space="preserve">Here, </w:t>
+                            </w:r>
+                            <m:oMath>
+                              <m:sSub>
+                                <m:sSubPr>
+                                  <m:ctrlPr>
+                                    <w:rPr>
+                                      <w:rFonts w:ascii="Cambria Math" w:hAnsi="Cambria Math"/>
+                                      <w:i/>
+                                    </w:rPr>
+                                  </m:ctrlPr>
+                                </m:sSubPr>
+                                <m:e>
+                                  <m:r>
+                                    <w:rPr>
+                                      <w:rFonts w:ascii="Cambria Math" w:hAnsi="Cambria Math"/>
+                                    </w:rPr>
+                                    <m:t>x</m:t>
+                                  </m:r>
+                                </m:e>
+                                <m:sub>
+                                  <m:r>
+                                    <m:rPr>
+                                      <m:sty m:val="p"/>
+                                    </m:rPr>
+                                    <w:rPr>
+                                      <w:rFonts w:ascii="Cambria Math" w:hAnsi="Cambria Math"/>
+                                    </w:rPr>
+                                    <m:t>n</m:t>
+                                  </m:r>
+                                  <m:r>
+                                    <m:rPr>
+                                      <m:sty m:val="p"/>
+                                    </m:rPr>
+                                    <w:rPr>
+                                      <w:rFonts w:ascii="Cambria Math"/>
+                                    </w:rPr>
+                                    <m:t>+</m:t>
+                                  </m:r>
+                                  <m:r>
+                                    <w:rPr>
+                                      <w:rFonts w:ascii="Cambria Math" w:hAnsi="Cambria Math"/>
+                                    </w:rPr>
+                                    <m:t>1</m:t>
+                                  </m:r>
+                                </m:sub>
+                              </m:sSub>
+                            </m:oMath>
+                            <w:r>
+                              <w:rPr>
+                                <w:rFonts w:cs="Consolas"/>
+                                <w:sz w:val="20"/>
+                                <w:szCs w:val="20"/>
+                              </w:rPr>
+                              <w:t xml:space="preserve">​ is the next approximation, </w:t>
+                            </w:r>
+                            <m:oMath>
+                              <m:sSub>
+                                <m:sSubPr>
+                                  <m:ctrlPr>
+                                    <w:rPr>
+                                      <w:rFonts w:ascii="Cambria Math" w:hAnsi="Cambria Math"/>
+                                      <w:i/>
+                                    </w:rPr>
+                                  </m:ctrlPr>
+                                </m:sSubPr>
+                                <m:e>
+                                  <m:r>
+                                    <w:rPr>
+                                      <w:rFonts w:ascii="Cambria Math" w:hAnsi="Cambria Math"/>
+                                    </w:rPr>
+                                    <m:t>x</m:t>
+                                  </m:r>
+                                </m:e>
+                                <m:sub>
+                                  <m:r>
+                                    <m:rPr>
+                                      <m:sty m:val="p"/>
+                                    </m:rPr>
+                                    <w:rPr>
+                                      <w:rFonts w:ascii="Cambria Math" w:hAnsi="Cambria Math"/>
+                                    </w:rPr>
+                                    <m:t>n</m:t>
+                                  </m:r>
+                                </m:sub>
+                              </m:sSub>
+                            </m:oMath>
+                            <w:r>
+                              <w:rPr>
+                                <w:rFonts w:cs="Consolas"/>
+                                <w:sz w:val="20"/>
+                                <w:szCs w:val="20"/>
+                              </w:rPr>
+                              <w:t xml:space="preserve">​​ and </w:t>
+                            </w:r>
+                            <m:oMath>
+                              <m:sSub>
+                                <m:sSubPr>
+                                  <m:ctrlPr>
+                                    <w:rPr>
+                                      <w:rFonts w:ascii="Cambria Math" w:hAnsi="Cambria Math"/>
+                                      <w:i/>
+                                    </w:rPr>
+                                  </m:ctrlPr>
+                                </m:sSubPr>
+                                <m:e>
+                                  <m:r>
+                                    <w:rPr>
+                                      <w:rFonts w:ascii="Cambria Math" w:hAnsi="Cambria Math"/>
+                                    </w:rPr>
+                                    <m:t>x</m:t>
+                                  </m:r>
+                                </m:e>
+                                <m:sub>
+                                  <m:r>
+                                    <m:rPr>
+                                      <m:sty m:val="p"/>
+                                    </m:rPr>
+                                    <w:rPr>
+                                      <w:rFonts w:ascii="Cambria Math" w:hAnsi="Cambria Math"/>
+                                    </w:rPr>
+                                    <m:t>n</m:t>
+                                  </m:r>
+                                  <m:r>
+                                    <m:rPr>
+                                      <m:sty m:val="p"/>
+                                    </m:rPr>
+                                    <w:rPr>
+                                      <w:rFonts w:ascii="Cambria Math"/>
+                                    </w:rPr>
+                                    <m:t>-</m:t>
+                                  </m:r>
+                                  <m:r>
+                                    <w:rPr>
+                                      <w:rFonts w:ascii="Cambria Math" w:hAnsi="Cambria Math"/>
+                                    </w:rPr>
+                                    <m:t>1</m:t>
+                                  </m:r>
+                                </m:sub>
+                              </m:sSub>
+                            </m:oMath>
+                            <w:r>
+                              <w:rPr>
+                                <w:rFonts w:cs="Consolas"/>
+                                <w:sz w:val="20"/>
+                                <w:szCs w:val="20"/>
+                              </w:rPr>
+                              <w:t xml:space="preserve">​ ​ are the current and previous approximations, and </w:t>
+                            </w:r>
+                            <m:oMath>
+                              <m:r>
+                                <w:rPr>
+                                  <w:rFonts w:ascii="Cambria Math" w:hAnsi="Cambria Math" w:cs="Consolas"/>
+                                  <w:sz w:val="20"/>
+                                  <w:szCs w:val="20"/>
+                                </w:rPr>
+                                <m:t>f(</m:t>
+                              </m:r>
+                              <m:sSub>
+                                <m:sSubPr>
+                                  <m:ctrlPr>
+                                    <w:rPr>
+                                      <w:rFonts w:ascii="Cambria Math" w:hAnsi="Cambria Math"/>
+                                      <w:i/>
+                                    </w:rPr>
+                                  </m:ctrlPr>
+                                </m:sSubPr>
+                                <m:e>
+                                  <m:r>
+                                    <w:rPr>
+                                      <w:rFonts w:ascii="Cambria Math" w:hAnsi="Cambria Math"/>
+                                    </w:rPr>
+                                    <m:t>x</m:t>
+                                  </m:r>
+                                </m:e>
+                                <m:sub>
+                                  <m:r>
+                                    <m:rPr>
+                                      <m:sty m:val="p"/>
+                                    </m:rPr>
+                                    <w:rPr>
+                                      <w:rFonts w:ascii="Cambria Math" w:hAnsi="Cambria Math"/>
+                                    </w:rPr>
+                                    <m:t>n</m:t>
+                                  </m:r>
+                                </m:sub>
+                              </m:sSub>
+                              <m:r>
+                                <w:rPr>
+                                  <w:rFonts w:ascii="Cambria Math" w:hAnsi="Cambria Math"/>
+                                </w:rPr>
+                                <m:t>)</m:t>
+                              </m:r>
+                            </m:oMath>
+                            <w:r>
+                              <w:rPr>
+                                <w:rFonts w:cs="Consolas"/>
+                                <w:sz w:val="20"/>
+                                <w:szCs w:val="20"/>
+                              </w:rPr>
+                              <w:t xml:space="preserve">​​ and </w:t>
+                            </w:r>
+                            <m:oMath>
+                              <m:r>
+                                <w:rPr>
+                                  <w:rFonts w:ascii="Cambria Math" w:hAnsi="Cambria Math" w:cs="Consolas"/>
+                                  <w:sz w:val="20"/>
+                                  <w:szCs w:val="20"/>
+                                </w:rPr>
+                                <m:t>f(</m:t>
+                              </m:r>
+                              <m:sSub>
+                                <m:sSubPr>
+                                  <m:ctrlPr>
+                                    <w:rPr>
+                                      <w:rFonts w:ascii="Cambria Math" w:hAnsi="Cambria Math"/>
+                                      <w:i/>
+                                    </w:rPr>
+                                  </m:ctrlPr>
+                                </m:sSubPr>
+                                <m:e>
+                                  <m:r>
+                                    <w:rPr>
+                                      <w:rFonts w:ascii="Cambria Math" w:hAnsi="Cambria Math"/>
+                                    </w:rPr>
+                                    <m:t>x</m:t>
+                                  </m:r>
+                                </m:e>
+                                <m:sub>
+                                  <m:r>
+                                    <m:rPr>
+                                      <m:sty m:val="p"/>
+                                    </m:rPr>
+                                    <w:rPr>
+                                      <w:rFonts w:ascii="Cambria Math" w:hAnsi="Cambria Math"/>
+                                    </w:rPr>
+                                    <m:t>n</m:t>
+                                  </m:r>
+                                  <m:r>
+                                    <m:rPr>
+                                      <m:sty m:val="p"/>
+                                    </m:rPr>
+                                    <w:rPr>
+                                      <w:rFonts w:ascii="Cambria Math" w:hAnsi="Cambria Math"/>
+                                    </w:rPr>
+                                    <m:t>-1</m:t>
+                                  </m:r>
+                                </m:sub>
+                              </m:sSub>
+                              <m:r>
+                                <w:rPr>
+                                  <w:rFonts w:ascii="Cambria Math" w:hAnsi="Cambria Math"/>
+                                </w:rPr>
+                                <m:t>)</m:t>
+                              </m:r>
+                            </m:oMath>
+                            <w:r>
+                              <w:rPr>
+                                <w:rFonts w:cs="Consolas"/>
+                                <w:sz w:val="20"/>
+                                <w:szCs w:val="20"/>
+                              </w:rPr>
+                              <w:t>​ are the function values at those points.</w:t>
+                            </w:r>
+                          </w:p>
+                          <w:p>
+                            <w:pPr>
+                              <w:spacing w:after="0"/>
+                              <w:rPr>
+                                <w:lang w:val="en-US"/>
+                              </w:rPr>
+                            </w:pPr>
+                          </w:p>
+                          <w:p>
+                            <w:pPr>
+                              <w:spacing w:after="0"/>
+                              <w:rPr>
+                                <w:b/>
+                                <w:bCs/>
+                                <w:lang w:val="en-US"/>
+                              </w:rPr>
+                            </w:pPr>
+                            <w:r>
+                              <w:rPr>
+                                <w:lang w:val="en-US"/>
+                              </w:rPr>
+                              <w:t xml:space="preserve">[3] </w:t>
+                            </w:r>
+                            <w:r>
+                              <w:rPr>
+                                <w:b/>
+                                <w:bCs/>
+                                <w:lang w:val="en-US"/>
+                              </w:rPr>
+                              <w:t>Stopping criterion:</w:t>
+                            </w:r>
+                          </w:p>
+                          <w:p>
+                            <w:pPr>
+                              <w:spacing w:after="0"/>
+                              <w:rPr>
+                                <w:rFonts w:eastAsiaTheme="minorEastAsia"/>
+                                <w:lang w:val="en-US"/>
+                              </w:rPr>
+                            </w:pPr>
+                            <w:r>
+                              <w:rPr>
+                                <w:lang w:val="en-US"/>
+                              </w:rPr>
+                              <w:t>Decide on a stopping criterion, such as reaching a desired level of accuracy or after a certain number of iterations. Common stopping criteria include reaching a tolerance level for</w:t>
+                            </w:r>
+                            <w:r>
+                              <w:rPr>
+                                <w:lang w:val="en-US"/>
+                              </w:rPr>
+                              <w:t xml:space="preserve"> </w:t>
+                            </w:r>
+                            <w:r>
+                              <w:rPr>
+                                <w:rFonts w:eastAsiaTheme="minorEastAsia"/>
+                                <w:lang w:val="en-US"/>
+                              </w:rPr>
+                              <w:t>|</w:t>
+                            </w:r>
+                            <m:oMath>
+                              <m:r>
+                                <w:rPr>
+                                  <w:rFonts w:ascii="Cambria Math" w:hAnsi="Cambria Math"/>
+                                  <w:lang w:val="en-US"/>
+                                </w:rPr>
+                                <m:t>f</m:t>
+                              </m:r>
+                              <m:d>
+                                <m:dPr>
+                                  <m:ctrlPr>
+                                    <w:rPr>
+                                      <w:rFonts w:ascii="Cambria Math" w:hAnsi="Cambria Math"/>
+                                      <w:i/>
+                                      <w:lang w:val="en-US"/>
+                                    </w:rPr>
+                                  </m:ctrlPr>
+                                </m:dPr>
+                                <m:e>
+                                  <m:sSub>
+                                    <m:sSubPr>
+                                      <m:ctrlPr>
+                                        <w:rPr>
+                                          <w:rFonts w:ascii="Cambria Math" w:hAnsi="Cambria Math"/>
+                                          <w:i/>
+                                          <w:lang w:val="en-US"/>
+                                        </w:rPr>
+                                      </m:ctrlPr>
+                                    </m:sSubPr>
+                                    <m:e>
+                                      <m:r>
+                                        <w:rPr>
+                                          <w:rFonts w:ascii="Cambria Math" w:hAnsi="Cambria Math"/>
+                                          <w:lang w:val="en-US"/>
+                                        </w:rPr>
+                                        <m:t>x</m:t>
+                                      </m:r>
+                                    </m:e>
+                                    <m:sub>
+                                      <m:r>
+                                        <m:rPr>
+                                          <m:sty m:val="p"/>
+                                        </m:rPr>
+                                        <w:rPr>
+                                          <w:rFonts w:ascii="Cambria Math" w:hAnsi="Cambria Math"/>
+                                          <w:lang w:val="en-US"/>
+                                        </w:rPr>
+                                        <m:t>n</m:t>
+                                      </m:r>
+                                    </m:sub>
+                                  </m:sSub>
+                                </m:e>
+                              </m:d>
+                              <m:r>
+                                <w:rPr>
+                                  <w:rFonts w:ascii="Cambria Math" w:hAnsi="Cambria Math"/>
+                                  <w:lang w:val="en-US"/>
+                                </w:rPr>
+                                <m:t xml:space="preserve">| </m:t>
+                              </m:r>
+                            </m:oMath>
+                            <w:r>
+                              <w:rPr>
+                                <w:rFonts w:eastAsiaTheme="minorEastAsia"/>
+                                <w:lang w:val="en-US"/>
+                              </w:rPr>
+                              <w:t xml:space="preserve">or </w:t>
+                            </w:r>
+                            <w:r>
+                              <w:rPr>
+                                <w:rFonts w:eastAsiaTheme="minorEastAsia"/>
+                                <w:lang w:val="en-US"/>
+                              </w:rPr>
+                              <w:t>|</w:t>
+                            </w:r>
+                            <m:oMath>
+                              <m:sSub>
+                                <m:sSubPr>
+                                  <m:ctrlPr>
+                                    <w:rPr>
+                                      <w:rFonts w:ascii="Cambria Math" w:hAnsi="Cambria Math"/>
+                                      <w:i/>
+                                      <w:lang w:val="en-US"/>
+                                    </w:rPr>
+                                  </m:ctrlPr>
+                                </m:sSubPr>
+                                <m:e>
+                                  <m:r>
+                                    <w:rPr>
+                                      <w:rFonts w:ascii="Cambria Math" w:hAnsi="Cambria Math"/>
+                                      <w:lang w:val="en-US"/>
+                                    </w:rPr>
+                                    <m:t>x</m:t>
+                                  </m:r>
+                                </m:e>
+                                <m:sub>
+                                  <m:r>
+                                    <m:rPr>
+                                      <m:sty m:val="p"/>
+                                    </m:rPr>
+                                    <w:rPr>
+                                      <w:rFonts w:ascii="Cambria Math" w:hAnsi="Cambria Math"/>
+                                      <w:lang w:val="en-US"/>
+                                    </w:rPr>
+                                    <m:t>n</m:t>
+                                  </m:r>
+                                  <m:r>
+                                    <m:rPr>
+                                      <m:sty m:val="p"/>
+                                    </m:rPr>
+                                    <w:rPr>
+                                      <w:rFonts w:ascii="Cambria Math" w:hAnsi="Cambria Math"/>
+                                      <w:lang w:val="en-US"/>
+                                    </w:rPr>
+                                    <m:t>+1</m:t>
+                                  </m:r>
+                                </m:sub>
+                              </m:sSub>
+                              <m:r>
+                                <w:rPr>
+                                  <w:rFonts w:ascii="Cambria Math" w:hAnsi="Cambria Math"/>
+                                  <w:lang w:val="en-US"/>
+                                </w:rPr>
+                                <m:t>-</m:t>
+                              </m:r>
+                              <m:sSub>
+                                <m:sSubPr>
+                                  <m:ctrlPr>
+                                    <w:rPr>
+                                      <w:rFonts w:ascii="Cambria Math" w:hAnsi="Cambria Math"/>
+                                      <w:i/>
+                                      <w:lang w:val="en-US"/>
+                                    </w:rPr>
+                                  </m:ctrlPr>
+                                </m:sSubPr>
+                                <m:e>
+                                  <m:r>
+                                    <w:rPr>
+                                      <w:rFonts w:ascii="Cambria Math" w:hAnsi="Cambria Math"/>
+                                      <w:lang w:val="en-US"/>
+                                    </w:rPr>
+                                    <m:t>x</m:t>
+                                  </m:r>
+                                </m:e>
+                                <m:sub>
+                                  <m:r>
+                                    <m:rPr>
+                                      <m:sty m:val="p"/>
+                                    </m:rPr>
+                                    <w:rPr>
+                                      <w:rFonts w:ascii="Cambria Math" w:hAnsi="Cambria Math"/>
+                                      <w:lang w:val="en-US"/>
+                                    </w:rPr>
+                                    <m:t>n</m:t>
+                                  </m:r>
+                                </m:sub>
+                              </m:sSub>
+                              <m:r>
+                                <w:rPr>
+                                  <w:rFonts w:ascii="Cambria Math" w:hAnsi="Cambria Math"/>
+                                  <w:lang w:val="en-US"/>
+                                </w:rPr>
+                                <m:t>|</m:t>
+                              </m:r>
+                            </m:oMath>
+                          </w:p>
+                          <w:p>
+                            <w:pPr>
+                              <w:spacing w:after="0"/>
+                              <w:rPr>
+                                <w:lang w:val="en-US"/>
+                              </w:rPr>
+                            </w:pPr>
+                          </w:p>
+                          <w:p>
+                            <w:pPr>
+                              <w:spacing w:after="0"/>
+                              <w:rPr>
+                                <w:lang w:val="en-US"/>
+                              </w:rPr>
+                            </w:pPr>
+                            <w:r>
+                              <w:rPr>
+                                <w:lang w:val="en-US"/>
+                              </w:rPr>
+                              <w:t xml:space="preserve">[4] </w:t>
+                            </w:r>
+                            <w:r>
+                              <w:rPr>
+                                <w:b/>
+                                <w:bCs/>
+                                <w:lang w:val="en-US"/>
+                              </w:rPr>
+                              <w:t>Repeat steps 2 and 3:</w:t>
+                            </w:r>
+                          </w:p>
+                          <w:p>
+                            <w:pPr>
+                              <w:spacing w:after="0"/>
+                              <w:rPr>
+                                <w:lang w:val="en-US"/>
+                              </w:rPr>
+                            </w:pPr>
+                            <w:r>
+                              <w:rPr>
+                                <w:lang w:val="en-US"/>
+                              </w:rPr>
+                              <w:t>Continue iterating until the stopping criterion is met.</w:t>
+                            </w:r>
+                          </w:p>
+                        </w:txbxContent>
+                      </wps:txbx>
+                      <wps:bodyPr rot="0" spcFirstLastPara="0" vertOverflow="overflow" horzOverflow="overflow" vert="horz" wrap="square" lIns="91440" tIns="45720" rIns="91440" bIns="45720" numCol="1" spcCol="0" rtlCol="0" fromWordArt="0" anchor="t" anchorCtr="0" forceAA="0" compatLnSpc="1">
+                        <a:prstTxWarp prst="textNoShape">
+                          <a:avLst/>
+                        </a:prstTxWarp>
+                        <a:noAutofit/>
+                      </wps:bodyPr>
+                    </wps:wsp>
+                  </a:graphicData>
+                </a:graphic>
+                <wp14:sizeRelV relativeFrom="margin">
+                  <wp14:pctHeight>0</wp14:pctHeight>
+                </wp14:sizeRelV>
+              </wp:anchor>
+            </w:drawing>
+          </mc:Choice>
+          <mc:Fallback>
+            <w:pict>
+              <v:shape w14:anchorId="662E4999" id="_x0000_s1034" type="#_x0000_t202" style="position:absolute;margin-left:-1.35pt;margin-top:12.7pt;width:444pt;height:376.8pt;z-index:251675648;visibility:visible;mso-wrap-style:square;mso-height-percent:0;mso-wrap-distance-left:9pt;mso-wrap-distance-top:0;mso-wrap-distance-right:9pt;mso-wrap-distance-bottom:0;mso-position-horizontal:absolute;mso-position-horizontal-relative:text;mso-position-vertical:absolute;mso-position-vertical-relative:text;mso-height-percent:0;mso-height-relative:margin;v-text-anchor:top" o:gfxdata="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" fillcolor="white [3201]" strokeweight=".5pt">
+                <v:textbox>
+                  <w:txbxContent>
+                    <w:p>
+                      <w:pPr>
+                        <w:spacing w:after="0"/>
+                      </w:pPr>
+                      <w:r>
+                        <w:rPr>
+                          <w:lang w:val="en-US"/>
+                        </w:rPr>
+                        <w:t>[1]</w:t>
+                      </w:r>
+                      <w:r>
+                        <w:rPr>
+                          <w:lang w:val="en-US"/>
+                        </w:rPr>
+                        <w:t xml:space="preserve"> </w:t>
+                      </w:r>
+                      <w:r>
+                        <w:rPr>
+                          <w:b/>
+                          <w:bCs/>
+                        </w:rPr>
+                        <w:t>Choose initial approximations:</w:t>
+                      </w:r>
+                      <w:r>
+                        <w:t xml:space="preserve"> </w:t>
+                      </w:r>
+                    </w:p>
+                    <w:p>
+                      <w:pPr>
+                        <w:spacing w:after="0"/>
+                      </w:pPr>
+                      <w:r>
+                        <w:t xml:space="preserve">Choose two initial points, </w:t>
+                      </w:r>
+                      <m:oMath>
+                        <m:sSub>
+                          <m:sSubPr>
+                            <m:ctrlPr>
+                              <w:rPr>
+                                <w:rFonts w:ascii="Cambria Math" w:hAnsi="Cambria Math"/>
+                                <w:i/>
+                              </w:rPr>
+                            </m:ctrlPr>
+                          </m:sSubPr>
+                          <m:e>
+                            <m:r>
+                              <w:rPr>
+                                <w:rFonts w:ascii="Cambria Math" w:hAnsi="Cambria Math"/>
+                              </w:rPr>
+                              <m:t>x</m:t>
+                            </m:r>
+                          </m:e>
+                          <m:sub>
+                            <m:r>
+                              <w:rPr>
+                                <w:rFonts w:ascii="Cambria Math" w:hAnsi="Cambria Math"/>
+                              </w:rPr>
+                              <m:t>0</m:t>
+                            </m:r>
+                          </m:sub>
+                        </m:sSub>
+                      </m:oMath>
+                      <w:r>
+                        <w:t xml:space="preserve"> and </w:t>
+                      </w:r>
+                      <m:oMath>
+                        <m:sSub>
+                          <m:sSubPr>
+                            <m:ctrlPr>
+                              <w:rPr>
+                                <w:rFonts w:ascii="Cambria Math" w:hAnsi="Cambria Math"/>
+                                <w:i/>
+                              </w:rPr>
+                            </m:ctrlPr>
+                          </m:sSubPr>
+                          <m:e>
+                            <m:r>
+                              <w:rPr>
+                                <w:rFonts w:ascii="Cambria Math" w:hAnsi="Cambria Math"/>
+                              </w:rPr>
+                              <m:t>x</m:t>
+                            </m:r>
+                          </m:e>
+                          <m:sub>
+                            <m:r>
+                              <w:rPr>
+                                <w:rFonts w:ascii="Cambria Math" w:hAnsi="Cambria Math"/>
+                              </w:rPr>
+                              <m:t>1</m:t>
+                            </m:r>
+                          </m:sub>
+                        </m:sSub>
+                      </m:oMath>
+                      <w:r>
+                        <w:t xml:space="preserve">, such that </w:t>
+                      </w:r>
+                      <m:oMath>
+                        <m:r>
+                          <w:rPr>
+                            <w:rFonts w:ascii="Cambria Math" w:hAnsi="Cambria Math"/>
+                          </w:rPr>
+                          <m:t>f(</m:t>
+                        </m:r>
+                        <m:sSub>
+                          <m:sSubPr>
+                            <m:ctrlPr>
+                              <w:rPr>
+                                <w:rFonts w:ascii="Cambria Math" w:hAnsi="Cambria Math"/>
+                                <w:i/>
+                              </w:rPr>
+                            </m:ctrlPr>
+                          </m:sSubPr>
+                          <m:e>
+                            <m:r>
+                              <w:rPr>
+                                <w:rFonts w:ascii="Cambria Math" w:hAnsi="Cambria Math"/>
+                              </w:rPr>
+                              <m:t>x</m:t>
+                            </m:r>
+                          </m:e>
+                          <m:sub>
+                            <m:r>
+                              <w:rPr>
+                                <w:rFonts w:ascii="Cambria Math" w:hAnsi="Cambria Math"/>
+                              </w:rPr>
+                              <m:t>0</m:t>
+                            </m:r>
+                          </m:sub>
+                        </m:sSub>
+                        <m:r>
+                          <w:rPr>
+                            <w:rFonts w:ascii="Cambria Math" w:hAnsi="Cambria Math"/>
+                          </w:rPr>
+                          <m:t>)</m:t>
+                        </m:r>
+                      </m:oMath>
+                      <w:r>
+                        <w:rPr>
+                          <w:rFonts w:eastAsiaTheme="minorEastAsia"/>
+                        </w:rPr>
+                        <w:t xml:space="preserve"> </w:t>
+                      </w:r>
+                      <w:r>
+                        <w:t xml:space="preserve">and </w:t>
+                      </w:r>
+                      <m:oMath>
+                        <m:r>
+                          <w:rPr>
+                            <w:rFonts w:ascii="Cambria Math" w:hAnsi="Cambria Math"/>
+                          </w:rPr>
+                          <m:t>f(</m:t>
+                        </m:r>
+                        <m:sSub>
+                          <m:sSubPr>
+                            <m:ctrlPr>
+                              <w:rPr>
+                                <w:rFonts w:ascii="Cambria Math" w:hAnsi="Cambria Math"/>
+                                <w:i/>
+                              </w:rPr>
+                            </m:ctrlPr>
+                          </m:sSubPr>
+                          <m:e>
+                            <m:r>
+                              <w:rPr>
+                                <w:rFonts w:ascii="Cambria Math" w:hAnsi="Cambria Math"/>
+                              </w:rPr>
+                              <m:t>x</m:t>
+                            </m:r>
+                          </m:e>
+                          <m:sub>
+                            <m:r>
+                              <w:rPr>
+                                <w:rFonts w:ascii="Cambria Math" w:hAnsi="Cambria Math"/>
+                              </w:rPr>
+                              <m:t>1</m:t>
+                            </m:r>
+                          </m:sub>
+                        </m:sSub>
+                        <m:r>
+                          <w:rPr>
+                            <w:rFonts w:ascii="Cambria Math" w:hAnsi="Cambria Math"/>
+                          </w:rPr>
+                          <m:t>)</m:t>
+                        </m:r>
+                      </m:oMath>
+                      <w:r>
+                        <w:t>, have opposite signs. These points are used to form the secant line.</w:t>
+                      </w:r>
+                    </w:p>
+                    <w:p>
+                      <w:pPr>
+                        <w:spacing w:after="0"/>
+                        <w:rPr>
+                          <w:lang w:val="en-US"/>
+                        </w:rPr>
+                      </w:pPr>
+                    </w:p>
+                    <w:p>
+                      <w:pPr>
+                        <w:spacing w:after="0"/>
+                        <w:rPr>
+                          <w:rFonts w:cs="Consolas"/>
+                          <w:b/>
+                          <w:bCs/>
+                          <w:sz w:val="20"/>
+                          <w:szCs w:val="20"/>
+                        </w:rPr>
+                      </w:pPr>
+                      <w:r>
+                        <w:rPr>
+                          <w:lang w:val="en-US"/>
+                        </w:rPr>
+                        <w:t xml:space="preserve">[2] </w:t>
+                      </w:r>
+                      <w:r>
+                        <w:rPr>
+                          <w:rFonts w:cs="Consolas"/>
+                          <w:b/>
+                          <w:bCs/>
+                          <w:sz w:val="20"/>
+                          <w:szCs w:val="20"/>
+                        </w:rPr>
+                        <w:t xml:space="preserve">Iterate: </w:t>
+                      </w:r>
+                    </w:p>
+                    <w:p>
+                      <w:pPr>
+                        <w:spacing w:after="0"/>
+                        <w:rPr>
+                          <w:rFonts w:cs="Consolas"/>
+                          <w:sz w:val="20"/>
+                          <w:szCs w:val="20"/>
+                        </w:rPr>
+                      </w:pPr>
+                      <w:r>
+                        <w:rPr>
+                          <w:rFonts w:cs="Consolas"/>
+                          <w:sz w:val="20"/>
+                          <w:szCs w:val="20"/>
+                        </w:rPr>
+                        <w:t>Starting with the initial approximations, iteratively compute new approximations to the root using the formula:</w:t>
+                      </w:r>
+                    </w:p>
+                    <w:p>
+                      <w:pPr>
+                        <w:spacing w:after="0"/>
+                        <w:rPr>
+                          <w:rFonts w:cs="Consolas"/>
+                          <w:sz w:val="20"/>
+                          <w:szCs w:val="20"/>
+                        </w:rPr>
+                      </w:pPr>
+                    </w:p>
+                    <w:p>
+                      <w:pPr>
+                        <w:spacing w:after="0"/>
+                        <w:rPr>
+                          <w:rFonts w:eastAsiaTheme="minorEastAsia"/>
+                          <w:lang w:val="en-US"/>
+                        </w:rPr>
+                      </w:pPr>
+                      <m:oMath>
+                        <m:sSub>
+                          <m:sSubPr>
+                            <m:ctrlPr>
+                              <w:rPr>
+                                <w:rFonts w:ascii="Cambria Math" w:hAnsi="Cambria Math"/>
+                                <w:i/>
+                                <w:lang w:val="en-US"/>
+                              </w:rPr>
+                            </m:ctrlPr>
+                          </m:sSubPr>
+                          <m:e>
+                            <m:r>
+                              <w:rPr>
+                                <w:rFonts w:ascii="Cambria Math" w:hAnsi="Cambria Math"/>
+                                <w:lang w:val="en-US"/>
+                              </w:rPr>
+                              <m:t>x</m:t>
+                            </m:r>
+                          </m:e>
+                          <m:sub>
+                            <m:r>
+                              <m:rPr>
+                                <m:sty m:val="p"/>
+                              </m:rPr>
+                              <w:rPr>
+                                <w:rFonts w:ascii="Cambria Math" w:hAnsi="Cambria Math"/>
+                                <w:lang w:val="en-US"/>
+                              </w:rPr>
+                              <m:t>n+1</m:t>
+                            </m:r>
+                          </m:sub>
+                        </m:sSub>
+                        <m:r>
+                          <w:rPr>
+                            <w:rFonts w:ascii="Cambria Math" w:hAnsi="Cambria Math"/>
+                            <w:lang w:val="en-US"/>
+                          </w:rPr>
+                          <m:t xml:space="preserve">= </m:t>
+                        </m:r>
+                        <m:sSub>
+                          <m:sSubPr>
+                            <m:ctrlPr>
+                              <w:rPr>
+                                <w:rFonts w:ascii="Cambria Math" w:hAnsi="Cambria Math"/>
+                                <w:i/>
+                                <w:lang w:val="en-US"/>
+                              </w:rPr>
+                            </m:ctrlPr>
+                          </m:sSubPr>
+                          <m:e>
+                            <m:r>
+                              <w:rPr>
+                                <w:rFonts w:ascii="Cambria Math" w:hAnsi="Cambria Math"/>
+                                <w:lang w:val="en-US"/>
+                              </w:rPr>
+                              <m:t>x</m:t>
+                            </m:r>
+                          </m:e>
+                          <m:sub>
+                            <m:r>
+                              <m:rPr>
+                                <m:sty m:val="p"/>
+                              </m:rPr>
+                              <w:rPr>
+                                <w:rFonts w:ascii="Cambria Math" w:hAnsi="Cambria Math"/>
+                                <w:lang w:val="en-US"/>
+                              </w:rPr>
+                              <m:t>n</m:t>
+                            </m:r>
+                          </m:sub>
+                        </m:sSub>
+                        <m:r>
+                          <w:rPr>
+                            <w:rFonts w:ascii="Cambria Math" w:hAnsi="Cambria Math"/>
+                            <w:lang w:val="en-US"/>
+                          </w:rPr>
+                          <m:t>-</m:t>
+                        </m:r>
+                        <m:r>
+                          <w:rPr>
+                            <w:rFonts w:ascii="Cambria Math" w:hAnsi="Cambria Math"/>
+                            <w:lang w:val="en-US"/>
+                          </w:rPr>
+                          <m:t>f</m:t>
+                        </m:r>
+                        <m:d>
+                          <m:dPr>
+                            <m:ctrlPr>
+                              <w:rPr>
+                                <w:rFonts w:ascii="Cambria Math" w:hAnsi="Cambria Math"/>
+                                <w:i/>
+                                <w:lang w:val="en-US"/>
+                              </w:rPr>
+                            </m:ctrlPr>
+                          </m:dPr>
+                          <m:e>
+                            <m:sSub>
+                              <m:sSubPr>
+                                <m:ctrlPr>
+                                  <w:rPr>
+                                    <w:rFonts w:ascii="Cambria Math" w:hAnsi="Cambria Math"/>
+                                    <w:i/>
+                                    <w:lang w:val="en-US"/>
+                                  </w:rPr>
+                                </m:ctrlPr>
+                              </m:sSubPr>
+                              <m:e>
+                                <m:r>
+                                  <w:rPr>
+                                    <w:rFonts w:ascii="Cambria Math" w:hAnsi="Cambria Math"/>
+                                    <w:lang w:val="en-US"/>
+                                  </w:rPr>
+                                  <m:t>x</m:t>
+                                </m:r>
+                              </m:e>
+                              <m:sub>
+                                <m:r>
+                                  <m:rPr>
+                                    <m:sty m:val="p"/>
+                                  </m:rPr>
+                                  <w:rPr>
+                                    <w:rFonts w:ascii="Cambria Math" w:hAnsi="Cambria Math"/>
+                                    <w:lang w:val="en-US"/>
+                                  </w:rPr>
+                                  <m:t>n</m:t>
+                                </m:r>
+                              </m:sub>
+                            </m:sSub>
+                          </m:e>
+                        </m:d>
+                        <m:r>
+                          <w:rPr>
+                            <w:rFonts w:ascii="Cambria Math" w:hAnsi="Cambria Math"/>
+                            <w:lang w:val="en-US"/>
+                          </w:rPr>
+                          <m:t>.</m:t>
+                        </m:r>
+                        <m:f>
+                          <m:fPr>
+                            <m:ctrlPr>
+                              <w:rPr>
+                                <w:rFonts w:ascii="Cambria Math" w:hAnsi="Cambria Math"/>
+                                <w:i/>
+                                <w:lang w:val="en-US"/>
+                              </w:rPr>
+                            </m:ctrlPr>
+                          </m:fPr>
+                          <m:num>
+                            <m:sSub>
+                              <m:sSubPr>
+                                <m:ctrlPr>
+                                  <w:rPr>
+                                    <w:rFonts w:ascii="Cambria Math" w:hAnsi="Cambria Math"/>
+                                    <w:i/>
+                                    <w:lang w:val="en-US"/>
+                                  </w:rPr>
+                                </m:ctrlPr>
+                              </m:sSubPr>
+                              <m:e>
+                                <m:r>
+                                  <w:rPr>
+                                    <w:rFonts w:ascii="Cambria Math" w:hAnsi="Cambria Math"/>
+                                    <w:lang w:val="en-US"/>
+                                  </w:rPr>
+                                  <m:t>x</m:t>
+                                </m:r>
+                              </m:e>
+                              <m:sub>
+                                <m:r>
+                                  <m:rPr>
+                                    <m:sty m:val="p"/>
+                                  </m:rPr>
+                                  <w:rPr>
+                                    <w:rFonts w:ascii="Cambria Math" w:hAnsi="Cambria Math"/>
+                                    <w:lang w:val="en-US"/>
+                                  </w:rPr>
+                                  <m:t>n</m:t>
+                                </m:r>
+                              </m:sub>
+                            </m:sSub>
+                            <m:r>
+                              <w:rPr>
+                                <w:rFonts w:ascii="Cambria Math" w:hAnsi="Cambria Math"/>
+                                <w:lang w:val="en-US"/>
+                              </w:rPr>
+                              <m:t>-</m:t>
+                            </m:r>
+                            <m:sSub>
+                              <m:sSubPr>
+                                <m:ctrlPr>
+                                  <w:rPr>
+                                    <w:rFonts w:ascii="Cambria Math" w:hAnsi="Cambria Math"/>
+                                    <w:i/>
+                                    <w:lang w:val="en-US"/>
+                                  </w:rPr>
+                                </m:ctrlPr>
+                              </m:sSubPr>
+                              <m:e>
+                                <m:r>
+                                  <w:rPr>
+                                    <w:rFonts w:ascii="Cambria Math" w:hAnsi="Cambria Math"/>
+                                    <w:lang w:val="en-US"/>
+                                  </w:rPr>
+                                  <m:t>x</m:t>
+                                </m:r>
+                              </m:e>
+                              <m:sub>
+                                <m:r>
+                                  <m:rPr>
+                                    <m:sty m:val="p"/>
+                                  </m:rPr>
+                                  <w:rPr>
+                                    <w:rFonts w:ascii="Cambria Math" w:hAnsi="Cambria Math"/>
+                                    <w:lang w:val="en-US"/>
+                                  </w:rPr>
+                                  <m:t>n-1</m:t>
+                                </m:r>
+                              </m:sub>
+                            </m:sSub>
+                          </m:num>
+                          <m:den>
+                            <m:r>
+                              <w:rPr>
+                                <w:rFonts w:ascii="Cambria Math" w:hAnsi="Cambria Math"/>
+                                <w:lang w:val="en-US"/>
+                              </w:rPr>
+                              <m:t>f</m:t>
+                            </m:r>
+                            <m:d>
+                              <m:dPr>
+                                <m:ctrlPr>
+                                  <w:rPr>
+                                    <w:rFonts w:ascii="Cambria Math" w:hAnsi="Cambria Math"/>
+                                    <w:i/>
+                                    <w:lang w:val="en-US"/>
+                                  </w:rPr>
+                                </m:ctrlPr>
+                              </m:dPr>
+                              <m:e>
+                                <m:sSub>
+                                  <m:sSubPr>
+                                    <m:ctrlPr>
+                                      <w:rPr>
+                                        <w:rFonts w:ascii="Cambria Math" w:hAnsi="Cambria Math"/>
+                                        <w:i/>
+                                        <w:lang w:val="en-US"/>
+                                      </w:rPr>
+                                    </m:ctrlPr>
+                                  </m:sSubPr>
+                                  <m:e>
+                                    <m:r>
+                                      <w:rPr>
+                                        <w:rFonts w:ascii="Cambria Math" w:hAnsi="Cambria Math"/>
+                                        <w:lang w:val="en-US"/>
+                                      </w:rPr>
+                                      <m:t>x</m:t>
+                                    </m:r>
+                                  </m:e>
+                                  <m:sub>
+                                    <m:r>
+                                      <m:rPr>
+                                        <m:sty m:val="p"/>
+                                      </m:rPr>
+                                      <w:rPr>
+                                        <w:rFonts w:ascii="Cambria Math" w:hAnsi="Cambria Math"/>
+                                        <w:lang w:val="en-US"/>
+                                      </w:rPr>
+                                      <m:t>n</m:t>
+                                    </m:r>
+                                  </m:sub>
+                                </m:sSub>
+                              </m:e>
+                            </m:d>
+                            <m:r>
+                              <w:rPr>
+                                <w:rFonts w:ascii="Cambria Math" w:hAnsi="Cambria Math"/>
+                                <w:lang w:val="en-US"/>
+                              </w:rPr>
+                              <m:t>-f(</m:t>
+                            </m:r>
+                            <m:sSub>
+                              <m:sSubPr>
+                                <m:ctrlPr>
+                                  <w:rPr>
+                                    <w:rFonts w:ascii="Cambria Math" w:hAnsi="Cambria Math"/>
+                                    <w:i/>
+                                    <w:lang w:val="en-US"/>
+                                  </w:rPr>
+                                </m:ctrlPr>
+                              </m:sSubPr>
+                              <m:e>
+                                <m:r>
+                                  <w:rPr>
+                                    <w:rFonts w:ascii="Cambria Math" w:hAnsi="Cambria Math"/>
+                                    <w:lang w:val="en-US"/>
+                                  </w:rPr>
+                                  <m:t>x</m:t>
+                                </m:r>
+                              </m:e>
+                              <m:sub>
+                                <m:r>
+                                  <m:rPr>
+                                    <m:sty m:val="p"/>
+                                  </m:rPr>
+                                  <w:rPr>
+                                    <w:rFonts w:ascii="Cambria Math" w:hAnsi="Cambria Math"/>
+                                    <w:lang w:val="en-US"/>
+                                  </w:rPr>
+                                  <m:t>n-1</m:t>
+                                </m:r>
+                              </m:sub>
+                            </m:sSub>
+                            <m:r>
+                              <w:rPr>
+                                <w:rFonts w:ascii="Cambria Math" w:hAnsi="Cambria Math"/>
+                                <w:lang w:val="en-US"/>
+                              </w:rPr>
+                              <m:t>)</m:t>
+                            </m:r>
+                          </m:den>
+                        </m:f>
+                        <m:r>
+                          <w:rPr>
+                            <w:rFonts w:ascii="Cambria Math" w:hAnsi="Cambria Math"/>
+                            <w:lang w:val="en-US"/>
+                          </w:rPr>
+                          <m:t xml:space="preserve"> </m:t>
+                        </m:r>
+                      </m:oMath>
+                      <w:r>
+                        <w:rPr>
+                          <w:rFonts w:eastAsiaTheme="minorEastAsia"/>
+                          <w:lang w:val="en-US"/>
+                        </w:rPr>
+                        <w:t xml:space="preserve"> </w:t>
+                      </w:r>
+                    </w:p>
+                    <w:p>
+                      <w:pPr>
+                        <w:spacing w:after="0"/>
+                        <w:rPr>
+                          <w:rFonts w:cs="Consolas"/>
+                          <w:sz w:val="20"/>
+                          <w:szCs w:val="20"/>
+                        </w:rPr>
+                      </w:pPr>
+                    </w:p>
+                    <w:p>
+                      <w:pPr>
+                        <w:spacing w:after="0"/>
+                        <w:rPr>
+                          <w:rFonts w:cs="Consolas"/>
+                          <w:sz w:val="20"/>
+                          <w:szCs w:val="20"/>
+                        </w:rPr>
+                      </w:pPr>
+                      <w:r>
+                        <w:rPr>
+                          <w:rFonts w:cs="Consolas"/>
+                          <w:sz w:val="20"/>
+                          <w:szCs w:val="20"/>
+                        </w:rPr>
+                        <w:t xml:space="preserve">Here, </w:t>
+                      </w:r>
+                      <m:oMath>
+                        <m:sSub>
+                          <m:sSubPr>
+                            <m:ctrlPr>
+                              <w:rPr>
+                                <w:rFonts w:ascii="Cambria Math" w:hAnsi="Cambria Math"/>
+                                <w:i/>
+                              </w:rPr>
+                            </m:ctrlPr>
+                          </m:sSubPr>
+                          <m:e>
+                            <m:r>
+                              <w:rPr>
+                                <w:rFonts w:ascii="Cambria Math" w:hAnsi="Cambria Math"/>
+                              </w:rPr>
+                              <m:t>x</m:t>
+                            </m:r>
+                          </m:e>
+                          <m:sub>
+                            <m:r>
+                              <m:rPr>
+                                <m:sty m:val="p"/>
+                              </m:rPr>
+                              <w:rPr>
+                                <w:rFonts w:ascii="Cambria Math" w:hAnsi="Cambria Math"/>
+                              </w:rPr>
+                              <m:t>n</m:t>
+                            </m:r>
+                            <m:r>
+                              <m:rPr>
+                                <m:sty m:val="p"/>
+                              </m:rPr>
+                              <w:rPr>
+                                <w:rFonts w:ascii="Cambria Math"/>
+                              </w:rPr>
+                              <m:t>+</m:t>
+                            </m:r>
+                            <m:r>
+                              <w:rPr>
+                                <w:rFonts w:ascii="Cambria Math" w:hAnsi="Cambria Math"/>
+                              </w:rPr>
+                              <m:t>1</m:t>
+                            </m:r>
+                          </m:sub>
+                        </m:sSub>
+                      </m:oMath>
+                      <w:r>
+                        <w:rPr>
+                          <w:rFonts w:cs="Consolas"/>
+                          <w:sz w:val="20"/>
+                          <w:szCs w:val="20"/>
+                        </w:rPr>
+                        <w:t xml:space="preserve">​ is the next approximation, </w:t>
+                      </w:r>
+                      <m:oMath>
+                        <m:sSub>
+                          <m:sSubPr>
+                            <m:ctrlPr>
+                              <w:rPr>
+                                <w:rFonts w:ascii="Cambria Math" w:hAnsi="Cambria Math"/>
+                                <w:i/>
+                              </w:rPr>
+                            </m:ctrlPr>
+                          </m:sSubPr>
+                          <m:e>
+                            <m:r>
+                              <w:rPr>
+                                <w:rFonts w:ascii="Cambria Math" w:hAnsi="Cambria Math"/>
+                              </w:rPr>
+                              <m:t>x</m:t>
+                            </m:r>
+                          </m:e>
+                          <m:sub>
+                            <m:r>
+                              <m:rPr>
+                                <m:sty m:val="p"/>
+                              </m:rPr>
+                              <w:rPr>
+                                <w:rFonts w:ascii="Cambria Math" w:hAnsi="Cambria Math"/>
+                              </w:rPr>
+                              <m:t>n</m:t>
+                            </m:r>
+                          </m:sub>
+                        </m:sSub>
+                      </m:oMath>
+                      <w:r>
+                        <w:rPr>
+                          <w:rFonts w:cs="Consolas"/>
+                          <w:sz w:val="20"/>
+                          <w:szCs w:val="20"/>
+                        </w:rPr>
+                        <w:t xml:space="preserve">​​ and </w:t>
+                      </w:r>
+                      <m:oMath>
+                        <m:sSub>
+                          <m:sSubPr>
+                            <m:ctrlPr>
+                              <w:rPr>
+                                <w:rFonts w:ascii="Cambria Math" w:hAnsi="Cambria Math"/>
+                                <w:i/>
+                              </w:rPr>
+                            </m:ctrlPr>
+                          </m:sSubPr>
+                          <m:e>
+                            <m:r>
+                              <w:rPr>
+                                <w:rFonts w:ascii="Cambria Math" w:hAnsi="Cambria Math"/>
+                              </w:rPr>
+                              <m:t>x</m:t>
+                            </m:r>
+                          </m:e>
+                          <m:sub>
+                            <m:r>
+                              <m:rPr>
+                                <m:sty m:val="p"/>
+                              </m:rPr>
+                              <w:rPr>
+                                <w:rFonts w:ascii="Cambria Math" w:hAnsi="Cambria Math"/>
+                              </w:rPr>
+                              <m:t>n</m:t>
+                            </m:r>
+                            <m:r>
+                              <m:rPr>
+                                <m:sty m:val="p"/>
+                              </m:rPr>
+                              <w:rPr>
+                                <w:rFonts w:ascii="Cambria Math"/>
+                              </w:rPr>
+                              <m:t>-</m:t>
+                            </m:r>
+                            <m:r>
+                              <w:rPr>
+                                <w:rFonts w:ascii="Cambria Math" w:hAnsi="Cambria Math"/>
+                              </w:rPr>
+                              <m:t>1</m:t>
+                            </m:r>
+                          </m:sub>
+                        </m:sSub>
+                      </m:oMath>
+                      <w:r>
+                        <w:rPr>
+                          <w:rFonts w:cs="Consolas"/>
+                          <w:sz w:val="20"/>
+                          <w:szCs w:val="20"/>
+                        </w:rPr>
+                        <w:t xml:space="preserve">​ ​ are the current and previous approximations, and </w:t>
+                      </w:r>
+                      <m:oMath>
+                        <m:r>
+                          <w:rPr>
+                            <w:rFonts w:ascii="Cambria Math" w:hAnsi="Cambria Math" w:cs="Consolas"/>
+                            <w:sz w:val="20"/>
+                            <w:szCs w:val="20"/>
+                          </w:rPr>
+                          <m:t>f(</m:t>
+                        </m:r>
+                        <m:sSub>
+                          <m:sSubPr>
+                            <m:ctrlPr>
+                              <w:rPr>
+                                <w:rFonts w:ascii="Cambria Math" w:hAnsi="Cambria Math"/>
+                                <w:i/>
+                              </w:rPr>
+                            </m:ctrlPr>
+                          </m:sSubPr>
+                          <m:e>
+                            <m:r>
+                              <w:rPr>
+                                <w:rFonts w:ascii="Cambria Math" w:hAnsi="Cambria Math"/>
+                              </w:rPr>
+                              <m:t>x</m:t>
+                            </m:r>
+                          </m:e>
+                          <m:sub>
+                            <m:r>
+                              <m:rPr>
+                                <m:sty m:val="p"/>
+                              </m:rPr>
+                              <w:rPr>
+                                <w:rFonts w:ascii="Cambria Math" w:hAnsi="Cambria Math"/>
+                              </w:rPr>
+                              <m:t>n</m:t>
+                            </m:r>
+                          </m:sub>
+                        </m:sSub>
+                        <m:r>
+                          <w:rPr>
+                            <w:rFonts w:ascii="Cambria Math" w:hAnsi="Cambria Math"/>
+                          </w:rPr>
+                          <m:t>)</m:t>
+                        </m:r>
+                      </m:oMath>
+                      <w:r>
+                        <w:rPr>
+                          <w:rFonts w:cs="Consolas"/>
+                          <w:sz w:val="20"/>
+                          <w:szCs w:val="20"/>
+                        </w:rPr>
+                        <w:t xml:space="preserve">​​ and </w:t>
+                      </w:r>
+                      <m:oMath>
+                        <m:r>
+                          <w:rPr>
+                            <w:rFonts w:ascii="Cambria Math" w:hAnsi="Cambria Math" w:cs="Consolas"/>
+                            <w:sz w:val="20"/>
+                            <w:szCs w:val="20"/>
+                          </w:rPr>
+                          <m:t>f(</m:t>
+                        </m:r>
+                        <m:sSub>
+                          <m:sSubPr>
+                            <m:ctrlPr>
+                              <w:rPr>
+                                <w:rFonts w:ascii="Cambria Math" w:hAnsi="Cambria Math"/>
+                                <w:i/>
+                              </w:rPr>
+                            </m:ctrlPr>
+                          </m:sSubPr>
+                          <m:e>
+                            <m:r>
+                              <w:rPr>
+                                <w:rFonts w:ascii="Cambria Math" w:hAnsi="Cambria Math"/>
+                              </w:rPr>
+                              <m:t>x</m:t>
+                            </m:r>
+                          </m:e>
+                          <m:sub>
+                            <m:r>
+                              <m:rPr>
+                                <m:sty m:val="p"/>
+                              </m:rPr>
+                              <w:rPr>
+                                <w:rFonts w:ascii="Cambria Math" w:hAnsi="Cambria Math"/>
+                              </w:rPr>
+                              <m:t>n</m:t>
+                            </m:r>
+                            <m:r>
+                              <m:rPr>
+                                <m:sty m:val="p"/>
+                              </m:rPr>
+                              <w:rPr>
+                                <w:rFonts w:ascii="Cambria Math" w:hAnsi="Cambria Math"/>
+                              </w:rPr>
+                              <m:t>-1</m:t>
+                            </m:r>
+                          </m:sub>
+                        </m:sSub>
+                        <m:r>
+                          <w:rPr>
+                            <w:rFonts w:ascii="Cambria Math" w:hAnsi="Cambria Math"/>
+                          </w:rPr>
+                          <m:t>)</m:t>
+                        </m:r>
+                      </m:oMath>
+                      <w:r>
+                        <w:rPr>
+                          <w:rFonts w:cs="Consolas"/>
+                          <w:sz w:val="20"/>
+                          <w:szCs w:val="20"/>
+                        </w:rPr>
+                        <w:t>​ are the function values at those points.</w:t>
+                      </w:r>
+                    </w:p>
+                    <w:p>
+                      <w:pPr>
+                        <w:spacing w:after="0"/>
+                        <w:rPr>
+                          <w:lang w:val="en-US"/>
+                        </w:rPr>
+                      </w:pPr>
+                    </w:p>
+                    <w:p>
+                      <w:pPr>
+                        <w:spacing w:after="0"/>
+                        <w:rPr>
+                          <w:b/>
+                          <w:bCs/>
+                          <w:lang w:val="en-US"/>
+                        </w:rPr>
+                      </w:pPr>
+                      <w:r>
+                        <w:rPr>
+                          <w:lang w:val="en-US"/>
+                        </w:rPr>
+                        <w:t xml:space="preserve">[3] </w:t>
+                      </w:r>
+                      <w:r>
+                        <w:rPr>
+                          <w:b/>
+                          <w:bCs/>
+                          <w:lang w:val="en-US"/>
+                        </w:rPr>
+                        <w:t>Stopping criterion:</w:t>
+                      </w:r>
+                    </w:p>
+                    <w:p>
+                      <w:pPr>
+                        <w:spacing w:after="0"/>
+                        <w:rPr>
+                          <w:rFonts w:eastAsiaTheme="minorEastAsia"/>
+                          <w:lang w:val="en-US"/>
+                        </w:rPr>
+                      </w:pPr>
+                      <w:r>
+                        <w:rPr>
+                          <w:lang w:val="en-US"/>
+                        </w:rPr>
+                        <w:t>Decide on a stopping criterion, such as reaching a desired level of accuracy or after a certain number of iterations. Common stopping criteria include reaching a tolerance level for</w:t>
+                      </w:r>
+                      <w:r>
+                        <w:rPr>
+                          <w:lang w:val="en-US"/>
+                        </w:rPr>
+                        <w:t xml:space="preserve"> </w:t>
+                      </w:r>
+                      <w:r>
+                        <w:rPr>
+                          <w:rFonts w:eastAsiaTheme="minorEastAsia"/>
+                          <w:lang w:val="en-US"/>
+                        </w:rPr>
+                        <w:t>|</w:t>
+                      </w:r>
+                      <m:oMath>
+                        <m:r>
+                          <w:rPr>
+                            <w:rFonts w:ascii="Cambria Math" w:hAnsi="Cambria Math"/>
+                            <w:lang w:val="en-US"/>
+                          </w:rPr>
+                          <m:t>f</m:t>
+                        </m:r>
+                        <m:d>
+                          <m:dPr>
+                            <m:ctrlPr>
+                              <w:rPr>
+                                <w:rFonts w:ascii="Cambria Math" w:hAnsi="Cambria Math"/>
+                                <w:i/>
+                                <w:lang w:val="en-US"/>
+                              </w:rPr>
+                            </m:ctrlPr>
+                          </m:dPr>
+                          <m:e>
+                            <m:sSub>
+                              <m:sSubPr>
+                                <m:ctrlPr>
+                                  <w:rPr>
+                                    <w:rFonts w:ascii="Cambria Math" w:hAnsi="Cambria Math"/>
+                                    <w:i/>
+                                    <w:lang w:val="en-US"/>
+                                  </w:rPr>
+                                </m:ctrlPr>
+                              </m:sSubPr>
+                              <m:e>
+                                <m:r>
+                                  <w:rPr>
+                                    <w:rFonts w:ascii="Cambria Math" w:hAnsi="Cambria Math"/>
+                                    <w:lang w:val="en-US"/>
+                                  </w:rPr>
+                                  <m:t>x</m:t>
+                                </m:r>
+                              </m:e>
+                              <m:sub>
+                                <m:r>
+                                  <m:rPr>
+                                    <m:sty m:val="p"/>
+                                  </m:rPr>
+                                  <w:rPr>
+                                    <w:rFonts w:ascii="Cambria Math" w:hAnsi="Cambria Math"/>
+                                    <w:lang w:val="en-US"/>
+                                  </w:rPr>
+                                  <m:t>n</m:t>
+                                </m:r>
+                              </m:sub>
+                            </m:sSub>
+                          </m:e>
+                        </m:d>
+                        <m:r>
+                          <w:rPr>
+                            <w:rFonts w:ascii="Cambria Math" w:hAnsi="Cambria Math"/>
+                            <w:lang w:val="en-US"/>
+                          </w:rPr>
+                          <m:t xml:space="preserve">| </m:t>
+                        </m:r>
+                      </m:oMath>
+                      <w:r>
+                        <w:rPr>
+                          <w:rFonts w:eastAsiaTheme="minorEastAsia"/>
+                          <w:lang w:val="en-US"/>
+                        </w:rPr>
+                        <w:t xml:space="preserve">or </w:t>
+                      </w:r>
+                      <w:r>
+                        <w:rPr>
+                          <w:rFonts w:eastAsiaTheme="minorEastAsia"/>
+                          <w:lang w:val="en-US"/>
+                        </w:rPr>
+                        <w:t>|</w:t>
+                      </w:r>
+                      <m:oMath>
+                        <m:sSub>
+                          <m:sSubPr>
+                            <m:ctrlPr>
+                              <w:rPr>
+                                <w:rFonts w:ascii="Cambria Math" w:hAnsi="Cambria Math"/>
+                                <w:i/>
+                                <w:lang w:val="en-US"/>
+                              </w:rPr>
+                            </m:ctrlPr>
+                          </m:sSubPr>
+                          <m:e>
+                            <m:r>
+                              <w:rPr>
+                                <w:rFonts w:ascii="Cambria Math" w:hAnsi="Cambria Math"/>
+                                <w:lang w:val="en-US"/>
+                              </w:rPr>
+                              <m:t>x</m:t>
+                            </m:r>
+                          </m:e>
+                          <m:sub>
+                            <m:r>
+                              <m:rPr>
+                                <m:sty m:val="p"/>
+                              </m:rPr>
+                              <w:rPr>
+                                <w:rFonts w:ascii="Cambria Math" w:hAnsi="Cambria Math"/>
+                                <w:lang w:val="en-US"/>
+                              </w:rPr>
+                              <m:t>n</m:t>
+                            </m:r>
+                            <m:r>
+                              <m:rPr>
+                                <m:sty m:val="p"/>
+                              </m:rPr>
+                              <w:rPr>
+                                <w:rFonts w:ascii="Cambria Math" w:hAnsi="Cambria Math"/>
+                                <w:lang w:val="en-US"/>
+                              </w:rPr>
+                              <m:t>+1</m:t>
+                            </m:r>
+                          </m:sub>
+                        </m:sSub>
+                        <m:r>
+                          <w:rPr>
+                            <w:rFonts w:ascii="Cambria Math" w:hAnsi="Cambria Math"/>
+                            <w:lang w:val="en-US"/>
+                          </w:rPr>
+                          <m:t>-</m:t>
+                        </m:r>
+                        <m:sSub>
+                          <m:sSubPr>
+                            <m:ctrlPr>
+                              <w:rPr>
+                                <w:rFonts w:ascii="Cambria Math" w:hAnsi="Cambria Math"/>
+                                <w:i/>
+                                <w:lang w:val="en-US"/>
+                              </w:rPr>
+                            </m:ctrlPr>
+                          </m:sSubPr>
+                          <m:e>
+                            <m:r>
+                              <w:rPr>
+                                <w:rFonts w:ascii="Cambria Math" w:hAnsi="Cambria Math"/>
+                                <w:lang w:val="en-US"/>
+                              </w:rPr>
+                              <m:t>x</m:t>
+                            </m:r>
+                          </m:e>
+                          <m:sub>
+                            <m:r>
+                              <m:rPr>
+                                <m:sty m:val="p"/>
+                              </m:rPr>
+                              <w:rPr>
+                                <w:rFonts w:ascii="Cambria Math" w:hAnsi="Cambria Math"/>
+                                <w:lang w:val="en-US"/>
+                              </w:rPr>
+                              <m:t>n</m:t>
+                            </m:r>
+                          </m:sub>
+                        </m:sSub>
+                        <m:r>
+                          <w:rPr>
+                            <w:rFonts w:ascii="Cambria Math" w:hAnsi="Cambria Math"/>
+                            <w:lang w:val="en-US"/>
+                          </w:rPr>
+                          <m:t>|</m:t>
+                        </m:r>
+                      </m:oMath>
+                    </w:p>
+                    <w:p>
+                      <w:pPr>
+                        <w:spacing w:after="0"/>
+                        <w:rPr>
+                          <w:lang w:val="en-US"/>
+                        </w:rPr>
+                      </w:pPr>
+                    </w:p>
+                    <w:p>
+                      <w:pPr>
+                        <w:spacing w:after="0"/>
+                        <w:rPr>
+                          <w:lang w:val="en-US"/>
+                        </w:rPr>
+                      </w:pPr>
+                      <w:r>
+                        <w:rPr>
+                          <w:lang w:val="en-US"/>
+                        </w:rPr>
+                        <w:t xml:space="preserve">[4] </w:t>
+                      </w:r>
+                      <w:r>
+                        <w:rPr>
+                          <w:b/>
+                          <w:bCs/>
+                          <w:lang w:val="en-US"/>
+                        </w:rPr>
+                        <w:t>Repeat steps 2 and 3:</w:t>
+                      </w:r>
+                    </w:p>
+                    <w:p>
+                      <w:pPr>
+                        <w:spacing w:after="0"/>
+                        <w:rPr>
+                          <w:lang w:val="en-US"/>
+                        </w:rPr>
+                      </w:pPr>
+                      <w:r>
+                        <w:rPr>
+                          <w:lang w:val="en-US"/>
+                        </w:rPr>
+                        <w:t>Continue iterating until the stopping criterion is met.</w:t>
+                      </w:r>
+                    </w:p>
+                  </w:txbxContent>
+                </v:textbox>
+              </v:shape>
+            </w:pict>
+          </mc:Fallback>
+        </mc:AlternateContent>
+      </w:r>
+    </w:p>
+    <w:p>
+      <w:pPr>
+        <w:spacing w:after="0"/>
+        <w:rPr>
+          <w:rFonts w:cs="Consolas"/>
+          <w:sz w:val="20"/>
+          <w:szCs w:val="20"/>
+        </w:rPr>
+      </w:pPr>
+    </w:p>
+    <w:p>
+      <w:pPr>
+        <w:spacing w:after="0" w:line="240" w:lineRule="auto"/>
+        <w:rPr>
+          <w:rFonts w:cs="Consolas"/>
+          <w:sz w:val="20"/>
+          <w:szCs w:val="20"/>
+        </w:rPr>
+      </w:pPr>
+    </w:p>
+    <w:p>
+      <w:pPr>
+        <w:spacing w:after="0" w:line="240" w:lineRule="auto"/>
+        <w:rPr>
+          <w:rFonts w:cs="Consolas"/>
+          <w:sz w:val="20"/>
+          <w:szCs w:val="20"/>
+        </w:rPr>
+      </w:pPr>
+    </w:p>
+    <w:p>
+      <w:pPr>
+        <w:spacing w:after="0" w:line="240" w:lineRule="auto"/>
+        <w:rPr>
+          <w:rFonts w:cs="Consolas"/>
+          <w:sz w:val="20"/>
+          <w:szCs w:val="20"/>
+        </w:rPr>
+      </w:pPr>
+    </w:p>
+    <w:p>
+      <w:pPr>
+        <w:spacing w:after="0" w:line="240" w:lineRule="auto"/>
+        <w:rPr>
+          <w:rFonts w:cs="Consolas"/>
+          <w:sz w:val="20"/>
+          <w:szCs w:val="20"/>
+        </w:rPr>
+      </w:pPr>
+    </w:p>
+    <w:p>
+      <w:pPr>
+        <w:spacing w:after="0" w:line="240" w:lineRule="auto"/>
+        <w:rPr>
+          <w:rFonts w:cs="Consolas"/>
+          <w:sz w:val="20"/>
+          <w:szCs w:val="20"/>
+        </w:rPr>
+      </w:pPr>
+    </w:p>
+    <w:p>
+      <w:pPr>
+        <w:spacing w:after="0" w:line="240" w:lineRule="auto"/>
+        <w:rPr>
+          <w:rFonts w:cs="Consolas"/>
+          <w:sz w:val="20"/>
+          <w:szCs w:val="20"/>
+        </w:rPr>
+      </w:pPr>
+    </w:p>
+    <w:p>
+      <w:pPr>
+        <w:spacing w:after="0" w:line="240" w:lineRule="auto"/>
+        <w:rPr>
+          <w:rFonts w:cs="Consolas"/>
+          <w:sz w:val="20"/>
+          <w:szCs w:val="20"/>
+        </w:rPr>
+      </w:pPr>
+    </w:p>
+    <w:p>
+      <w:pPr>
+        <w:spacing w:after="0" w:line="240" w:lineRule="auto"/>
+        <w:rPr>
+          <w:rFonts w:cs="Consolas"/>
+          <w:sz w:val="20"/>
+          <w:szCs w:val="20"/>
+        </w:rPr>
+      </w:pPr>
+    </w:p>
+    <w:p>
+      <w:pPr>
+        <w:spacing w:after="0" w:line="240" w:lineRule="auto"/>
+        <w:rPr>
+          <w:rFonts w:cs="Consolas"/>
+          <w:sz w:val="20"/>
+          <w:szCs w:val="20"/>
+        </w:rPr>
+      </w:pPr>
+    </w:p>
+    <w:p>
+      <w:pPr>
+        <w:spacing w:after="0" w:line="240" w:lineRule="auto"/>
+        <w:rPr>
+          <w:rFonts w:cs="Consolas"/>
+          <w:sz w:val="20"/>
+          <w:szCs w:val="20"/>
+        </w:rPr>
+      </w:pPr>
+    </w:p>
+    <w:p>
+      <w:pPr>
+        <w:spacing w:after="0" w:line="240" w:lineRule="auto"/>
+        <w:rPr>
+          <w:rFonts w:cs="Consolas"/>
+          <w:sz w:val="20"/>
+          <w:szCs w:val="20"/>
+        </w:rPr>
+      </w:pPr>
+    </w:p>
+    <w:p>
+      <w:pPr>
+        <w:spacing w:after="0" w:line="240" w:lineRule="auto"/>
+        <w:rPr>
+          <w:rFonts w:cs="Consolas"/>
+          <w:sz w:val="20"/>
+          <w:szCs w:val="20"/>
+        </w:rPr>
+      </w:pPr>
+    </w:p>
+    <w:p>
+      <w:pPr>
+        <w:spacing w:after="0" w:line="240" w:lineRule="auto"/>
+        <w:rPr>
+          <w:rFonts w:cs="Consolas"/>
+          <w:sz w:val="20"/>
+          <w:szCs w:val="20"/>
+        </w:rPr>
+      </w:pPr>
+    </w:p>
+    <w:p>
+      <w:pPr>
+        <w:spacing w:after="0" w:line="240" w:lineRule="auto"/>
+        <w:rPr>
+          <w:rFonts w:cs="Consolas"/>
+          <w:sz w:val="20"/>
+          <w:szCs w:val="20"/>
+        </w:rPr>
+      </w:pPr>
+    </w:p>
+    <w:p>
+      <w:pPr>
+        <w:spacing w:after="0" w:line="240" w:lineRule="auto"/>
+        <w:rPr>
+          <w:rFonts w:cs="Consolas"/>
+          <w:sz w:val="20"/>
+          <w:szCs w:val="20"/>
+        </w:rPr>
+      </w:pPr>
+    </w:p>
+    <w:p>
+      <w:pPr>
+        <w:spacing w:after="0" w:line="240" w:lineRule="auto"/>
+        <w:rPr>
+          <w:rFonts w:cs="Consolas"/>
+          <w:sz w:val="20"/>
+          <w:szCs w:val="20"/>
+        </w:rPr>
+      </w:pPr>
+    </w:p>
+    <w:p>
+      <w:pPr>
+        <w:spacing w:after="0" w:line="240" w:lineRule="auto"/>
+        <w:rPr>
+          <w:rFonts w:cs="Consolas"/>
+          <w:sz w:val="20"/>
+          <w:szCs w:val="20"/>
+        </w:rPr>
+      </w:pPr>
+    </w:p>
+    <w:p>
+      <w:pPr>
+        <w:spacing w:after="0" w:line="240" w:lineRule="auto"/>
+        <w:rPr>
+          <w:rFonts w:cs="Consolas"/>
+          <w:sz w:val="20"/>
+          <w:szCs w:val="20"/>
+        </w:rPr>
+      </w:pPr>
+    </w:p>
+    <w:p>
+      <w:pPr>
+        <w:spacing w:after="0" w:line="240" w:lineRule="auto"/>
+        <w:rPr>
+          <w:rFonts w:cs="Consolas"/>
+          <w:sz w:val="20"/>
+          <w:szCs w:val="20"/>
+        </w:rPr>
+      </w:pPr>
+    </w:p>
+    <w:p>
+      <w:pPr>
+        <w:spacing w:after="0" w:line="240" w:lineRule="auto"/>
+        <w:rPr>
+          <w:rFonts w:cs="Consolas"/>
+          <w:sz w:val="20"/>
+          <w:szCs w:val="20"/>
+        </w:rPr>
+      </w:pPr>
+    </w:p>
+    <w:p>
+      <w:pPr>
+        <w:spacing w:after="0" w:line="240" w:lineRule="auto"/>
+        <w:rPr>
+          <w:rFonts w:cs="Consolas"/>
+          <w:sz w:val="20"/>
+          <w:szCs w:val="20"/>
+        </w:rPr>
+      </w:pPr>
+    </w:p>
+    <w:p>
+      <w:pPr>
+        <w:spacing w:after="0" w:line="240" w:lineRule="auto"/>
+        <w:rPr>
+          <w:rFonts w:cs="Consolas"/>
+          <w:sz w:val="20"/>
+          <w:szCs w:val="20"/>
+        </w:rPr>
+      </w:pPr>
+    </w:p>
+    <w:p>
+      <w:pPr>
+        <w:spacing w:after="0" w:line="240" w:lineRule="auto"/>
+        <w:rPr>
+          <w:rFonts w:cs="Consolas"/>
+          <w:sz w:val="20"/>
+          <w:szCs w:val="20"/>
+        </w:rPr>
+      </w:pPr>
+    </w:p>
+    <w:p>
+      <w:pPr>
+        <w:spacing w:after="0" w:line="240" w:lineRule="auto"/>
+        <w:rPr>
+          <w:rFonts w:cs="Consolas"/>
+          <w:sz w:val="20"/>
+          <w:szCs w:val="20"/>
+        </w:rPr>
+      </w:pPr>
+    </w:p>
+    <w:p>
+      <w:pPr>
+        <w:spacing w:after="0" w:line="240" w:lineRule="auto"/>
+        <w:rPr>
+          <w:rFonts w:cs="Consolas"/>
+          <w:sz w:val="20"/>
+          <w:szCs w:val="20"/>
+        </w:rPr>
+      </w:pPr>
+    </w:p>
+    <w:p>
+      <w:pPr>
+        <w:spacing w:after="0" w:line="240" w:lineRule="auto"/>
+        <w:rPr>
+          <w:rFonts w:cs="Consolas"/>
+          <w:sz w:val="20"/>
+          <w:szCs w:val="20"/>
+        </w:rPr>
+      </w:pPr>
+    </w:p>
+    <w:p>
+      <w:pPr>
+        <w:spacing w:after="0" w:line="240" w:lineRule="auto"/>
+        <w:rPr>
+          <w:rFonts w:cs="Consolas"/>
+          <w:sz w:val="20"/>
+          <w:szCs w:val="20"/>
+        </w:rPr>
+      </w:pPr>
+    </w:p>
+    <w:p>
+      <w:pPr>
+        <w:spacing w:after="0" w:line="240" w:lineRule="auto"/>
+        <w:rPr>
+          <w:rFonts w:cs="Consolas"/>
+          <w:sz w:val="20"/>
+          <w:szCs w:val="20"/>
+        </w:rPr>
+      </w:pPr>
+    </w:p>
+    <w:p>
+      <w:pPr>
+        <w:spacing w:after="0" w:line="240" w:lineRule="auto"/>
+        <w:rPr>
+          <w:rFonts w:cs="Consolas"/>
+          <w:sz w:val="20"/>
+          <w:szCs w:val="20"/>
+        </w:rPr>
+      </w:pPr>
+    </w:p>
+    <w:p>
+      <w:pPr>
+        <w:spacing w:after="0" w:line="240" w:lineRule="auto"/>
+        <w:rPr>
+          <w:rFonts w:cs="Consolas"/>
+          <w:sz w:val="20"/>
+          <w:szCs w:val="20"/>
+        </w:rPr>
+      </w:pPr>
+    </w:p>
+    <w:p>
+      <w:pPr>
+        <w:spacing w:after="0" w:line="240" w:lineRule="auto"/>
+        <w:rPr>
+          <w:rFonts w:cs="Consolas"/>
+          <w:sz w:val="20"/>
+          <w:szCs w:val="20"/>
+        </w:rPr>
+      </w:pPr>
+    </w:p>
+    <w:p>
+      <w:pPr>
+        <w:spacing w:after="0" w:line="240" w:lineRule="auto"/>
+        <w:rPr>
+          <w:rFonts w:cs="Consolas"/>
+          <w:sz w:val="20"/>
+          <w:szCs w:val="20"/>
+        </w:rPr>
+      </w:pPr>
+    </w:p>
+    <w:p>
+      <w:pPr>
+        <w:spacing w:after="0" w:line="240" w:lineRule="auto"/>
+        <w:rPr>
+          <w:rFonts w:cs="Consolas"/>
+        </w:rPr>
+      </w:pPr>
+      <w:r>
+        <w:rPr>
+          <w:rFonts w:cs="Consolas"/>
+        </w:rPr>
+        <w:br w:type="page"/>
+      </w:r>
     </w:p>
     <w:p>
       <w:pPr>

--- a/year2/APM2613_2024/Notes for APM2613.docx
+++ b/year2/APM2613_2024/Notes for APM2613.docx
@@ -1157,6 +1157,94 @@
         <w:rPr>
           <w:rFonts w:cs="Consolas"/>
         </w:rPr>
+        <w:t xml:space="preserve">TODO: </w:t>
+      </w:r>
+    </w:p>
+    <w:p>
+      <w:pPr>
+        <w:spacing w:after="0" w:line="240" w:lineRule="auto"/>
+        <w:rPr>
+          <w:rFonts w:cs="Consolas"/>
+          <w:lang w:val="en-US"/>
+        </w:rPr>
+      </w:pPr>
+      <w:r>
+        <w:rPr>
+          <w:rFonts w:cs="Consolas"/>
+          <w:lang w:val="en-US"/>
+        </w:rPr>
+        <w:t xml:space="preserve">Muller's method </w:t>
+      </w:r>
+    </w:p>
+    <w:p>
+      <w:pPr>
+        <w:spacing w:after="0" w:line="240" w:lineRule="auto"/>
+        <w:rPr>
+          <w:rFonts w:cs="Consolas"/>
+          <w:lang w:val="en-US"/>
+        </w:rPr>
+      </w:pPr>
+      <w:proofErr w:type="spellStart"/>
+      <w:r>
+        <w:rPr>
+          <w:rFonts w:cs="Consolas"/>
+          <w:lang w:val="en-US"/>
+        </w:rPr>
+        <w:t>regula</w:t>
+      </w:r>
+      <w:proofErr w:type="spellEnd"/>
+      <w:r>
+        <w:rPr>
+          <w:rFonts w:cs="Consolas"/>
+          <w:lang w:val="en-US"/>
+        </w:rPr>
+        <w:t xml:space="preserve"> </w:t>
+      </w:r>
+      <w:proofErr w:type="spellStart"/>
+      <w:r>
+        <w:rPr>
+          <w:rFonts w:cs="Consolas"/>
+          <w:lang w:val="en-US"/>
+        </w:rPr>
+        <w:t>falsi</w:t>
+      </w:r>
+      <w:proofErr w:type="spellEnd"/>
+      <w:r>
+        <w:rPr>
+          <w:rFonts w:cs="Consolas"/>
+          <w:lang w:val="en-US"/>
+        </w:rPr>
+        <w:t xml:space="preserve"> method</w:t>
+      </w:r>
+    </w:p>
+    <w:p>
+      <w:pPr>
+        <w:spacing w:after="0" w:line="240" w:lineRule="auto"/>
+        <w:rPr>
+          <w:rFonts w:cs="Consolas"/>
+          <w:lang w:val="en-US"/>
+        </w:rPr>
+      </w:pPr>
+      <w:r>
+        <w:rPr>
+          <w:rFonts w:cs="Consolas"/>
+          <w:lang w:val="en-US"/>
+        </w:rPr>
+        <w:br w:type="page"/>
+      </w:r>
+    </w:p>
+    <w:p>
+      <w:pPr>
+        <w:spacing w:after="0" w:line="240" w:lineRule="auto"/>
+        <w:rPr>
+          <w:rFonts w:cs="Consolas"/>
+        </w:rPr>
+      </w:pPr>
+      <w:r>
+        <w:rPr>
+          <w:rFonts w:cs="Consolas"/>
+        </w:rPr>
+        <w:lastRenderedPageBreak/>
         <w:br w:type="page"/>
       </w:r>
     </w:p>
@@ -1610,7 +1698,23 @@
                 <w:sz w:val="20"/>
                 <w:szCs w:val="20"/>
               </w:rPr>
-              <w:t>- Secant</w:t>
+              <w:t xml:space="preserve">- </w:t>
+            </w:r>
+            <w:r>
+              <w:rPr>
+                <w:rFonts w:cs="Consolas"/>
+                <w:sz w:val="20"/>
+                <w:szCs w:val="20"/>
+              </w:rPr>
+              <w:t xml:space="preserve">[x] </w:t>
+            </w:r>
+            <w:r>
+              <w:rPr>
+                <w:rFonts w:cs="Consolas"/>
+                <w:sz w:val="20"/>
+                <w:szCs w:val="20"/>
+              </w:rPr>
+              <w:t>Secant</w:t>
             </w:r>
           </w:p>
           <w:p>
@@ -5417,15 +5521,15 @@
         <mc:AlternateContent>
           <mc:Choice Requires="wps">
             <w:drawing>
-              <wp:anchor distT="0" distB="0" distL="114300" distR="114300" simplePos="0" relativeHeight="251664384" behindDoc="0" locked="0" layoutInCell="1" allowOverlap="1" wp14:anchorId="5CC68DC0" wp14:editId="09DC7DDA">
+              <wp:anchor distT="0" distB="0" distL="114300" distR="114300" simplePos="0" relativeHeight="251664384" behindDoc="0" locked="0" layoutInCell="1" allowOverlap="1" wp14:anchorId="5CC68DC0" wp14:editId="3AAAEA72">
                 <wp:simplePos x="0" y="0"/>
                 <wp:positionH relativeFrom="column">
-                  <wp:posOffset>0</wp:posOffset>
+                  <wp:posOffset>20977</wp:posOffset>
                 </wp:positionH>
                 <wp:positionV relativeFrom="paragraph">
-                  <wp:posOffset>-175846</wp:posOffset>
+                  <wp:posOffset>45720</wp:posOffset>
                 </wp:positionV>
-                <wp:extent cx="5638800" cy="3317631"/>
+                <wp:extent cx="5638800" cy="3317240"/>
                 <wp:effectExtent l="0" t="0" r="12700" b="10160"/>
                 <wp:wrapNone/>
                 <wp:docPr id="1598244511" name="Text Box 1"/>
@@ -5437,7 +5541,7 @@
                       <wps:spPr>
                         <a:xfrm>
                           <a:off x="0" y="0"/>
-                          <a:ext cx="5638800" cy="3317631"/>
+                          <a:ext cx="5638800" cy="3317240"/>
                         </a:xfrm>
                         <a:prstGeom prst="rect">
                           <a:avLst/>
@@ -7062,7 +7166,7 @@
           </mc:Choice>
           <mc:Fallback>
             <w:pict>
-              <v:shape w14:anchorId="5CC68DC0" id="_x0000_s1029" type="#_x0000_t202" style="position:absolute;margin-left:0;margin-top:-13.85pt;width:444pt;height:261.25pt;z-index:251664384;visibility:visible;mso-wrap-style:square;mso-height-percent:0;mso-wrap-distance-left:9pt;mso-wrap-distance-top:0;mso-wrap-distance-right:9pt;mso-wrap-distance-bottom:0;mso-position-horizontal:absolute;mso-position-horizontal-relative:text;mso-position-vertical:absolute;mso-position-vertical-relative:text;mso-height-percent:0;mso-height-relative:margin;v-text-anchor:top" o:gfxdata="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" fillcolor="white [3201]" strokeweight=".5pt">
+              <v:shape w14:anchorId="5CC68DC0" id="_x0000_s1029" type="#_x0000_t202" style="position:absolute;margin-left:1.65pt;margin-top:3.6pt;width:444pt;height:261.2pt;z-index:251664384;visibility:visible;mso-wrap-style:square;mso-height-percent:0;mso-wrap-distance-left:9pt;mso-wrap-distance-top:0;mso-wrap-distance-right:9pt;mso-wrap-distance-bottom:0;mso-position-horizontal:absolute;mso-position-horizontal-relative:text;mso-position-vertical:absolute;mso-position-vertical-relative:text;mso-height-percent:0;mso-height-relative:margin;v-text-anchor:top" o:gfxdata="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" fillcolor="white [3201]" strokeweight=".5pt">
                 <v:textbox>
                   <w:txbxContent>
                     <w:p>
@@ -8662,6 +8766,304 @@
           </mc:Fallback>
         </mc:AlternateContent>
       </w:r>
+    </w:p>
+    <w:p>
+      <w:pPr>
+        <w:spacing w:after="0" w:line="240" w:lineRule="auto"/>
+        <w:rPr>
+          <w:rFonts w:cs="Consolas"/>
+          <w:sz w:val="20"/>
+          <w:szCs w:val="20"/>
+        </w:rPr>
+      </w:pPr>
+    </w:p>
+    <w:p>
+      <w:pPr>
+        <w:spacing w:after="0" w:line="240" w:lineRule="auto"/>
+        <w:rPr>
+          <w:rFonts w:cs="Consolas"/>
+          <w:sz w:val="20"/>
+          <w:szCs w:val="20"/>
+        </w:rPr>
+      </w:pPr>
+    </w:p>
+    <w:p>
+      <w:pPr>
+        <w:spacing w:after="0" w:line="240" w:lineRule="auto"/>
+        <w:rPr>
+          <w:rFonts w:cs="Consolas"/>
+          <w:sz w:val="20"/>
+          <w:szCs w:val="20"/>
+        </w:rPr>
+      </w:pPr>
+    </w:p>
+    <w:p>
+      <w:pPr>
+        <w:spacing w:after="0" w:line="240" w:lineRule="auto"/>
+        <w:rPr>
+          <w:rFonts w:cs="Consolas"/>
+          <w:sz w:val="20"/>
+          <w:szCs w:val="20"/>
+        </w:rPr>
+      </w:pPr>
+    </w:p>
+    <w:p>
+      <w:pPr>
+        <w:spacing w:after="0" w:line="240" w:lineRule="auto"/>
+        <w:rPr>
+          <w:rFonts w:cs="Consolas"/>
+          <w:sz w:val="20"/>
+          <w:szCs w:val="20"/>
+        </w:rPr>
+      </w:pPr>
+    </w:p>
+    <w:p>
+      <w:pPr>
+        <w:spacing w:after="0" w:line="240" w:lineRule="auto"/>
+        <w:rPr>
+          <w:rFonts w:cs="Consolas"/>
+          <w:sz w:val="20"/>
+          <w:szCs w:val="20"/>
+        </w:rPr>
+      </w:pPr>
+    </w:p>
+    <w:p>
+      <w:pPr>
+        <w:spacing w:after="0" w:line="240" w:lineRule="auto"/>
+        <w:rPr>
+          <w:rFonts w:cs="Consolas"/>
+          <w:sz w:val="20"/>
+          <w:szCs w:val="20"/>
+        </w:rPr>
+      </w:pPr>
+    </w:p>
+    <w:p>
+      <w:pPr>
+        <w:spacing w:after="0" w:line="240" w:lineRule="auto"/>
+        <w:rPr>
+          <w:rFonts w:cs="Consolas"/>
+          <w:sz w:val="20"/>
+          <w:szCs w:val="20"/>
+        </w:rPr>
+      </w:pPr>
+    </w:p>
+    <w:p>
+      <w:pPr>
+        <w:spacing w:after="0" w:line="240" w:lineRule="auto"/>
+        <w:rPr>
+          <w:rFonts w:cs="Consolas"/>
+          <w:sz w:val="20"/>
+          <w:szCs w:val="20"/>
+        </w:rPr>
+      </w:pPr>
+    </w:p>
+    <w:p>
+      <w:pPr>
+        <w:spacing w:after="0" w:line="240" w:lineRule="auto"/>
+        <w:rPr>
+          <w:rFonts w:cs="Consolas"/>
+          <w:sz w:val="20"/>
+          <w:szCs w:val="20"/>
+        </w:rPr>
+      </w:pPr>
+    </w:p>
+    <w:p>
+      <w:pPr>
+        <w:spacing w:after="0" w:line="240" w:lineRule="auto"/>
+        <w:rPr>
+          <w:rFonts w:cs="Consolas"/>
+          <w:sz w:val="20"/>
+          <w:szCs w:val="20"/>
+        </w:rPr>
+      </w:pPr>
+    </w:p>
+    <w:p>
+      <w:pPr>
+        <w:spacing w:after="0" w:line="240" w:lineRule="auto"/>
+        <w:rPr>
+          <w:rFonts w:cs="Consolas"/>
+          <w:sz w:val="20"/>
+          <w:szCs w:val="20"/>
+        </w:rPr>
+      </w:pPr>
+    </w:p>
+    <w:p>
+      <w:pPr>
+        <w:spacing w:after="0" w:line="240" w:lineRule="auto"/>
+        <w:rPr>
+          <w:rFonts w:cs="Consolas"/>
+          <w:sz w:val="20"/>
+          <w:szCs w:val="20"/>
+        </w:rPr>
+      </w:pPr>
+    </w:p>
+    <w:p>
+      <w:pPr>
+        <w:spacing w:after="0" w:line="240" w:lineRule="auto"/>
+        <w:rPr>
+          <w:rFonts w:cs="Consolas"/>
+          <w:sz w:val="20"/>
+          <w:szCs w:val="20"/>
+        </w:rPr>
+      </w:pPr>
+    </w:p>
+    <w:p>
+      <w:pPr>
+        <w:spacing w:after="0" w:line="240" w:lineRule="auto"/>
+        <w:rPr>
+          <w:rFonts w:cs="Consolas"/>
+          <w:sz w:val="20"/>
+          <w:szCs w:val="20"/>
+        </w:rPr>
+      </w:pPr>
+    </w:p>
+    <w:p>
+      <w:pPr>
+        <w:spacing w:after="0" w:line="240" w:lineRule="auto"/>
+        <w:rPr>
+          <w:rFonts w:cs="Consolas"/>
+          <w:sz w:val="20"/>
+          <w:szCs w:val="20"/>
+        </w:rPr>
+      </w:pPr>
+    </w:p>
+    <w:p>
+      <w:pPr>
+        <w:spacing w:after="0" w:line="240" w:lineRule="auto"/>
+        <w:rPr>
+          <w:rFonts w:cs="Consolas"/>
+          <w:sz w:val="20"/>
+          <w:szCs w:val="20"/>
+        </w:rPr>
+      </w:pPr>
+    </w:p>
+    <w:p>
+      <w:pPr>
+        <w:spacing w:after="0" w:line="240" w:lineRule="auto"/>
+        <w:rPr>
+          <w:rFonts w:cs="Consolas"/>
+          <w:sz w:val="20"/>
+          <w:szCs w:val="20"/>
+        </w:rPr>
+      </w:pPr>
+    </w:p>
+    <w:p>
+      <w:pPr>
+        <w:spacing w:after="0" w:line="240" w:lineRule="auto"/>
+        <w:rPr>
+          <w:rFonts w:cs="Consolas"/>
+          <w:sz w:val="20"/>
+          <w:szCs w:val="20"/>
+        </w:rPr>
+      </w:pPr>
+    </w:p>
+    <w:p>
+      <w:pPr>
+        <w:spacing w:after="0" w:line="240" w:lineRule="auto"/>
+        <w:rPr>
+          <w:rFonts w:cs="Consolas"/>
+          <w:sz w:val="20"/>
+          <w:szCs w:val="20"/>
+        </w:rPr>
+      </w:pPr>
+    </w:p>
+    <w:p>
+      <w:pPr>
+        <w:spacing w:after="0" w:line="240" w:lineRule="auto"/>
+        <w:rPr>
+          <w:rFonts w:cs="Consolas"/>
+          <w:sz w:val="20"/>
+          <w:szCs w:val="20"/>
+        </w:rPr>
+      </w:pPr>
+    </w:p>
+    <w:p>
+      <w:pPr>
+        <w:spacing w:after="0" w:line="240" w:lineRule="auto"/>
+        <w:rPr>
+          <w:rFonts w:cs="Consolas"/>
+          <w:sz w:val="20"/>
+          <w:szCs w:val="20"/>
+        </w:rPr>
+      </w:pPr>
+    </w:p>
+    <w:p>
+      <w:pPr>
+        <w:spacing w:after="0" w:line="240" w:lineRule="auto"/>
+        <w:rPr>
+          <w:rFonts w:cs="Consolas"/>
+          <w:sz w:val="20"/>
+          <w:szCs w:val="20"/>
+        </w:rPr>
+      </w:pPr>
+      <w:r>
+        <w:rPr>
+          <w:noProof/>
+        </w:rPr>
+        <w:drawing>
+          <wp:anchor distT="0" distB="0" distL="114300" distR="114300" simplePos="0" relativeHeight="251678720" behindDoc="1" locked="0" layoutInCell="1" allowOverlap="1" wp14:anchorId="3C3E9275" wp14:editId="74AEE77C">
+            <wp:simplePos x="0" y="0"/>
+            <wp:positionH relativeFrom="column">
+              <wp:posOffset>21021</wp:posOffset>
+            </wp:positionH>
+            <wp:positionV relativeFrom="paragraph">
+              <wp:posOffset>174231</wp:posOffset>
+            </wp:positionV>
+            <wp:extent cx="3397348" cy="2299346"/>
+            <wp:effectExtent l="0" t="0" r="6350" b="0"/>
+            <wp:wrapTight wrapText="bothSides">
+              <wp:wrapPolygon edited="0">
+                <wp:start x="0" y="0"/>
+                <wp:lineTo x="0" y="21475"/>
+                <wp:lineTo x="21560" y="21475"/>
+                <wp:lineTo x="21560" y="0"/>
+                <wp:lineTo x="0" y="0"/>
+              </wp:wrapPolygon>
+            </wp:wrapTight>
+            <wp:docPr id="3" name="Picture 3" descr="A graph of a function&#10;&#10;Description automatically generated"/>
+            <wp:cNvGraphicFramePr>
+              <a:graphicFrameLocks xmlns:a="http://schemas.openxmlformats.org/drawingml/2006/main" noChangeAspect="1"/>
+            </wp:cNvGraphicFramePr>
+            <a:graphic xmlns:a="http://schemas.openxmlformats.org/drawingml/2006/main">
+              <a:graphicData uri="http://schemas.openxmlformats.org/drawingml/2006/picture">
+                <pic:pic xmlns:pic="http://schemas.openxmlformats.org/drawingml/2006/picture">
+                  <pic:nvPicPr>
+                    <pic:cNvPr id="3" name="Picture 3" descr="A graph of a function&#10;&#10;Description automatically generated"/>
+                    <pic:cNvPicPr/>
+                  </pic:nvPicPr>
+                  <pic:blipFill>
+                    <a:blip r:embed="rId4">
+                      <a:extLst>
+                        <a:ext uri="{28A0092B-C50C-407E-A947-70E740481C1C}">
+                          <a14:useLocalDpi xmlns:a14="http://schemas.microsoft.com/office/drawing/2010/main" val="0"/>
+                        </a:ext>
+                      </a:extLst>
+                    </a:blip>
+                    <a:stretch>
+                      <a:fillRect/>
+                    </a:stretch>
+                  </pic:blipFill>
+                  <pic:spPr>
+                    <a:xfrm>
+                      <a:off x="0" y="0"/>
+                      <a:ext cx="3397348" cy="2299346"/>
+                    </a:xfrm>
+                    <a:prstGeom prst="rect">
+                      <a:avLst/>
+                    </a:prstGeom>
+                  </pic:spPr>
+                </pic:pic>
+              </a:graphicData>
+            </a:graphic>
+            <wp14:sizeRelH relativeFrom="page">
+              <wp14:pctWidth>0</wp14:pctWidth>
+            </wp14:sizeRelH>
+            <wp14:sizeRelV relativeFrom="page">
+              <wp14:pctHeight>0</wp14:pctHeight>
+            </wp14:sizeRelV>
+          </wp:anchor>
+        </w:drawing>
+      </w:r>
       <w:r>
         <w:rPr>
           <w:rFonts w:cs="Consolas"/>
@@ -8680,8 +9082,17 @@
           <w:szCs w:val="20"/>
         </w:rPr>
       </w:pPr>
+    </w:p>
+    <w:p>
+      <w:pPr>
+        <w:spacing w:after="0" w:line="240" w:lineRule="auto"/>
+        <w:rPr>
+          <w:rFonts w:cs="Consolas"/>
+          <w:sz w:val="20"/>
+          <w:szCs w:val="20"/>
+        </w:rPr>
+      </w:pPr>
       <w:r>
-        <w:lastRenderedPageBreak/>
         <w:t>Example: JUNE 2015 Q1.2</w:t>
       </w:r>
     </w:p>
@@ -15381,7 +15792,7 @@
         <w:lastRenderedPageBreak/>
         <w:t xml:space="preserve">Example: </w:t>
       </w:r>
-      <w:hyperlink r:id="rId4" w:history="1">
+      <w:hyperlink r:id="rId5" w:history="1">
         <w:r>
           <w:rPr>
             <w:rStyle w:val="Hyperlink"/>
@@ -17678,15 +18089,7 @@
           <w:sz w:val="20"/>
           <w:szCs w:val="20"/>
         </w:rPr>
-        <w:t>useful when the function is complex or expensive to evaluate, and when the derivative of the function is not readily available or difficult to compute.</w:t>
-      </w:r>
-      <w:r>
-        <w:rPr>
-          <w:rFonts w:cs="Consolas"/>
-          <w:sz w:val="20"/>
-          <w:szCs w:val="20"/>
-        </w:rPr>
-        <w:t xml:space="preserve"> </w:t>
+        <w:t xml:space="preserve">useful when the function is complex or expensive to evaluate, and when the derivative of the function is not readily available or difficult to compute. </w:t>
       </w:r>
     </w:p>
     <w:p>
@@ -18083,14 +18486,7 @@
                                   <w:rFonts w:ascii="Cambria Math" w:hAnsi="Cambria Math"/>
                                   <w:lang w:val="en-US"/>
                                 </w:rPr>
-                                <m:t>-</m:t>
-                              </m:r>
-                              <m:r>
-                                <w:rPr>
-                                  <w:rFonts w:ascii="Cambria Math" w:hAnsi="Cambria Math"/>
-                                  <w:lang w:val="en-US"/>
-                                </w:rPr>
-                                <m:t>f</m:t>
+                                <m:t>-f</m:t>
                               </m:r>
                               <m:d>
                                 <m:dPr>
@@ -18605,16 +19001,7 @@
                                     <w:rPr>
                                       <w:rFonts w:ascii="Cambria Math" w:hAnsi="Cambria Math"/>
                                     </w:rPr>
-                                    <m:t>n</m:t>
-                                  </m:r>
-                                  <m:r>
-                                    <m:rPr>
-                                      <m:sty m:val="p"/>
-                                    </m:rPr>
-                                    <w:rPr>
-                                      <w:rFonts w:ascii="Cambria Math" w:hAnsi="Cambria Math"/>
-                                    </w:rPr>
-                                    <m:t>-1</m:t>
+                                    <m:t>n-1</m:t>
                                   </m:r>
                                 </m:sub>
                               </m:sSub>
@@ -18759,14 +19146,7 @@
                                 <w:rFonts w:eastAsiaTheme="minorEastAsia"/>
                                 <w:lang w:val="en-US"/>
                               </w:rPr>
-                              <w:t xml:space="preserve">or </w:t>
-                            </w:r>
-                            <w:r>
-                              <w:rPr>
-                                <w:rFonts w:eastAsiaTheme="minorEastAsia"/>
-                                <w:lang w:val="en-US"/>
-                              </w:rPr>
-                              <w:t>|</w:t>
+                              <w:t>or |</w:t>
                             </w:r>
                             <m:oMath>
                               <m:sSub>
@@ -18797,17 +19177,7 @@
                                       <w:rFonts w:ascii="Cambria Math" w:hAnsi="Cambria Math"/>
                                       <w:lang w:val="en-US"/>
                                     </w:rPr>
-                                    <m:t>n</m:t>
-                                  </m:r>
-                                  <m:r>
-                                    <m:rPr>
-                                      <m:sty m:val="p"/>
-                                    </m:rPr>
-                                    <w:rPr>
-                                      <w:rFonts w:ascii="Cambria Math" w:hAnsi="Cambria Math"/>
-                                      <w:lang w:val="en-US"/>
-                                    </w:rPr>
-                                    <m:t>+1</m:t>
+                                    <m:t>n+1</m:t>
                                   </m:r>
                                 </m:sub>
                               </m:sSub>
@@ -19263,14 +19633,7 @@
                             <w:rFonts w:ascii="Cambria Math" w:hAnsi="Cambria Math"/>
                             <w:lang w:val="en-US"/>
                           </w:rPr>
-                          <m:t>-</m:t>
-                        </m:r>
-                        <m:r>
-                          <w:rPr>
-                            <w:rFonts w:ascii="Cambria Math" w:hAnsi="Cambria Math"/>
-                            <w:lang w:val="en-US"/>
-                          </w:rPr>
-                          <m:t>f</m:t>
+                          <m:t>-f</m:t>
                         </m:r>
                         <m:d>
                           <m:dPr>
@@ -19785,16 +20148,7 @@
                               <w:rPr>
                                 <w:rFonts w:ascii="Cambria Math" w:hAnsi="Cambria Math"/>
                               </w:rPr>
-                              <m:t>n</m:t>
-                            </m:r>
-                            <m:r>
-                              <m:rPr>
-                                <m:sty m:val="p"/>
-                              </m:rPr>
-                              <w:rPr>
-                                <w:rFonts w:ascii="Cambria Math" w:hAnsi="Cambria Math"/>
-                              </w:rPr>
-                              <m:t>-1</m:t>
+                              <m:t>n-1</m:t>
                             </m:r>
                           </m:sub>
                         </m:sSub>
@@ -19939,14 +20293,7 @@
                           <w:rFonts w:eastAsiaTheme="minorEastAsia"/>
                           <w:lang w:val="en-US"/>
                         </w:rPr>
-                        <w:t xml:space="preserve">or </w:t>
-                      </w:r>
-                      <w:r>
-                        <w:rPr>
-                          <w:rFonts w:eastAsiaTheme="minorEastAsia"/>
-                          <w:lang w:val="en-US"/>
-                        </w:rPr>
-                        <w:t>|</w:t>
+                        <w:t>or |</w:t>
                       </w:r>
                       <m:oMath>
                         <m:sSub>
@@ -19977,17 +20324,7 @@
                                 <w:rFonts w:ascii="Cambria Math" w:hAnsi="Cambria Math"/>
                                 <w:lang w:val="en-US"/>
                               </w:rPr>
-                              <m:t>n</m:t>
-                            </m:r>
-                            <m:r>
-                              <m:rPr>
-                                <m:sty m:val="p"/>
-                              </m:rPr>
-                              <w:rPr>
-                                <w:rFonts w:ascii="Cambria Math" w:hAnsi="Cambria Math"/>
-                                <w:lang w:val="en-US"/>
-                              </w:rPr>
-                              <m:t>+1</m:t>
+                              <m:t>n+1</m:t>
                             </m:r>
                           </m:sub>
                         </m:sSub>
@@ -20433,6 +20770,8145 @@
           <w:rFonts w:cs="Consolas"/>
         </w:rPr>
         <w:br w:type="page"/>
+      </w:r>
+    </w:p>
+    <w:p>
+      <w:pPr>
+        <w:spacing w:after="0"/>
+        <w:rPr>
+          <w:rFonts w:cs="Consolas"/>
+          <w:sz w:val="20"/>
+          <w:szCs w:val="20"/>
+        </w:rPr>
+      </w:pPr>
+      <w:r>
+        <w:rPr>
+          <w:rFonts w:cs="Consolas"/>
+          <w:noProof/>
+          <w:sz w:val="20"/>
+          <w:szCs w:val="20"/>
+          <w14:ligatures w14:val="standardContextual"/>
+        </w:rPr>
+        <w:lastRenderedPageBreak/>
+        <mc:AlternateContent>
+          <mc:Choice Requires="wps">
+            <w:drawing>
+              <wp:anchor distT="0" distB="0" distL="114300" distR="114300" simplePos="0" relativeHeight="251677696" behindDoc="0" locked="0" layoutInCell="1" allowOverlap="1" wp14:anchorId="64CBFD2E" wp14:editId="5EF03992">
+                <wp:simplePos x="0" y="0"/>
+                <wp:positionH relativeFrom="column">
+                  <wp:posOffset>0</wp:posOffset>
+                </wp:positionH>
+                <wp:positionV relativeFrom="paragraph">
+                  <wp:posOffset>0</wp:posOffset>
+                </wp:positionV>
+                <wp:extent cx="5638800" cy="4836160"/>
+                <wp:effectExtent l="0" t="0" r="12700" b="15240"/>
+                <wp:wrapNone/>
+                <wp:docPr id="698648898" name="Text Box 1"/>
+                <wp:cNvGraphicFramePr/>
+                <a:graphic xmlns:a="http://schemas.openxmlformats.org/drawingml/2006/main">
+                  <a:graphicData uri="http://schemas.microsoft.com/office/word/2010/wordprocessingShape">
+                    <wps:wsp>
+                      <wps:cNvSpPr txBox="1"/>
+                      <wps:spPr>
+                        <a:xfrm>
+                          <a:off x="0" y="0"/>
+                          <a:ext cx="5638800" cy="4836160"/>
+                        </a:xfrm>
+                        <a:prstGeom prst="rect">
+                          <a:avLst/>
+                        </a:prstGeom>
+                        <a:solidFill>
+                          <a:schemeClr val="lt1"/>
+                        </a:solidFill>
+                        <a:ln w="6350">
+                          <a:solidFill>
+                            <a:prstClr val="black"/>
+                          </a:solidFill>
+                        </a:ln>
+                      </wps:spPr>
+                      <wps:txbx>
+                        <w:txbxContent>
+                          <w:p>
+                            <w:pPr>
+                              <w:spacing w:after="0"/>
+                              <w:rPr>
+                                <w:color w:val="4472C4" w:themeColor="accent1"/>
+                              </w:rPr>
+                            </w:pPr>
+                            <w:r>
+                              <w:rPr>
+                                <w:color w:val="4472C4" w:themeColor="accent1"/>
+                              </w:rPr>
+                              <w:t>With a given Interval</w:t>
+                            </w:r>
+                          </w:p>
+                          <w:p>
+                            <w:pPr>
+                              <w:spacing w:after="0"/>
+                              <w:rPr>
+                                <w:b/>
+                                <w:bCs/>
+                                <w:lang w:val="en-US"/>
+                              </w:rPr>
+                            </w:pPr>
+                            <w:r>
+                              <w:rPr>
+                                <w:lang w:val="en-US"/>
+                              </w:rPr>
+                              <w:t xml:space="preserve">[1] </w:t>
+                            </w:r>
+                            <w:r>
+                              <w:rPr>
+                                <w:b/>
+                                <w:bCs/>
+                                <w:lang w:val="en-US"/>
+                              </w:rPr>
+                              <w:t xml:space="preserve">Find points </w:t>
+                            </w:r>
+                            <m:oMath>
+                              <m:sSub>
+                                <m:sSubPr>
+                                  <m:ctrlPr>
+                                    <w:rPr>
+                                      <w:rStyle w:val="mjxp-mi"/>
+                                      <w:rFonts w:ascii="Cambria Math" w:hAnsi="Cambria Math" w:cs="Consolas"/>
+                                      <w:i/>
+                                      <w:iCs/>
+                                      <w:shd w:val="clear" w:color="auto" w:fill="FFFFFF"/>
+                                    </w:rPr>
+                                  </m:ctrlPr>
+                                </m:sSubPr>
+                                <m:e>
+                                  <m:r>
+                                    <w:rPr>
+                                      <w:rStyle w:val="mjxp-mi"/>
+                                      <w:rFonts w:ascii="Cambria Math" w:hAnsi="Cambria Math" w:cs="Consolas"/>
+                                      <w:shd w:val="clear" w:color="auto" w:fill="FFFFFF"/>
+                                    </w:rPr>
+                                    <m:t>x</m:t>
+                                  </m:r>
+                                </m:e>
+                                <m:sub>
+                                  <m:r>
+                                    <w:rPr>
+                                      <w:rStyle w:val="mjxp-mn"/>
+                                      <w:rFonts w:ascii="Cambria Math" w:hAnsi="Cambria Math" w:cs="Consolas"/>
+                                      <w:shd w:val="clear" w:color="auto" w:fill="FFFFFF"/>
+                                    </w:rPr>
+                                    <m:t>0</m:t>
+                                  </m:r>
+                                </m:sub>
+                              </m:sSub>
+                            </m:oMath>
+                            <w:r>
+                              <w:rPr>
+                                <w:b/>
+                                <w:bCs/>
+                                <w:lang w:val="en-US"/>
+                              </w:rPr>
+                              <w:t xml:space="preserve"> and </w:t>
+                            </w:r>
+                            <m:oMath>
+                              <m:sSub>
+                                <m:sSubPr>
+                                  <m:ctrlPr>
+                                    <w:rPr>
+                                      <w:rStyle w:val="mjxp-mi"/>
+                                      <w:rFonts w:ascii="Cambria Math" w:hAnsi="Cambria Math" w:cs="Consolas"/>
+                                      <w:i/>
+                                      <w:iCs/>
+                                      <w:shd w:val="clear" w:color="auto" w:fill="FFFFFF"/>
+                                    </w:rPr>
+                                  </m:ctrlPr>
+                                </m:sSubPr>
+                                <m:e>
+                                  <m:r>
+                                    <w:rPr>
+                                      <w:rStyle w:val="mjxp-mi"/>
+                                      <w:rFonts w:ascii="Cambria Math" w:hAnsi="Cambria Math" w:cs="Consolas"/>
+                                      <w:shd w:val="clear" w:color="auto" w:fill="FFFFFF"/>
+                                    </w:rPr>
+                                    <m:t>x</m:t>
+                                  </m:r>
+                                </m:e>
+                                <m:sub>
+                                  <m:r>
+                                    <w:rPr>
+                                      <w:rStyle w:val="mjxp-mn"/>
+                                      <w:rFonts w:ascii="Cambria Math" w:hAnsi="Cambria Math" w:cs="Consolas"/>
+                                      <w:shd w:val="clear" w:color="auto" w:fill="FFFFFF"/>
+                                    </w:rPr>
+                                    <m:t>1</m:t>
+                                  </m:r>
+                                </m:sub>
+                              </m:sSub>
+                            </m:oMath>
+                            <w:r>
+                              <w:rPr>
+                                <w:b/>
+                                <w:bCs/>
+                                <w:lang w:val="en-US"/>
+                              </w:rPr>
+                              <w:t xml:space="preserve"> such that </w:t>
+                            </w:r>
+                            <m:oMath>
+                              <m:sSub>
+                                <m:sSubPr>
+                                  <m:ctrlPr>
+                                    <w:rPr>
+                                      <w:rStyle w:val="mjxp-mi"/>
+                                      <w:rFonts w:ascii="Cambria Math" w:hAnsi="Cambria Math" w:cs="Consolas"/>
+                                      <w:i/>
+                                      <w:iCs/>
+                                      <w:shd w:val="clear" w:color="auto" w:fill="FFFFFF"/>
+                                    </w:rPr>
+                                  </m:ctrlPr>
+                                </m:sSubPr>
+                                <m:e>
+                                  <m:r>
+                                    <w:rPr>
+                                      <w:rStyle w:val="mjxp-mi"/>
+                                      <w:rFonts w:ascii="Cambria Math" w:hAnsi="Cambria Math" w:cs="Consolas"/>
+                                      <w:shd w:val="clear" w:color="auto" w:fill="FFFFFF"/>
+                                    </w:rPr>
+                                    <m:t>x</m:t>
+                                  </m:r>
+                                </m:e>
+                                <m:sub>
+                                  <m:r>
+                                    <w:rPr>
+                                      <w:rStyle w:val="mjxp-mn"/>
+                                      <w:rFonts w:ascii="Cambria Math" w:hAnsi="Cambria Math" w:cs="Consolas"/>
+                                      <w:shd w:val="clear" w:color="auto" w:fill="FFFFFF"/>
+                                    </w:rPr>
+                                    <m:t>0</m:t>
+                                  </m:r>
+                                </m:sub>
+                              </m:sSub>
+                              <m:r>
+                                <m:rPr>
+                                  <m:sty m:val="b"/>
+                                </m:rPr>
+                                <w:rPr>
+                                  <w:rFonts w:ascii="Cambria Math" w:hAnsi="Cambria Math"/>
+                                  <w:lang w:val="en-US"/>
+                                </w:rPr>
+                                <m:t>&lt;</m:t>
+                              </m:r>
+                              <m:sSub>
+                                <m:sSubPr>
+                                  <m:ctrlPr>
+                                    <w:rPr>
+                                      <w:rStyle w:val="mjxp-mi"/>
+                                      <w:rFonts w:ascii="Cambria Math" w:hAnsi="Cambria Math" w:cs="Consolas"/>
+                                      <w:i/>
+                                      <w:iCs/>
+                                      <w:shd w:val="clear" w:color="auto" w:fill="FFFFFF"/>
+                                    </w:rPr>
+                                  </m:ctrlPr>
+                                </m:sSubPr>
+                                <m:e>
+                                  <m:r>
+                                    <w:rPr>
+                                      <w:rStyle w:val="mjxp-mi"/>
+                                      <w:rFonts w:ascii="Cambria Math" w:hAnsi="Cambria Math" w:cs="Consolas"/>
+                                      <w:shd w:val="clear" w:color="auto" w:fill="FFFFFF"/>
+                                    </w:rPr>
+                                    <m:t>x</m:t>
+                                  </m:r>
+                                </m:e>
+                                <m:sub>
+                                  <m:r>
+                                    <w:rPr>
+                                      <w:rStyle w:val="mjxp-mn"/>
+                                      <w:rFonts w:ascii="Cambria Math" w:hAnsi="Cambria Math" w:cs="Consolas"/>
+                                      <w:shd w:val="clear" w:color="auto" w:fill="FFFFFF"/>
+                                    </w:rPr>
+                                    <m:t>1</m:t>
+                                  </m:r>
+                                </m:sub>
+                              </m:sSub>
+                            </m:oMath>
+                            <w:r>
+                              <w:rPr>
+                                <w:b/>
+                                <w:bCs/>
+                                <w:lang w:val="en-US"/>
+                              </w:rPr>
+                              <w:t xml:space="preserve"> and </w:t>
+                            </w:r>
+                            <m:oMath>
+                              <m:r>
+                                <m:rPr>
+                                  <m:sty m:val="b"/>
+                                </m:rPr>
+                                <w:rPr>
+                                  <w:rFonts w:ascii="Cambria Math" w:hAnsi="Cambria Math"/>
+                                  <w:lang w:val="en-US"/>
+                                </w:rPr>
+                                <m:t>f(</m:t>
+                              </m:r>
+                              <m:sSub>
+                                <m:sSubPr>
+                                  <m:ctrlPr>
+                                    <w:rPr>
+                                      <w:rStyle w:val="mjxp-mi"/>
+                                      <w:rFonts w:ascii="Cambria Math" w:hAnsi="Cambria Math" w:cs="Consolas"/>
+                                      <w:i/>
+                                      <w:iCs/>
+                                      <w:shd w:val="clear" w:color="auto" w:fill="FFFFFF"/>
+                                    </w:rPr>
+                                  </m:ctrlPr>
+                                </m:sSubPr>
+                                <m:e>
+                                  <m:r>
+                                    <w:rPr>
+                                      <w:rStyle w:val="mjxp-mi"/>
+                                      <w:rFonts w:ascii="Cambria Math" w:hAnsi="Cambria Math" w:cs="Consolas"/>
+                                      <w:shd w:val="clear" w:color="auto" w:fill="FFFFFF"/>
+                                    </w:rPr>
+                                    <m:t>x</m:t>
+                                  </m:r>
+                                </m:e>
+                                <m:sub>
+                                  <m:r>
+                                    <w:rPr>
+                                      <w:rStyle w:val="mjxp-mn"/>
+                                      <w:rFonts w:ascii="Cambria Math" w:hAnsi="Cambria Math" w:cs="Consolas"/>
+                                      <w:shd w:val="clear" w:color="auto" w:fill="FFFFFF"/>
+                                    </w:rPr>
+                                    <m:t>0</m:t>
+                                  </m:r>
+                                </m:sub>
+                              </m:sSub>
+                              <m:r>
+                                <m:rPr>
+                                  <m:sty m:val="b"/>
+                                </m:rPr>
+                                <w:rPr>
+                                  <w:rFonts w:ascii="Cambria Math" w:hAnsi="Cambria Math"/>
+                                  <w:lang w:val="en-US"/>
+                                </w:rPr>
+                                <m:t>)</m:t>
+                              </m:r>
+                              <m:r>
+                                <m:rPr>
+                                  <m:sty m:val="b"/>
+                                </m:rPr>
+                                <w:rPr>
+                                  <w:rFonts w:ascii="Cambria Math" w:hAnsi="Cambria Math" w:cs="Cambria Math"/>
+                                  <w:lang w:val="en-US"/>
+                                </w:rPr>
+                                <m:t>⋅</m:t>
+                              </m:r>
+                              <m:r>
+                                <m:rPr>
+                                  <m:sty m:val="b"/>
+                                </m:rPr>
+                                <w:rPr>
+                                  <w:rFonts w:ascii="Cambria Math" w:hAnsi="Cambria Math"/>
+                                  <w:lang w:val="en-US"/>
+                                </w:rPr>
+                                <m:t>f(</m:t>
+                              </m:r>
+                              <m:sSub>
+                                <m:sSubPr>
+                                  <m:ctrlPr>
+                                    <w:rPr>
+                                      <w:rStyle w:val="mjxp-mi"/>
+                                      <w:rFonts w:ascii="Cambria Math" w:hAnsi="Cambria Math" w:cs="Consolas"/>
+                                      <w:i/>
+                                      <w:iCs/>
+                                      <w:shd w:val="clear" w:color="auto" w:fill="FFFFFF"/>
+                                    </w:rPr>
+                                  </m:ctrlPr>
+                                </m:sSubPr>
+                                <m:e>
+                                  <m:r>
+                                    <w:rPr>
+                                      <w:rStyle w:val="mjxp-mi"/>
+                                      <w:rFonts w:ascii="Cambria Math" w:hAnsi="Cambria Math" w:cs="Consolas"/>
+                                      <w:shd w:val="clear" w:color="auto" w:fill="FFFFFF"/>
+                                    </w:rPr>
+                                    <m:t>x</m:t>
+                                  </m:r>
+                                </m:e>
+                                <m:sub>
+                                  <m:r>
+                                    <w:rPr>
+                                      <w:rStyle w:val="mjxp-mn"/>
+                                      <w:rFonts w:ascii="Cambria Math" w:hAnsi="Cambria Math" w:cs="Consolas"/>
+                                      <w:shd w:val="clear" w:color="auto" w:fill="FFFFFF"/>
+                                    </w:rPr>
+                                    <m:t>1</m:t>
+                                  </m:r>
+                                </m:sub>
+                              </m:sSub>
+                              <m:r>
+                                <m:rPr>
+                                  <m:sty m:val="b"/>
+                                </m:rPr>
+                                <w:rPr>
+                                  <w:rFonts w:ascii="Cambria Math" w:hAnsi="Cambria Math"/>
+                                  <w:lang w:val="en-US"/>
+                                </w:rPr>
+                                <m:t>)&lt;0</m:t>
+                              </m:r>
+                            </m:oMath>
+                          </w:p>
+                          <w:p>
+                            <w:pPr>
+                              <w:spacing w:after="0"/>
+                              <w:ind w:firstLine="720"/>
+                              <w:rPr>
+                                <w:i/>
+                                <w:iCs/>
+                                <w:color w:val="FF0000"/>
+                                <w:lang w:val="en-US"/>
+                              </w:rPr>
+                            </w:pPr>
+                            <w:r>
+                              <w:rPr>
+                                <w:i/>
+                                <w:iCs/>
+                                <w:color w:val="FF0000"/>
+                                <w:lang w:val="en-US"/>
+                              </w:rPr>
+                              <w:t xml:space="preserve">Find points </w:t>
+                            </w:r>
+                            <m:oMath>
+                              <m:r>
+                                <w:rPr>
+                                  <w:rFonts w:ascii="Cambria Math" w:hAnsi="Cambria Math"/>
+                                  <w:color w:val="FF0000"/>
+                                  <w:lang w:val="en-US"/>
+                                </w:rPr>
+                                <m:t>a</m:t>
+                              </m:r>
+                            </m:oMath>
+                            <w:r>
+                              <w:rPr>
+                                <w:i/>
+                                <w:iCs/>
+                                <w:color w:val="FF0000"/>
+                                <w:lang w:val="en-US"/>
+                              </w:rPr>
+                              <w:t xml:space="preserve"> and </w:t>
+                            </w:r>
+                            <m:oMath>
+                              <m:r>
+                                <w:rPr>
+                                  <w:rFonts w:ascii="Cambria Math" w:hAnsi="Cambria Math"/>
+                                  <w:color w:val="FF0000"/>
+                                  <w:lang w:val="en-US"/>
+                                </w:rPr>
+                                <m:t>b</m:t>
+                              </m:r>
+                            </m:oMath>
+                            <w:r>
+                              <w:rPr>
+                                <w:i/>
+                                <w:iCs/>
+                                <w:color w:val="FF0000"/>
+                                <w:lang w:val="en-US"/>
+                              </w:rPr>
+                              <w:t xml:space="preserve"> such that </w:t>
+                            </w:r>
+                            <m:oMath>
+                              <m:r>
+                                <w:rPr>
+                                  <w:rFonts w:ascii="Cambria Math" w:hAnsi="Cambria Math"/>
+                                  <w:color w:val="FF0000"/>
+                                  <w:lang w:val="en-US"/>
+                                </w:rPr>
+                                <m:t>a&lt;b</m:t>
+                              </m:r>
+                            </m:oMath>
+                            <w:r>
+                              <w:rPr>
+                                <w:i/>
+                                <w:iCs/>
+                                <w:color w:val="FF0000"/>
+                                <w:lang w:val="en-US"/>
+                              </w:rPr>
+                              <w:t xml:space="preserve"> and </w:t>
+                            </w:r>
+                            <m:oMath>
+                              <m:r>
+                                <w:rPr>
+                                  <w:rFonts w:ascii="Cambria Math" w:hAnsi="Cambria Math"/>
+                                  <w:color w:val="FF0000"/>
+                                  <w:lang w:val="en-US"/>
+                                </w:rPr>
+                                <m:t>f(a)</m:t>
+                              </m:r>
+                              <m:r>
+                                <w:rPr>
+                                  <w:rFonts w:ascii="Cambria Math" w:hAnsi="Cambria Math" w:cs="Cambria Math"/>
+                                  <w:color w:val="FF0000"/>
+                                  <w:lang w:val="en-US"/>
+                                </w:rPr>
+                                <m:t>⋅</m:t>
+                              </m:r>
+                              <m:r>
+                                <w:rPr>
+                                  <w:rFonts w:ascii="Cambria Math" w:hAnsi="Cambria Math"/>
+                                  <w:color w:val="FF0000"/>
+                                  <w:lang w:val="en-US"/>
+                                </w:rPr>
+                                <m:t>f(b)&lt;0</m:t>
+                              </m:r>
+                            </m:oMath>
+                          </w:p>
+                          <w:p>
+                            <w:pPr>
+                              <w:spacing w:after="0"/>
+                              <w:rPr>
+                                <w:rFonts w:eastAsiaTheme="minorEastAsia"/>
+                                <w:b/>
+                                <w:bCs/>
+                                <w:lang w:val="en-US"/>
+                              </w:rPr>
+                            </w:pPr>
+                            <w:r>
+                              <w:rPr>
+                                <w:lang w:val="en-US"/>
+                              </w:rPr>
+                              <w:t xml:space="preserve">[2] </w:t>
+                            </w:r>
+                            <w:r>
+                              <w:rPr>
+                                <w:b/>
+                                <w:bCs/>
+                                <w:lang w:val="en-US"/>
+                              </w:rPr>
+                              <w:t>Calculate the midpoint</w:t>
+                            </w:r>
+                            <w:r>
+                              <w:rPr>
+                                <w:b/>
+                                <w:bCs/>
+                                <w:lang w:val="en-US"/>
+                              </w:rPr>
+                              <w:t>:</w:t>
+                            </w:r>
+                            <w:r>
+                              <w:rPr>
+                                <w:lang w:val="en-US"/>
+                              </w:rPr>
+                              <w:t xml:space="preserve"> </w:t>
+                            </w:r>
+                          </w:p>
+                          <w:p>
+                            <w:pPr>
+                              <w:spacing w:after="0"/>
+                              <w:ind w:firstLine="720"/>
+                              <w:rPr>
+                                <w:rStyle w:val="mjxp-mi"/>
+                                <w:rFonts w:eastAsiaTheme="minorEastAsia" w:cs="Consolas"/>
+                                <w:iCs/>
+                                <w:color w:val="FF0000"/>
+                                <w:shd w:val="clear" w:color="auto" w:fill="FFFFFF"/>
+                              </w:rPr>
+                            </w:pPr>
+                            <w:r>
+                              <w:rPr>
+                                <w:rFonts w:cs="Consolas"/>
+                                <w:color w:val="FF0000"/>
+                                <w:shd w:val="clear" w:color="auto" w:fill="FFFFFF"/>
+                              </w:rPr>
+                              <w:t>find next value </w:t>
+                            </w:r>
+                            <m:oMath>
+                              <m:sSub>
+                                <m:sSubPr>
+                                  <m:ctrlPr>
+                                    <w:rPr>
+                                      <w:rStyle w:val="mjxp-mi"/>
+                                      <w:rFonts w:ascii="Cambria Math" w:hAnsi="Cambria Math" w:cs="Consolas"/>
+                                      <w:i/>
+                                      <w:iCs/>
+                                      <w:color w:val="FF0000"/>
+                                      <w:shd w:val="clear" w:color="auto" w:fill="FFFFFF"/>
+                                    </w:rPr>
+                                  </m:ctrlPr>
+                                </m:sSubPr>
+                                <m:e>
+                                  <m:r>
+                                    <w:rPr>
+                                      <w:rStyle w:val="mjxp-mi"/>
+                                      <w:rFonts w:ascii="Cambria Math" w:hAnsi="Cambria Math" w:cs="Consolas"/>
+                                      <w:color w:val="FF0000"/>
+                                      <w:shd w:val="clear" w:color="auto" w:fill="FFFFFF"/>
+                                    </w:rPr>
+                                    <m:t>x</m:t>
+                                  </m:r>
+                                </m:e>
+                                <m:sub>
+                                  <m:r>
+                                    <w:rPr>
+                                      <w:rStyle w:val="mjxp-mn"/>
+                                      <w:rFonts w:ascii="Cambria Math" w:hAnsi="Cambria Math" w:cs="Consolas"/>
+                                      <w:color w:val="FF0000"/>
+                                      <w:shd w:val="clear" w:color="auto" w:fill="FFFFFF"/>
+                                    </w:rPr>
+                                    <m:t>0</m:t>
+                                  </m:r>
+                                </m:sub>
+                              </m:sSub>
+                            </m:oMath>
+                          </w:p>
+                          <w:p>
+                            <w:pPr>
+                              <w:spacing w:after="0"/>
+                              <w:rPr>
+                                <w:rStyle w:val="mjxp-mi"/>
+                                <w:rFonts w:eastAsiaTheme="minorEastAsia"/>
+                                <w:iCs/>
+                                <w:shd w:val="clear" w:color="auto" w:fill="FFFFFF"/>
+                              </w:rPr>
+                            </w:pPr>
+                            <w:r>
+                              <w:rPr>
+                                <w:rStyle w:val="mjxp-mi"/>
+                                <w:rFonts w:eastAsiaTheme="minorEastAsia" w:cs="Consolas"/>
+                                <w:iCs/>
+                                <w:color w:val="FF0000"/>
+                                <w:shd w:val="clear" w:color="auto" w:fill="FFFFFF"/>
+                              </w:rPr>
+                              <w:tab/>
+                            </w:r>
+                            <w:r>
+                              <w:rPr>
+                                <w:rStyle w:val="mjxp-mi"/>
+                                <w:rFonts w:eastAsiaTheme="minorEastAsia" w:cs="Consolas"/>
+                                <w:iCs/>
+                                <w:shd w:val="clear" w:color="auto" w:fill="FFFFFF"/>
+                              </w:rPr>
+                              <w:t>usi</w:t>
+                            </w:r>
+                            <w:r>
+                              <w:rPr>
+                                <w:rFonts w:cs="Consolas"/>
+                                <w:shd w:val="clear" w:color="auto" w:fill="FFFFFF"/>
+                              </w:rPr>
+                              <w:t>ng for</w:t>
+                            </w:r>
+                            <w:proofErr w:type="spellStart"/>
+                            <w:r>
+                              <w:rPr>
+                                <w:lang w:val="en-US"/>
+                              </w:rPr>
+                              <w:t>mula</w:t>
+                            </w:r>
+                            <w:proofErr w:type="spellEnd"/>
+                            <w:r>
+                              <w:rPr>
+                                <w:lang w:val="en-US"/>
+                              </w:rPr>
+                              <w:t xml:space="preserve"> 1: </w:t>
+                            </w:r>
+                            <m:oMath>
+                              <m:sSub>
+                                <m:sSubPr>
+                                  <m:ctrlPr>
+                                    <w:rPr>
+                                      <w:rStyle w:val="mjxp-mi"/>
+                                      <w:rFonts w:ascii="Cambria Math" w:hAnsi="Cambria Math" w:cs="Consolas"/>
+                                      <w:i/>
+                                      <w:iCs/>
+                                      <w:shd w:val="clear" w:color="auto" w:fill="FFFFFF"/>
+                                    </w:rPr>
+                                  </m:ctrlPr>
+                                </m:sSubPr>
+                                <m:e>
+                                  <m:r>
+                                    <w:rPr>
+                                      <w:rStyle w:val="mjxp-mi"/>
+                                      <w:rFonts w:ascii="Cambria Math" w:hAnsi="Cambria Math" w:cs="Consolas"/>
+                                      <w:shd w:val="clear" w:color="auto" w:fill="FFFFFF"/>
+                                    </w:rPr>
+                                    <m:t>x</m:t>
+                                  </m:r>
+                                </m:e>
+                                <m:sub>
+                                  <m:r>
+                                    <w:rPr>
+                                      <w:rStyle w:val="mjxp-mn"/>
+                                      <w:rFonts w:ascii="Cambria Math" w:hAnsi="Cambria Math" w:cs="Consolas"/>
+                                      <w:shd w:val="clear" w:color="auto" w:fill="FFFFFF"/>
+                                    </w:rPr>
+                                    <m:t xml:space="preserve">2= </m:t>
+                                  </m:r>
+                                </m:sub>
+                              </m:sSub>
+                              <m:sSub>
+                                <m:sSubPr>
+                                  <m:ctrlPr>
+                                    <w:rPr>
+                                      <w:rStyle w:val="mjxp-mi"/>
+                                      <w:rFonts w:ascii="Cambria Math" w:hAnsi="Cambria Math" w:cs="Consolas"/>
+                                      <w:i/>
+                                      <w:iCs/>
+                                      <w:shd w:val="clear" w:color="auto" w:fill="FFFFFF"/>
+                                    </w:rPr>
+                                  </m:ctrlPr>
+                                </m:sSubPr>
+                                <m:e>
+                                  <m:r>
+                                    <w:rPr>
+                                      <w:rStyle w:val="mjxp-mi"/>
+                                      <w:rFonts w:ascii="Cambria Math" w:hAnsi="Cambria Math" w:cs="Consolas"/>
+                                      <w:shd w:val="clear" w:color="auto" w:fill="FFFFFF"/>
+                                    </w:rPr>
+                                    <m:t>x</m:t>
+                                  </m:r>
+                                </m:e>
+                                <m:sub>
+                                  <m:r>
+                                    <w:rPr>
+                                      <w:rStyle w:val="mjxp-mn"/>
+                                      <w:rFonts w:ascii="Cambria Math" w:hAnsi="Cambria Math" w:cs="Consolas"/>
+                                      <w:shd w:val="clear" w:color="auto" w:fill="FFFFFF"/>
+                                    </w:rPr>
+                                    <m:t>0</m:t>
+                                  </m:r>
+                                </m:sub>
+                              </m:sSub>
+                              <m:r>
+                                <w:rPr>
+                                  <w:rStyle w:val="mjxp-mi"/>
+                                  <w:rFonts w:ascii="Cambria Math" w:hAnsi="Cambria Math" w:cs="Consolas"/>
+                                  <w:shd w:val="clear" w:color="auto" w:fill="FFFFFF"/>
+                                </w:rPr>
+                                <m:t>-f</m:t>
+                              </m:r>
+                              <m:d>
+                                <m:dPr>
+                                  <m:ctrlPr>
+                                    <w:rPr>
+                                      <w:rStyle w:val="mjxp-mi"/>
+                                      <w:rFonts w:ascii="Cambria Math" w:hAnsi="Cambria Math" w:cs="Consolas"/>
+                                      <w:i/>
+                                      <w:iCs/>
+                                      <w:shd w:val="clear" w:color="auto" w:fill="FFFFFF"/>
+                                    </w:rPr>
+                                  </m:ctrlPr>
+                                </m:dPr>
+                                <m:e>
+                                  <m:r>
+                                    <w:rPr>
+                                      <w:rStyle w:val="mjxp-mi"/>
+                                      <w:rFonts w:ascii="Cambria Math" w:hAnsi="Cambria Math" w:cs="Consolas"/>
+                                      <w:shd w:val="clear" w:color="auto" w:fill="FFFFFF"/>
+                                    </w:rPr>
+                                    <m:t>0</m:t>
+                                  </m:r>
+                                </m:e>
+                              </m:d>
+                              <m:r>
+                                <w:rPr>
+                                  <w:rStyle w:val="mjxp-mi"/>
+                                  <w:rFonts w:ascii="Cambria Math" w:hAnsi="Cambria Math" w:cs="Consolas"/>
+                                  <w:shd w:val="clear" w:color="auto" w:fill="FFFFFF"/>
+                                </w:rPr>
+                                <m:t>.</m:t>
+                              </m:r>
+                              <m:f>
+                                <m:fPr>
+                                  <m:ctrlPr>
+                                    <w:rPr>
+                                      <w:rStyle w:val="mjxp-mi"/>
+                                      <w:rFonts w:ascii="Cambria Math" w:hAnsi="Cambria Math" w:cs="Consolas"/>
+                                      <w:i/>
+                                      <w:iCs/>
+                                      <w:shd w:val="clear" w:color="auto" w:fill="FFFFFF"/>
+                                    </w:rPr>
+                                  </m:ctrlPr>
+                                </m:fPr>
+                                <m:num>
+                                  <m:sSub>
+                                    <m:sSubPr>
+                                      <m:ctrlPr>
+                                        <w:rPr>
+                                          <w:rStyle w:val="mjxp-mi"/>
+                                          <w:rFonts w:ascii="Cambria Math" w:hAnsi="Cambria Math" w:cs="Consolas"/>
+                                          <w:i/>
+                                          <w:iCs/>
+                                          <w:shd w:val="clear" w:color="auto" w:fill="FFFFFF"/>
+                                        </w:rPr>
+                                      </m:ctrlPr>
+                                    </m:sSubPr>
+                                    <m:e>
+                                      <m:r>
+                                        <w:rPr>
+                                          <w:rStyle w:val="mjxp-mi"/>
+                                          <w:rFonts w:ascii="Cambria Math" w:hAnsi="Cambria Math" w:cs="Consolas"/>
+                                          <w:shd w:val="clear" w:color="auto" w:fill="FFFFFF"/>
+                                        </w:rPr>
+                                        <m:t>x</m:t>
+                                      </m:r>
+                                    </m:e>
+                                    <m:sub>
+                                      <m:r>
+                                        <w:rPr>
+                                          <w:rStyle w:val="mjxp-mn"/>
+                                          <w:rFonts w:ascii="Cambria Math" w:hAnsi="Cambria Math" w:cs="Consolas"/>
+                                          <w:shd w:val="clear" w:color="auto" w:fill="FFFFFF"/>
+                                        </w:rPr>
+                                        <m:t>1</m:t>
+                                      </m:r>
+                                    </m:sub>
+                                  </m:sSub>
+                                  <m:r>
+                                    <w:rPr>
+                                      <w:rStyle w:val="mjxp-mi"/>
+                                      <w:rFonts w:ascii="Cambria Math" w:hAnsi="Cambria Math" w:cs="Consolas"/>
+                                      <w:shd w:val="clear" w:color="auto" w:fill="FFFFFF"/>
+                                    </w:rPr>
+                                    <m:t>-</m:t>
+                                  </m:r>
+                                  <m:sSub>
+                                    <m:sSubPr>
+                                      <m:ctrlPr>
+                                        <w:rPr>
+                                          <w:rStyle w:val="mjxp-mi"/>
+                                          <w:rFonts w:ascii="Cambria Math" w:hAnsi="Cambria Math" w:cs="Consolas"/>
+                                          <w:i/>
+                                          <w:iCs/>
+                                          <w:shd w:val="clear" w:color="auto" w:fill="FFFFFF"/>
+                                        </w:rPr>
+                                      </m:ctrlPr>
+                                    </m:sSubPr>
+                                    <m:e>
+                                      <m:r>
+                                        <w:rPr>
+                                          <w:rStyle w:val="mjxp-mi"/>
+                                          <w:rFonts w:ascii="Cambria Math" w:hAnsi="Cambria Math" w:cs="Consolas"/>
+                                          <w:shd w:val="clear" w:color="auto" w:fill="FFFFFF"/>
+                                        </w:rPr>
+                                        <m:t>x</m:t>
+                                      </m:r>
+                                    </m:e>
+                                    <m:sub>
+                                      <m:r>
+                                        <w:rPr>
+                                          <w:rStyle w:val="mjxp-mn"/>
+                                          <w:rFonts w:ascii="Cambria Math" w:hAnsi="Cambria Math" w:cs="Consolas"/>
+                                          <w:shd w:val="clear" w:color="auto" w:fill="FFFFFF"/>
+                                        </w:rPr>
+                                        <m:t>0</m:t>
+                                      </m:r>
+                                    </m:sub>
+                                  </m:sSub>
+                                </m:num>
+                                <m:den>
+                                  <m:sSub>
+                                    <m:sSubPr>
+                                      <m:ctrlPr>
+                                        <w:rPr>
+                                          <w:rStyle w:val="mjxp-mi"/>
+                                          <w:rFonts w:ascii="Cambria Math" w:hAnsi="Cambria Math" w:cs="Consolas"/>
+                                          <w:i/>
+                                          <w:iCs/>
+                                          <w:shd w:val="clear" w:color="auto" w:fill="FFFFFF"/>
+                                        </w:rPr>
+                                      </m:ctrlPr>
+                                    </m:sSubPr>
+                                    <m:e>
+                                      <m:r>
+                                        <w:rPr>
+                                          <w:rStyle w:val="mjxp-mi"/>
+                                          <w:rFonts w:ascii="Cambria Math" w:hAnsi="Cambria Math" w:cs="Consolas"/>
+                                          <w:shd w:val="clear" w:color="auto" w:fill="FFFFFF"/>
+                                        </w:rPr>
+                                        <m:t>f(x</m:t>
+                                      </m:r>
+                                    </m:e>
+                                    <m:sub>
+                                      <m:r>
+                                        <w:rPr>
+                                          <w:rStyle w:val="mjxp-mn"/>
+                                          <w:rFonts w:ascii="Cambria Math" w:hAnsi="Cambria Math" w:cs="Consolas"/>
+                                          <w:shd w:val="clear" w:color="auto" w:fill="FFFFFF"/>
+                                        </w:rPr>
+                                        <m:t>1</m:t>
+                                      </m:r>
+                                    </m:sub>
+                                  </m:sSub>
+                                  <m:r>
+                                    <w:rPr>
+                                      <w:rStyle w:val="mjxp-mi"/>
+                                      <w:rFonts w:ascii="Cambria Math" w:hAnsi="Cambria Math" w:cs="Consolas"/>
+                                      <w:shd w:val="clear" w:color="auto" w:fill="FFFFFF"/>
+                                    </w:rPr>
+                                    <m:t>)-</m:t>
+                                  </m:r>
+                                  <m:sSub>
+                                    <m:sSubPr>
+                                      <m:ctrlPr>
+                                        <w:rPr>
+                                          <w:rStyle w:val="mjxp-mi"/>
+                                          <w:rFonts w:ascii="Cambria Math" w:hAnsi="Cambria Math" w:cs="Consolas"/>
+                                          <w:i/>
+                                          <w:iCs/>
+                                          <w:shd w:val="clear" w:color="auto" w:fill="FFFFFF"/>
+                                        </w:rPr>
+                                      </m:ctrlPr>
+                                    </m:sSubPr>
+                                    <m:e>
+                                      <m:r>
+                                        <w:rPr>
+                                          <w:rStyle w:val="mjxp-mi"/>
+                                          <w:rFonts w:ascii="Cambria Math" w:hAnsi="Cambria Math" w:cs="Consolas"/>
+                                          <w:shd w:val="clear" w:color="auto" w:fill="FFFFFF"/>
+                                        </w:rPr>
+                                        <m:t>f(x</m:t>
+                                      </m:r>
+                                    </m:e>
+                                    <m:sub>
+                                      <m:r>
+                                        <w:rPr>
+                                          <w:rStyle w:val="mjxp-mn"/>
+                                          <w:rFonts w:ascii="Cambria Math" w:hAnsi="Cambria Math" w:cs="Consolas"/>
+                                          <w:shd w:val="clear" w:color="auto" w:fill="FFFFFF"/>
+                                        </w:rPr>
+                                        <m:t>0</m:t>
+                                      </m:r>
+                                    </m:sub>
+                                  </m:sSub>
+                                  <m:r>
+                                    <w:rPr>
+                                      <w:rStyle w:val="mjxp-mi"/>
+                                      <w:rFonts w:ascii="Cambria Math" w:hAnsi="Cambria Math" w:cs="Consolas"/>
+                                      <w:shd w:val="clear" w:color="auto" w:fill="FFFFFF"/>
+                                    </w:rPr>
+                                    <m:t>)</m:t>
+                                  </m:r>
+                                </m:den>
+                              </m:f>
+                            </m:oMath>
+                          </w:p>
+                          <w:p>
+                            <w:pPr>
+                              <w:spacing w:after="0"/>
+                              <w:rPr>
+                                <w:rStyle w:val="mjxp-mi"/>
+                                <w:rFonts w:eastAsiaTheme="minorEastAsia"/>
+                                <w:iCs/>
+                                <w:color w:val="FF0000"/>
+                                <w:shd w:val="clear" w:color="auto" w:fill="FFFFFF"/>
+                              </w:rPr>
+                            </w:pPr>
+                            <w:r>
+                              <w:rPr>
+                                <w:rStyle w:val="mjxp-mi"/>
+                                <w:rFonts w:eastAsiaTheme="minorEastAsia"/>
+                                <w:iCs/>
+                                <w:shd w:val="clear" w:color="auto" w:fill="FFFFFF"/>
+                              </w:rPr>
+                              <w:tab/>
+                            </w:r>
+                            <w:r>
+                              <w:rPr>
+                                <w:rStyle w:val="mjxp-mi"/>
+                                <w:rFonts w:eastAsiaTheme="minorEastAsia"/>
+                                <w:iCs/>
+                                <w:shd w:val="clear" w:color="auto" w:fill="FFFFFF"/>
+                              </w:rPr>
+                              <w:tab/>
+                            </w:r>
+                            <w:r>
+                              <w:rPr>
+                                <w:rStyle w:val="mjxp-mi"/>
+                                <w:rFonts w:eastAsiaTheme="minorEastAsia"/>
+                                <w:iCs/>
+                                <w:shd w:val="clear" w:color="auto" w:fill="FFFFFF"/>
+                              </w:rPr>
+                              <w:tab/>
+                            </w:r>
+                            <w:r>
+                              <w:rPr>
+                                <w:rStyle w:val="mjxp-mi"/>
+                                <w:rFonts w:eastAsiaTheme="minorEastAsia"/>
+                                <w:iCs/>
+                                <w:shd w:val="clear" w:color="auto" w:fill="FFFFFF"/>
+                              </w:rPr>
+                              <w:tab/>
+                            </w:r>
+                            <m:oMath>
+                              <m:r>
+                                <w:rPr>
+                                  <w:rStyle w:val="mjxp-mi"/>
+                                  <w:rFonts w:ascii="Cambria Math" w:eastAsiaTheme="minorEastAsia" w:hAnsi="Cambria Math"/>
+                                  <w:color w:val="FF0000"/>
+                                  <w:shd w:val="clear" w:color="auto" w:fill="FFFFFF"/>
+                                </w:rPr>
+                                <m:t>c</m:t>
+                              </m:r>
+                              <m:r>
+                                <w:rPr>
+                                  <w:rStyle w:val="mjxp-mi"/>
+                                  <w:rFonts w:ascii="Cambria Math" w:hAnsi="Cambria Math" w:cs="Consolas"/>
+                                  <w:color w:val="FF0000"/>
+                                  <w:shd w:val="clear" w:color="auto" w:fill="FFFFFF"/>
+                                </w:rPr>
+                                <m:t>=a-f</m:t>
+                              </m:r>
+                              <m:d>
+                                <m:dPr>
+                                  <m:ctrlPr>
+                                    <w:rPr>
+                                      <w:rStyle w:val="mjxp-mi"/>
+                                      <w:rFonts w:ascii="Cambria Math" w:hAnsi="Cambria Math" w:cs="Consolas"/>
+                                      <w:i/>
+                                      <w:iCs/>
+                                      <w:color w:val="FF0000"/>
+                                      <w:shd w:val="clear" w:color="auto" w:fill="FFFFFF"/>
+                                    </w:rPr>
+                                  </m:ctrlPr>
+                                </m:dPr>
+                                <m:e>
+                                  <m:r>
+                                    <w:rPr>
+                                      <w:rStyle w:val="mjxp-mi"/>
+                                      <w:rFonts w:ascii="Cambria Math" w:hAnsi="Cambria Math" w:cs="Consolas"/>
+                                      <w:color w:val="FF0000"/>
+                                      <w:shd w:val="clear" w:color="auto" w:fill="FFFFFF"/>
+                                    </w:rPr>
+                                    <m:t>a</m:t>
+                                  </m:r>
+                                </m:e>
+                              </m:d>
+                              <m:r>
+                                <w:rPr>
+                                  <w:rStyle w:val="mjxp-mi"/>
+                                  <w:rFonts w:ascii="Cambria Math" w:hAnsi="Cambria Math" w:cs="Consolas"/>
+                                  <w:color w:val="FF0000"/>
+                                  <w:shd w:val="clear" w:color="auto" w:fill="FFFFFF"/>
+                                </w:rPr>
+                                <m:t>.</m:t>
+                              </m:r>
+                              <m:f>
+                                <m:fPr>
+                                  <m:ctrlPr>
+                                    <w:rPr>
+                                      <w:rStyle w:val="mjxp-mi"/>
+                                      <w:rFonts w:ascii="Cambria Math" w:hAnsi="Cambria Math" w:cs="Consolas"/>
+                                      <w:i/>
+                                      <w:iCs/>
+                                      <w:color w:val="FF0000"/>
+                                      <w:shd w:val="clear" w:color="auto" w:fill="FFFFFF"/>
+                                    </w:rPr>
+                                  </m:ctrlPr>
+                                </m:fPr>
+                                <m:num>
+                                  <m:r>
+                                    <w:rPr>
+                                      <w:rStyle w:val="mjxp-mi"/>
+                                      <w:rFonts w:ascii="Cambria Math" w:hAnsi="Cambria Math" w:cs="Consolas"/>
+                                      <w:color w:val="FF0000"/>
+                                      <w:shd w:val="clear" w:color="auto" w:fill="FFFFFF"/>
+                                    </w:rPr>
+                                    <m:t>b-a</m:t>
+                                  </m:r>
+                                </m:num>
+                                <m:den>
+                                  <m:r>
+                                    <w:rPr>
+                                      <w:rStyle w:val="mjxp-mi"/>
+                                      <w:rFonts w:ascii="Cambria Math" w:hAnsi="Cambria Math" w:cs="Consolas"/>
+                                      <w:color w:val="FF0000"/>
+                                      <w:shd w:val="clear" w:color="auto" w:fill="FFFFFF"/>
+                                    </w:rPr>
+                                    <m:t>f(b)-f(a)</m:t>
+                                  </m:r>
+                                </m:den>
+                              </m:f>
+                            </m:oMath>
+                          </w:p>
+                          <w:p>
+                            <w:pPr>
+                              <w:spacing w:after="0"/>
+                              <w:rPr>
+                                <w:rStyle w:val="mjxp-mi"/>
+                                <w:rFonts w:eastAsiaTheme="minorEastAsia"/>
+                                <w:iCs/>
+                                <w:shd w:val="clear" w:color="auto" w:fill="FFFFFF"/>
+                              </w:rPr>
+                            </w:pPr>
+                          </w:p>
+                          <w:p>
+                            <w:pPr>
+                              <w:spacing w:after="0"/>
+                              <w:ind w:firstLine="720"/>
+                              <w:rPr>
+                                <w:rStyle w:val="mjxp-mi"/>
+                                <w:rFonts w:eastAsiaTheme="minorEastAsia"/>
+                                <w:iCs/>
+                                <w:shd w:val="clear" w:color="auto" w:fill="FFFFFF"/>
+                              </w:rPr>
+                            </w:pPr>
+                            <w:r>
+                              <w:rPr>
+                                <w:rStyle w:val="mjxp-mi"/>
+                                <w:rFonts w:eastAsiaTheme="minorEastAsia" w:cs="Consolas"/>
+                                <w:iCs/>
+                                <w:shd w:val="clear" w:color="auto" w:fill="FFFFFF"/>
+                              </w:rPr>
+                              <w:t>usi</w:t>
+                            </w:r>
+                            <w:r>
+                              <w:rPr>
+                                <w:rFonts w:cs="Consolas"/>
+                                <w:shd w:val="clear" w:color="auto" w:fill="FFFFFF"/>
+                              </w:rPr>
+                              <w:t>ng for</w:t>
+                            </w:r>
+                            <w:proofErr w:type="spellStart"/>
+                            <w:r>
+                              <w:rPr>
+                                <w:lang w:val="en-US"/>
+                              </w:rPr>
+                              <w:t>mula</w:t>
+                            </w:r>
+                            <w:proofErr w:type="spellEnd"/>
+                            <w:r>
+                              <w:rPr>
+                                <w:lang w:val="en-US"/>
+                              </w:rPr>
+                              <w:t xml:space="preserve"> 2: </w:t>
+                            </w:r>
+                            <m:oMath>
+                              <m:sSub>
+                                <m:sSubPr>
+                                  <m:ctrlPr>
+                                    <w:rPr>
+                                      <w:rStyle w:val="mjxp-mi"/>
+                                      <w:rFonts w:ascii="Cambria Math" w:hAnsi="Cambria Math" w:cs="Consolas"/>
+                                      <w:i/>
+                                      <w:iCs/>
+                                      <w:shd w:val="clear" w:color="auto" w:fill="FFFFFF"/>
+                                    </w:rPr>
+                                  </m:ctrlPr>
+                                </m:sSubPr>
+                                <m:e>
+                                  <m:r>
+                                    <w:rPr>
+                                      <w:rStyle w:val="mjxp-mi"/>
+                                      <w:rFonts w:ascii="Cambria Math" w:hAnsi="Cambria Math" w:cs="Consolas"/>
+                                      <w:shd w:val="clear" w:color="auto" w:fill="FFFFFF"/>
+                                    </w:rPr>
+                                    <m:t>x</m:t>
+                                  </m:r>
+                                </m:e>
+                                <m:sub>
+                                  <m:r>
+                                    <w:rPr>
+                                      <w:rStyle w:val="mjxp-mn"/>
+                                      <w:rFonts w:ascii="Cambria Math" w:hAnsi="Cambria Math" w:cs="Consolas"/>
+                                      <w:shd w:val="clear" w:color="auto" w:fill="FFFFFF"/>
+                                    </w:rPr>
+                                    <m:t xml:space="preserve">2= </m:t>
+                                  </m:r>
+                                </m:sub>
+                              </m:sSub>
+                              <m:f>
+                                <m:fPr>
+                                  <m:ctrlPr>
+                                    <w:rPr>
+                                      <w:rStyle w:val="mjxp-mi"/>
+                                      <w:rFonts w:ascii="Cambria Math" w:hAnsi="Cambria Math" w:cs="Consolas"/>
+                                      <w:i/>
+                                      <w:iCs/>
+                                      <w:shd w:val="clear" w:color="auto" w:fill="FFFFFF"/>
+                                    </w:rPr>
+                                  </m:ctrlPr>
+                                </m:fPr>
+                                <m:num>
+                                  <m:sSub>
+                                    <m:sSubPr>
+                                      <m:ctrlPr>
+                                        <w:rPr>
+                                          <w:rStyle w:val="mjxp-mi"/>
+                                          <w:rFonts w:ascii="Cambria Math" w:hAnsi="Cambria Math" w:cs="Consolas"/>
+                                          <w:i/>
+                                          <w:iCs/>
+                                          <w:shd w:val="clear" w:color="auto" w:fill="FFFFFF"/>
+                                        </w:rPr>
+                                      </m:ctrlPr>
+                                    </m:sSubPr>
+                                    <m:e>
+                                      <m:r>
+                                        <w:rPr>
+                                          <w:rStyle w:val="mjxp-mi"/>
+                                          <w:rFonts w:ascii="Cambria Math" w:hAnsi="Cambria Math" w:cs="Consolas"/>
+                                          <w:shd w:val="clear" w:color="auto" w:fill="FFFFFF"/>
+                                        </w:rPr>
+                                        <m:t>x</m:t>
+                                      </m:r>
+                                    </m:e>
+                                    <m:sub>
+                                      <m:r>
+                                        <w:rPr>
+                                          <w:rStyle w:val="mjxp-mn"/>
+                                          <w:rFonts w:ascii="Cambria Math" w:hAnsi="Cambria Math" w:cs="Consolas"/>
+                                          <w:shd w:val="clear" w:color="auto" w:fill="FFFFFF"/>
+                                        </w:rPr>
+                                        <m:t>0</m:t>
+                                      </m:r>
+                                    </m:sub>
+                                  </m:sSub>
+                                  <m:r>
+                                    <w:rPr>
+                                      <w:rStyle w:val="mjxp-mi"/>
+                                      <w:rFonts w:ascii="Cambria Math" w:hAnsi="Cambria Math" w:cs="Consolas"/>
+                                      <w:shd w:val="clear" w:color="auto" w:fill="FFFFFF"/>
+                                    </w:rPr>
+                                    <m:t>.f</m:t>
+                                  </m:r>
+                                  <m:d>
+                                    <m:dPr>
+                                      <m:ctrlPr>
+                                        <w:rPr>
+                                          <w:rStyle w:val="mjxp-mi"/>
+                                          <w:rFonts w:ascii="Cambria Math" w:hAnsi="Cambria Math" w:cs="Consolas"/>
+                                          <w:i/>
+                                          <w:iCs/>
+                                          <w:shd w:val="clear" w:color="auto" w:fill="FFFFFF"/>
+                                        </w:rPr>
+                                      </m:ctrlPr>
+                                    </m:dPr>
+                                    <m:e>
+                                      <m:sSub>
+                                        <m:sSubPr>
+                                          <m:ctrlPr>
+                                            <w:rPr>
+                                              <w:rStyle w:val="mjxp-mi"/>
+                                              <w:rFonts w:ascii="Cambria Math" w:hAnsi="Cambria Math" w:cs="Consolas"/>
+                                              <w:i/>
+                                              <w:iCs/>
+                                              <w:shd w:val="clear" w:color="auto" w:fill="FFFFFF"/>
+                                            </w:rPr>
+                                          </m:ctrlPr>
+                                        </m:sSubPr>
+                                        <m:e>
+                                          <m:r>
+                                            <w:rPr>
+                                              <w:rStyle w:val="mjxp-mi"/>
+                                              <w:rFonts w:ascii="Cambria Math" w:hAnsi="Cambria Math" w:cs="Consolas"/>
+                                              <w:shd w:val="clear" w:color="auto" w:fill="FFFFFF"/>
+                                            </w:rPr>
+                                            <m:t>x</m:t>
+                                          </m:r>
+                                        </m:e>
+                                        <m:sub>
+                                          <m:r>
+                                            <w:rPr>
+                                              <w:rStyle w:val="mjxp-mn"/>
+                                              <w:rFonts w:ascii="Cambria Math" w:hAnsi="Cambria Math" w:cs="Consolas"/>
+                                              <w:shd w:val="clear" w:color="auto" w:fill="FFFFFF"/>
+                                            </w:rPr>
+                                            <m:t>1</m:t>
+                                          </m:r>
+                                        </m:sub>
+                                      </m:sSub>
+                                    </m:e>
+                                  </m:d>
+                                  <m:r>
+                                    <w:rPr>
+                                      <w:rStyle w:val="mjxp-mi"/>
+                                      <w:rFonts w:ascii="Cambria Math" w:hAnsi="Cambria Math" w:cs="Consolas"/>
+                                      <w:shd w:val="clear" w:color="auto" w:fill="FFFFFF"/>
+                                    </w:rPr>
+                                    <m:t>-</m:t>
+                                  </m:r>
+                                  <m:sSub>
+                                    <m:sSubPr>
+                                      <m:ctrlPr>
+                                        <w:rPr>
+                                          <w:rStyle w:val="mjxp-mi"/>
+                                          <w:rFonts w:ascii="Cambria Math" w:hAnsi="Cambria Math" w:cs="Consolas"/>
+                                          <w:i/>
+                                          <w:iCs/>
+                                          <w:shd w:val="clear" w:color="auto" w:fill="FFFFFF"/>
+                                        </w:rPr>
+                                      </m:ctrlPr>
+                                    </m:sSubPr>
+                                    <m:e>
+                                      <m:r>
+                                        <w:rPr>
+                                          <w:rStyle w:val="mjxp-mi"/>
+                                          <w:rFonts w:ascii="Cambria Math" w:hAnsi="Cambria Math" w:cs="Consolas"/>
+                                          <w:shd w:val="clear" w:color="auto" w:fill="FFFFFF"/>
+                                        </w:rPr>
+                                        <m:t>x</m:t>
+                                      </m:r>
+                                    </m:e>
+                                    <m:sub>
+                                      <m:r>
+                                        <w:rPr>
+                                          <w:rStyle w:val="mjxp-mn"/>
+                                          <w:rFonts w:ascii="Cambria Math" w:hAnsi="Cambria Math" w:cs="Consolas"/>
+                                          <w:shd w:val="clear" w:color="auto" w:fill="FFFFFF"/>
+                                        </w:rPr>
+                                        <m:t>1</m:t>
+                                      </m:r>
+                                    </m:sub>
+                                  </m:sSub>
+                                  <m:r>
+                                    <w:rPr>
+                                      <w:rStyle w:val="mjxp-mi"/>
+                                      <w:rFonts w:ascii="Cambria Math" w:hAnsi="Cambria Math" w:cs="Consolas"/>
+                                      <w:shd w:val="clear" w:color="auto" w:fill="FFFFFF"/>
+                                    </w:rPr>
+                                    <m:t>.f(</m:t>
+                                  </m:r>
+                                  <m:sSub>
+                                    <m:sSubPr>
+                                      <m:ctrlPr>
+                                        <w:rPr>
+                                          <w:rStyle w:val="mjxp-mi"/>
+                                          <w:rFonts w:ascii="Cambria Math" w:hAnsi="Cambria Math" w:cs="Consolas"/>
+                                          <w:i/>
+                                          <w:iCs/>
+                                          <w:shd w:val="clear" w:color="auto" w:fill="FFFFFF"/>
+                                        </w:rPr>
+                                      </m:ctrlPr>
+                                    </m:sSubPr>
+                                    <m:e>
+                                      <m:r>
+                                        <w:rPr>
+                                          <w:rStyle w:val="mjxp-mi"/>
+                                          <w:rFonts w:ascii="Cambria Math" w:hAnsi="Cambria Math" w:cs="Consolas"/>
+                                          <w:shd w:val="clear" w:color="auto" w:fill="FFFFFF"/>
+                                        </w:rPr>
+                                        <m:t>x</m:t>
+                                      </m:r>
+                                    </m:e>
+                                    <m:sub>
+                                      <m:r>
+                                        <w:rPr>
+                                          <w:rStyle w:val="mjxp-mn"/>
+                                          <w:rFonts w:ascii="Cambria Math" w:hAnsi="Cambria Math" w:cs="Consolas"/>
+                                          <w:shd w:val="clear" w:color="auto" w:fill="FFFFFF"/>
+                                        </w:rPr>
+                                        <m:t>0</m:t>
+                                      </m:r>
+                                    </m:sub>
+                                  </m:sSub>
+                                  <m:r>
+                                    <w:rPr>
+                                      <w:rStyle w:val="mjxp-mi"/>
+                                      <w:rFonts w:ascii="Cambria Math" w:hAnsi="Cambria Math" w:cs="Consolas"/>
+                                      <w:shd w:val="clear" w:color="auto" w:fill="FFFFFF"/>
+                                    </w:rPr>
+                                    <m:t>)</m:t>
+                                  </m:r>
+                                </m:num>
+                                <m:den>
+                                  <m:sSub>
+                                    <m:sSubPr>
+                                      <m:ctrlPr>
+                                        <w:rPr>
+                                          <w:rStyle w:val="mjxp-mi"/>
+                                          <w:rFonts w:ascii="Cambria Math" w:hAnsi="Cambria Math" w:cs="Consolas"/>
+                                          <w:i/>
+                                          <w:iCs/>
+                                          <w:shd w:val="clear" w:color="auto" w:fill="FFFFFF"/>
+                                        </w:rPr>
+                                      </m:ctrlPr>
+                                    </m:sSubPr>
+                                    <m:e>
+                                      <m:r>
+                                        <w:rPr>
+                                          <w:rStyle w:val="mjxp-mi"/>
+                                          <w:rFonts w:ascii="Cambria Math" w:hAnsi="Cambria Math" w:cs="Consolas"/>
+                                          <w:shd w:val="clear" w:color="auto" w:fill="FFFFFF"/>
+                                        </w:rPr>
+                                        <m:t>f(x</m:t>
+                                      </m:r>
+                                    </m:e>
+                                    <m:sub>
+                                      <m:r>
+                                        <w:rPr>
+                                          <w:rStyle w:val="mjxp-mn"/>
+                                          <w:rFonts w:ascii="Cambria Math" w:hAnsi="Cambria Math" w:cs="Consolas"/>
+                                          <w:shd w:val="clear" w:color="auto" w:fill="FFFFFF"/>
+                                        </w:rPr>
+                                        <m:t>1</m:t>
+                                      </m:r>
+                                    </m:sub>
+                                  </m:sSub>
+                                  <m:r>
+                                    <w:rPr>
+                                      <w:rStyle w:val="mjxp-mi"/>
+                                      <w:rFonts w:ascii="Cambria Math" w:hAnsi="Cambria Math" w:cs="Consolas"/>
+                                      <w:shd w:val="clear" w:color="auto" w:fill="FFFFFF"/>
+                                    </w:rPr>
+                                    <m:t>)-</m:t>
+                                  </m:r>
+                                  <m:sSub>
+                                    <m:sSubPr>
+                                      <m:ctrlPr>
+                                        <w:rPr>
+                                          <w:rStyle w:val="mjxp-mi"/>
+                                          <w:rFonts w:ascii="Cambria Math" w:hAnsi="Cambria Math" w:cs="Consolas"/>
+                                          <w:i/>
+                                          <w:iCs/>
+                                          <w:shd w:val="clear" w:color="auto" w:fill="FFFFFF"/>
+                                        </w:rPr>
+                                      </m:ctrlPr>
+                                    </m:sSubPr>
+                                    <m:e>
+                                      <m:r>
+                                        <w:rPr>
+                                          <w:rStyle w:val="mjxp-mi"/>
+                                          <w:rFonts w:ascii="Cambria Math" w:hAnsi="Cambria Math" w:cs="Consolas"/>
+                                          <w:shd w:val="clear" w:color="auto" w:fill="FFFFFF"/>
+                                        </w:rPr>
+                                        <m:t>f(x</m:t>
+                                      </m:r>
+                                    </m:e>
+                                    <m:sub>
+                                      <m:r>
+                                        <w:rPr>
+                                          <w:rStyle w:val="mjxp-mn"/>
+                                          <w:rFonts w:ascii="Cambria Math" w:hAnsi="Cambria Math" w:cs="Consolas"/>
+                                          <w:shd w:val="clear" w:color="auto" w:fill="FFFFFF"/>
+                                        </w:rPr>
+                                        <m:t>0</m:t>
+                                      </m:r>
+                                    </m:sub>
+                                  </m:sSub>
+                                  <m:r>
+                                    <w:rPr>
+                                      <w:rStyle w:val="mjxp-mi"/>
+                                      <w:rFonts w:ascii="Cambria Math" w:hAnsi="Cambria Math" w:cs="Consolas"/>
+                                      <w:shd w:val="clear" w:color="auto" w:fill="FFFFFF"/>
+                                    </w:rPr>
+                                    <m:t>)</m:t>
+                                  </m:r>
+                                </m:den>
+                              </m:f>
+                            </m:oMath>
+                          </w:p>
+                          <w:p>
+                            <w:pPr>
+                              <w:spacing w:after="0"/>
+                              <w:ind w:firstLine="720"/>
+                              <w:rPr>
+                                <w:rStyle w:val="mjxp-mi"/>
+                                <w:rFonts w:eastAsiaTheme="minorEastAsia"/>
+                                <w:iCs/>
+                                <w:color w:val="FF0000"/>
+                                <w:shd w:val="clear" w:color="auto" w:fill="FFFFFF"/>
+                              </w:rPr>
+                            </w:pPr>
+                            <w:r>
+                              <w:rPr>
+                                <w:rStyle w:val="mjxp-mi"/>
+                                <w:rFonts w:eastAsiaTheme="minorEastAsia"/>
+                                <w:iCs/>
+                                <w:shd w:val="clear" w:color="auto" w:fill="FFFFFF"/>
+                              </w:rPr>
+                              <w:tab/>
+                            </w:r>
+                            <w:r>
+                              <w:rPr>
+                                <w:rStyle w:val="mjxp-mi"/>
+                                <w:rFonts w:eastAsiaTheme="minorEastAsia"/>
+                                <w:iCs/>
+                                <w:shd w:val="clear" w:color="auto" w:fill="FFFFFF"/>
+                              </w:rPr>
+                              <w:tab/>
+                            </w:r>
+                            <w:r>
+                              <w:rPr>
+                                <w:rStyle w:val="mjxp-mi"/>
+                                <w:rFonts w:eastAsiaTheme="minorEastAsia"/>
+                                <w:iCs/>
+                                <w:shd w:val="clear" w:color="auto" w:fill="FFFFFF"/>
+                              </w:rPr>
+                              <w:tab/>
+                            </w:r>
+                            <m:oMath>
+                              <m:r>
+                                <w:rPr>
+                                  <w:rStyle w:val="mjxp-mi"/>
+                                  <w:rFonts w:ascii="Cambria Math" w:eastAsiaTheme="minorEastAsia" w:hAnsi="Cambria Math"/>
+                                  <w:color w:val="FF0000"/>
+                                  <w:shd w:val="clear" w:color="auto" w:fill="FFFFFF"/>
+                                </w:rPr>
+                                <m:t>c</m:t>
+                              </m:r>
+                              <m:r>
+                                <w:rPr>
+                                  <w:rStyle w:val="mjxp-mi"/>
+                                  <w:rFonts w:ascii="Cambria Math" w:hAnsi="Cambria Math" w:cs="Consolas"/>
+                                  <w:color w:val="FF0000"/>
+                                  <w:shd w:val="clear" w:color="auto" w:fill="FFFFFF"/>
+                                </w:rPr>
+                                <m:t>=</m:t>
+                              </m:r>
+                              <m:f>
+                                <m:fPr>
+                                  <m:ctrlPr>
+                                    <w:rPr>
+                                      <w:rStyle w:val="mjxp-mi"/>
+                                      <w:rFonts w:ascii="Cambria Math" w:hAnsi="Cambria Math" w:cs="Consolas"/>
+                                      <w:i/>
+                                      <w:iCs/>
+                                      <w:color w:val="FF0000"/>
+                                      <w:shd w:val="clear" w:color="auto" w:fill="FFFFFF"/>
+                                    </w:rPr>
+                                  </m:ctrlPr>
+                                </m:fPr>
+                                <m:num>
+                                  <m:r>
+                                    <w:rPr>
+                                      <w:rStyle w:val="mjxp-mi"/>
+                                      <w:rFonts w:ascii="Cambria Math" w:hAnsi="Cambria Math" w:cs="Consolas"/>
+                                      <w:color w:val="FF0000"/>
+                                      <w:shd w:val="clear" w:color="auto" w:fill="FFFFFF"/>
+                                    </w:rPr>
+                                    <m:t>a.f</m:t>
+                                  </m:r>
+                                  <m:d>
+                                    <m:dPr>
+                                      <m:ctrlPr>
+                                        <w:rPr>
+                                          <w:rStyle w:val="mjxp-mi"/>
+                                          <w:rFonts w:ascii="Cambria Math" w:hAnsi="Cambria Math" w:cs="Consolas"/>
+                                          <w:i/>
+                                          <w:iCs/>
+                                          <w:color w:val="FF0000"/>
+                                          <w:shd w:val="clear" w:color="auto" w:fill="FFFFFF"/>
+                                        </w:rPr>
+                                      </m:ctrlPr>
+                                    </m:dPr>
+                                    <m:e>
+                                      <m:r>
+                                        <w:rPr>
+                                          <w:rStyle w:val="mjxp-mi"/>
+                                          <w:rFonts w:ascii="Cambria Math" w:hAnsi="Cambria Math" w:cs="Consolas"/>
+                                          <w:color w:val="FF0000"/>
+                                          <w:shd w:val="clear" w:color="auto" w:fill="FFFFFF"/>
+                                        </w:rPr>
+                                        <m:t>b</m:t>
+                                      </m:r>
+                                    </m:e>
+                                  </m:d>
+                                  <m:r>
+                                    <w:rPr>
+                                      <w:rStyle w:val="mjxp-mi"/>
+                                      <w:rFonts w:ascii="Cambria Math" w:hAnsi="Cambria Math" w:cs="Consolas"/>
+                                      <w:color w:val="FF0000"/>
+                                      <w:shd w:val="clear" w:color="auto" w:fill="FFFFFF"/>
+                                    </w:rPr>
+                                    <m:t>-b.f(a)</m:t>
+                                  </m:r>
+                                </m:num>
+                                <m:den>
+                                  <m:r>
+                                    <w:rPr>
+                                      <w:rStyle w:val="mjxp-mi"/>
+                                      <w:rFonts w:ascii="Cambria Math" w:hAnsi="Cambria Math" w:cs="Consolas"/>
+                                      <w:color w:val="FF0000"/>
+                                      <w:shd w:val="clear" w:color="auto" w:fill="FFFFFF"/>
+                                    </w:rPr>
+                                    <m:t>f(b)-f(a)</m:t>
+                                  </m:r>
+                                </m:den>
+                              </m:f>
+                            </m:oMath>
+                          </w:p>
+                          <w:p>
+                            <w:pPr>
+                              <w:spacing w:after="0"/>
+                              <w:ind w:firstLine="720"/>
+                              <w:rPr>
+                                <w:rStyle w:val="mjxp-mi"/>
+                                <w:rFonts w:eastAsiaTheme="minorEastAsia"/>
+                                <w:iCs/>
+                                <w:shd w:val="clear" w:color="auto" w:fill="FFFFFF"/>
+                              </w:rPr>
+                            </w:pPr>
+                          </w:p>
+                          <w:p>
+                            <w:pPr>
+                              <w:spacing w:after="0"/>
+                              <w:ind w:firstLine="720"/>
+                              <w:rPr>
+                                <w:rStyle w:val="mjxp-mi"/>
+                                <w:rFonts w:eastAsiaTheme="minorEastAsia"/>
+                                <w:iCs/>
+                                <w:shd w:val="clear" w:color="auto" w:fill="FFFFFF"/>
+                              </w:rPr>
+                            </w:pPr>
+                            <w:r>
+                              <w:rPr>
+                                <w:rStyle w:val="mjxp-mi"/>
+                                <w:rFonts w:eastAsiaTheme="minorEastAsia" w:cs="Consolas"/>
+                                <w:iCs/>
+                                <w:shd w:val="clear" w:color="auto" w:fill="FFFFFF"/>
+                              </w:rPr>
+                              <w:t>usi</w:t>
+                            </w:r>
+                            <w:r>
+                              <w:rPr>
+                                <w:rFonts w:cs="Consolas"/>
+                                <w:shd w:val="clear" w:color="auto" w:fill="FFFFFF"/>
+                              </w:rPr>
+                              <w:t>ng for</w:t>
+                            </w:r>
+                            <w:proofErr w:type="spellStart"/>
+                            <w:r>
+                              <w:rPr>
+                                <w:lang w:val="en-US"/>
+                              </w:rPr>
+                              <w:t>mula</w:t>
+                            </w:r>
+                            <w:proofErr w:type="spellEnd"/>
+                            <w:r>
+                              <w:rPr>
+                                <w:lang w:val="en-US"/>
+                              </w:rPr>
+                              <w:t xml:space="preserve"> 3: </w:t>
+                            </w:r>
+                            <m:oMath>
+                              <m:sSub>
+                                <m:sSubPr>
+                                  <m:ctrlPr>
+                                    <w:rPr>
+                                      <w:rStyle w:val="mjxp-mi"/>
+                                      <w:rFonts w:ascii="Cambria Math" w:hAnsi="Cambria Math" w:cs="Consolas"/>
+                                      <w:i/>
+                                      <w:iCs/>
+                                      <w:shd w:val="clear" w:color="auto" w:fill="FFFFFF"/>
+                                    </w:rPr>
+                                  </m:ctrlPr>
+                                </m:sSubPr>
+                                <m:e>
+                                  <m:r>
+                                    <w:rPr>
+                                      <w:rStyle w:val="mjxp-mi"/>
+                                      <w:rFonts w:ascii="Cambria Math" w:hAnsi="Cambria Math" w:cs="Consolas"/>
+                                      <w:shd w:val="clear" w:color="auto" w:fill="FFFFFF"/>
+                                    </w:rPr>
+                                    <m:t>x</m:t>
+                                  </m:r>
+                                </m:e>
+                                <m:sub>
+                                  <m:r>
+                                    <w:rPr>
+                                      <w:rStyle w:val="mjxp-mn"/>
+                                      <w:rFonts w:ascii="Cambria Math" w:hAnsi="Cambria Math" w:cs="Consolas"/>
+                                      <w:shd w:val="clear" w:color="auto" w:fill="FFFFFF"/>
+                                    </w:rPr>
+                                    <m:t xml:space="preserve">2= </m:t>
+                                  </m:r>
+                                </m:sub>
+                              </m:sSub>
+                              <m:sSub>
+                                <m:sSubPr>
+                                  <m:ctrlPr>
+                                    <w:rPr>
+                                      <w:rStyle w:val="mjxp-mi"/>
+                                      <w:rFonts w:ascii="Cambria Math" w:hAnsi="Cambria Math" w:cs="Consolas"/>
+                                      <w:i/>
+                                      <w:iCs/>
+                                      <w:shd w:val="clear" w:color="auto" w:fill="FFFFFF"/>
+                                    </w:rPr>
+                                  </m:ctrlPr>
+                                </m:sSubPr>
+                                <m:e>
+                                  <m:r>
+                                    <w:rPr>
+                                      <w:rStyle w:val="mjxp-mi"/>
+                                      <w:rFonts w:ascii="Cambria Math" w:hAnsi="Cambria Math" w:cs="Consolas"/>
+                                      <w:shd w:val="clear" w:color="auto" w:fill="FFFFFF"/>
+                                    </w:rPr>
+                                    <m:t>x</m:t>
+                                  </m:r>
+                                </m:e>
+                                <m:sub>
+                                  <m:r>
+                                    <w:rPr>
+                                      <w:rStyle w:val="mjxp-mn"/>
+                                      <w:rFonts w:ascii="Cambria Math" w:hAnsi="Cambria Math" w:cs="Consolas"/>
+                                      <w:shd w:val="clear" w:color="auto" w:fill="FFFFFF"/>
+                                    </w:rPr>
+                                    <m:t>1</m:t>
+                                  </m:r>
+                                </m:sub>
+                              </m:sSub>
+                              <m:r>
+                                <w:rPr>
+                                  <w:rStyle w:val="mjxp-mi"/>
+                                  <w:rFonts w:ascii="Cambria Math" w:hAnsi="Cambria Math" w:cs="Consolas"/>
+                                  <w:shd w:val="clear" w:color="auto" w:fill="FFFFFF"/>
+                                </w:rPr>
+                                <m:t>-f</m:t>
+                              </m:r>
+                              <m:d>
+                                <m:dPr>
+                                  <m:ctrlPr>
+                                    <w:rPr>
+                                      <w:rStyle w:val="mjxp-mi"/>
+                                      <w:rFonts w:ascii="Cambria Math" w:hAnsi="Cambria Math" w:cs="Consolas"/>
+                                      <w:i/>
+                                      <w:iCs/>
+                                      <w:shd w:val="clear" w:color="auto" w:fill="FFFFFF"/>
+                                    </w:rPr>
+                                  </m:ctrlPr>
+                                </m:dPr>
+                                <m:e>
+                                  <m:sSub>
+                                    <m:sSubPr>
+                                      <m:ctrlPr>
+                                        <w:rPr>
+                                          <w:rStyle w:val="mjxp-mi"/>
+                                          <w:rFonts w:ascii="Cambria Math" w:hAnsi="Cambria Math" w:cs="Consolas"/>
+                                          <w:i/>
+                                          <w:iCs/>
+                                          <w:shd w:val="clear" w:color="auto" w:fill="FFFFFF"/>
+                                        </w:rPr>
+                                      </m:ctrlPr>
+                                    </m:sSubPr>
+                                    <m:e>
+                                      <m:r>
+                                        <w:rPr>
+                                          <w:rStyle w:val="mjxp-mi"/>
+                                          <w:rFonts w:ascii="Cambria Math" w:hAnsi="Cambria Math" w:cs="Consolas"/>
+                                          <w:shd w:val="clear" w:color="auto" w:fill="FFFFFF"/>
+                                        </w:rPr>
+                                        <m:t>x</m:t>
+                                      </m:r>
+                                    </m:e>
+                                    <m:sub>
+                                      <m:r>
+                                        <w:rPr>
+                                          <w:rStyle w:val="mjxp-mn"/>
+                                          <w:rFonts w:ascii="Cambria Math" w:hAnsi="Cambria Math" w:cs="Consolas"/>
+                                          <w:shd w:val="clear" w:color="auto" w:fill="FFFFFF"/>
+                                        </w:rPr>
+                                        <m:t>1</m:t>
+                                      </m:r>
+                                    </m:sub>
+                                  </m:sSub>
+                                </m:e>
+                              </m:d>
+                              <m:r>
+                                <w:rPr>
+                                  <w:rStyle w:val="mjxp-mi"/>
+                                  <w:rFonts w:ascii="Cambria Math" w:hAnsi="Cambria Math" w:cs="Consolas"/>
+                                  <w:shd w:val="clear" w:color="auto" w:fill="FFFFFF"/>
+                                </w:rPr>
+                                <m:t>.</m:t>
+                              </m:r>
+                              <m:f>
+                                <m:fPr>
+                                  <m:ctrlPr>
+                                    <w:rPr>
+                                      <w:rStyle w:val="mjxp-mi"/>
+                                      <w:rFonts w:ascii="Cambria Math" w:hAnsi="Cambria Math" w:cs="Consolas"/>
+                                      <w:i/>
+                                      <w:iCs/>
+                                      <w:shd w:val="clear" w:color="auto" w:fill="FFFFFF"/>
+                                    </w:rPr>
+                                  </m:ctrlPr>
+                                </m:fPr>
+                                <m:num>
+                                  <m:sSub>
+                                    <m:sSubPr>
+                                      <m:ctrlPr>
+                                        <w:rPr>
+                                          <w:rStyle w:val="mjxp-mi"/>
+                                          <w:rFonts w:ascii="Cambria Math" w:hAnsi="Cambria Math" w:cs="Consolas"/>
+                                          <w:i/>
+                                          <w:iCs/>
+                                          <w:shd w:val="clear" w:color="auto" w:fill="FFFFFF"/>
+                                        </w:rPr>
+                                      </m:ctrlPr>
+                                    </m:sSubPr>
+                                    <m:e>
+                                      <m:r>
+                                        <w:rPr>
+                                          <w:rStyle w:val="mjxp-mi"/>
+                                          <w:rFonts w:ascii="Cambria Math" w:hAnsi="Cambria Math" w:cs="Consolas"/>
+                                          <w:shd w:val="clear" w:color="auto" w:fill="FFFFFF"/>
+                                        </w:rPr>
+                                        <m:t>x</m:t>
+                                      </m:r>
+                                    </m:e>
+                                    <m:sub>
+                                      <m:r>
+                                        <w:rPr>
+                                          <w:rStyle w:val="mjxp-mn"/>
+                                          <w:rFonts w:ascii="Cambria Math" w:hAnsi="Cambria Math" w:cs="Consolas"/>
+                                          <w:shd w:val="clear" w:color="auto" w:fill="FFFFFF"/>
+                                        </w:rPr>
+                                        <m:t>1</m:t>
+                                      </m:r>
+                                    </m:sub>
+                                  </m:sSub>
+                                  <m:r>
+                                    <w:rPr>
+                                      <w:rStyle w:val="mjxp-mi"/>
+                                      <w:rFonts w:ascii="Cambria Math" w:hAnsi="Cambria Math" w:cs="Consolas"/>
+                                      <w:shd w:val="clear" w:color="auto" w:fill="FFFFFF"/>
+                                    </w:rPr>
+                                    <m:t>-</m:t>
+                                  </m:r>
+                                  <m:sSub>
+                                    <m:sSubPr>
+                                      <m:ctrlPr>
+                                        <w:rPr>
+                                          <w:rStyle w:val="mjxp-mi"/>
+                                          <w:rFonts w:ascii="Cambria Math" w:hAnsi="Cambria Math" w:cs="Consolas"/>
+                                          <w:i/>
+                                          <w:iCs/>
+                                          <w:shd w:val="clear" w:color="auto" w:fill="FFFFFF"/>
+                                        </w:rPr>
+                                      </m:ctrlPr>
+                                    </m:sSubPr>
+                                    <m:e>
+                                      <m:r>
+                                        <w:rPr>
+                                          <w:rStyle w:val="mjxp-mi"/>
+                                          <w:rFonts w:ascii="Cambria Math" w:hAnsi="Cambria Math" w:cs="Consolas"/>
+                                          <w:shd w:val="clear" w:color="auto" w:fill="FFFFFF"/>
+                                        </w:rPr>
+                                        <m:t>x</m:t>
+                                      </m:r>
+                                    </m:e>
+                                    <m:sub>
+                                      <m:r>
+                                        <w:rPr>
+                                          <w:rStyle w:val="mjxp-mn"/>
+                                          <w:rFonts w:ascii="Cambria Math" w:hAnsi="Cambria Math" w:cs="Consolas"/>
+                                          <w:shd w:val="clear" w:color="auto" w:fill="FFFFFF"/>
+                                        </w:rPr>
+                                        <m:t>0</m:t>
+                                      </m:r>
+                                    </m:sub>
+                                  </m:sSub>
+                                </m:num>
+                                <m:den>
+                                  <m:sSub>
+                                    <m:sSubPr>
+                                      <m:ctrlPr>
+                                        <w:rPr>
+                                          <w:rStyle w:val="mjxp-mi"/>
+                                          <w:rFonts w:ascii="Cambria Math" w:hAnsi="Cambria Math" w:cs="Consolas"/>
+                                          <w:i/>
+                                          <w:iCs/>
+                                          <w:shd w:val="clear" w:color="auto" w:fill="FFFFFF"/>
+                                        </w:rPr>
+                                      </m:ctrlPr>
+                                    </m:sSubPr>
+                                    <m:e>
+                                      <m:r>
+                                        <w:rPr>
+                                          <w:rStyle w:val="mjxp-mi"/>
+                                          <w:rFonts w:ascii="Cambria Math" w:hAnsi="Cambria Math" w:cs="Consolas"/>
+                                          <w:shd w:val="clear" w:color="auto" w:fill="FFFFFF"/>
+                                        </w:rPr>
+                                        <m:t>f(x</m:t>
+                                      </m:r>
+                                    </m:e>
+                                    <m:sub>
+                                      <m:r>
+                                        <w:rPr>
+                                          <w:rStyle w:val="mjxp-mn"/>
+                                          <w:rFonts w:ascii="Cambria Math" w:hAnsi="Cambria Math" w:cs="Consolas"/>
+                                          <w:shd w:val="clear" w:color="auto" w:fill="FFFFFF"/>
+                                        </w:rPr>
+                                        <m:t>1</m:t>
+                                      </m:r>
+                                    </m:sub>
+                                  </m:sSub>
+                                  <m:r>
+                                    <w:rPr>
+                                      <w:rStyle w:val="mjxp-mi"/>
+                                      <w:rFonts w:ascii="Cambria Math" w:hAnsi="Cambria Math" w:cs="Consolas"/>
+                                      <w:shd w:val="clear" w:color="auto" w:fill="FFFFFF"/>
+                                    </w:rPr>
+                                    <m:t>)-</m:t>
+                                  </m:r>
+                                  <m:sSub>
+                                    <m:sSubPr>
+                                      <m:ctrlPr>
+                                        <w:rPr>
+                                          <w:rStyle w:val="mjxp-mi"/>
+                                          <w:rFonts w:ascii="Cambria Math" w:hAnsi="Cambria Math" w:cs="Consolas"/>
+                                          <w:i/>
+                                          <w:iCs/>
+                                          <w:shd w:val="clear" w:color="auto" w:fill="FFFFFF"/>
+                                        </w:rPr>
+                                      </m:ctrlPr>
+                                    </m:sSubPr>
+                                    <m:e>
+                                      <m:r>
+                                        <w:rPr>
+                                          <w:rStyle w:val="mjxp-mi"/>
+                                          <w:rFonts w:ascii="Cambria Math" w:hAnsi="Cambria Math" w:cs="Consolas"/>
+                                          <w:shd w:val="clear" w:color="auto" w:fill="FFFFFF"/>
+                                        </w:rPr>
+                                        <m:t>f(x</m:t>
+                                      </m:r>
+                                    </m:e>
+                                    <m:sub>
+                                      <m:r>
+                                        <w:rPr>
+                                          <w:rStyle w:val="mjxp-mn"/>
+                                          <w:rFonts w:ascii="Cambria Math" w:hAnsi="Cambria Math" w:cs="Consolas"/>
+                                          <w:shd w:val="clear" w:color="auto" w:fill="FFFFFF"/>
+                                        </w:rPr>
+                                        <m:t>0</m:t>
+                                      </m:r>
+                                    </m:sub>
+                                  </m:sSub>
+                                  <m:r>
+                                    <w:rPr>
+                                      <w:rStyle w:val="mjxp-mi"/>
+                                      <w:rFonts w:ascii="Cambria Math" w:hAnsi="Cambria Math" w:cs="Consolas"/>
+                                      <w:shd w:val="clear" w:color="auto" w:fill="FFFFFF"/>
+                                    </w:rPr>
+                                    <m:t>)</m:t>
+                                  </m:r>
+                                </m:den>
+                              </m:f>
+                            </m:oMath>
+                          </w:p>
+                          <w:p>
+                            <w:pPr>
+                              <w:spacing w:after="0"/>
+                              <w:ind w:firstLine="720"/>
+                              <w:rPr>
+                                <w:rStyle w:val="mjxp-mi"/>
+                                <w:rFonts w:eastAsiaTheme="minorEastAsia" w:cs="Consolas"/>
+                                <w:iCs/>
+                                <w:color w:val="FF0000"/>
+                                <w:shd w:val="clear" w:color="auto" w:fill="FFFFFF"/>
+                              </w:rPr>
+                            </w:pPr>
+                            <w:r>
+                              <w:rPr>
+                                <w:rStyle w:val="mjxp-mi"/>
+                                <w:rFonts w:eastAsiaTheme="minorEastAsia"/>
+                                <w:iCs/>
+                                <w:shd w:val="clear" w:color="auto" w:fill="FFFFFF"/>
+                              </w:rPr>
+                              <w:tab/>
+                            </w:r>
+                            <w:r>
+                              <w:rPr>
+                                <w:rStyle w:val="mjxp-mi"/>
+                                <w:rFonts w:eastAsiaTheme="minorEastAsia"/>
+                                <w:iCs/>
+                                <w:shd w:val="clear" w:color="auto" w:fill="FFFFFF"/>
+                              </w:rPr>
+                              <w:tab/>
+                            </w:r>
+                            <w:r>
+                              <w:rPr>
+                                <w:rStyle w:val="mjxp-mi"/>
+                                <w:rFonts w:eastAsiaTheme="minorEastAsia"/>
+                                <w:iCs/>
+                                <w:shd w:val="clear" w:color="auto" w:fill="FFFFFF"/>
+                              </w:rPr>
+                              <w:tab/>
+                            </w:r>
+                            <m:oMath>
+                              <m:r>
+                                <w:rPr>
+                                  <w:rStyle w:val="mjxp-mi"/>
+                                  <w:rFonts w:ascii="Cambria Math" w:eastAsiaTheme="minorEastAsia" w:hAnsi="Cambria Math"/>
+                                  <w:color w:val="FF0000"/>
+                                  <w:shd w:val="clear" w:color="auto" w:fill="FFFFFF"/>
+                                </w:rPr>
+                                <m:t>c</m:t>
+                              </m:r>
+                              <m:r>
+                                <w:rPr>
+                                  <w:rStyle w:val="mjxp-mi"/>
+                                  <w:rFonts w:ascii="Cambria Math" w:hAnsi="Cambria Math" w:cs="Consolas"/>
+                                  <w:color w:val="FF0000"/>
+                                  <w:shd w:val="clear" w:color="auto" w:fill="FFFFFF"/>
+                                </w:rPr>
+                                <m:t>=b-f</m:t>
+                              </m:r>
+                              <m:d>
+                                <m:dPr>
+                                  <m:ctrlPr>
+                                    <w:rPr>
+                                      <w:rStyle w:val="mjxp-mi"/>
+                                      <w:rFonts w:ascii="Cambria Math" w:hAnsi="Cambria Math" w:cs="Consolas"/>
+                                      <w:i/>
+                                      <w:iCs/>
+                                      <w:color w:val="FF0000"/>
+                                      <w:shd w:val="clear" w:color="auto" w:fill="FFFFFF"/>
+                                    </w:rPr>
+                                  </m:ctrlPr>
+                                </m:dPr>
+                                <m:e>
+                                  <m:r>
+                                    <w:rPr>
+                                      <w:rStyle w:val="mjxp-mi"/>
+                                      <w:rFonts w:ascii="Cambria Math" w:hAnsi="Cambria Math" w:cs="Consolas"/>
+                                      <w:color w:val="FF0000"/>
+                                      <w:shd w:val="clear" w:color="auto" w:fill="FFFFFF"/>
+                                    </w:rPr>
+                                    <m:t>b</m:t>
+                                  </m:r>
+                                </m:e>
+                              </m:d>
+                              <m:r>
+                                <w:rPr>
+                                  <w:rStyle w:val="mjxp-mi"/>
+                                  <w:rFonts w:ascii="Cambria Math" w:hAnsi="Cambria Math" w:cs="Consolas"/>
+                                  <w:color w:val="FF0000"/>
+                                  <w:shd w:val="clear" w:color="auto" w:fill="FFFFFF"/>
+                                </w:rPr>
+                                <m:t>.</m:t>
+                              </m:r>
+                              <m:f>
+                                <m:fPr>
+                                  <m:ctrlPr>
+                                    <w:rPr>
+                                      <w:rStyle w:val="mjxp-mi"/>
+                                      <w:rFonts w:ascii="Cambria Math" w:hAnsi="Cambria Math" w:cs="Consolas"/>
+                                      <w:i/>
+                                      <w:iCs/>
+                                      <w:color w:val="FF0000"/>
+                                      <w:shd w:val="clear" w:color="auto" w:fill="FFFFFF"/>
+                                    </w:rPr>
+                                  </m:ctrlPr>
+                                </m:fPr>
+                                <m:num>
+                                  <m:r>
+                                    <w:rPr>
+                                      <w:rStyle w:val="mjxp-mi"/>
+                                      <w:rFonts w:ascii="Cambria Math" w:hAnsi="Cambria Math" w:cs="Consolas"/>
+                                      <w:color w:val="FF0000"/>
+                                      <w:shd w:val="clear" w:color="auto" w:fill="FFFFFF"/>
+                                    </w:rPr>
+                                    <m:t>b-a</m:t>
+                                  </m:r>
+                                </m:num>
+                                <m:den>
+                                  <m:r>
+                                    <w:rPr>
+                                      <w:rStyle w:val="mjxp-mi"/>
+                                      <w:rFonts w:ascii="Cambria Math" w:hAnsi="Cambria Math" w:cs="Consolas"/>
+                                      <w:color w:val="FF0000"/>
+                                      <w:shd w:val="clear" w:color="auto" w:fill="FFFFFF"/>
+                                    </w:rPr>
+                                    <m:t>f(b)-f(a)</m:t>
+                                  </m:r>
+                                </m:den>
+                              </m:f>
+                            </m:oMath>
+                          </w:p>
+                          <w:p>
+                            <w:pPr>
+                              <w:spacing w:after="0"/>
+                              <w:rPr>
+                                <w:rFonts w:eastAsiaTheme="minorEastAsia"/>
+                                <w:color w:val="FF0000"/>
+                              </w:rPr>
+                            </w:pPr>
+                            <w:r>
+                              <w:rPr>
+                                <w:rFonts w:eastAsiaTheme="minorEastAsia"/>
+                                <w:b/>
+                                <w:bCs/>
+                                <w:lang w:val="en-US"/>
+                              </w:rPr>
+                              <w:t xml:space="preserve">[3] </w:t>
+                            </w:r>
+                            <w:r>
+                              <w:rPr>
+                                <w:rFonts w:eastAsiaTheme="minorEastAsia"/>
+                                <w:b/>
+                                <w:bCs/>
+                                <w:lang w:val="en-US"/>
+                              </w:rPr>
+                              <w:t xml:space="preserve">Evaluate </w:t>
+                            </w:r>
+                            <m:oMath>
+                              <m:r>
+                                <m:rPr>
+                                  <m:sty m:val="bi"/>
+                                </m:rPr>
+                                <w:rPr>
+                                  <w:rFonts w:ascii="Cambria Math" w:eastAsiaTheme="minorEastAsia" w:hAnsi="Cambria Math"/>
+                                  <w:lang w:val="en-US"/>
+                                </w:rPr>
+                                <m:t>f(c)</m:t>
+                              </m:r>
+                            </m:oMath>
+                          </w:p>
+                          <w:p>
+                            <w:pPr>
+                              <w:spacing w:after="0"/>
+                              <w:ind w:left="720"/>
+                              <w:rPr>
+                                <w:rFonts w:cs="Consolas"/>
+                                <w:shd w:val="clear" w:color="auto" w:fill="FFFFFF"/>
+                              </w:rPr>
+                            </w:pPr>
+                            <w:r>
+                              <w:rPr>
+                                <w:rFonts w:eastAsiaTheme="minorEastAsia"/>
+                                <w:lang w:val="en-US"/>
+                              </w:rPr>
+                              <w:t xml:space="preserve">if </w:t>
+                            </w:r>
+                            <m:oMath>
+                              <m:r>
+                                <w:rPr>
+                                  <w:rFonts w:ascii="Cambria Math" w:eastAsiaTheme="minorEastAsia" w:hAnsi="Cambria Math"/>
+                                  <w:lang w:val="en-US"/>
+                                </w:rPr>
+                                <m:t>f</m:t>
+                              </m:r>
+                              <m:d>
+                                <m:dPr>
+                                  <m:ctrlPr>
+                                    <w:rPr>
+                                      <w:rFonts w:ascii="Cambria Math" w:eastAsiaTheme="minorEastAsia" w:hAnsi="Cambria Math"/>
+                                      <w:i/>
+                                      <w:lang w:val="en-US"/>
+                                    </w:rPr>
+                                  </m:ctrlPr>
+                                </m:dPr>
+                                <m:e>
+                                  <m:sSub>
+                                    <m:sSubPr>
+                                      <m:ctrlPr>
+                                        <w:rPr>
+                                          <w:rFonts w:ascii="Cambria Math" w:eastAsiaTheme="minorEastAsia" w:hAnsi="Cambria Math"/>
+                                          <w:i/>
+                                          <w:lang w:val="en-US"/>
+                                        </w:rPr>
+                                      </m:ctrlPr>
+                                    </m:sSubPr>
+                                    <m:e>
+                                      <m:r>
+                                        <w:rPr>
+                                          <w:rFonts w:ascii="Cambria Math" w:eastAsiaTheme="minorEastAsia" w:hAnsi="Cambria Math"/>
+                                          <w:lang w:val="en-US"/>
+                                        </w:rPr>
+                                        <m:t>x</m:t>
+                                      </m:r>
+                                    </m:e>
+                                    <m:sub>
+                                      <m:r>
+                                        <w:rPr>
+                                          <w:rFonts w:ascii="Cambria Math" w:eastAsiaTheme="minorEastAsia" w:hAnsi="Cambria Math"/>
+                                          <w:lang w:val="en-US"/>
+                                        </w:rPr>
+                                        <m:t>2</m:t>
+                                      </m:r>
+                                    </m:sub>
+                                  </m:sSub>
+                                </m:e>
+                              </m:d>
+                              <m:r>
+                                <w:rPr>
+                                  <w:rFonts w:ascii="Cambria Math" w:eastAsiaTheme="minorEastAsia" w:hAnsi="Cambria Math"/>
+                                  <w:lang w:val="en-US"/>
+                                </w:rPr>
+                                <m:t>=0</m:t>
+                              </m:r>
+                            </m:oMath>
+                            <w:r>
+                              <w:rPr>
+                                <w:rFonts w:eastAsiaTheme="minorEastAsia"/>
+                                <w:lang w:val="en-US"/>
+                              </w:rPr>
+                              <w:t xml:space="preserve"> </w:t>
+                            </w:r>
+                            <w:r>
+                              <w:rPr>
+                                <w:rFonts w:cs="Consolas"/>
+                                <w:shd w:val="clear" w:color="auto" w:fill="FFFFFF"/>
+                              </w:rPr>
+                              <w:t>then</w:t>
+                            </w:r>
+                            <w:r>
+                              <w:rPr>
+                                <w:rFonts w:cs="Consolas"/>
+                                <w:sz w:val="27"/>
+                                <w:szCs w:val="27"/>
+                                <w:shd w:val="clear" w:color="auto" w:fill="FFFFFF"/>
+                              </w:rPr>
+                              <w:t> </w:t>
+                            </w:r>
+                            <m:oMath>
+                              <m:sSub>
+                                <m:sSubPr>
+                                  <m:ctrlPr>
+                                    <w:rPr>
+                                      <w:rStyle w:val="mjxp-mi"/>
+                                      <w:rFonts w:ascii="Cambria Math" w:hAnsi="Cambria Math" w:cs="Consolas"/>
+                                      <w:i/>
+                                      <w:iCs/>
+                                      <w:shd w:val="clear" w:color="auto" w:fill="FFFFFF"/>
+                                    </w:rPr>
+                                  </m:ctrlPr>
+                                </m:sSubPr>
+                                <m:e>
+                                  <m:r>
+                                    <w:rPr>
+                                      <w:rStyle w:val="mjxp-mi"/>
+                                      <w:rFonts w:ascii="Cambria Math" w:hAnsi="Cambria Math" w:cs="Consolas"/>
+                                      <w:shd w:val="clear" w:color="auto" w:fill="FFFFFF"/>
+                                    </w:rPr>
+                                    <m:t>x</m:t>
+                                  </m:r>
+                                </m:e>
+                                <m:sub>
+                                  <m:r>
+                                    <w:rPr>
+                                      <w:rStyle w:val="mjxp-mn"/>
+                                      <w:rFonts w:ascii="Cambria Math" w:hAnsi="Cambria Math" w:cs="Consolas"/>
+                                      <w:shd w:val="clear" w:color="auto" w:fill="FFFFFF"/>
+                                    </w:rPr>
+                                    <m:t>2</m:t>
+                                  </m:r>
+                                </m:sub>
+                              </m:sSub>
+                            </m:oMath>
+                            <w:r>
+                              <w:rPr>
+                                <w:rStyle w:val="mjxp-mi"/>
+                                <w:rFonts w:eastAsiaTheme="minorEastAsia" w:cs="Consolas"/>
+                                <w:iCs/>
+                                <w:shd w:val="clear" w:color="auto" w:fill="FFFFFF"/>
+                              </w:rPr>
+                              <w:t xml:space="preserve"> </w:t>
+                            </w:r>
+                            <w:r>
+                              <w:rPr>
+                                <w:rFonts w:cs="Consolas"/>
+                                <w:shd w:val="clear" w:color="auto" w:fill="FFFFFF"/>
+                              </w:rPr>
+                              <w:t>is an exact root</w:t>
+                            </w:r>
+                          </w:p>
+                          <w:p>
+                            <w:pPr>
+                              <w:spacing w:after="0"/>
+                              <w:ind w:left="720"/>
+                              <w:rPr>
+                                <w:rFonts w:eastAsiaTheme="minorEastAsia"/>
+                                <w:color w:val="FF0000"/>
+                                <w:lang w:val="en-US"/>
+                              </w:rPr>
+                            </w:pPr>
+                            <w:r>
+                              <w:rPr>
+                                <w:rFonts w:eastAsiaTheme="minorEastAsia"/>
+                                <w:color w:val="FF0000"/>
+                                <w:lang w:val="en-US"/>
+                              </w:rPr>
+                              <w:t xml:space="preserve">- if </w:t>
+                            </w:r>
+                            <m:oMath>
+                              <m:r>
+                                <w:rPr>
+                                  <w:rFonts w:ascii="Cambria Math" w:eastAsiaTheme="minorEastAsia" w:hAnsi="Cambria Math"/>
+                                  <w:color w:val="FF0000"/>
+                                  <w:lang w:val="en-US"/>
+                                </w:rPr>
+                                <m:t>f</m:t>
+                              </m:r>
+                              <m:d>
+                                <m:dPr>
+                                  <m:ctrlPr>
+                                    <w:rPr>
+                                      <w:rFonts w:ascii="Cambria Math" w:eastAsiaTheme="minorEastAsia" w:hAnsi="Cambria Math"/>
+                                      <w:i/>
+                                      <w:color w:val="FF0000"/>
+                                      <w:lang w:val="en-US"/>
+                                    </w:rPr>
+                                  </m:ctrlPr>
+                                </m:dPr>
+                                <m:e>
+                                  <m:r>
+                                    <w:rPr>
+                                      <w:rFonts w:ascii="Cambria Math" w:eastAsiaTheme="minorEastAsia" w:hAnsi="Cambria Math"/>
+                                      <w:color w:val="FF0000"/>
+                                      <w:lang w:val="en-US"/>
+                                    </w:rPr>
+                                    <m:t>c</m:t>
+                                  </m:r>
+                                </m:e>
+                              </m:d>
+                              <m:r>
+                                <w:rPr>
+                                  <w:rFonts w:ascii="Cambria Math" w:eastAsiaTheme="minorEastAsia" w:hAnsi="Cambria Math"/>
+                                  <w:color w:val="FF0000"/>
+                                  <w:lang w:val="en-US"/>
+                                </w:rPr>
+                                <m:t>=0</m:t>
+                              </m:r>
+                            </m:oMath>
+                            <w:r>
+                              <w:rPr>
+                                <w:rFonts w:eastAsiaTheme="minorEastAsia"/>
+                                <w:color w:val="FF0000"/>
+                                <w:lang w:val="en-US"/>
+                              </w:rPr>
+                              <w:t xml:space="preserve"> or </w:t>
+                            </w:r>
+                            <m:oMath>
+                              <m:d>
+                                <m:dPr>
+                                  <m:begChr m:val="|"/>
+                                  <m:endChr m:val="|"/>
+                                  <m:ctrlPr>
+                                    <w:rPr>
+                                      <w:rFonts w:ascii="Cambria Math" w:eastAsiaTheme="minorEastAsia" w:hAnsi="Cambria Math"/>
+                                      <w:i/>
+                                      <w:color w:val="FF0000"/>
+                                      <w:lang w:val="en-US"/>
+                                    </w:rPr>
+                                  </m:ctrlPr>
+                                </m:dPr>
+                                <m:e>
+                                  <m:r>
+                                    <w:rPr>
+                                      <w:rFonts w:ascii="Cambria Math" w:eastAsiaTheme="minorEastAsia" w:hAnsi="Cambria Math"/>
+                                      <w:color w:val="FF0000"/>
+                                      <w:lang w:val="en-US"/>
+                                    </w:rPr>
+                                    <m:t>b-a</m:t>
+                                  </m:r>
+                                </m:e>
+                              </m:d>
+                              <m:r>
+                                <w:rPr>
+                                  <w:rFonts w:ascii="Cambria Math" w:eastAsiaTheme="minorEastAsia" w:hAnsi="Cambria Math"/>
+                                  <w:color w:val="FF0000"/>
+                                  <w:lang w:val="en-US"/>
+                                </w:rPr>
+                                <m:t>&lt;tolera</m:t>
+                              </m:r>
+                              <m:r>
+                                <w:rPr>
+                                  <w:rFonts w:ascii="Cambria Math" w:hAnsi="Cambria Math"/>
+                                  <w:color w:val="FF0000"/>
+                                  <w:lang w:val="en-US"/>
+                                </w:rPr>
+                                <m:t>n</m:t>
+                              </m:r>
+                              <m:r>
+                                <w:rPr>
+                                  <w:rFonts w:ascii="Cambria Math" w:eastAsiaTheme="minorEastAsia" w:hAnsi="Cambria Math"/>
+                                  <w:color w:val="FF0000"/>
+                                  <w:lang w:val="en-US"/>
+                                </w:rPr>
+                                <m:t>ce</m:t>
+                              </m:r>
+                            </m:oMath>
+                            <w:r>
+                              <w:rPr>
+                                <w:rFonts w:eastAsiaTheme="minorEastAsia"/>
+                                <w:color w:val="FF0000"/>
+                                <w:lang w:val="en-US"/>
+                              </w:rPr>
+                              <w:t>, stop</w:t>
+                            </w:r>
+                          </w:p>
+                          <w:p>
+                            <w:pPr>
+                              <w:spacing w:after="0"/>
+                              <w:ind w:left="720"/>
+                              <w:rPr>
+                                <w:rFonts w:eastAsiaTheme="minorEastAsia"/>
+                                <w:color w:val="FF0000"/>
+                              </w:rPr>
+                            </w:pPr>
+                            <w:r>
+                              <w:rPr>
+                                <w:rFonts w:eastAsiaTheme="minorEastAsia"/>
+                                <w:lang w:val="en-US"/>
+                              </w:rPr>
+                              <w:t xml:space="preserve">else </w:t>
+                            </w:r>
+                            <m:oMath>
+                              <m:r>
+                                <w:rPr>
+                                  <w:rFonts w:ascii="Cambria Math" w:eastAsiaTheme="minorEastAsia" w:hAnsi="Cambria Math"/>
+                                  <w:lang w:val="en-US"/>
+                                </w:rPr>
+                                <m:t>b=</m:t>
+                              </m:r>
+                              <m:sSub>
+                                <m:sSubPr>
+                                  <m:ctrlPr>
+                                    <w:rPr>
+                                      <w:rFonts w:ascii="Cambria Math" w:eastAsiaTheme="minorEastAsia" w:hAnsi="Cambria Math"/>
+                                      <w:i/>
+                                      <w:lang w:val="en-US"/>
+                                    </w:rPr>
+                                  </m:ctrlPr>
+                                </m:sSubPr>
+                                <m:e>
+                                  <m:r>
+                                    <w:rPr>
+                                      <w:rFonts w:ascii="Cambria Math" w:eastAsiaTheme="minorEastAsia" w:hAnsi="Cambria Math"/>
+                                      <w:lang w:val="en-US"/>
+                                    </w:rPr>
+                                    <m:t>x</m:t>
+                                  </m:r>
+                                </m:e>
+                                <m:sub>
+                                  <m:r>
+                                    <w:rPr>
+                                      <w:rFonts w:ascii="Cambria Math" w:eastAsiaTheme="minorEastAsia" w:hAnsi="Cambria Math"/>
+                                      <w:lang w:val="en-US"/>
+                                    </w:rPr>
+                                    <m:t>0</m:t>
+                                  </m:r>
+                                </m:sub>
+                              </m:sSub>
+                            </m:oMath>
+                            <w:r>
+                              <w:rPr>
+                                <w:rFonts w:eastAsiaTheme="minorEastAsia"/>
+                                <w:lang w:val="en-US"/>
+                              </w:rPr>
+                              <w:t>,</w:t>
+                            </w:r>
+                          </w:p>
+                          <w:p>
+                            <w:pPr>
+                              <w:spacing w:after="0"/>
+                              <w:ind w:left="720"/>
+                              <w:rPr>
+                                <w:rFonts w:eastAsiaTheme="minorEastAsia"/>
+                                <w:lang w:val="en-US"/>
+                              </w:rPr>
+                            </w:pPr>
+                            <w:r>
+                              <w:rPr>
+                                <w:rFonts w:eastAsiaTheme="minorEastAsia"/>
+                                <w:lang w:val="en-US"/>
+                              </w:rPr>
+                              <w:t>a</w:t>
+                            </w:r>
+                            <w:proofErr w:type="spellStart"/>
+                            <w:r>
+                              <w:rPr>
+                                <w:rFonts w:cs="Consolas"/>
+                                <w:shd w:val="clear" w:color="auto" w:fill="FFFFFF"/>
+                              </w:rPr>
+                              <w:t>n</w:t>
+                            </w:r>
+                            <w:r>
+                              <w:rPr>
+                                <w:rFonts w:cs="Consolas"/>
+                                <w:shd w:val="clear" w:color="auto" w:fill="FFFFFF"/>
+                              </w:rPr>
+                              <w:t>d</w:t>
+                            </w:r>
+                            <w:proofErr w:type="spellEnd"/>
+                            <w:r>
+                              <w:rPr>
+                                <w:rFonts w:eastAsiaTheme="minorEastAsia"/>
+                                <w:lang w:val="en-US"/>
+                              </w:rPr>
+                              <w:t xml:space="preserve"> </w:t>
+                            </w:r>
+                            <m:oMath>
+                              <m:r>
+                                <w:rPr>
+                                  <w:rFonts w:ascii="Cambria Math" w:eastAsiaTheme="minorEastAsia" w:hAnsi="Cambria Math"/>
+                                  <w:lang w:val="en-US"/>
+                                </w:rPr>
+                                <m:t>a=</m:t>
+                              </m:r>
+                              <m:sSub>
+                                <m:sSubPr>
+                                  <m:ctrlPr>
+                                    <w:rPr>
+                                      <w:rFonts w:ascii="Cambria Math" w:eastAsiaTheme="minorEastAsia" w:hAnsi="Cambria Math"/>
+                                      <w:i/>
+                                      <w:lang w:val="en-US"/>
+                                    </w:rPr>
+                                  </m:ctrlPr>
+                                </m:sSubPr>
+                                <m:e>
+                                  <m:r>
+                                    <w:rPr>
+                                      <w:rFonts w:ascii="Cambria Math" w:eastAsiaTheme="minorEastAsia" w:hAnsi="Cambria Math"/>
+                                      <w:lang w:val="en-US"/>
+                                    </w:rPr>
+                                    <m:t>x</m:t>
+                                  </m:r>
+                                </m:e>
+                                <m:sub>
+                                  <m:r>
+                                    <w:rPr>
+                                      <w:rFonts w:ascii="Cambria Math" w:eastAsiaTheme="minorEastAsia" w:hAnsi="Cambria Math"/>
+                                      <w:lang w:val="en-US"/>
+                                    </w:rPr>
+                                    <m:t>0</m:t>
+                                  </m:r>
+                                </m:sub>
+                              </m:sSub>
+                            </m:oMath>
+                          </w:p>
+                          <w:p>
+                            <w:pPr>
+                              <w:spacing w:after="0"/>
+                              <w:ind w:left="720"/>
+                              <w:rPr>
+                                <w:rFonts w:eastAsiaTheme="minorEastAsia"/>
+                                <w:lang w:val="en-US"/>
+                              </w:rPr>
+                            </w:pPr>
+                          </w:p>
+                          <w:p>
+                            <w:pPr>
+                              <w:spacing w:after="0"/>
+                              <w:rPr>
+                                <w:lang w:val="en-US"/>
+                              </w:rPr>
+                            </w:pPr>
+                            <w:r>
+                              <w:rPr>
+                                <w:lang w:val="en-US"/>
+                              </w:rPr>
+                              <w:t xml:space="preserve">[4] </w:t>
+                            </w:r>
+                            <w:r>
+                              <w:rPr>
+                                <w:b/>
+                                <w:bCs/>
+                                <w:lang w:val="en-US"/>
+                              </w:rPr>
+                              <w:t>Repeat steps 2-3 until convergence</w:t>
+                            </w:r>
+                          </w:p>
+                          <w:p>
+                            <w:pPr>
+                              <w:spacing w:after="0"/>
+                              <w:ind w:left="720"/>
+                              <w:rPr>
+                                <w:rStyle w:val="mjxp-mi"/>
+                                <w:rFonts w:eastAsiaTheme="minorEastAsia" w:cs="Consolas"/>
+                                <w:iCs/>
+                                <w:color w:val="FF0000"/>
+                                <w:shd w:val="clear" w:color="auto" w:fill="FFFFFF"/>
+                              </w:rPr>
+                            </w:pPr>
+                            <w:r>
+                              <w:rPr>
+                                <w:rFonts w:eastAsiaTheme="minorEastAsia"/>
+                                <w:color w:val="FF0000"/>
+                                <w:lang w:val="en-US"/>
+                              </w:rPr>
+                              <w:t>u</w:t>
+                            </w:r>
+                            <w:proofErr w:type="spellStart"/>
+                            <w:r>
+                              <w:rPr>
+                                <w:rFonts w:cs="Consolas"/>
+                                <w:color w:val="FF0000"/>
+                                <w:shd w:val="clear" w:color="auto" w:fill="FFFFFF"/>
+                              </w:rPr>
+                              <w:t>ntil</w:t>
+                            </w:r>
+                            <w:proofErr w:type="spellEnd"/>
+                            <w:r>
+                              <w:rPr>
+                                <w:rFonts w:eastAsiaTheme="minorEastAsia"/>
+                                <w:color w:val="FF0000"/>
+                                <w:lang w:val="en-US"/>
+                              </w:rPr>
+                              <w:t xml:space="preserve"> </w:t>
+                            </w:r>
+                            <m:oMath>
+                              <m:r>
+                                <w:rPr>
+                                  <w:rFonts w:ascii="Cambria Math" w:eastAsiaTheme="minorEastAsia" w:hAnsi="Cambria Math"/>
+                                  <w:color w:val="FF0000"/>
+                                  <w:lang w:val="en-US"/>
+                                </w:rPr>
+                                <m:t>f</m:t>
+                              </m:r>
+                              <m:d>
+                                <m:dPr>
+                                  <m:ctrlPr>
+                                    <w:rPr>
+                                      <w:rFonts w:ascii="Cambria Math" w:eastAsiaTheme="minorEastAsia" w:hAnsi="Cambria Math"/>
+                                      <w:i/>
+                                      <w:color w:val="FF0000"/>
+                                      <w:lang w:val="en-US"/>
+                                    </w:rPr>
+                                  </m:ctrlPr>
+                                </m:dPr>
+                                <m:e>
+                                  <m:sSub>
+                                    <m:sSubPr>
+                                      <m:ctrlPr>
+                                        <w:rPr>
+                                          <w:rFonts w:ascii="Cambria Math" w:eastAsiaTheme="minorEastAsia" w:hAnsi="Cambria Math"/>
+                                          <w:i/>
+                                          <w:color w:val="FF0000"/>
+                                          <w:lang w:val="en-US"/>
+                                        </w:rPr>
+                                      </m:ctrlPr>
+                                    </m:sSubPr>
+                                    <m:e>
+                                      <m:r>
+                                        <w:rPr>
+                                          <w:rFonts w:ascii="Cambria Math" w:eastAsiaTheme="minorEastAsia" w:hAnsi="Cambria Math"/>
+                                          <w:color w:val="FF0000"/>
+                                          <w:lang w:val="en-US"/>
+                                        </w:rPr>
+                                        <m:t>x</m:t>
+                                      </m:r>
+                                    </m:e>
+                                    <m:sub>
+                                      <m:r>
+                                        <w:rPr>
+                                          <w:rFonts w:ascii="Cambria Math" w:eastAsiaTheme="minorEastAsia" w:hAnsi="Cambria Math"/>
+                                          <w:color w:val="FF0000"/>
+                                          <w:lang w:val="en-US"/>
+                                        </w:rPr>
+                                        <m:t>i</m:t>
+                                      </m:r>
+                                    </m:sub>
+                                  </m:sSub>
+                                </m:e>
+                              </m:d>
+                              <m:r>
+                                <w:rPr>
+                                  <w:rFonts w:ascii="Cambria Math" w:eastAsiaTheme="minorEastAsia" w:hAnsi="Cambria Math"/>
+                                  <w:color w:val="FF0000"/>
+                                  <w:lang w:val="en-US"/>
+                                </w:rPr>
+                                <m:t>=0</m:t>
+                              </m:r>
+                            </m:oMath>
+                            <w:r>
+                              <w:rPr>
+                                <w:rFonts w:eastAsiaTheme="minorEastAsia"/>
+                                <w:color w:val="FF0000"/>
+                                <w:lang w:val="en-US"/>
+                              </w:rPr>
+                              <w:t xml:space="preserve"> </w:t>
+                            </w:r>
+                            <w:r>
+                              <w:rPr>
+                                <w:rFonts w:cs="Consolas"/>
+                                <w:color w:val="FF0000"/>
+                                <w:shd w:val="clear" w:color="auto" w:fill="FFFFFF"/>
+                              </w:rPr>
+                              <w:t>then</w:t>
+                            </w:r>
+                            <w:r>
+                              <w:rPr>
+                                <w:rFonts w:cs="Consolas"/>
+                                <w:color w:val="FF0000"/>
+                                <w:sz w:val="27"/>
+                                <w:szCs w:val="27"/>
+                                <w:shd w:val="clear" w:color="auto" w:fill="FFFFFF"/>
+                              </w:rPr>
+                              <w:t> </w:t>
+                            </w:r>
+                            <m:oMath>
+                              <m:sSub>
+                                <m:sSubPr>
+                                  <m:ctrlPr>
+                                    <w:rPr>
+                                      <w:rStyle w:val="mjxp-mi"/>
+                                      <w:rFonts w:ascii="Cambria Math" w:hAnsi="Cambria Math" w:cs="Consolas"/>
+                                      <w:i/>
+                                      <w:iCs/>
+                                      <w:color w:val="FF0000"/>
+                                      <w:shd w:val="clear" w:color="auto" w:fill="FFFFFF"/>
+                                    </w:rPr>
+                                  </m:ctrlPr>
+                                </m:sSubPr>
+                                <m:e>
+                                  <m:r>
+                                    <w:rPr>
+                                      <w:rStyle w:val="mjxp-mi"/>
+                                      <w:rFonts w:ascii="Cambria Math" w:hAnsi="Cambria Math" w:cs="Consolas"/>
+                                      <w:color w:val="FF0000"/>
+                                      <w:shd w:val="clear" w:color="auto" w:fill="FFFFFF"/>
+                                    </w:rPr>
+                                    <m:t>x</m:t>
+                                  </m:r>
+                                </m:e>
+                                <m:sub>
+                                  <m:r>
+                                    <w:rPr>
+                                      <w:rStyle w:val="mjxp-mn"/>
+                                      <w:rFonts w:ascii="Cambria Math" w:hAnsi="Cambria Math" w:cs="Consolas"/>
+                                      <w:color w:val="FF0000"/>
+                                      <w:shd w:val="clear" w:color="auto" w:fill="FFFFFF"/>
+                                    </w:rPr>
+                                    <m:t>0</m:t>
+                                  </m:r>
+                                </m:sub>
+                              </m:sSub>
+                            </m:oMath>
+                            <w:r>
+                              <w:rPr>
+                                <w:rStyle w:val="mjxp-mi"/>
+                                <w:rFonts w:eastAsiaTheme="minorEastAsia" w:cs="Consolas"/>
+                                <w:iCs/>
+                                <w:color w:val="FF0000"/>
+                                <w:shd w:val="clear" w:color="auto" w:fill="FFFFFF"/>
+                              </w:rPr>
+                              <w:t xml:space="preserve"> OR </w:t>
+                            </w:r>
+                          </w:p>
+                          <w:p>
+                            <w:pPr>
+                              <w:spacing w:after="0"/>
+                              <w:ind w:left="720"/>
+                              <w:rPr>
+                                <w:lang w:val="en-US"/>
+                              </w:rPr>
+                            </w:pPr>
+                            <w:r>
+                              <w:rPr>
+                                <w:rFonts w:eastAsiaTheme="minorEastAsia"/>
+                                <w:color w:val="FF0000"/>
+                                <w:lang w:val="en-US"/>
+                              </w:rPr>
+                              <w:t>u</w:t>
+                            </w:r>
+                            <w:proofErr w:type="spellStart"/>
+                            <w:r>
+                              <w:rPr>
+                                <w:rFonts w:cs="Consolas"/>
+                                <w:color w:val="FF0000"/>
+                                <w:shd w:val="clear" w:color="auto" w:fill="FFFFFF"/>
+                              </w:rPr>
+                              <w:t>ntil</w:t>
+                            </w:r>
+                            <w:proofErr w:type="spellEnd"/>
+                            <w:r>
+                              <w:rPr>
+                                <w:rFonts w:eastAsiaTheme="minorEastAsia"/>
+                                <w:color w:val="FF0000"/>
+                                <w:lang w:val="en-US"/>
+                              </w:rPr>
+                              <w:t xml:space="preserve"> </w:t>
+                            </w:r>
+                            <m:oMath>
+                              <m:d>
+                                <m:dPr>
+                                  <m:begChr m:val="|"/>
+                                  <m:endChr m:val="|"/>
+                                  <m:ctrlPr>
+                                    <w:rPr>
+                                      <w:rFonts w:ascii="Cambria Math" w:eastAsiaTheme="minorEastAsia" w:hAnsi="Cambria Math"/>
+                                      <w:i/>
+                                      <w:color w:val="FF0000"/>
+                                      <w:lang w:val="en-US"/>
+                                    </w:rPr>
+                                  </m:ctrlPr>
+                                </m:dPr>
+                                <m:e>
+                                  <m:r>
+                                    <w:rPr>
+                                      <w:rFonts w:ascii="Cambria Math" w:eastAsiaTheme="minorEastAsia" w:hAnsi="Cambria Math"/>
+                                      <w:color w:val="FF0000"/>
+                                      <w:lang w:val="en-US"/>
+                                    </w:rPr>
+                                    <m:t>f</m:t>
+                                  </m:r>
+                                  <m:d>
+                                    <m:dPr>
+                                      <m:ctrlPr>
+                                        <w:rPr>
+                                          <w:rFonts w:ascii="Cambria Math" w:eastAsiaTheme="minorEastAsia" w:hAnsi="Cambria Math"/>
+                                          <w:i/>
+                                          <w:color w:val="FF0000"/>
+                                          <w:lang w:val="en-US"/>
+                                        </w:rPr>
+                                      </m:ctrlPr>
+                                    </m:dPr>
+                                    <m:e>
+                                      <m:sSub>
+                                        <m:sSubPr>
+                                          <m:ctrlPr>
+                                            <w:rPr>
+                                              <w:rFonts w:ascii="Cambria Math" w:eastAsiaTheme="minorEastAsia" w:hAnsi="Cambria Math"/>
+                                              <w:i/>
+                                              <w:color w:val="FF0000"/>
+                                              <w:lang w:val="en-US"/>
+                                            </w:rPr>
+                                          </m:ctrlPr>
+                                        </m:sSubPr>
+                                        <m:e>
+                                          <m:r>
+                                            <w:rPr>
+                                              <w:rFonts w:ascii="Cambria Math" w:eastAsiaTheme="minorEastAsia" w:hAnsi="Cambria Math"/>
+                                              <w:color w:val="FF0000"/>
+                                              <w:lang w:val="en-US"/>
+                                            </w:rPr>
+                                            <m:t>x</m:t>
+                                          </m:r>
+                                        </m:e>
+                                        <m:sub>
+                                          <m:r>
+                                            <w:rPr>
+                                              <w:rFonts w:ascii="Cambria Math" w:eastAsiaTheme="minorEastAsia" w:hAnsi="Cambria Math"/>
+                                              <w:color w:val="FF0000"/>
+                                              <w:lang w:val="en-US"/>
+                                            </w:rPr>
+                                            <m:t>i</m:t>
+                                          </m:r>
+                                        </m:sub>
+                                      </m:sSub>
+                                    </m:e>
+                                  </m:d>
+                                </m:e>
+                              </m:d>
+                              <m:r>
+                                <w:rPr>
+                                  <w:rFonts w:ascii="Cambria Math" w:eastAsiaTheme="minorEastAsia" w:hAnsi="Cambria Math"/>
+                                  <w:color w:val="FF0000"/>
+                                  <w:lang w:val="en-US"/>
+                                </w:rPr>
+                                <m:t>≤ accuracy</m:t>
+                              </m:r>
+                            </m:oMath>
+                            <w:r>
+                              <w:rPr>
+                                <w:rFonts w:eastAsiaTheme="minorEastAsia"/>
+                                <w:color w:val="FF0000"/>
+                                <w:lang w:val="en-US"/>
+                              </w:rPr>
+                              <w:t xml:space="preserve"> </w:t>
+                            </w:r>
+                          </w:p>
+                        </w:txbxContent>
+                      </wps:txbx>
+                      <wps:bodyPr rot="0" spcFirstLastPara="0" vertOverflow="overflow" horzOverflow="overflow" vert="horz" wrap="square" lIns="91440" tIns="45720" rIns="91440" bIns="45720" numCol="1" spcCol="0" rtlCol="0" fromWordArt="0" anchor="t" anchorCtr="0" forceAA="0" compatLnSpc="1">
+                        <a:prstTxWarp prst="textNoShape">
+                          <a:avLst/>
+                        </a:prstTxWarp>
+                        <a:noAutofit/>
+                      </wps:bodyPr>
+                    </wps:wsp>
+                  </a:graphicData>
+                </a:graphic>
+                <wp14:sizeRelV relativeFrom="margin">
+                  <wp14:pctHeight>0</wp14:pctHeight>
+                </wp14:sizeRelV>
+              </wp:anchor>
+            </w:drawing>
+          </mc:Choice>
+          <mc:Fallback>
+            <w:pict>
+              <v:shape w14:anchorId="64CBFD2E" id="_x0000_s1035" type="#_x0000_t202" style="position:absolute;margin-left:0;margin-top:0;width:444pt;height:380.8pt;z-index:251677696;visibility:visible;mso-wrap-style:square;mso-height-percent:0;mso-wrap-distance-left:9pt;mso-wrap-distance-top:0;mso-wrap-distance-right:9pt;mso-wrap-distance-bottom:0;mso-position-horizontal:absolute;mso-position-horizontal-relative:text;mso-position-vertical:absolute;mso-position-vertical-relative:text;mso-height-percent:0;mso-height-relative:margin;v-text-anchor:top" o:gfxdata="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" fillcolor="white [3201]" strokeweight=".5pt">
+                <v:textbox>
+                  <w:txbxContent>
+                    <w:p>
+                      <w:pPr>
+                        <w:spacing w:after="0"/>
+                        <w:rPr>
+                          <w:color w:val="4472C4" w:themeColor="accent1"/>
+                        </w:rPr>
+                      </w:pPr>
+                      <w:r>
+                        <w:rPr>
+                          <w:color w:val="4472C4" w:themeColor="accent1"/>
+                        </w:rPr>
+                        <w:t>With a given Interval</w:t>
+                      </w:r>
+                    </w:p>
+                    <w:p>
+                      <w:pPr>
+                        <w:spacing w:after="0"/>
+                        <w:rPr>
+                          <w:b/>
+                          <w:bCs/>
+                          <w:lang w:val="en-US"/>
+                        </w:rPr>
+                      </w:pPr>
+                      <w:r>
+                        <w:rPr>
+                          <w:lang w:val="en-US"/>
+                        </w:rPr>
+                        <w:t xml:space="preserve">[1] </w:t>
+                      </w:r>
+                      <w:r>
+                        <w:rPr>
+                          <w:b/>
+                          <w:bCs/>
+                          <w:lang w:val="en-US"/>
+                        </w:rPr>
+                        <w:t xml:space="preserve">Find points </w:t>
+                      </w:r>
+                      <m:oMath>
+                        <m:sSub>
+                          <m:sSubPr>
+                            <m:ctrlPr>
+                              <w:rPr>
+                                <w:rStyle w:val="mjxp-mi"/>
+                                <w:rFonts w:ascii="Cambria Math" w:hAnsi="Cambria Math" w:cs="Consolas"/>
+                                <w:i/>
+                                <w:iCs/>
+                                <w:shd w:val="clear" w:color="auto" w:fill="FFFFFF"/>
+                              </w:rPr>
+                            </m:ctrlPr>
+                          </m:sSubPr>
+                          <m:e>
+                            <m:r>
+                              <w:rPr>
+                                <w:rStyle w:val="mjxp-mi"/>
+                                <w:rFonts w:ascii="Cambria Math" w:hAnsi="Cambria Math" w:cs="Consolas"/>
+                                <w:shd w:val="clear" w:color="auto" w:fill="FFFFFF"/>
+                              </w:rPr>
+                              <m:t>x</m:t>
+                            </m:r>
+                          </m:e>
+                          <m:sub>
+                            <m:r>
+                              <w:rPr>
+                                <w:rStyle w:val="mjxp-mn"/>
+                                <w:rFonts w:ascii="Cambria Math" w:hAnsi="Cambria Math" w:cs="Consolas"/>
+                                <w:shd w:val="clear" w:color="auto" w:fill="FFFFFF"/>
+                              </w:rPr>
+                              <m:t>0</m:t>
+                            </m:r>
+                          </m:sub>
+                        </m:sSub>
+                      </m:oMath>
+                      <w:r>
+                        <w:rPr>
+                          <w:b/>
+                          <w:bCs/>
+                          <w:lang w:val="en-US"/>
+                        </w:rPr>
+                        <w:t xml:space="preserve"> and </w:t>
+                      </w:r>
+                      <m:oMath>
+                        <m:sSub>
+                          <m:sSubPr>
+                            <m:ctrlPr>
+                              <w:rPr>
+                                <w:rStyle w:val="mjxp-mi"/>
+                                <w:rFonts w:ascii="Cambria Math" w:hAnsi="Cambria Math" w:cs="Consolas"/>
+                                <w:i/>
+                                <w:iCs/>
+                                <w:shd w:val="clear" w:color="auto" w:fill="FFFFFF"/>
+                              </w:rPr>
+                            </m:ctrlPr>
+                          </m:sSubPr>
+                          <m:e>
+                            <m:r>
+                              <w:rPr>
+                                <w:rStyle w:val="mjxp-mi"/>
+                                <w:rFonts w:ascii="Cambria Math" w:hAnsi="Cambria Math" w:cs="Consolas"/>
+                                <w:shd w:val="clear" w:color="auto" w:fill="FFFFFF"/>
+                              </w:rPr>
+                              <m:t>x</m:t>
+                            </m:r>
+                          </m:e>
+                          <m:sub>
+                            <m:r>
+                              <w:rPr>
+                                <w:rStyle w:val="mjxp-mn"/>
+                                <w:rFonts w:ascii="Cambria Math" w:hAnsi="Cambria Math" w:cs="Consolas"/>
+                                <w:shd w:val="clear" w:color="auto" w:fill="FFFFFF"/>
+                              </w:rPr>
+                              <m:t>1</m:t>
+                            </m:r>
+                          </m:sub>
+                        </m:sSub>
+                      </m:oMath>
+                      <w:r>
+                        <w:rPr>
+                          <w:b/>
+                          <w:bCs/>
+                          <w:lang w:val="en-US"/>
+                        </w:rPr>
+                        <w:t xml:space="preserve"> such that </w:t>
+                      </w:r>
+                      <m:oMath>
+                        <m:sSub>
+                          <m:sSubPr>
+                            <m:ctrlPr>
+                              <w:rPr>
+                                <w:rStyle w:val="mjxp-mi"/>
+                                <w:rFonts w:ascii="Cambria Math" w:hAnsi="Cambria Math" w:cs="Consolas"/>
+                                <w:i/>
+                                <w:iCs/>
+                                <w:shd w:val="clear" w:color="auto" w:fill="FFFFFF"/>
+                              </w:rPr>
+                            </m:ctrlPr>
+                          </m:sSubPr>
+                          <m:e>
+                            <m:r>
+                              <w:rPr>
+                                <w:rStyle w:val="mjxp-mi"/>
+                                <w:rFonts w:ascii="Cambria Math" w:hAnsi="Cambria Math" w:cs="Consolas"/>
+                                <w:shd w:val="clear" w:color="auto" w:fill="FFFFFF"/>
+                              </w:rPr>
+                              <m:t>x</m:t>
+                            </m:r>
+                          </m:e>
+                          <m:sub>
+                            <m:r>
+                              <w:rPr>
+                                <w:rStyle w:val="mjxp-mn"/>
+                                <w:rFonts w:ascii="Cambria Math" w:hAnsi="Cambria Math" w:cs="Consolas"/>
+                                <w:shd w:val="clear" w:color="auto" w:fill="FFFFFF"/>
+                              </w:rPr>
+                              <m:t>0</m:t>
+                            </m:r>
+                          </m:sub>
+                        </m:sSub>
+                        <m:r>
+                          <m:rPr>
+                            <m:sty m:val="b"/>
+                          </m:rPr>
+                          <w:rPr>
+                            <w:rFonts w:ascii="Cambria Math" w:hAnsi="Cambria Math"/>
+                            <w:lang w:val="en-US"/>
+                          </w:rPr>
+                          <m:t>&lt;</m:t>
+                        </m:r>
+                        <m:sSub>
+                          <m:sSubPr>
+                            <m:ctrlPr>
+                              <w:rPr>
+                                <w:rStyle w:val="mjxp-mi"/>
+                                <w:rFonts w:ascii="Cambria Math" w:hAnsi="Cambria Math" w:cs="Consolas"/>
+                                <w:i/>
+                                <w:iCs/>
+                                <w:shd w:val="clear" w:color="auto" w:fill="FFFFFF"/>
+                              </w:rPr>
+                            </m:ctrlPr>
+                          </m:sSubPr>
+                          <m:e>
+                            <m:r>
+                              <w:rPr>
+                                <w:rStyle w:val="mjxp-mi"/>
+                                <w:rFonts w:ascii="Cambria Math" w:hAnsi="Cambria Math" w:cs="Consolas"/>
+                                <w:shd w:val="clear" w:color="auto" w:fill="FFFFFF"/>
+                              </w:rPr>
+                              <m:t>x</m:t>
+                            </m:r>
+                          </m:e>
+                          <m:sub>
+                            <m:r>
+                              <w:rPr>
+                                <w:rStyle w:val="mjxp-mn"/>
+                                <w:rFonts w:ascii="Cambria Math" w:hAnsi="Cambria Math" w:cs="Consolas"/>
+                                <w:shd w:val="clear" w:color="auto" w:fill="FFFFFF"/>
+                              </w:rPr>
+                              <m:t>1</m:t>
+                            </m:r>
+                          </m:sub>
+                        </m:sSub>
+                      </m:oMath>
+                      <w:r>
+                        <w:rPr>
+                          <w:b/>
+                          <w:bCs/>
+                          <w:lang w:val="en-US"/>
+                        </w:rPr>
+                        <w:t xml:space="preserve"> and </w:t>
+                      </w:r>
+                      <m:oMath>
+                        <m:r>
+                          <m:rPr>
+                            <m:sty m:val="b"/>
+                          </m:rPr>
+                          <w:rPr>
+                            <w:rFonts w:ascii="Cambria Math" w:hAnsi="Cambria Math"/>
+                            <w:lang w:val="en-US"/>
+                          </w:rPr>
+                          <m:t>f(</m:t>
+                        </m:r>
+                        <m:sSub>
+                          <m:sSubPr>
+                            <m:ctrlPr>
+                              <w:rPr>
+                                <w:rStyle w:val="mjxp-mi"/>
+                                <w:rFonts w:ascii="Cambria Math" w:hAnsi="Cambria Math" w:cs="Consolas"/>
+                                <w:i/>
+                                <w:iCs/>
+                                <w:shd w:val="clear" w:color="auto" w:fill="FFFFFF"/>
+                              </w:rPr>
+                            </m:ctrlPr>
+                          </m:sSubPr>
+                          <m:e>
+                            <m:r>
+                              <w:rPr>
+                                <w:rStyle w:val="mjxp-mi"/>
+                                <w:rFonts w:ascii="Cambria Math" w:hAnsi="Cambria Math" w:cs="Consolas"/>
+                                <w:shd w:val="clear" w:color="auto" w:fill="FFFFFF"/>
+                              </w:rPr>
+                              <m:t>x</m:t>
+                            </m:r>
+                          </m:e>
+                          <m:sub>
+                            <m:r>
+                              <w:rPr>
+                                <w:rStyle w:val="mjxp-mn"/>
+                                <w:rFonts w:ascii="Cambria Math" w:hAnsi="Cambria Math" w:cs="Consolas"/>
+                                <w:shd w:val="clear" w:color="auto" w:fill="FFFFFF"/>
+                              </w:rPr>
+                              <m:t>0</m:t>
+                            </m:r>
+                          </m:sub>
+                        </m:sSub>
+                        <m:r>
+                          <m:rPr>
+                            <m:sty m:val="b"/>
+                          </m:rPr>
+                          <w:rPr>
+                            <w:rFonts w:ascii="Cambria Math" w:hAnsi="Cambria Math"/>
+                            <w:lang w:val="en-US"/>
+                          </w:rPr>
+                          <m:t>)</m:t>
+                        </m:r>
+                        <m:r>
+                          <m:rPr>
+                            <m:sty m:val="b"/>
+                          </m:rPr>
+                          <w:rPr>
+                            <w:rFonts w:ascii="Cambria Math" w:hAnsi="Cambria Math" w:cs="Cambria Math"/>
+                            <w:lang w:val="en-US"/>
+                          </w:rPr>
+                          <m:t>⋅</m:t>
+                        </m:r>
+                        <m:r>
+                          <m:rPr>
+                            <m:sty m:val="b"/>
+                          </m:rPr>
+                          <w:rPr>
+                            <w:rFonts w:ascii="Cambria Math" w:hAnsi="Cambria Math"/>
+                            <w:lang w:val="en-US"/>
+                          </w:rPr>
+                          <m:t>f(</m:t>
+                        </m:r>
+                        <m:sSub>
+                          <m:sSubPr>
+                            <m:ctrlPr>
+                              <w:rPr>
+                                <w:rStyle w:val="mjxp-mi"/>
+                                <w:rFonts w:ascii="Cambria Math" w:hAnsi="Cambria Math" w:cs="Consolas"/>
+                                <w:i/>
+                                <w:iCs/>
+                                <w:shd w:val="clear" w:color="auto" w:fill="FFFFFF"/>
+                              </w:rPr>
+                            </m:ctrlPr>
+                          </m:sSubPr>
+                          <m:e>
+                            <m:r>
+                              <w:rPr>
+                                <w:rStyle w:val="mjxp-mi"/>
+                                <w:rFonts w:ascii="Cambria Math" w:hAnsi="Cambria Math" w:cs="Consolas"/>
+                                <w:shd w:val="clear" w:color="auto" w:fill="FFFFFF"/>
+                              </w:rPr>
+                              <m:t>x</m:t>
+                            </m:r>
+                          </m:e>
+                          <m:sub>
+                            <m:r>
+                              <w:rPr>
+                                <w:rStyle w:val="mjxp-mn"/>
+                                <w:rFonts w:ascii="Cambria Math" w:hAnsi="Cambria Math" w:cs="Consolas"/>
+                                <w:shd w:val="clear" w:color="auto" w:fill="FFFFFF"/>
+                              </w:rPr>
+                              <m:t>1</m:t>
+                            </m:r>
+                          </m:sub>
+                        </m:sSub>
+                        <m:r>
+                          <m:rPr>
+                            <m:sty m:val="b"/>
+                          </m:rPr>
+                          <w:rPr>
+                            <w:rFonts w:ascii="Cambria Math" w:hAnsi="Cambria Math"/>
+                            <w:lang w:val="en-US"/>
+                          </w:rPr>
+                          <m:t>)&lt;0</m:t>
+                        </m:r>
+                      </m:oMath>
+                    </w:p>
+                    <w:p>
+                      <w:pPr>
+                        <w:spacing w:after="0"/>
+                        <w:ind w:firstLine="720"/>
+                        <w:rPr>
+                          <w:i/>
+                          <w:iCs/>
+                          <w:color w:val="FF0000"/>
+                          <w:lang w:val="en-US"/>
+                        </w:rPr>
+                      </w:pPr>
+                      <w:r>
+                        <w:rPr>
+                          <w:i/>
+                          <w:iCs/>
+                          <w:color w:val="FF0000"/>
+                          <w:lang w:val="en-US"/>
+                        </w:rPr>
+                        <w:t xml:space="preserve">Find points </w:t>
+                      </w:r>
+                      <m:oMath>
+                        <m:r>
+                          <w:rPr>
+                            <w:rFonts w:ascii="Cambria Math" w:hAnsi="Cambria Math"/>
+                            <w:color w:val="FF0000"/>
+                            <w:lang w:val="en-US"/>
+                          </w:rPr>
+                          <m:t>a</m:t>
+                        </m:r>
+                      </m:oMath>
+                      <w:r>
+                        <w:rPr>
+                          <w:i/>
+                          <w:iCs/>
+                          <w:color w:val="FF0000"/>
+                          <w:lang w:val="en-US"/>
+                        </w:rPr>
+                        <w:t xml:space="preserve"> and </w:t>
+                      </w:r>
+                      <m:oMath>
+                        <m:r>
+                          <w:rPr>
+                            <w:rFonts w:ascii="Cambria Math" w:hAnsi="Cambria Math"/>
+                            <w:color w:val="FF0000"/>
+                            <w:lang w:val="en-US"/>
+                          </w:rPr>
+                          <m:t>b</m:t>
+                        </m:r>
+                      </m:oMath>
+                      <w:r>
+                        <w:rPr>
+                          <w:i/>
+                          <w:iCs/>
+                          <w:color w:val="FF0000"/>
+                          <w:lang w:val="en-US"/>
+                        </w:rPr>
+                        <w:t xml:space="preserve"> such that </w:t>
+                      </w:r>
+                      <m:oMath>
+                        <m:r>
+                          <w:rPr>
+                            <w:rFonts w:ascii="Cambria Math" w:hAnsi="Cambria Math"/>
+                            <w:color w:val="FF0000"/>
+                            <w:lang w:val="en-US"/>
+                          </w:rPr>
+                          <m:t>a&lt;b</m:t>
+                        </m:r>
+                      </m:oMath>
+                      <w:r>
+                        <w:rPr>
+                          <w:i/>
+                          <w:iCs/>
+                          <w:color w:val="FF0000"/>
+                          <w:lang w:val="en-US"/>
+                        </w:rPr>
+                        <w:t xml:space="preserve"> and </w:t>
+                      </w:r>
+                      <m:oMath>
+                        <m:r>
+                          <w:rPr>
+                            <w:rFonts w:ascii="Cambria Math" w:hAnsi="Cambria Math"/>
+                            <w:color w:val="FF0000"/>
+                            <w:lang w:val="en-US"/>
+                          </w:rPr>
+                          <m:t>f(a)</m:t>
+                        </m:r>
+                        <m:r>
+                          <w:rPr>
+                            <w:rFonts w:ascii="Cambria Math" w:hAnsi="Cambria Math" w:cs="Cambria Math"/>
+                            <w:color w:val="FF0000"/>
+                            <w:lang w:val="en-US"/>
+                          </w:rPr>
+                          <m:t>⋅</m:t>
+                        </m:r>
+                        <m:r>
+                          <w:rPr>
+                            <w:rFonts w:ascii="Cambria Math" w:hAnsi="Cambria Math"/>
+                            <w:color w:val="FF0000"/>
+                            <w:lang w:val="en-US"/>
+                          </w:rPr>
+                          <m:t>f(b)&lt;0</m:t>
+                        </m:r>
+                      </m:oMath>
+                    </w:p>
+                    <w:p>
+                      <w:pPr>
+                        <w:spacing w:after="0"/>
+                        <w:rPr>
+                          <w:rFonts w:eastAsiaTheme="minorEastAsia"/>
+                          <w:b/>
+                          <w:bCs/>
+                          <w:lang w:val="en-US"/>
+                        </w:rPr>
+                      </w:pPr>
+                      <w:r>
+                        <w:rPr>
+                          <w:lang w:val="en-US"/>
+                        </w:rPr>
+                        <w:t xml:space="preserve">[2] </w:t>
+                      </w:r>
+                      <w:r>
+                        <w:rPr>
+                          <w:b/>
+                          <w:bCs/>
+                          <w:lang w:val="en-US"/>
+                        </w:rPr>
+                        <w:t>Calculate the midpoint</w:t>
+                      </w:r>
+                      <w:r>
+                        <w:rPr>
+                          <w:b/>
+                          <w:bCs/>
+                          <w:lang w:val="en-US"/>
+                        </w:rPr>
+                        <w:t>:</w:t>
+                      </w:r>
+                      <w:r>
+                        <w:rPr>
+                          <w:lang w:val="en-US"/>
+                        </w:rPr>
+                        <w:t xml:space="preserve"> </w:t>
+                      </w:r>
+                    </w:p>
+                    <w:p>
+                      <w:pPr>
+                        <w:spacing w:after="0"/>
+                        <w:ind w:firstLine="720"/>
+                        <w:rPr>
+                          <w:rStyle w:val="mjxp-mi"/>
+                          <w:rFonts w:eastAsiaTheme="minorEastAsia" w:cs="Consolas"/>
+                          <w:iCs/>
+                          <w:color w:val="FF0000"/>
+                          <w:shd w:val="clear" w:color="auto" w:fill="FFFFFF"/>
+                        </w:rPr>
+                      </w:pPr>
+                      <w:r>
+                        <w:rPr>
+                          <w:rFonts w:cs="Consolas"/>
+                          <w:color w:val="FF0000"/>
+                          <w:shd w:val="clear" w:color="auto" w:fill="FFFFFF"/>
+                        </w:rPr>
+                        <w:t>find next value </w:t>
+                      </w:r>
+                      <m:oMath>
+                        <m:sSub>
+                          <m:sSubPr>
+                            <m:ctrlPr>
+                              <w:rPr>
+                                <w:rStyle w:val="mjxp-mi"/>
+                                <w:rFonts w:ascii="Cambria Math" w:hAnsi="Cambria Math" w:cs="Consolas"/>
+                                <w:i/>
+                                <w:iCs/>
+                                <w:color w:val="FF0000"/>
+                                <w:shd w:val="clear" w:color="auto" w:fill="FFFFFF"/>
+                              </w:rPr>
+                            </m:ctrlPr>
+                          </m:sSubPr>
+                          <m:e>
+                            <m:r>
+                              <w:rPr>
+                                <w:rStyle w:val="mjxp-mi"/>
+                                <w:rFonts w:ascii="Cambria Math" w:hAnsi="Cambria Math" w:cs="Consolas"/>
+                                <w:color w:val="FF0000"/>
+                                <w:shd w:val="clear" w:color="auto" w:fill="FFFFFF"/>
+                              </w:rPr>
+                              <m:t>x</m:t>
+                            </m:r>
+                          </m:e>
+                          <m:sub>
+                            <m:r>
+                              <w:rPr>
+                                <w:rStyle w:val="mjxp-mn"/>
+                                <w:rFonts w:ascii="Cambria Math" w:hAnsi="Cambria Math" w:cs="Consolas"/>
+                                <w:color w:val="FF0000"/>
+                                <w:shd w:val="clear" w:color="auto" w:fill="FFFFFF"/>
+                              </w:rPr>
+                              <m:t>0</m:t>
+                            </m:r>
+                          </m:sub>
+                        </m:sSub>
+                      </m:oMath>
+                    </w:p>
+                    <w:p>
+                      <w:pPr>
+                        <w:spacing w:after="0"/>
+                        <w:rPr>
+                          <w:rStyle w:val="mjxp-mi"/>
+                          <w:rFonts w:eastAsiaTheme="minorEastAsia"/>
+                          <w:iCs/>
+                          <w:shd w:val="clear" w:color="auto" w:fill="FFFFFF"/>
+                        </w:rPr>
+                      </w:pPr>
+                      <w:r>
+                        <w:rPr>
+                          <w:rStyle w:val="mjxp-mi"/>
+                          <w:rFonts w:eastAsiaTheme="minorEastAsia" w:cs="Consolas"/>
+                          <w:iCs/>
+                          <w:color w:val="FF0000"/>
+                          <w:shd w:val="clear" w:color="auto" w:fill="FFFFFF"/>
+                        </w:rPr>
+                        <w:tab/>
+                      </w:r>
+                      <w:r>
+                        <w:rPr>
+                          <w:rStyle w:val="mjxp-mi"/>
+                          <w:rFonts w:eastAsiaTheme="minorEastAsia" w:cs="Consolas"/>
+                          <w:iCs/>
+                          <w:shd w:val="clear" w:color="auto" w:fill="FFFFFF"/>
+                        </w:rPr>
+                        <w:t>usi</w:t>
+                      </w:r>
+                      <w:r>
+                        <w:rPr>
+                          <w:rFonts w:cs="Consolas"/>
+                          <w:shd w:val="clear" w:color="auto" w:fill="FFFFFF"/>
+                        </w:rPr>
+                        <w:t>ng for</w:t>
+                      </w:r>
+                      <w:proofErr w:type="spellStart"/>
+                      <w:r>
+                        <w:rPr>
+                          <w:lang w:val="en-US"/>
+                        </w:rPr>
+                        <w:t>mula</w:t>
+                      </w:r>
+                      <w:proofErr w:type="spellEnd"/>
+                      <w:r>
+                        <w:rPr>
+                          <w:lang w:val="en-US"/>
+                        </w:rPr>
+                        <w:t xml:space="preserve"> 1: </w:t>
+                      </w:r>
+                      <m:oMath>
+                        <m:sSub>
+                          <m:sSubPr>
+                            <m:ctrlPr>
+                              <w:rPr>
+                                <w:rStyle w:val="mjxp-mi"/>
+                                <w:rFonts w:ascii="Cambria Math" w:hAnsi="Cambria Math" w:cs="Consolas"/>
+                                <w:i/>
+                                <w:iCs/>
+                                <w:shd w:val="clear" w:color="auto" w:fill="FFFFFF"/>
+                              </w:rPr>
+                            </m:ctrlPr>
+                          </m:sSubPr>
+                          <m:e>
+                            <m:r>
+                              <w:rPr>
+                                <w:rStyle w:val="mjxp-mi"/>
+                                <w:rFonts w:ascii="Cambria Math" w:hAnsi="Cambria Math" w:cs="Consolas"/>
+                                <w:shd w:val="clear" w:color="auto" w:fill="FFFFFF"/>
+                              </w:rPr>
+                              <m:t>x</m:t>
+                            </m:r>
+                          </m:e>
+                          <m:sub>
+                            <m:r>
+                              <w:rPr>
+                                <w:rStyle w:val="mjxp-mn"/>
+                                <w:rFonts w:ascii="Cambria Math" w:hAnsi="Cambria Math" w:cs="Consolas"/>
+                                <w:shd w:val="clear" w:color="auto" w:fill="FFFFFF"/>
+                              </w:rPr>
+                              <m:t xml:space="preserve">2= </m:t>
+                            </m:r>
+                          </m:sub>
+                        </m:sSub>
+                        <m:sSub>
+                          <m:sSubPr>
+                            <m:ctrlPr>
+                              <w:rPr>
+                                <w:rStyle w:val="mjxp-mi"/>
+                                <w:rFonts w:ascii="Cambria Math" w:hAnsi="Cambria Math" w:cs="Consolas"/>
+                                <w:i/>
+                                <w:iCs/>
+                                <w:shd w:val="clear" w:color="auto" w:fill="FFFFFF"/>
+                              </w:rPr>
+                            </m:ctrlPr>
+                          </m:sSubPr>
+                          <m:e>
+                            <m:r>
+                              <w:rPr>
+                                <w:rStyle w:val="mjxp-mi"/>
+                                <w:rFonts w:ascii="Cambria Math" w:hAnsi="Cambria Math" w:cs="Consolas"/>
+                                <w:shd w:val="clear" w:color="auto" w:fill="FFFFFF"/>
+                              </w:rPr>
+                              <m:t>x</m:t>
+                            </m:r>
+                          </m:e>
+                          <m:sub>
+                            <m:r>
+                              <w:rPr>
+                                <w:rStyle w:val="mjxp-mn"/>
+                                <w:rFonts w:ascii="Cambria Math" w:hAnsi="Cambria Math" w:cs="Consolas"/>
+                                <w:shd w:val="clear" w:color="auto" w:fill="FFFFFF"/>
+                              </w:rPr>
+                              <m:t>0</m:t>
+                            </m:r>
+                          </m:sub>
+                        </m:sSub>
+                        <m:r>
+                          <w:rPr>
+                            <w:rStyle w:val="mjxp-mi"/>
+                            <w:rFonts w:ascii="Cambria Math" w:hAnsi="Cambria Math" w:cs="Consolas"/>
+                            <w:shd w:val="clear" w:color="auto" w:fill="FFFFFF"/>
+                          </w:rPr>
+                          <m:t>-f</m:t>
+                        </m:r>
+                        <m:d>
+                          <m:dPr>
+                            <m:ctrlPr>
+                              <w:rPr>
+                                <w:rStyle w:val="mjxp-mi"/>
+                                <w:rFonts w:ascii="Cambria Math" w:hAnsi="Cambria Math" w:cs="Consolas"/>
+                                <w:i/>
+                                <w:iCs/>
+                                <w:shd w:val="clear" w:color="auto" w:fill="FFFFFF"/>
+                              </w:rPr>
+                            </m:ctrlPr>
+                          </m:dPr>
+                          <m:e>
+                            <m:r>
+                              <w:rPr>
+                                <w:rStyle w:val="mjxp-mi"/>
+                                <w:rFonts w:ascii="Cambria Math" w:hAnsi="Cambria Math" w:cs="Consolas"/>
+                                <w:shd w:val="clear" w:color="auto" w:fill="FFFFFF"/>
+                              </w:rPr>
+                              <m:t>0</m:t>
+                            </m:r>
+                          </m:e>
+                        </m:d>
+                        <m:r>
+                          <w:rPr>
+                            <w:rStyle w:val="mjxp-mi"/>
+                            <w:rFonts w:ascii="Cambria Math" w:hAnsi="Cambria Math" w:cs="Consolas"/>
+                            <w:shd w:val="clear" w:color="auto" w:fill="FFFFFF"/>
+                          </w:rPr>
+                          <m:t>.</m:t>
+                        </m:r>
+                        <m:f>
+                          <m:fPr>
+                            <m:ctrlPr>
+                              <w:rPr>
+                                <w:rStyle w:val="mjxp-mi"/>
+                                <w:rFonts w:ascii="Cambria Math" w:hAnsi="Cambria Math" w:cs="Consolas"/>
+                                <w:i/>
+                                <w:iCs/>
+                                <w:shd w:val="clear" w:color="auto" w:fill="FFFFFF"/>
+                              </w:rPr>
+                            </m:ctrlPr>
+                          </m:fPr>
+                          <m:num>
+                            <m:sSub>
+                              <m:sSubPr>
+                                <m:ctrlPr>
+                                  <w:rPr>
+                                    <w:rStyle w:val="mjxp-mi"/>
+                                    <w:rFonts w:ascii="Cambria Math" w:hAnsi="Cambria Math" w:cs="Consolas"/>
+                                    <w:i/>
+                                    <w:iCs/>
+                                    <w:shd w:val="clear" w:color="auto" w:fill="FFFFFF"/>
+                                  </w:rPr>
+                                </m:ctrlPr>
+                              </m:sSubPr>
+                              <m:e>
+                                <m:r>
+                                  <w:rPr>
+                                    <w:rStyle w:val="mjxp-mi"/>
+                                    <w:rFonts w:ascii="Cambria Math" w:hAnsi="Cambria Math" w:cs="Consolas"/>
+                                    <w:shd w:val="clear" w:color="auto" w:fill="FFFFFF"/>
+                                  </w:rPr>
+                                  <m:t>x</m:t>
+                                </m:r>
+                              </m:e>
+                              <m:sub>
+                                <m:r>
+                                  <w:rPr>
+                                    <w:rStyle w:val="mjxp-mn"/>
+                                    <w:rFonts w:ascii="Cambria Math" w:hAnsi="Cambria Math" w:cs="Consolas"/>
+                                    <w:shd w:val="clear" w:color="auto" w:fill="FFFFFF"/>
+                                  </w:rPr>
+                                  <m:t>1</m:t>
+                                </m:r>
+                              </m:sub>
+                            </m:sSub>
+                            <m:r>
+                              <w:rPr>
+                                <w:rStyle w:val="mjxp-mi"/>
+                                <w:rFonts w:ascii="Cambria Math" w:hAnsi="Cambria Math" w:cs="Consolas"/>
+                                <w:shd w:val="clear" w:color="auto" w:fill="FFFFFF"/>
+                              </w:rPr>
+                              <m:t>-</m:t>
+                            </m:r>
+                            <m:sSub>
+                              <m:sSubPr>
+                                <m:ctrlPr>
+                                  <w:rPr>
+                                    <w:rStyle w:val="mjxp-mi"/>
+                                    <w:rFonts w:ascii="Cambria Math" w:hAnsi="Cambria Math" w:cs="Consolas"/>
+                                    <w:i/>
+                                    <w:iCs/>
+                                    <w:shd w:val="clear" w:color="auto" w:fill="FFFFFF"/>
+                                  </w:rPr>
+                                </m:ctrlPr>
+                              </m:sSubPr>
+                              <m:e>
+                                <m:r>
+                                  <w:rPr>
+                                    <w:rStyle w:val="mjxp-mi"/>
+                                    <w:rFonts w:ascii="Cambria Math" w:hAnsi="Cambria Math" w:cs="Consolas"/>
+                                    <w:shd w:val="clear" w:color="auto" w:fill="FFFFFF"/>
+                                  </w:rPr>
+                                  <m:t>x</m:t>
+                                </m:r>
+                              </m:e>
+                              <m:sub>
+                                <m:r>
+                                  <w:rPr>
+                                    <w:rStyle w:val="mjxp-mn"/>
+                                    <w:rFonts w:ascii="Cambria Math" w:hAnsi="Cambria Math" w:cs="Consolas"/>
+                                    <w:shd w:val="clear" w:color="auto" w:fill="FFFFFF"/>
+                                  </w:rPr>
+                                  <m:t>0</m:t>
+                                </m:r>
+                              </m:sub>
+                            </m:sSub>
+                          </m:num>
+                          <m:den>
+                            <m:sSub>
+                              <m:sSubPr>
+                                <m:ctrlPr>
+                                  <w:rPr>
+                                    <w:rStyle w:val="mjxp-mi"/>
+                                    <w:rFonts w:ascii="Cambria Math" w:hAnsi="Cambria Math" w:cs="Consolas"/>
+                                    <w:i/>
+                                    <w:iCs/>
+                                    <w:shd w:val="clear" w:color="auto" w:fill="FFFFFF"/>
+                                  </w:rPr>
+                                </m:ctrlPr>
+                              </m:sSubPr>
+                              <m:e>
+                                <m:r>
+                                  <w:rPr>
+                                    <w:rStyle w:val="mjxp-mi"/>
+                                    <w:rFonts w:ascii="Cambria Math" w:hAnsi="Cambria Math" w:cs="Consolas"/>
+                                    <w:shd w:val="clear" w:color="auto" w:fill="FFFFFF"/>
+                                  </w:rPr>
+                                  <m:t>f(x</m:t>
+                                </m:r>
+                              </m:e>
+                              <m:sub>
+                                <m:r>
+                                  <w:rPr>
+                                    <w:rStyle w:val="mjxp-mn"/>
+                                    <w:rFonts w:ascii="Cambria Math" w:hAnsi="Cambria Math" w:cs="Consolas"/>
+                                    <w:shd w:val="clear" w:color="auto" w:fill="FFFFFF"/>
+                                  </w:rPr>
+                                  <m:t>1</m:t>
+                                </m:r>
+                              </m:sub>
+                            </m:sSub>
+                            <m:r>
+                              <w:rPr>
+                                <w:rStyle w:val="mjxp-mi"/>
+                                <w:rFonts w:ascii="Cambria Math" w:hAnsi="Cambria Math" w:cs="Consolas"/>
+                                <w:shd w:val="clear" w:color="auto" w:fill="FFFFFF"/>
+                              </w:rPr>
+                              <m:t>)-</m:t>
+                            </m:r>
+                            <m:sSub>
+                              <m:sSubPr>
+                                <m:ctrlPr>
+                                  <w:rPr>
+                                    <w:rStyle w:val="mjxp-mi"/>
+                                    <w:rFonts w:ascii="Cambria Math" w:hAnsi="Cambria Math" w:cs="Consolas"/>
+                                    <w:i/>
+                                    <w:iCs/>
+                                    <w:shd w:val="clear" w:color="auto" w:fill="FFFFFF"/>
+                                  </w:rPr>
+                                </m:ctrlPr>
+                              </m:sSubPr>
+                              <m:e>
+                                <m:r>
+                                  <w:rPr>
+                                    <w:rStyle w:val="mjxp-mi"/>
+                                    <w:rFonts w:ascii="Cambria Math" w:hAnsi="Cambria Math" w:cs="Consolas"/>
+                                    <w:shd w:val="clear" w:color="auto" w:fill="FFFFFF"/>
+                                  </w:rPr>
+                                  <m:t>f(x</m:t>
+                                </m:r>
+                              </m:e>
+                              <m:sub>
+                                <m:r>
+                                  <w:rPr>
+                                    <w:rStyle w:val="mjxp-mn"/>
+                                    <w:rFonts w:ascii="Cambria Math" w:hAnsi="Cambria Math" w:cs="Consolas"/>
+                                    <w:shd w:val="clear" w:color="auto" w:fill="FFFFFF"/>
+                                  </w:rPr>
+                                  <m:t>0</m:t>
+                                </m:r>
+                              </m:sub>
+                            </m:sSub>
+                            <m:r>
+                              <w:rPr>
+                                <w:rStyle w:val="mjxp-mi"/>
+                                <w:rFonts w:ascii="Cambria Math" w:hAnsi="Cambria Math" w:cs="Consolas"/>
+                                <w:shd w:val="clear" w:color="auto" w:fill="FFFFFF"/>
+                              </w:rPr>
+                              <m:t>)</m:t>
+                            </m:r>
+                          </m:den>
+                        </m:f>
+                      </m:oMath>
+                    </w:p>
+                    <w:p>
+                      <w:pPr>
+                        <w:spacing w:after="0"/>
+                        <w:rPr>
+                          <w:rStyle w:val="mjxp-mi"/>
+                          <w:rFonts w:eastAsiaTheme="minorEastAsia"/>
+                          <w:iCs/>
+                          <w:color w:val="FF0000"/>
+                          <w:shd w:val="clear" w:color="auto" w:fill="FFFFFF"/>
+                        </w:rPr>
+                      </w:pPr>
+                      <w:r>
+                        <w:rPr>
+                          <w:rStyle w:val="mjxp-mi"/>
+                          <w:rFonts w:eastAsiaTheme="minorEastAsia"/>
+                          <w:iCs/>
+                          <w:shd w:val="clear" w:color="auto" w:fill="FFFFFF"/>
+                        </w:rPr>
+                        <w:tab/>
+                      </w:r>
+                      <w:r>
+                        <w:rPr>
+                          <w:rStyle w:val="mjxp-mi"/>
+                          <w:rFonts w:eastAsiaTheme="minorEastAsia"/>
+                          <w:iCs/>
+                          <w:shd w:val="clear" w:color="auto" w:fill="FFFFFF"/>
+                        </w:rPr>
+                        <w:tab/>
+                      </w:r>
+                      <w:r>
+                        <w:rPr>
+                          <w:rStyle w:val="mjxp-mi"/>
+                          <w:rFonts w:eastAsiaTheme="minorEastAsia"/>
+                          <w:iCs/>
+                          <w:shd w:val="clear" w:color="auto" w:fill="FFFFFF"/>
+                        </w:rPr>
+                        <w:tab/>
+                      </w:r>
+                      <w:r>
+                        <w:rPr>
+                          <w:rStyle w:val="mjxp-mi"/>
+                          <w:rFonts w:eastAsiaTheme="minorEastAsia"/>
+                          <w:iCs/>
+                          <w:shd w:val="clear" w:color="auto" w:fill="FFFFFF"/>
+                        </w:rPr>
+                        <w:tab/>
+                      </w:r>
+                      <m:oMath>
+                        <m:r>
+                          <w:rPr>
+                            <w:rStyle w:val="mjxp-mi"/>
+                            <w:rFonts w:ascii="Cambria Math" w:eastAsiaTheme="minorEastAsia" w:hAnsi="Cambria Math"/>
+                            <w:color w:val="FF0000"/>
+                            <w:shd w:val="clear" w:color="auto" w:fill="FFFFFF"/>
+                          </w:rPr>
+                          <m:t>c</m:t>
+                        </m:r>
+                        <m:r>
+                          <w:rPr>
+                            <w:rStyle w:val="mjxp-mi"/>
+                            <w:rFonts w:ascii="Cambria Math" w:hAnsi="Cambria Math" w:cs="Consolas"/>
+                            <w:color w:val="FF0000"/>
+                            <w:shd w:val="clear" w:color="auto" w:fill="FFFFFF"/>
+                          </w:rPr>
+                          <m:t>=a-f</m:t>
+                        </m:r>
+                        <m:d>
+                          <m:dPr>
+                            <m:ctrlPr>
+                              <w:rPr>
+                                <w:rStyle w:val="mjxp-mi"/>
+                                <w:rFonts w:ascii="Cambria Math" w:hAnsi="Cambria Math" w:cs="Consolas"/>
+                                <w:i/>
+                                <w:iCs/>
+                                <w:color w:val="FF0000"/>
+                                <w:shd w:val="clear" w:color="auto" w:fill="FFFFFF"/>
+                              </w:rPr>
+                            </m:ctrlPr>
+                          </m:dPr>
+                          <m:e>
+                            <m:r>
+                              <w:rPr>
+                                <w:rStyle w:val="mjxp-mi"/>
+                                <w:rFonts w:ascii="Cambria Math" w:hAnsi="Cambria Math" w:cs="Consolas"/>
+                                <w:color w:val="FF0000"/>
+                                <w:shd w:val="clear" w:color="auto" w:fill="FFFFFF"/>
+                              </w:rPr>
+                              <m:t>a</m:t>
+                            </m:r>
+                          </m:e>
+                        </m:d>
+                        <m:r>
+                          <w:rPr>
+                            <w:rStyle w:val="mjxp-mi"/>
+                            <w:rFonts w:ascii="Cambria Math" w:hAnsi="Cambria Math" w:cs="Consolas"/>
+                            <w:color w:val="FF0000"/>
+                            <w:shd w:val="clear" w:color="auto" w:fill="FFFFFF"/>
+                          </w:rPr>
+                          <m:t>.</m:t>
+                        </m:r>
+                        <m:f>
+                          <m:fPr>
+                            <m:ctrlPr>
+                              <w:rPr>
+                                <w:rStyle w:val="mjxp-mi"/>
+                                <w:rFonts w:ascii="Cambria Math" w:hAnsi="Cambria Math" w:cs="Consolas"/>
+                                <w:i/>
+                                <w:iCs/>
+                                <w:color w:val="FF0000"/>
+                                <w:shd w:val="clear" w:color="auto" w:fill="FFFFFF"/>
+                              </w:rPr>
+                            </m:ctrlPr>
+                          </m:fPr>
+                          <m:num>
+                            <m:r>
+                              <w:rPr>
+                                <w:rStyle w:val="mjxp-mi"/>
+                                <w:rFonts w:ascii="Cambria Math" w:hAnsi="Cambria Math" w:cs="Consolas"/>
+                                <w:color w:val="FF0000"/>
+                                <w:shd w:val="clear" w:color="auto" w:fill="FFFFFF"/>
+                              </w:rPr>
+                              <m:t>b-a</m:t>
+                            </m:r>
+                          </m:num>
+                          <m:den>
+                            <m:r>
+                              <w:rPr>
+                                <w:rStyle w:val="mjxp-mi"/>
+                                <w:rFonts w:ascii="Cambria Math" w:hAnsi="Cambria Math" w:cs="Consolas"/>
+                                <w:color w:val="FF0000"/>
+                                <w:shd w:val="clear" w:color="auto" w:fill="FFFFFF"/>
+                              </w:rPr>
+                              <m:t>f(b)-f(a)</m:t>
+                            </m:r>
+                          </m:den>
+                        </m:f>
+                      </m:oMath>
+                    </w:p>
+                    <w:p>
+                      <w:pPr>
+                        <w:spacing w:after="0"/>
+                        <w:rPr>
+                          <w:rStyle w:val="mjxp-mi"/>
+                          <w:rFonts w:eastAsiaTheme="minorEastAsia"/>
+                          <w:iCs/>
+                          <w:shd w:val="clear" w:color="auto" w:fill="FFFFFF"/>
+                        </w:rPr>
+                      </w:pPr>
+                    </w:p>
+                    <w:p>
+                      <w:pPr>
+                        <w:spacing w:after="0"/>
+                        <w:ind w:firstLine="720"/>
+                        <w:rPr>
+                          <w:rStyle w:val="mjxp-mi"/>
+                          <w:rFonts w:eastAsiaTheme="minorEastAsia"/>
+                          <w:iCs/>
+                          <w:shd w:val="clear" w:color="auto" w:fill="FFFFFF"/>
+                        </w:rPr>
+                      </w:pPr>
+                      <w:r>
+                        <w:rPr>
+                          <w:rStyle w:val="mjxp-mi"/>
+                          <w:rFonts w:eastAsiaTheme="minorEastAsia" w:cs="Consolas"/>
+                          <w:iCs/>
+                          <w:shd w:val="clear" w:color="auto" w:fill="FFFFFF"/>
+                        </w:rPr>
+                        <w:t>usi</w:t>
+                      </w:r>
+                      <w:r>
+                        <w:rPr>
+                          <w:rFonts w:cs="Consolas"/>
+                          <w:shd w:val="clear" w:color="auto" w:fill="FFFFFF"/>
+                        </w:rPr>
+                        <w:t>ng for</w:t>
+                      </w:r>
+                      <w:proofErr w:type="spellStart"/>
+                      <w:r>
+                        <w:rPr>
+                          <w:lang w:val="en-US"/>
+                        </w:rPr>
+                        <w:t>mula</w:t>
+                      </w:r>
+                      <w:proofErr w:type="spellEnd"/>
+                      <w:r>
+                        <w:rPr>
+                          <w:lang w:val="en-US"/>
+                        </w:rPr>
+                        <w:t xml:space="preserve"> 2: </w:t>
+                      </w:r>
+                      <m:oMath>
+                        <m:sSub>
+                          <m:sSubPr>
+                            <m:ctrlPr>
+                              <w:rPr>
+                                <w:rStyle w:val="mjxp-mi"/>
+                                <w:rFonts w:ascii="Cambria Math" w:hAnsi="Cambria Math" w:cs="Consolas"/>
+                                <w:i/>
+                                <w:iCs/>
+                                <w:shd w:val="clear" w:color="auto" w:fill="FFFFFF"/>
+                              </w:rPr>
+                            </m:ctrlPr>
+                          </m:sSubPr>
+                          <m:e>
+                            <m:r>
+                              <w:rPr>
+                                <w:rStyle w:val="mjxp-mi"/>
+                                <w:rFonts w:ascii="Cambria Math" w:hAnsi="Cambria Math" w:cs="Consolas"/>
+                                <w:shd w:val="clear" w:color="auto" w:fill="FFFFFF"/>
+                              </w:rPr>
+                              <m:t>x</m:t>
+                            </m:r>
+                          </m:e>
+                          <m:sub>
+                            <m:r>
+                              <w:rPr>
+                                <w:rStyle w:val="mjxp-mn"/>
+                                <w:rFonts w:ascii="Cambria Math" w:hAnsi="Cambria Math" w:cs="Consolas"/>
+                                <w:shd w:val="clear" w:color="auto" w:fill="FFFFFF"/>
+                              </w:rPr>
+                              <m:t xml:space="preserve">2= </m:t>
+                            </m:r>
+                          </m:sub>
+                        </m:sSub>
+                        <m:f>
+                          <m:fPr>
+                            <m:ctrlPr>
+                              <w:rPr>
+                                <w:rStyle w:val="mjxp-mi"/>
+                                <w:rFonts w:ascii="Cambria Math" w:hAnsi="Cambria Math" w:cs="Consolas"/>
+                                <w:i/>
+                                <w:iCs/>
+                                <w:shd w:val="clear" w:color="auto" w:fill="FFFFFF"/>
+                              </w:rPr>
+                            </m:ctrlPr>
+                          </m:fPr>
+                          <m:num>
+                            <m:sSub>
+                              <m:sSubPr>
+                                <m:ctrlPr>
+                                  <w:rPr>
+                                    <w:rStyle w:val="mjxp-mi"/>
+                                    <w:rFonts w:ascii="Cambria Math" w:hAnsi="Cambria Math" w:cs="Consolas"/>
+                                    <w:i/>
+                                    <w:iCs/>
+                                    <w:shd w:val="clear" w:color="auto" w:fill="FFFFFF"/>
+                                  </w:rPr>
+                                </m:ctrlPr>
+                              </m:sSubPr>
+                              <m:e>
+                                <m:r>
+                                  <w:rPr>
+                                    <w:rStyle w:val="mjxp-mi"/>
+                                    <w:rFonts w:ascii="Cambria Math" w:hAnsi="Cambria Math" w:cs="Consolas"/>
+                                    <w:shd w:val="clear" w:color="auto" w:fill="FFFFFF"/>
+                                  </w:rPr>
+                                  <m:t>x</m:t>
+                                </m:r>
+                              </m:e>
+                              <m:sub>
+                                <m:r>
+                                  <w:rPr>
+                                    <w:rStyle w:val="mjxp-mn"/>
+                                    <w:rFonts w:ascii="Cambria Math" w:hAnsi="Cambria Math" w:cs="Consolas"/>
+                                    <w:shd w:val="clear" w:color="auto" w:fill="FFFFFF"/>
+                                  </w:rPr>
+                                  <m:t>0</m:t>
+                                </m:r>
+                              </m:sub>
+                            </m:sSub>
+                            <m:r>
+                              <w:rPr>
+                                <w:rStyle w:val="mjxp-mi"/>
+                                <w:rFonts w:ascii="Cambria Math" w:hAnsi="Cambria Math" w:cs="Consolas"/>
+                                <w:shd w:val="clear" w:color="auto" w:fill="FFFFFF"/>
+                              </w:rPr>
+                              <m:t>.f</m:t>
+                            </m:r>
+                            <m:d>
+                              <m:dPr>
+                                <m:ctrlPr>
+                                  <w:rPr>
+                                    <w:rStyle w:val="mjxp-mi"/>
+                                    <w:rFonts w:ascii="Cambria Math" w:hAnsi="Cambria Math" w:cs="Consolas"/>
+                                    <w:i/>
+                                    <w:iCs/>
+                                    <w:shd w:val="clear" w:color="auto" w:fill="FFFFFF"/>
+                                  </w:rPr>
+                                </m:ctrlPr>
+                              </m:dPr>
+                              <m:e>
+                                <m:sSub>
+                                  <m:sSubPr>
+                                    <m:ctrlPr>
+                                      <w:rPr>
+                                        <w:rStyle w:val="mjxp-mi"/>
+                                        <w:rFonts w:ascii="Cambria Math" w:hAnsi="Cambria Math" w:cs="Consolas"/>
+                                        <w:i/>
+                                        <w:iCs/>
+                                        <w:shd w:val="clear" w:color="auto" w:fill="FFFFFF"/>
+                                      </w:rPr>
+                                    </m:ctrlPr>
+                                  </m:sSubPr>
+                                  <m:e>
+                                    <m:r>
+                                      <w:rPr>
+                                        <w:rStyle w:val="mjxp-mi"/>
+                                        <w:rFonts w:ascii="Cambria Math" w:hAnsi="Cambria Math" w:cs="Consolas"/>
+                                        <w:shd w:val="clear" w:color="auto" w:fill="FFFFFF"/>
+                                      </w:rPr>
+                                      <m:t>x</m:t>
+                                    </m:r>
+                                  </m:e>
+                                  <m:sub>
+                                    <m:r>
+                                      <w:rPr>
+                                        <w:rStyle w:val="mjxp-mn"/>
+                                        <w:rFonts w:ascii="Cambria Math" w:hAnsi="Cambria Math" w:cs="Consolas"/>
+                                        <w:shd w:val="clear" w:color="auto" w:fill="FFFFFF"/>
+                                      </w:rPr>
+                                      <m:t>1</m:t>
+                                    </m:r>
+                                  </m:sub>
+                                </m:sSub>
+                              </m:e>
+                            </m:d>
+                            <m:r>
+                              <w:rPr>
+                                <w:rStyle w:val="mjxp-mi"/>
+                                <w:rFonts w:ascii="Cambria Math" w:hAnsi="Cambria Math" w:cs="Consolas"/>
+                                <w:shd w:val="clear" w:color="auto" w:fill="FFFFFF"/>
+                              </w:rPr>
+                              <m:t>-</m:t>
+                            </m:r>
+                            <m:sSub>
+                              <m:sSubPr>
+                                <m:ctrlPr>
+                                  <w:rPr>
+                                    <w:rStyle w:val="mjxp-mi"/>
+                                    <w:rFonts w:ascii="Cambria Math" w:hAnsi="Cambria Math" w:cs="Consolas"/>
+                                    <w:i/>
+                                    <w:iCs/>
+                                    <w:shd w:val="clear" w:color="auto" w:fill="FFFFFF"/>
+                                  </w:rPr>
+                                </m:ctrlPr>
+                              </m:sSubPr>
+                              <m:e>
+                                <m:r>
+                                  <w:rPr>
+                                    <w:rStyle w:val="mjxp-mi"/>
+                                    <w:rFonts w:ascii="Cambria Math" w:hAnsi="Cambria Math" w:cs="Consolas"/>
+                                    <w:shd w:val="clear" w:color="auto" w:fill="FFFFFF"/>
+                                  </w:rPr>
+                                  <m:t>x</m:t>
+                                </m:r>
+                              </m:e>
+                              <m:sub>
+                                <m:r>
+                                  <w:rPr>
+                                    <w:rStyle w:val="mjxp-mn"/>
+                                    <w:rFonts w:ascii="Cambria Math" w:hAnsi="Cambria Math" w:cs="Consolas"/>
+                                    <w:shd w:val="clear" w:color="auto" w:fill="FFFFFF"/>
+                                  </w:rPr>
+                                  <m:t>1</m:t>
+                                </m:r>
+                              </m:sub>
+                            </m:sSub>
+                            <m:r>
+                              <w:rPr>
+                                <w:rStyle w:val="mjxp-mi"/>
+                                <w:rFonts w:ascii="Cambria Math" w:hAnsi="Cambria Math" w:cs="Consolas"/>
+                                <w:shd w:val="clear" w:color="auto" w:fill="FFFFFF"/>
+                              </w:rPr>
+                              <m:t>.f(</m:t>
+                            </m:r>
+                            <m:sSub>
+                              <m:sSubPr>
+                                <m:ctrlPr>
+                                  <w:rPr>
+                                    <w:rStyle w:val="mjxp-mi"/>
+                                    <w:rFonts w:ascii="Cambria Math" w:hAnsi="Cambria Math" w:cs="Consolas"/>
+                                    <w:i/>
+                                    <w:iCs/>
+                                    <w:shd w:val="clear" w:color="auto" w:fill="FFFFFF"/>
+                                  </w:rPr>
+                                </m:ctrlPr>
+                              </m:sSubPr>
+                              <m:e>
+                                <m:r>
+                                  <w:rPr>
+                                    <w:rStyle w:val="mjxp-mi"/>
+                                    <w:rFonts w:ascii="Cambria Math" w:hAnsi="Cambria Math" w:cs="Consolas"/>
+                                    <w:shd w:val="clear" w:color="auto" w:fill="FFFFFF"/>
+                                  </w:rPr>
+                                  <m:t>x</m:t>
+                                </m:r>
+                              </m:e>
+                              <m:sub>
+                                <m:r>
+                                  <w:rPr>
+                                    <w:rStyle w:val="mjxp-mn"/>
+                                    <w:rFonts w:ascii="Cambria Math" w:hAnsi="Cambria Math" w:cs="Consolas"/>
+                                    <w:shd w:val="clear" w:color="auto" w:fill="FFFFFF"/>
+                                  </w:rPr>
+                                  <m:t>0</m:t>
+                                </m:r>
+                              </m:sub>
+                            </m:sSub>
+                            <m:r>
+                              <w:rPr>
+                                <w:rStyle w:val="mjxp-mi"/>
+                                <w:rFonts w:ascii="Cambria Math" w:hAnsi="Cambria Math" w:cs="Consolas"/>
+                                <w:shd w:val="clear" w:color="auto" w:fill="FFFFFF"/>
+                              </w:rPr>
+                              <m:t>)</m:t>
+                            </m:r>
+                          </m:num>
+                          <m:den>
+                            <m:sSub>
+                              <m:sSubPr>
+                                <m:ctrlPr>
+                                  <w:rPr>
+                                    <w:rStyle w:val="mjxp-mi"/>
+                                    <w:rFonts w:ascii="Cambria Math" w:hAnsi="Cambria Math" w:cs="Consolas"/>
+                                    <w:i/>
+                                    <w:iCs/>
+                                    <w:shd w:val="clear" w:color="auto" w:fill="FFFFFF"/>
+                                  </w:rPr>
+                                </m:ctrlPr>
+                              </m:sSubPr>
+                              <m:e>
+                                <m:r>
+                                  <w:rPr>
+                                    <w:rStyle w:val="mjxp-mi"/>
+                                    <w:rFonts w:ascii="Cambria Math" w:hAnsi="Cambria Math" w:cs="Consolas"/>
+                                    <w:shd w:val="clear" w:color="auto" w:fill="FFFFFF"/>
+                                  </w:rPr>
+                                  <m:t>f(x</m:t>
+                                </m:r>
+                              </m:e>
+                              <m:sub>
+                                <m:r>
+                                  <w:rPr>
+                                    <w:rStyle w:val="mjxp-mn"/>
+                                    <w:rFonts w:ascii="Cambria Math" w:hAnsi="Cambria Math" w:cs="Consolas"/>
+                                    <w:shd w:val="clear" w:color="auto" w:fill="FFFFFF"/>
+                                  </w:rPr>
+                                  <m:t>1</m:t>
+                                </m:r>
+                              </m:sub>
+                            </m:sSub>
+                            <m:r>
+                              <w:rPr>
+                                <w:rStyle w:val="mjxp-mi"/>
+                                <w:rFonts w:ascii="Cambria Math" w:hAnsi="Cambria Math" w:cs="Consolas"/>
+                                <w:shd w:val="clear" w:color="auto" w:fill="FFFFFF"/>
+                              </w:rPr>
+                              <m:t>)-</m:t>
+                            </m:r>
+                            <m:sSub>
+                              <m:sSubPr>
+                                <m:ctrlPr>
+                                  <w:rPr>
+                                    <w:rStyle w:val="mjxp-mi"/>
+                                    <w:rFonts w:ascii="Cambria Math" w:hAnsi="Cambria Math" w:cs="Consolas"/>
+                                    <w:i/>
+                                    <w:iCs/>
+                                    <w:shd w:val="clear" w:color="auto" w:fill="FFFFFF"/>
+                                  </w:rPr>
+                                </m:ctrlPr>
+                              </m:sSubPr>
+                              <m:e>
+                                <m:r>
+                                  <w:rPr>
+                                    <w:rStyle w:val="mjxp-mi"/>
+                                    <w:rFonts w:ascii="Cambria Math" w:hAnsi="Cambria Math" w:cs="Consolas"/>
+                                    <w:shd w:val="clear" w:color="auto" w:fill="FFFFFF"/>
+                                  </w:rPr>
+                                  <m:t>f(x</m:t>
+                                </m:r>
+                              </m:e>
+                              <m:sub>
+                                <m:r>
+                                  <w:rPr>
+                                    <w:rStyle w:val="mjxp-mn"/>
+                                    <w:rFonts w:ascii="Cambria Math" w:hAnsi="Cambria Math" w:cs="Consolas"/>
+                                    <w:shd w:val="clear" w:color="auto" w:fill="FFFFFF"/>
+                                  </w:rPr>
+                                  <m:t>0</m:t>
+                                </m:r>
+                              </m:sub>
+                            </m:sSub>
+                            <m:r>
+                              <w:rPr>
+                                <w:rStyle w:val="mjxp-mi"/>
+                                <w:rFonts w:ascii="Cambria Math" w:hAnsi="Cambria Math" w:cs="Consolas"/>
+                                <w:shd w:val="clear" w:color="auto" w:fill="FFFFFF"/>
+                              </w:rPr>
+                              <m:t>)</m:t>
+                            </m:r>
+                          </m:den>
+                        </m:f>
+                      </m:oMath>
+                    </w:p>
+                    <w:p>
+                      <w:pPr>
+                        <w:spacing w:after="0"/>
+                        <w:ind w:firstLine="720"/>
+                        <w:rPr>
+                          <w:rStyle w:val="mjxp-mi"/>
+                          <w:rFonts w:eastAsiaTheme="minorEastAsia"/>
+                          <w:iCs/>
+                          <w:color w:val="FF0000"/>
+                          <w:shd w:val="clear" w:color="auto" w:fill="FFFFFF"/>
+                        </w:rPr>
+                      </w:pPr>
+                      <w:r>
+                        <w:rPr>
+                          <w:rStyle w:val="mjxp-mi"/>
+                          <w:rFonts w:eastAsiaTheme="minorEastAsia"/>
+                          <w:iCs/>
+                          <w:shd w:val="clear" w:color="auto" w:fill="FFFFFF"/>
+                        </w:rPr>
+                        <w:tab/>
+                      </w:r>
+                      <w:r>
+                        <w:rPr>
+                          <w:rStyle w:val="mjxp-mi"/>
+                          <w:rFonts w:eastAsiaTheme="minorEastAsia"/>
+                          <w:iCs/>
+                          <w:shd w:val="clear" w:color="auto" w:fill="FFFFFF"/>
+                        </w:rPr>
+                        <w:tab/>
+                      </w:r>
+                      <w:r>
+                        <w:rPr>
+                          <w:rStyle w:val="mjxp-mi"/>
+                          <w:rFonts w:eastAsiaTheme="minorEastAsia"/>
+                          <w:iCs/>
+                          <w:shd w:val="clear" w:color="auto" w:fill="FFFFFF"/>
+                        </w:rPr>
+                        <w:tab/>
+                      </w:r>
+                      <m:oMath>
+                        <m:r>
+                          <w:rPr>
+                            <w:rStyle w:val="mjxp-mi"/>
+                            <w:rFonts w:ascii="Cambria Math" w:eastAsiaTheme="minorEastAsia" w:hAnsi="Cambria Math"/>
+                            <w:color w:val="FF0000"/>
+                            <w:shd w:val="clear" w:color="auto" w:fill="FFFFFF"/>
+                          </w:rPr>
+                          <m:t>c</m:t>
+                        </m:r>
+                        <m:r>
+                          <w:rPr>
+                            <w:rStyle w:val="mjxp-mi"/>
+                            <w:rFonts w:ascii="Cambria Math" w:hAnsi="Cambria Math" w:cs="Consolas"/>
+                            <w:color w:val="FF0000"/>
+                            <w:shd w:val="clear" w:color="auto" w:fill="FFFFFF"/>
+                          </w:rPr>
+                          <m:t>=</m:t>
+                        </m:r>
+                        <m:f>
+                          <m:fPr>
+                            <m:ctrlPr>
+                              <w:rPr>
+                                <w:rStyle w:val="mjxp-mi"/>
+                                <w:rFonts w:ascii="Cambria Math" w:hAnsi="Cambria Math" w:cs="Consolas"/>
+                                <w:i/>
+                                <w:iCs/>
+                                <w:color w:val="FF0000"/>
+                                <w:shd w:val="clear" w:color="auto" w:fill="FFFFFF"/>
+                              </w:rPr>
+                            </m:ctrlPr>
+                          </m:fPr>
+                          <m:num>
+                            <m:r>
+                              <w:rPr>
+                                <w:rStyle w:val="mjxp-mi"/>
+                                <w:rFonts w:ascii="Cambria Math" w:hAnsi="Cambria Math" w:cs="Consolas"/>
+                                <w:color w:val="FF0000"/>
+                                <w:shd w:val="clear" w:color="auto" w:fill="FFFFFF"/>
+                              </w:rPr>
+                              <m:t>a.f</m:t>
+                            </m:r>
+                            <m:d>
+                              <m:dPr>
+                                <m:ctrlPr>
+                                  <w:rPr>
+                                    <w:rStyle w:val="mjxp-mi"/>
+                                    <w:rFonts w:ascii="Cambria Math" w:hAnsi="Cambria Math" w:cs="Consolas"/>
+                                    <w:i/>
+                                    <w:iCs/>
+                                    <w:color w:val="FF0000"/>
+                                    <w:shd w:val="clear" w:color="auto" w:fill="FFFFFF"/>
+                                  </w:rPr>
+                                </m:ctrlPr>
+                              </m:dPr>
+                              <m:e>
+                                <m:r>
+                                  <w:rPr>
+                                    <w:rStyle w:val="mjxp-mi"/>
+                                    <w:rFonts w:ascii="Cambria Math" w:hAnsi="Cambria Math" w:cs="Consolas"/>
+                                    <w:color w:val="FF0000"/>
+                                    <w:shd w:val="clear" w:color="auto" w:fill="FFFFFF"/>
+                                  </w:rPr>
+                                  <m:t>b</m:t>
+                                </m:r>
+                              </m:e>
+                            </m:d>
+                            <m:r>
+                              <w:rPr>
+                                <w:rStyle w:val="mjxp-mi"/>
+                                <w:rFonts w:ascii="Cambria Math" w:hAnsi="Cambria Math" w:cs="Consolas"/>
+                                <w:color w:val="FF0000"/>
+                                <w:shd w:val="clear" w:color="auto" w:fill="FFFFFF"/>
+                              </w:rPr>
+                              <m:t>-b.f(a)</m:t>
+                            </m:r>
+                          </m:num>
+                          <m:den>
+                            <m:r>
+                              <w:rPr>
+                                <w:rStyle w:val="mjxp-mi"/>
+                                <w:rFonts w:ascii="Cambria Math" w:hAnsi="Cambria Math" w:cs="Consolas"/>
+                                <w:color w:val="FF0000"/>
+                                <w:shd w:val="clear" w:color="auto" w:fill="FFFFFF"/>
+                              </w:rPr>
+                              <m:t>f(b)-f(a)</m:t>
+                            </m:r>
+                          </m:den>
+                        </m:f>
+                      </m:oMath>
+                    </w:p>
+                    <w:p>
+                      <w:pPr>
+                        <w:spacing w:after="0"/>
+                        <w:ind w:firstLine="720"/>
+                        <w:rPr>
+                          <w:rStyle w:val="mjxp-mi"/>
+                          <w:rFonts w:eastAsiaTheme="minorEastAsia"/>
+                          <w:iCs/>
+                          <w:shd w:val="clear" w:color="auto" w:fill="FFFFFF"/>
+                        </w:rPr>
+                      </w:pPr>
+                    </w:p>
+                    <w:p>
+                      <w:pPr>
+                        <w:spacing w:after="0"/>
+                        <w:ind w:firstLine="720"/>
+                        <w:rPr>
+                          <w:rStyle w:val="mjxp-mi"/>
+                          <w:rFonts w:eastAsiaTheme="minorEastAsia"/>
+                          <w:iCs/>
+                          <w:shd w:val="clear" w:color="auto" w:fill="FFFFFF"/>
+                        </w:rPr>
+                      </w:pPr>
+                      <w:r>
+                        <w:rPr>
+                          <w:rStyle w:val="mjxp-mi"/>
+                          <w:rFonts w:eastAsiaTheme="minorEastAsia" w:cs="Consolas"/>
+                          <w:iCs/>
+                          <w:shd w:val="clear" w:color="auto" w:fill="FFFFFF"/>
+                        </w:rPr>
+                        <w:t>usi</w:t>
+                      </w:r>
+                      <w:r>
+                        <w:rPr>
+                          <w:rFonts w:cs="Consolas"/>
+                          <w:shd w:val="clear" w:color="auto" w:fill="FFFFFF"/>
+                        </w:rPr>
+                        <w:t>ng for</w:t>
+                      </w:r>
+                      <w:proofErr w:type="spellStart"/>
+                      <w:r>
+                        <w:rPr>
+                          <w:lang w:val="en-US"/>
+                        </w:rPr>
+                        <w:t>mula</w:t>
+                      </w:r>
+                      <w:proofErr w:type="spellEnd"/>
+                      <w:r>
+                        <w:rPr>
+                          <w:lang w:val="en-US"/>
+                        </w:rPr>
+                        <w:t xml:space="preserve"> 3: </w:t>
+                      </w:r>
+                      <m:oMath>
+                        <m:sSub>
+                          <m:sSubPr>
+                            <m:ctrlPr>
+                              <w:rPr>
+                                <w:rStyle w:val="mjxp-mi"/>
+                                <w:rFonts w:ascii="Cambria Math" w:hAnsi="Cambria Math" w:cs="Consolas"/>
+                                <w:i/>
+                                <w:iCs/>
+                                <w:shd w:val="clear" w:color="auto" w:fill="FFFFFF"/>
+                              </w:rPr>
+                            </m:ctrlPr>
+                          </m:sSubPr>
+                          <m:e>
+                            <m:r>
+                              <w:rPr>
+                                <w:rStyle w:val="mjxp-mi"/>
+                                <w:rFonts w:ascii="Cambria Math" w:hAnsi="Cambria Math" w:cs="Consolas"/>
+                                <w:shd w:val="clear" w:color="auto" w:fill="FFFFFF"/>
+                              </w:rPr>
+                              <m:t>x</m:t>
+                            </m:r>
+                          </m:e>
+                          <m:sub>
+                            <m:r>
+                              <w:rPr>
+                                <w:rStyle w:val="mjxp-mn"/>
+                                <w:rFonts w:ascii="Cambria Math" w:hAnsi="Cambria Math" w:cs="Consolas"/>
+                                <w:shd w:val="clear" w:color="auto" w:fill="FFFFFF"/>
+                              </w:rPr>
+                              <m:t xml:space="preserve">2= </m:t>
+                            </m:r>
+                          </m:sub>
+                        </m:sSub>
+                        <m:sSub>
+                          <m:sSubPr>
+                            <m:ctrlPr>
+                              <w:rPr>
+                                <w:rStyle w:val="mjxp-mi"/>
+                                <w:rFonts w:ascii="Cambria Math" w:hAnsi="Cambria Math" w:cs="Consolas"/>
+                                <w:i/>
+                                <w:iCs/>
+                                <w:shd w:val="clear" w:color="auto" w:fill="FFFFFF"/>
+                              </w:rPr>
+                            </m:ctrlPr>
+                          </m:sSubPr>
+                          <m:e>
+                            <m:r>
+                              <w:rPr>
+                                <w:rStyle w:val="mjxp-mi"/>
+                                <w:rFonts w:ascii="Cambria Math" w:hAnsi="Cambria Math" w:cs="Consolas"/>
+                                <w:shd w:val="clear" w:color="auto" w:fill="FFFFFF"/>
+                              </w:rPr>
+                              <m:t>x</m:t>
+                            </m:r>
+                          </m:e>
+                          <m:sub>
+                            <m:r>
+                              <w:rPr>
+                                <w:rStyle w:val="mjxp-mn"/>
+                                <w:rFonts w:ascii="Cambria Math" w:hAnsi="Cambria Math" w:cs="Consolas"/>
+                                <w:shd w:val="clear" w:color="auto" w:fill="FFFFFF"/>
+                              </w:rPr>
+                              <m:t>1</m:t>
+                            </m:r>
+                          </m:sub>
+                        </m:sSub>
+                        <m:r>
+                          <w:rPr>
+                            <w:rStyle w:val="mjxp-mi"/>
+                            <w:rFonts w:ascii="Cambria Math" w:hAnsi="Cambria Math" w:cs="Consolas"/>
+                            <w:shd w:val="clear" w:color="auto" w:fill="FFFFFF"/>
+                          </w:rPr>
+                          <m:t>-f</m:t>
+                        </m:r>
+                        <m:d>
+                          <m:dPr>
+                            <m:ctrlPr>
+                              <w:rPr>
+                                <w:rStyle w:val="mjxp-mi"/>
+                                <w:rFonts w:ascii="Cambria Math" w:hAnsi="Cambria Math" w:cs="Consolas"/>
+                                <w:i/>
+                                <w:iCs/>
+                                <w:shd w:val="clear" w:color="auto" w:fill="FFFFFF"/>
+                              </w:rPr>
+                            </m:ctrlPr>
+                          </m:dPr>
+                          <m:e>
+                            <m:sSub>
+                              <m:sSubPr>
+                                <m:ctrlPr>
+                                  <w:rPr>
+                                    <w:rStyle w:val="mjxp-mi"/>
+                                    <w:rFonts w:ascii="Cambria Math" w:hAnsi="Cambria Math" w:cs="Consolas"/>
+                                    <w:i/>
+                                    <w:iCs/>
+                                    <w:shd w:val="clear" w:color="auto" w:fill="FFFFFF"/>
+                                  </w:rPr>
+                                </m:ctrlPr>
+                              </m:sSubPr>
+                              <m:e>
+                                <m:r>
+                                  <w:rPr>
+                                    <w:rStyle w:val="mjxp-mi"/>
+                                    <w:rFonts w:ascii="Cambria Math" w:hAnsi="Cambria Math" w:cs="Consolas"/>
+                                    <w:shd w:val="clear" w:color="auto" w:fill="FFFFFF"/>
+                                  </w:rPr>
+                                  <m:t>x</m:t>
+                                </m:r>
+                              </m:e>
+                              <m:sub>
+                                <m:r>
+                                  <w:rPr>
+                                    <w:rStyle w:val="mjxp-mn"/>
+                                    <w:rFonts w:ascii="Cambria Math" w:hAnsi="Cambria Math" w:cs="Consolas"/>
+                                    <w:shd w:val="clear" w:color="auto" w:fill="FFFFFF"/>
+                                  </w:rPr>
+                                  <m:t>1</m:t>
+                                </m:r>
+                              </m:sub>
+                            </m:sSub>
+                          </m:e>
+                        </m:d>
+                        <m:r>
+                          <w:rPr>
+                            <w:rStyle w:val="mjxp-mi"/>
+                            <w:rFonts w:ascii="Cambria Math" w:hAnsi="Cambria Math" w:cs="Consolas"/>
+                            <w:shd w:val="clear" w:color="auto" w:fill="FFFFFF"/>
+                          </w:rPr>
+                          <m:t>.</m:t>
+                        </m:r>
+                        <m:f>
+                          <m:fPr>
+                            <m:ctrlPr>
+                              <w:rPr>
+                                <w:rStyle w:val="mjxp-mi"/>
+                                <w:rFonts w:ascii="Cambria Math" w:hAnsi="Cambria Math" w:cs="Consolas"/>
+                                <w:i/>
+                                <w:iCs/>
+                                <w:shd w:val="clear" w:color="auto" w:fill="FFFFFF"/>
+                              </w:rPr>
+                            </m:ctrlPr>
+                          </m:fPr>
+                          <m:num>
+                            <m:sSub>
+                              <m:sSubPr>
+                                <m:ctrlPr>
+                                  <w:rPr>
+                                    <w:rStyle w:val="mjxp-mi"/>
+                                    <w:rFonts w:ascii="Cambria Math" w:hAnsi="Cambria Math" w:cs="Consolas"/>
+                                    <w:i/>
+                                    <w:iCs/>
+                                    <w:shd w:val="clear" w:color="auto" w:fill="FFFFFF"/>
+                                  </w:rPr>
+                                </m:ctrlPr>
+                              </m:sSubPr>
+                              <m:e>
+                                <m:r>
+                                  <w:rPr>
+                                    <w:rStyle w:val="mjxp-mi"/>
+                                    <w:rFonts w:ascii="Cambria Math" w:hAnsi="Cambria Math" w:cs="Consolas"/>
+                                    <w:shd w:val="clear" w:color="auto" w:fill="FFFFFF"/>
+                                  </w:rPr>
+                                  <m:t>x</m:t>
+                                </m:r>
+                              </m:e>
+                              <m:sub>
+                                <m:r>
+                                  <w:rPr>
+                                    <w:rStyle w:val="mjxp-mn"/>
+                                    <w:rFonts w:ascii="Cambria Math" w:hAnsi="Cambria Math" w:cs="Consolas"/>
+                                    <w:shd w:val="clear" w:color="auto" w:fill="FFFFFF"/>
+                                  </w:rPr>
+                                  <m:t>1</m:t>
+                                </m:r>
+                              </m:sub>
+                            </m:sSub>
+                            <m:r>
+                              <w:rPr>
+                                <w:rStyle w:val="mjxp-mi"/>
+                                <w:rFonts w:ascii="Cambria Math" w:hAnsi="Cambria Math" w:cs="Consolas"/>
+                                <w:shd w:val="clear" w:color="auto" w:fill="FFFFFF"/>
+                              </w:rPr>
+                              <m:t>-</m:t>
+                            </m:r>
+                            <m:sSub>
+                              <m:sSubPr>
+                                <m:ctrlPr>
+                                  <w:rPr>
+                                    <w:rStyle w:val="mjxp-mi"/>
+                                    <w:rFonts w:ascii="Cambria Math" w:hAnsi="Cambria Math" w:cs="Consolas"/>
+                                    <w:i/>
+                                    <w:iCs/>
+                                    <w:shd w:val="clear" w:color="auto" w:fill="FFFFFF"/>
+                                  </w:rPr>
+                                </m:ctrlPr>
+                              </m:sSubPr>
+                              <m:e>
+                                <m:r>
+                                  <w:rPr>
+                                    <w:rStyle w:val="mjxp-mi"/>
+                                    <w:rFonts w:ascii="Cambria Math" w:hAnsi="Cambria Math" w:cs="Consolas"/>
+                                    <w:shd w:val="clear" w:color="auto" w:fill="FFFFFF"/>
+                                  </w:rPr>
+                                  <m:t>x</m:t>
+                                </m:r>
+                              </m:e>
+                              <m:sub>
+                                <m:r>
+                                  <w:rPr>
+                                    <w:rStyle w:val="mjxp-mn"/>
+                                    <w:rFonts w:ascii="Cambria Math" w:hAnsi="Cambria Math" w:cs="Consolas"/>
+                                    <w:shd w:val="clear" w:color="auto" w:fill="FFFFFF"/>
+                                  </w:rPr>
+                                  <m:t>0</m:t>
+                                </m:r>
+                              </m:sub>
+                            </m:sSub>
+                          </m:num>
+                          <m:den>
+                            <m:sSub>
+                              <m:sSubPr>
+                                <m:ctrlPr>
+                                  <w:rPr>
+                                    <w:rStyle w:val="mjxp-mi"/>
+                                    <w:rFonts w:ascii="Cambria Math" w:hAnsi="Cambria Math" w:cs="Consolas"/>
+                                    <w:i/>
+                                    <w:iCs/>
+                                    <w:shd w:val="clear" w:color="auto" w:fill="FFFFFF"/>
+                                  </w:rPr>
+                                </m:ctrlPr>
+                              </m:sSubPr>
+                              <m:e>
+                                <m:r>
+                                  <w:rPr>
+                                    <w:rStyle w:val="mjxp-mi"/>
+                                    <w:rFonts w:ascii="Cambria Math" w:hAnsi="Cambria Math" w:cs="Consolas"/>
+                                    <w:shd w:val="clear" w:color="auto" w:fill="FFFFFF"/>
+                                  </w:rPr>
+                                  <m:t>f(x</m:t>
+                                </m:r>
+                              </m:e>
+                              <m:sub>
+                                <m:r>
+                                  <w:rPr>
+                                    <w:rStyle w:val="mjxp-mn"/>
+                                    <w:rFonts w:ascii="Cambria Math" w:hAnsi="Cambria Math" w:cs="Consolas"/>
+                                    <w:shd w:val="clear" w:color="auto" w:fill="FFFFFF"/>
+                                  </w:rPr>
+                                  <m:t>1</m:t>
+                                </m:r>
+                              </m:sub>
+                            </m:sSub>
+                            <m:r>
+                              <w:rPr>
+                                <w:rStyle w:val="mjxp-mi"/>
+                                <w:rFonts w:ascii="Cambria Math" w:hAnsi="Cambria Math" w:cs="Consolas"/>
+                                <w:shd w:val="clear" w:color="auto" w:fill="FFFFFF"/>
+                              </w:rPr>
+                              <m:t>)-</m:t>
+                            </m:r>
+                            <m:sSub>
+                              <m:sSubPr>
+                                <m:ctrlPr>
+                                  <w:rPr>
+                                    <w:rStyle w:val="mjxp-mi"/>
+                                    <w:rFonts w:ascii="Cambria Math" w:hAnsi="Cambria Math" w:cs="Consolas"/>
+                                    <w:i/>
+                                    <w:iCs/>
+                                    <w:shd w:val="clear" w:color="auto" w:fill="FFFFFF"/>
+                                  </w:rPr>
+                                </m:ctrlPr>
+                              </m:sSubPr>
+                              <m:e>
+                                <m:r>
+                                  <w:rPr>
+                                    <w:rStyle w:val="mjxp-mi"/>
+                                    <w:rFonts w:ascii="Cambria Math" w:hAnsi="Cambria Math" w:cs="Consolas"/>
+                                    <w:shd w:val="clear" w:color="auto" w:fill="FFFFFF"/>
+                                  </w:rPr>
+                                  <m:t>f(x</m:t>
+                                </m:r>
+                              </m:e>
+                              <m:sub>
+                                <m:r>
+                                  <w:rPr>
+                                    <w:rStyle w:val="mjxp-mn"/>
+                                    <w:rFonts w:ascii="Cambria Math" w:hAnsi="Cambria Math" w:cs="Consolas"/>
+                                    <w:shd w:val="clear" w:color="auto" w:fill="FFFFFF"/>
+                                  </w:rPr>
+                                  <m:t>0</m:t>
+                                </m:r>
+                              </m:sub>
+                            </m:sSub>
+                            <m:r>
+                              <w:rPr>
+                                <w:rStyle w:val="mjxp-mi"/>
+                                <w:rFonts w:ascii="Cambria Math" w:hAnsi="Cambria Math" w:cs="Consolas"/>
+                                <w:shd w:val="clear" w:color="auto" w:fill="FFFFFF"/>
+                              </w:rPr>
+                              <m:t>)</m:t>
+                            </m:r>
+                          </m:den>
+                        </m:f>
+                      </m:oMath>
+                    </w:p>
+                    <w:p>
+                      <w:pPr>
+                        <w:spacing w:after="0"/>
+                        <w:ind w:firstLine="720"/>
+                        <w:rPr>
+                          <w:rStyle w:val="mjxp-mi"/>
+                          <w:rFonts w:eastAsiaTheme="minorEastAsia" w:cs="Consolas"/>
+                          <w:iCs/>
+                          <w:color w:val="FF0000"/>
+                          <w:shd w:val="clear" w:color="auto" w:fill="FFFFFF"/>
+                        </w:rPr>
+                      </w:pPr>
+                      <w:r>
+                        <w:rPr>
+                          <w:rStyle w:val="mjxp-mi"/>
+                          <w:rFonts w:eastAsiaTheme="minorEastAsia"/>
+                          <w:iCs/>
+                          <w:shd w:val="clear" w:color="auto" w:fill="FFFFFF"/>
+                        </w:rPr>
+                        <w:tab/>
+                      </w:r>
+                      <w:r>
+                        <w:rPr>
+                          <w:rStyle w:val="mjxp-mi"/>
+                          <w:rFonts w:eastAsiaTheme="minorEastAsia"/>
+                          <w:iCs/>
+                          <w:shd w:val="clear" w:color="auto" w:fill="FFFFFF"/>
+                        </w:rPr>
+                        <w:tab/>
+                      </w:r>
+                      <w:r>
+                        <w:rPr>
+                          <w:rStyle w:val="mjxp-mi"/>
+                          <w:rFonts w:eastAsiaTheme="minorEastAsia"/>
+                          <w:iCs/>
+                          <w:shd w:val="clear" w:color="auto" w:fill="FFFFFF"/>
+                        </w:rPr>
+                        <w:tab/>
+                      </w:r>
+                      <m:oMath>
+                        <m:r>
+                          <w:rPr>
+                            <w:rStyle w:val="mjxp-mi"/>
+                            <w:rFonts w:ascii="Cambria Math" w:eastAsiaTheme="minorEastAsia" w:hAnsi="Cambria Math"/>
+                            <w:color w:val="FF0000"/>
+                            <w:shd w:val="clear" w:color="auto" w:fill="FFFFFF"/>
+                          </w:rPr>
+                          <m:t>c</m:t>
+                        </m:r>
+                        <m:r>
+                          <w:rPr>
+                            <w:rStyle w:val="mjxp-mi"/>
+                            <w:rFonts w:ascii="Cambria Math" w:hAnsi="Cambria Math" w:cs="Consolas"/>
+                            <w:color w:val="FF0000"/>
+                            <w:shd w:val="clear" w:color="auto" w:fill="FFFFFF"/>
+                          </w:rPr>
+                          <m:t>=b-f</m:t>
+                        </m:r>
+                        <m:d>
+                          <m:dPr>
+                            <m:ctrlPr>
+                              <w:rPr>
+                                <w:rStyle w:val="mjxp-mi"/>
+                                <w:rFonts w:ascii="Cambria Math" w:hAnsi="Cambria Math" w:cs="Consolas"/>
+                                <w:i/>
+                                <w:iCs/>
+                                <w:color w:val="FF0000"/>
+                                <w:shd w:val="clear" w:color="auto" w:fill="FFFFFF"/>
+                              </w:rPr>
+                            </m:ctrlPr>
+                          </m:dPr>
+                          <m:e>
+                            <m:r>
+                              <w:rPr>
+                                <w:rStyle w:val="mjxp-mi"/>
+                                <w:rFonts w:ascii="Cambria Math" w:hAnsi="Cambria Math" w:cs="Consolas"/>
+                                <w:color w:val="FF0000"/>
+                                <w:shd w:val="clear" w:color="auto" w:fill="FFFFFF"/>
+                              </w:rPr>
+                              <m:t>b</m:t>
+                            </m:r>
+                          </m:e>
+                        </m:d>
+                        <m:r>
+                          <w:rPr>
+                            <w:rStyle w:val="mjxp-mi"/>
+                            <w:rFonts w:ascii="Cambria Math" w:hAnsi="Cambria Math" w:cs="Consolas"/>
+                            <w:color w:val="FF0000"/>
+                            <w:shd w:val="clear" w:color="auto" w:fill="FFFFFF"/>
+                          </w:rPr>
+                          <m:t>.</m:t>
+                        </m:r>
+                        <m:f>
+                          <m:fPr>
+                            <m:ctrlPr>
+                              <w:rPr>
+                                <w:rStyle w:val="mjxp-mi"/>
+                                <w:rFonts w:ascii="Cambria Math" w:hAnsi="Cambria Math" w:cs="Consolas"/>
+                                <w:i/>
+                                <w:iCs/>
+                                <w:color w:val="FF0000"/>
+                                <w:shd w:val="clear" w:color="auto" w:fill="FFFFFF"/>
+                              </w:rPr>
+                            </m:ctrlPr>
+                          </m:fPr>
+                          <m:num>
+                            <m:r>
+                              <w:rPr>
+                                <w:rStyle w:val="mjxp-mi"/>
+                                <w:rFonts w:ascii="Cambria Math" w:hAnsi="Cambria Math" w:cs="Consolas"/>
+                                <w:color w:val="FF0000"/>
+                                <w:shd w:val="clear" w:color="auto" w:fill="FFFFFF"/>
+                              </w:rPr>
+                              <m:t>b-a</m:t>
+                            </m:r>
+                          </m:num>
+                          <m:den>
+                            <m:r>
+                              <w:rPr>
+                                <w:rStyle w:val="mjxp-mi"/>
+                                <w:rFonts w:ascii="Cambria Math" w:hAnsi="Cambria Math" w:cs="Consolas"/>
+                                <w:color w:val="FF0000"/>
+                                <w:shd w:val="clear" w:color="auto" w:fill="FFFFFF"/>
+                              </w:rPr>
+                              <m:t>f(b)-f(a)</m:t>
+                            </m:r>
+                          </m:den>
+                        </m:f>
+                      </m:oMath>
+                    </w:p>
+                    <w:p>
+                      <w:pPr>
+                        <w:spacing w:after="0"/>
+                        <w:rPr>
+                          <w:rFonts w:eastAsiaTheme="minorEastAsia"/>
+                          <w:color w:val="FF0000"/>
+                        </w:rPr>
+                      </w:pPr>
+                      <w:r>
+                        <w:rPr>
+                          <w:rFonts w:eastAsiaTheme="minorEastAsia"/>
+                          <w:b/>
+                          <w:bCs/>
+                          <w:lang w:val="en-US"/>
+                        </w:rPr>
+                        <w:t xml:space="preserve">[3] </w:t>
+                      </w:r>
+                      <w:r>
+                        <w:rPr>
+                          <w:rFonts w:eastAsiaTheme="minorEastAsia"/>
+                          <w:b/>
+                          <w:bCs/>
+                          <w:lang w:val="en-US"/>
+                        </w:rPr>
+                        <w:t xml:space="preserve">Evaluate </w:t>
+                      </w:r>
+                      <m:oMath>
+                        <m:r>
+                          <m:rPr>
+                            <m:sty m:val="bi"/>
+                          </m:rPr>
+                          <w:rPr>
+                            <w:rFonts w:ascii="Cambria Math" w:eastAsiaTheme="minorEastAsia" w:hAnsi="Cambria Math"/>
+                            <w:lang w:val="en-US"/>
+                          </w:rPr>
+                          <m:t>f(c)</m:t>
+                        </m:r>
+                      </m:oMath>
+                    </w:p>
+                    <w:p>
+                      <w:pPr>
+                        <w:spacing w:after="0"/>
+                        <w:ind w:left="720"/>
+                        <w:rPr>
+                          <w:rFonts w:cs="Consolas"/>
+                          <w:shd w:val="clear" w:color="auto" w:fill="FFFFFF"/>
+                        </w:rPr>
+                      </w:pPr>
+                      <w:r>
+                        <w:rPr>
+                          <w:rFonts w:eastAsiaTheme="minorEastAsia"/>
+                          <w:lang w:val="en-US"/>
+                        </w:rPr>
+                        <w:t xml:space="preserve">if </w:t>
+                      </w:r>
+                      <m:oMath>
+                        <m:r>
+                          <w:rPr>
+                            <w:rFonts w:ascii="Cambria Math" w:eastAsiaTheme="minorEastAsia" w:hAnsi="Cambria Math"/>
+                            <w:lang w:val="en-US"/>
+                          </w:rPr>
+                          <m:t>f</m:t>
+                        </m:r>
+                        <m:d>
+                          <m:dPr>
+                            <m:ctrlPr>
+                              <w:rPr>
+                                <w:rFonts w:ascii="Cambria Math" w:eastAsiaTheme="minorEastAsia" w:hAnsi="Cambria Math"/>
+                                <w:i/>
+                                <w:lang w:val="en-US"/>
+                              </w:rPr>
+                            </m:ctrlPr>
+                          </m:dPr>
+                          <m:e>
+                            <m:sSub>
+                              <m:sSubPr>
+                                <m:ctrlPr>
+                                  <w:rPr>
+                                    <w:rFonts w:ascii="Cambria Math" w:eastAsiaTheme="minorEastAsia" w:hAnsi="Cambria Math"/>
+                                    <w:i/>
+                                    <w:lang w:val="en-US"/>
+                                  </w:rPr>
+                                </m:ctrlPr>
+                              </m:sSubPr>
+                              <m:e>
+                                <m:r>
+                                  <w:rPr>
+                                    <w:rFonts w:ascii="Cambria Math" w:eastAsiaTheme="minorEastAsia" w:hAnsi="Cambria Math"/>
+                                    <w:lang w:val="en-US"/>
+                                  </w:rPr>
+                                  <m:t>x</m:t>
+                                </m:r>
+                              </m:e>
+                              <m:sub>
+                                <m:r>
+                                  <w:rPr>
+                                    <w:rFonts w:ascii="Cambria Math" w:eastAsiaTheme="minorEastAsia" w:hAnsi="Cambria Math"/>
+                                    <w:lang w:val="en-US"/>
+                                  </w:rPr>
+                                  <m:t>2</m:t>
+                                </m:r>
+                              </m:sub>
+                            </m:sSub>
+                          </m:e>
+                        </m:d>
+                        <m:r>
+                          <w:rPr>
+                            <w:rFonts w:ascii="Cambria Math" w:eastAsiaTheme="minorEastAsia" w:hAnsi="Cambria Math"/>
+                            <w:lang w:val="en-US"/>
+                          </w:rPr>
+                          <m:t>=0</m:t>
+                        </m:r>
+                      </m:oMath>
+                      <w:r>
+                        <w:rPr>
+                          <w:rFonts w:eastAsiaTheme="minorEastAsia"/>
+                          <w:lang w:val="en-US"/>
+                        </w:rPr>
+                        <w:t xml:space="preserve"> </w:t>
+                      </w:r>
+                      <w:r>
+                        <w:rPr>
+                          <w:rFonts w:cs="Consolas"/>
+                          <w:shd w:val="clear" w:color="auto" w:fill="FFFFFF"/>
+                        </w:rPr>
+                        <w:t>then</w:t>
+                      </w:r>
+                      <w:r>
+                        <w:rPr>
+                          <w:rFonts w:cs="Consolas"/>
+                          <w:sz w:val="27"/>
+                          <w:szCs w:val="27"/>
+                          <w:shd w:val="clear" w:color="auto" w:fill="FFFFFF"/>
+                        </w:rPr>
+                        <w:t> </w:t>
+                      </w:r>
+                      <m:oMath>
+                        <m:sSub>
+                          <m:sSubPr>
+                            <m:ctrlPr>
+                              <w:rPr>
+                                <w:rStyle w:val="mjxp-mi"/>
+                                <w:rFonts w:ascii="Cambria Math" w:hAnsi="Cambria Math" w:cs="Consolas"/>
+                                <w:i/>
+                                <w:iCs/>
+                                <w:shd w:val="clear" w:color="auto" w:fill="FFFFFF"/>
+                              </w:rPr>
+                            </m:ctrlPr>
+                          </m:sSubPr>
+                          <m:e>
+                            <m:r>
+                              <w:rPr>
+                                <w:rStyle w:val="mjxp-mi"/>
+                                <w:rFonts w:ascii="Cambria Math" w:hAnsi="Cambria Math" w:cs="Consolas"/>
+                                <w:shd w:val="clear" w:color="auto" w:fill="FFFFFF"/>
+                              </w:rPr>
+                              <m:t>x</m:t>
+                            </m:r>
+                          </m:e>
+                          <m:sub>
+                            <m:r>
+                              <w:rPr>
+                                <w:rStyle w:val="mjxp-mn"/>
+                                <w:rFonts w:ascii="Cambria Math" w:hAnsi="Cambria Math" w:cs="Consolas"/>
+                                <w:shd w:val="clear" w:color="auto" w:fill="FFFFFF"/>
+                              </w:rPr>
+                              <m:t>2</m:t>
+                            </m:r>
+                          </m:sub>
+                        </m:sSub>
+                      </m:oMath>
+                      <w:r>
+                        <w:rPr>
+                          <w:rStyle w:val="mjxp-mi"/>
+                          <w:rFonts w:eastAsiaTheme="minorEastAsia" w:cs="Consolas"/>
+                          <w:iCs/>
+                          <w:shd w:val="clear" w:color="auto" w:fill="FFFFFF"/>
+                        </w:rPr>
+                        <w:t xml:space="preserve"> </w:t>
+                      </w:r>
+                      <w:r>
+                        <w:rPr>
+                          <w:rFonts w:cs="Consolas"/>
+                          <w:shd w:val="clear" w:color="auto" w:fill="FFFFFF"/>
+                        </w:rPr>
+                        <w:t>is an exact root</w:t>
+                      </w:r>
+                    </w:p>
+                    <w:p>
+                      <w:pPr>
+                        <w:spacing w:after="0"/>
+                        <w:ind w:left="720"/>
+                        <w:rPr>
+                          <w:rFonts w:eastAsiaTheme="minorEastAsia"/>
+                          <w:color w:val="FF0000"/>
+                          <w:lang w:val="en-US"/>
+                        </w:rPr>
+                      </w:pPr>
+                      <w:r>
+                        <w:rPr>
+                          <w:rFonts w:eastAsiaTheme="minorEastAsia"/>
+                          <w:color w:val="FF0000"/>
+                          <w:lang w:val="en-US"/>
+                        </w:rPr>
+                        <w:t xml:space="preserve">- if </w:t>
+                      </w:r>
+                      <m:oMath>
+                        <m:r>
+                          <w:rPr>
+                            <w:rFonts w:ascii="Cambria Math" w:eastAsiaTheme="minorEastAsia" w:hAnsi="Cambria Math"/>
+                            <w:color w:val="FF0000"/>
+                            <w:lang w:val="en-US"/>
+                          </w:rPr>
+                          <m:t>f</m:t>
+                        </m:r>
+                        <m:d>
+                          <m:dPr>
+                            <m:ctrlPr>
+                              <w:rPr>
+                                <w:rFonts w:ascii="Cambria Math" w:eastAsiaTheme="minorEastAsia" w:hAnsi="Cambria Math"/>
+                                <w:i/>
+                                <w:color w:val="FF0000"/>
+                                <w:lang w:val="en-US"/>
+                              </w:rPr>
+                            </m:ctrlPr>
+                          </m:dPr>
+                          <m:e>
+                            <m:r>
+                              <w:rPr>
+                                <w:rFonts w:ascii="Cambria Math" w:eastAsiaTheme="minorEastAsia" w:hAnsi="Cambria Math"/>
+                                <w:color w:val="FF0000"/>
+                                <w:lang w:val="en-US"/>
+                              </w:rPr>
+                              <m:t>c</m:t>
+                            </m:r>
+                          </m:e>
+                        </m:d>
+                        <m:r>
+                          <w:rPr>
+                            <w:rFonts w:ascii="Cambria Math" w:eastAsiaTheme="minorEastAsia" w:hAnsi="Cambria Math"/>
+                            <w:color w:val="FF0000"/>
+                            <w:lang w:val="en-US"/>
+                          </w:rPr>
+                          <m:t>=0</m:t>
+                        </m:r>
+                      </m:oMath>
+                      <w:r>
+                        <w:rPr>
+                          <w:rFonts w:eastAsiaTheme="minorEastAsia"/>
+                          <w:color w:val="FF0000"/>
+                          <w:lang w:val="en-US"/>
+                        </w:rPr>
+                        <w:t xml:space="preserve"> or </w:t>
+                      </w:r>
+                      <m:oMath>
+                        <m:d>
+                          <m:dPr>
+                            <m:begChr m:val="|"/>
+                            <m:endChr m:val="|"/>
+                            <m:ctrlPr>
+                              <w:rPr>
+                                <w:rFonts w:ascii="Cambria Math" w:eastAsiaTheme="minorEastAsia" w:hAnsi="Cambria Math"/>
+                                <w:i/>
+                                <w:color w:val="FF0000"/>
+                                <w:lang w:val="en-US"/>
+                              </w:rPr>
+                            </m:ctrlPr>
+                          </m:dPr>
+                          <m:e>
+                            <m:r>
+                              <w:rPr>
+                                <w:rFonts w:ascii="Cambria Math" w:eastAsiaTheme="minorEastAsia" w:hAnsi="Cambria Math"/>
+                                <w:color w:val="FF0000"/>
+                                <w:lang w:val="en-US"/>
+                              </w:rPr>
+                              <m:t>b-a</m:t>
+                            </m:r>
+                          </m:e>
+                        </m:d>
+                        <m:r>
+                          <w:rPr>
+                            <w:rFonts w:ascii="Cambria Math" w:eastAsiaTheme="minorEastAsia" w:hAnsi="Cambria Math"/>
+                            <w:color w:val="FF0000"/>
+                            <w:lang w:val="en-US"/>
+                          </w:rPr>
+                          <m:t>&lt;tolera</m:t>
+                        </m:r>
+                        <m:r>
+                          <w:rPr>
+                            <w:rFonts w:ascii="Cambria Math" w:hAnsi="Cambria Math"/>
+                            <w:color w:val="FF0000"/>
+                            <w:lang w:val="en-US"/>
+                          </w:rPr>
+                          <m:t>n</m:t>
+                        </m:r>
+                        <m:r>
+                          <w:rPr>
+                            <w:rFonts w:ascii="Cambria Math" w:eastAsiaTheme="minorEastAsia" w:hAnsi="Cambria Math"/>
+                            <w:color w:val="FF0000"/>
+                            <w:lang w:val="en-US"/>
+                          </w:rPr>
+                          <m:t>ce</m:t>
+                        </m:r>
+                      </m:oMath>
+                      <w:r>
+                        <w:rPr>
+                          <w:rFonts w:eastAsiaTheme="minorEastAsia"/>
+                          <w:color w:val="FF0000"/>
+                          <w:lang w:val="en-US"/>
+                        </w:rPr>
+                        <w:t>, stop</w:t>
+                      </w:r>
+                    </w:p>
+                    <w:p>
+                      <w:pPr>
+                        <w:spacing w:after="0"/>
+                        <w:ind w:left="720"/>
+                        <w:rPr>
+                          <w:rFonts w:eastAsiaTheme="minorEastAsia"/>
+                          <w:color w:val="FF0000"/>
+                        </w:rPr>
+                      </w:pPr>
+                      <w:r>
+                        <w:rPr>
+                          <w:rFonts w:eastAsiaTheme="minorEastAsia"/>
+                          <w:lang w:val="en-US"/>
+                        </w:rPr>
+                        <w:t xml:space="preserve">else </w:t>
+                      </w:r>
+                      <m:oMath>
+                        <m:r>
+                          <w:rPr>
+                            <w:rFonts w:ascii="Cambria Math" w:eastAsiaTheme="minorEastAsia" w:hAnsi="Cambria Math"/>
+                            <w:lang w:val="en-US"/>
+                          </w:rPr>
+                          <m:t>b=</m:t>
+                        </m:r>
+                        <m:sSub>
+                          <m:sSubPr>
+                            <m:ctrlPr>
+                              <w:rPr>
+                                <w:rFonts w:ascii="Cambria Math" w:eastAsiaTheme="minorEastAsia" w:hAnsi="Cambria Math"/>
+                                <w:i/>
+                                <w:lang w:val="en-US"/>
+                              </w:rPr>
+                            </m:ctrlPr>
+                          </m:sSubPr>
+                          <m:e>
+                            <m:r>
+                              <w:rPr>
+                                <w:rFonts w:ascii="Cambria Math" w:eastAsiaTheme="minorEastAsia" w:hAnsi="Cambria Math"/>
+                                <w:lang w:val="en-US"/>
+                              </w:rPr>
+                              <m:t>x</m:t>
+                            </m:r>
+                          </m:e>
+                          <m:sub>
+                            <m:r>
+                              <w:rPr>
+                                <w:rFonts w:ascii="Cambria Math" w:eastAsiaTheme="minorEastAsia" w:hAnsi="Cambria Math"/>
+                                <w:lang w:val="en-US"/>
+                              </w:rPr>
+                              <m:t>0</m:t>
+                            </m:r>
+                          </m:sub>
+                        </m:sSub>
+                      </m:oMath>
+                      <w:r>
+                        <w:rPr>
+                          <w:rFonts w:eastAsiaTheme="minorEastAsia"/>
+                          <w:lang w:val="en-US"/>
+                        </w:rPr>
+                        <w:t>,</w:t>
+                      </w:r>
+                    </w:p>
+                    <w:p>
+                      <w:pPr>
+                        <w:spacing w:after="0"/>
+                        <w:ind w:left="720"/>
+                        <w:rPr>
+                          <w:rFonts w:eastAsiaTheme="minorEastAsia"/>
+                          <w:lang w:val="en-US"/>
+                        </w:rPr>
+                      </w:pPr>
+                      <w:r>
+                        <w:rPr>
+                          <w:rFonts w:eastAsiaTheme="minorEastAsia"/>
+                          <w:lang w:val="en-US"/>
+                        </w:rPr>
+                        <w:t>a</w:t>
+                      </w:r>
+                      <w:proofErr w:type="spellStart"/>
+                      <w:r>
+                        <w:rPr>
+                          <w:rFonts w:cs="Consolas"/>
+                          <w:shd w:val="clear" w:color="auto" w:fill="FFFFFF"/>
+                        </w:rPr>
+                        <w:t>n</w:t>
+                      </w:r>
+                      <w:r>
+                        <w:rPr>
+                          <w:rFonts w:cs="Consolas"/>
+                          <w:shd w:val="clear" w:color="auto" w:fill="FFFFFF"/>
+                        </w:rPr>
+                        <w:t>d</w:t>
+                      </w:r>
+                      <w:proofErr w:type="spellEnd"/>
+                      <w:r>
+                        <w:rPr>
+                          <w:rFonts w:eastAsiaTheme="minorEastAsia"/>
+                          <w:lang w:val="en-US"/>
+                        </w:rPr>
+                        <w:t xml:space="preserve"> </w:t>
+                      </w:r>
+                      <m:oMath>
+                        <m:r>
+                          <w:rPr>
+                            <w:rFonts w:ascii="Cambria Math" w:eastAsiaTheme="minorEastAsia" w:hAnsi="Cambria Math"/>
+                            <w:lang w:val="en-US"/>
+                          </w:rPr>
+                          <m:t>a=</m:t>
+                        </m:r>
+                        <m:sSub>
+                          <m:sSubPr>
+                            <m:ctrlPr>
+                              <w:rPr>
+                                <w:rFonts w:ascii="Cambria Math" w:eastAsiaTheme="minorEastAsia" w:hAnsi="Cambria Math"/>
+                                <w:i/>
+                                <w:lang w:val="en-US"/>
+                              </w:rPr>
+                            </m:ctrlPr>
+                          </m:sSubPr>
+                          <m:e>
+                            <m:r>
+                              <w:rPr>
+                                <w:rFonts w:ascii="Cambria Math" w:eastAsiaTheme="minorEastAsia" w:hAnsi="Cambria Math"/>
+                                <w:lang w:val="en-US"/>
+                              </w:rPr>
+                              <m:t>x</m:t>
+                            </m:r>
+                          </m:e>
+                          <m:sub>
+                            <m:r>
+                              <w:rPr>
+                                <w:rFonts w:ascii="Cambria Math" w:eastAsiaTheme="minorEastAsia" w:hAnsi="Cambria Math"/>
+                                <w:lang w:val="en-US"/>
+                              </w:rPr>
+                              <m:t>0</m:t>
+                            </m:r>
+                          </m:sub>
+                        </m:sSub>
+                      </m:oMath>
+                    </w:p>
+                    <w:p>
+                      <w:pPr>
+                        <w:spacing w:after="0"/>
+                        <w:ind w:left="720"/>
+                        <w:rPr>
+                          <w:rFonts w:eastAsiaTheme="minorEastAsia"/>
+                          <w:lang w:val="en-US"/>
+                        </w:rPr>
+                      </w:pPr>
+                    </w:p>
+                    <w:p>
+                      <w:pPr>
+                        <w:spacing w:after="0"/>
+                        <w:rPr>
+                          <w:lang w:val="en-US"/>
+                        </w:rPr>
+                      </w:pPr>
+                      <w:r>
+                        <w:rPr>
+                          <w:lang w:val="en-US"/>
+                        </w:rPr>
+                        <w:t xml:space="preserve">[4] </w:t>
+                      </w:r>
+                      <w:r>
+                        <w:rPr>
+                          <w:b/>
+                          <w:bCs/>
+                          <w:lang w:val="en-US"/>
+                        </w:rPr>
+                        <w:t>Repeat steps 2-3 until convergence</w:t>
+                      </w:r>
+                    </w:p>
+                    <w:p>
+                      <w:pPr>
+                        <w:spacing w:after="0"/>
+                        <w:ind w:left="720"/>
+                        <w:rPr>
+                          <w:rStyle w:val="mjxp-mi"/>
+                          <w:rFonts w:eastAsiaTheme="minorEastAsia" w:cs="Consolas"/>
+                          <w:iCs/>
+                          <w:color w:val="FF0000"/>
+                          <w:shd w:val="clear" w:color="auto" w:fill="FFFFFF"/>
+                        </w:rPr>
+                      </w:pPr>
+                      <w:r>
+                        <w:rPr>
+                          <w:rFonts w:eastAsiaTheme="minorEastAsia"/>
+                          <w:color w:val="FF0000"/>
+                          <w:lang w:val="en-US"/>
+                        </w:rPr>
+                        <w:t>u</w:t>
+                      </w:r>
+                      <w:proofErr w:type="spellStart"/>
+                      <w:r>
+                        <w:rPr>
+                          <w:rFonts w:cs="Consolas"/>
+                          <w:color w:val="FF0000"/>
+                          <w:shd w:val="clear" w:color="auto" w:fill="FFFFFF"/>
+                        </w:rPr>
+                        <w:t>ntil</w:t>
+                      </w:r>
+                      <w:proofErr w:type="spellEnd"/>
+                      <w:r>
+                        <w:rPr>
+                          <w:rFonts w:eastAsiaTheme="minorEastAsia"/>
+                          <w:color w:val="FF0000"/>
+                          <w:lang w:val="en-US"/>
+                        </w:rPr>
+                        <w:t xml:space="preserve"> </w:t>
+                      </w:r>
+                      <m:oMath>
+                        <m:r>
+                          <w:rPr>
+                            <w:rFonts w:ascii="Cambria Math" w:eastAsiaTheme="minorEastAsia" w:hAnsi="Cambria Math"/>
+                            <w:color w:val="FF0000"/>
+                            <w:lang w:val="en-US"/>
+                          </w:rPr>
+                          <m:t>f</m:t>
+                        </m:r>
+                        <m:d>
+                          <m:dPr>
+                            <m:ctrlPr>
+                              <w:rPr>
+                                <w:rFonts w:ascii="Cambria Math" w:eastAsiaTheme="minorEastAsia" w:hAnsi="Cambria Math"/>
+                                <w:i/>
+                                <w:color w:val="FF0000"/>
+                                <w:lang w:val="en-US"/>
+                              </w:rPr>
+                            </m:ctrlPr>
+                          </m:dPr>
+                          <m:e>
+                            <m:sSub>
+                              <m:sSubPr>
+                                <m:ctrlPr>
+                                  <w:rPr>
+                                    <w:rFonts w:ascii="Cambria Math" w:eastAsiaTheme="minorEastAsia" w:hAnsi="Cambria Math"/>
+                                    <w:i/>
+                                    <w:color w:val="FF0000"/>
+                                    <w:lang w:val="en-US"/>
+                                  </w:rPr>
+                                </m:ctrlPr>
+                              </m:sSubPr>
+                              <m:e>
+                                <m:r>
+                                  <w:rPr>
+                                    <w:rFonts w:ascii="Cambria Math" w:eastAsiaTheme="minorEastAsia" w:hAnsi="Cambria Math"/>
+                                    <w:color w:val="FF0000"/>
+                                    <w:lang w:val="en-US"/>
+                                  </w:rPr>
+                                  <m:t>x</m:t>
+                                </m:r>
+                              </m:e>
+                              <m:sub>
+                                <m:r>
+                                  <w:rPr>
+                                    <w:rFonts w:ascii="Cambria Math" w:eastAsiaTheme="minorEastAsia" w:hAnsi="Cambria Math"/>
+                                    <w:color w:val="FF0000"/>
+                                    <w:lang w:val="en-US"/>
+                                  </w:rPr>
+                                  <m:t>i</m:t>
+                                </m:r>
+                              </m:sub>
+                            </m:sSub>
+                          </m:e>
+                        </m:d>
+                        <m:r>
+                          <w:rPr>
+                            <w:rFonts w:ascii="Cambria Math" w:eastAsiaTheme="minorEastAsia" w:hAnsi="Cambria Math"/>
+                            <w:color w:val="FF0000"/>
+                            <w:lang w:val="en-US"/>
+                          </w:rPr>
+                          <m:t>=0</m:t>
+                        </m:r>
+                      </m:oMath>
+                      <w:r>
+                        <w:rPr>
+                          <w:rFonts w:eastAsiaTheme="minorEastAsia"/>
+                          <w:color w:val="FF0000"/>
+                          <w:lang w:val="en-US"/>
+                        </w:rPr>
+                        <w:t xml:space="preserve"> </w:t>
+                      </w:r>
+                      <w:r>
+                        <w:rPr>
+                          <w:rFonts w:cs="Consolas"/>
+                          <w:color w:val="FF0000"/>
+                          <w:shd w:val="clear" w:color="auto" w:fill="FFFFFF"/>
+                        </w:rPr>
+                        <w:t>then</w:t>
+                      </w:r>
+                      <w:r>
+                        <w:rPr>
+                          <w:rFonts w:cs="Consolas"/>
+                          <w:color w:val="FF0000"/>
+                          <w:sz w:val="27"/>
+                          <w:szCs w:val="27"/>
+                          <w:shd w:val="clear" w:color="auto" w:fill="FFFFFF"/>
+                        </w:rPr>
+                        <w:t> </w:t>
+                      </w:r>
+                      <m:oMath>
+                        <m:sSub>
+                          <m:sSubPr>
+                            <m:ctrlPr>
+                              <w:rPr>
+                                <w:rStyle w:val="mjxp-mi"/>
+                                <w:rFonts w:ascii="Cambria Math" w:hAnsi="Cambria Math" w:cs="Consolas"/>
+                                <w:i/>
+                                <w:iCs/>
+                                <w:color w:val="FF0000"/>
+                                <w:shd w:val="clear" w:color="auto" w:fill="FFFFFF"/>
+                              </w:rPr>
+                            </m:ctrlPr>
+                          </m:sSubPr>
+                          <m:e>
+                            <m:r>
+                              <w:rPr>
+                                <w:rStyle w:val="mjxp-mi"/>
+                                <w:rFonts w:ascii="Cambria Math" w:hAnsi="Cambria Math" w:cs="Consolas"/>
+                                <w:color w:val="FF0000"/>
+                                <w:shd w:val="clear" w:color="auto" w:fill="FFFFFF"/>
+                              </w:rPr>
+                              <m:t>x</m:t>
+                            </m:r>
+                          </m:e>
+                          <m:sub>
+                            <m:r>
+                              <w:rPr>
+                                <w:rStyle w:val="mjxp-mn"/>
+                                <w:rFonts w:ascii="Cambria Math" w:hAnsi="Cambria Math" w:cs="Consolas"/>
+                                <w:color w:val="FF0000"/>
+                                <w:shd w:val="clear" w:color="auto" w:fill="FFFFFF"/>
+                              </w:rPr>
+                              <m:t>0</m:t>
+                            </m:r>
+                          </m:sub>
+                        </m:sSub>
+                      </m:oMath>
+                      <w:r>
+                        <w:rPr>
+                          <w:rStyle w:val="mjxp-mi"/>
+                          <w:rFonts w:eastAsiaTheme="minorEastAsia" w:cs="Consolas"/>
+                          <w:iCs/>
+                          <w:color w:val="FF0000"/>
+                          <w:shd w:val="clear" w:color="auto" w:fill="FFFFFF"/>
+                        </w:rPr>
+                        <w:t xml:space="preserve"> OR </w:t>
+                      </w:r>
+                    </w:p>
+                    <w:p>
+                      <w:pPr>
+                        <w:spacing w:after="0"/>
+                        <w:ind w:left="720"/>
+                        <w:rPr>
+                          <w:lang w:val="en-US"/>
+                        </w:rPr>
+                      </w:pPr>
+                      <w:r>
+                        <w:rPr>
+                          <w:rFonts w:eastAsiaTheme="minorEastAsia"/>
+                          <w:color w:val="FF0000"/>
+                          <w:lang w:val="en-US"/>
+                        </w:rPr>
+                        <w:t>u</w:t>
+                      </w:r>
+                      <w:proofErr w:type="spellStart"/>
+                      <w:r>
+                        <w:rPr>
+                          <w:rFonts w:cs="Consolas"/>
+                          <w:color w:val="FF0000"/>
+                          <w:shd w:val="clear" w:color="auto" w:fill="FFFFFF"/>
+                        </w:rPr>
+                        <w:t>ntil</w:t>
+                      </w:r>
+                      <w:proofErr w:type="spellEnd"/>
+                      <w:r>
+                        <w:rPr>
+                          <w:rFonts w:eastAsiaTheme="minorEastAsia"/>
+                          <w:color w:val="FF0000"/>
+                          <w:lang w:val="en-US"/>
+                        </w:rPr>
+                        <w:t xml:space="preserve"> </w:t>
+                      </w:r>
+                      <m:oMath>
+                        <m:d>
+                          <m:dPr>
+                            <m:begChr m:val="|"/>
+                            <m:endChr m:val="|"/>
+                            <m:ctrlPr>
+                              <w:rPr>
+                                <w:rFonts w:ascii="Cambria Math" w:eastAsiaTheme="minorEastAsia" w:hAnsi="Cambria Math"/>
+                                <w:i/>
+                                <w:color w:val="FF0000"/>
+                                <w:lang w:val="en-US"/>
+                              </w:rPr>
+                            </m:ctrlPr>
+                          </m:dPr>
+                          <m:e>
+                            <m:r>
+                              <w:rPr>
+                                <w:rFonts w:ascii="Cambria Math" w:eastAsiaTheme="minorEastAsia" w:hAnsi="Cambria Math"/>
+                                <w:color w:val="FF0000"/>
+                                <w:lang w:val="en-US"/>
+                              </w:rPr>
+                              <m:t>f</m:t>
+                            </m:r>
+                            <m:d>
+                              <m:dPr>
+                                <m:ctrlPr>
+                                  <w:rPr>
+                                    <w:rFonts w:ascii="Cambria Math" w:eastAsiaTheme="minorEastAsia" w:hAnsi="Cambria Math"/>
+                                    <w:i/>
+                                    <w:color w:val="FF0000"/>
+                                    <w:lang w:val="en-US"/>
+                                  </w:rPr>
+                                </m:ctrlPr>
+                              </m:dPr>
+                              <m:e>
+                                <m:sSub>
+                                  <m:sSubPr>
+                                    <m:ctrlPr>
+                                      <w:rPr>
+                                        <w:rFonts w:ascii="Cambria Math" w:eastAsiaTheme="minorEastAsia" w:hAnsi="Cambria Math"/>
+                                        <w:i/>
+                                        <w:color w:val="FF0000"/>
+                                        <w:lang w:val="en-US"/>
+                                      </w:rPr>
+                                    </m:ctrlPr>
+                                  </m:sSubPr>
+                                  <m:e>
+                                    <m:r>
+                                      <w:rPr>
+                                        <w:rFonts w:ascii="Cambria Math" w:eastAsiaTheme="minorEastAsia" w:hAnsi="Cambria Math"/>
+                                        <w:color w:val="FF0000"/>
+                                        <w:lang w:val="en-US"/>
+                                      </w:rPr>
+                                      <m:t>x</m:t>
+                                    </m:r>
+                                  </m:e>
+                                  <m:sub>
+                                    <m:r>
+                                      <w:rPr>
+                                        <w:rFonts w:ascii="Cambria Math" w:eastAsiaTheme="minorEastAsia" w:hAnsi="Cambria Math"/>
+                                        <w:color w:val="FF0000"/>
+                                        <w:lang w:val="en-US"/>
+                                      </w:rPr>
+                                      <m:t>i</m:t>
+                                    </m:r>
+                                  </m:sub>
+                                </m:sSub>
+                              </m:e>
+                            </m:d>
+                          </m:e>
+                        </m:d>
+                        <m:r>
+                          <w:rPr>
+                            <w:rFonts w:ascii="Cambria Math" w:eastAsiaTheme="minorEastAsia" w:hAnsi="Cambria Math"/>
+                            <w:color w:val="FF0000"/>
+                            <w:lang w:val="en-US"/>
+                          </w:rPr>
+                          <m:t>≤ accuracy</m:t>
+                        </m:r>
+                      </m:oMath>
+                      <w:r>
+                        <w:rPr>
+                          <w:rFonts w:eastAsiaTheme="minorEastAsia"/>
+                          <w:color w:val="FF0000"/>
+                          <w:lang w:val="en-US"/>
+                        </w:rPr>
+                        <w:t xml:space="preserve"> </w:t>
+                      </w:r>
+                    </w:p>
+                  </w:txbxContent>
+                </v:textbox>
+              </v:shape>
+            </w:pict>
+          </mc:Fallback>
+        </mc:AlternateContent>
+      </w:r>
+    </w:p>
+    <w:p>
+      <w:pPr>
+        <w:spacing w:after="0" w:line="240" w:lineRule="auto"/>
+        <w:rPr>
+          <w:rFonts w:cs="Consolas"/>
+          <w:sz w:val="20"/>
+          <w:szCs w:val="20"/>
+        </w:rPr>
+      </w:pPr>
+      <w:r>
+        <w:rPr>
+          <w:rFonts w:cs="Consolas"/>
+          <w:sz w:val="20"/>
+          <w:szCs w:val="20"/>
+        </w:rPr>
+        <w:br w:type="page"/>
+      </w:r>
+    </w:p>
+    <w:p>
+      <w:pPr>
+        <w:spacing w:after="0"/>
+        <w:rPr>
+          <w:rFonts w:cs="Consolas"/>
+          <w:sz w:val="20"/>
+          <w:szCs w:val="20"/>
+        </w:rPr>
+      </w:pPr>
+      <w:r>
+        <w:rPr>
+          <w:rFonts w:cs="Consolas"/>
+          <w:sz w:val="20"/>
+          <w:szCs w:val="20"/>
+        </w:rPr>
+        <w:lastRenderedPageBreak/>
+        <w:t>ASS1 Q3</w:t>
+      </w:r>
+    </w:p>
+    <w:p>
+      <w:pPr>
+        <w:spacing w:after="0"/>
+        <w:rPr>
+          <w:rFonts w:cs="Consolas"/>
+          <w:lang w:val="en-US"/>
+        </w:rPr>
+      </w:pPr>
+      <w:r>
+        <w:rPr>
+          <w:rFonts w:cs="Consolas"/>
+          <w:lang w:val="en-US"/>
+        </w:rPr>
+        <w:t xml:space="preserve">Suppose we wish to develop an iterative method to compute the square root of the equation </w:t>
+      </w:r>
+      <m:oMath>
+        <m:r>
+          <w:rPr>
+            <w:rFonts w:ascii="Cambria Math" w:hAnsi="Cambria Math" w:cs="Cambria Math"/>
+            <w:lang w:val="en-US"/>
+          </w:rPr>
+          <m:t>f</m:t>
+        </m:r>
+        <m:r>
+          <w:rPr>
+            <w:rFonts w:ascii="Cambria Math" w:hAnsi="Cambria Math" w:cs="Consolas"/>
+            <w:lang w:val="en-US"/>
+          </w:rPr>
+          <m:t>(</m:t>
+        </m:r>
+        <m:r>
+          <w:rPr>
+            <w:rFonts w:ascii="Cambria Math" w:hAnsi="Cambria Math" w:cs="Cambria Math"/>
+            <w:lang w:val="en-US"/>
+          </w:rPr>
+          <m:t>x</m:t>
+        </m:r>
+        <m:r>
+          <w:rPr>
+            <w:rFonts w:ascii="Cambria Math" w:hAnsi="Cambria Math" w:cs="Consolas"/>
+            <w:lang w:val="en-US"/>
+          </w:rPr>
+          <m:t>)=</m:t>
+        </m:r>
+        <m:sSup>
+          <m:sSupPr>
+            <m:ctrlPr>
+              <w:rPr>
+                <w:rFonts w:ascii="Cambria Math" w:hAnsi="Cambria Math" w:cs="Cambria Math"/>
+                <w:i/>
+                <w:lang w:val="en-US"/>
+              </w:rPr>
+            </m:ctrlPr>
+          </m:sSupPr>
+          <m:e>
+            <m:r>
+              <w:rPr>
+                <w:rFonts w:ascii="Cambria Math" w:hAnsi="Cambria Math" w:cs="Cambria Math"/>
+                <w:lang w:val="en-US"/>
+              </w:rPr>
+              <m:t>x</m:t>
+            </m:r>
+            <m:ctrlPr>
+              <w:rPr>
+                <w:rFonts w:ascii="Cambria Math" w:hAnsi="Cambria Math" w:cs="Consolas"/>
+                <w:i/>
+                <w:lang w:val="en-US"/>
+              </w:rPr>
+            </m:ctrlPr>
+          </m:e>
+          <m:sup>
+            <m:r>
+              <w:rPr>
+                <w:rFonts w:ascii="Cambria Math" w:hAnsi="Cambria Math" w:cs="Consolas"/>
+                <w:lang w:val="en-US"/>
+              </w:rPr>
+              <m:t>2</m:t>
+            </m:r>
+          </m:sup>
+        </m:sSup>
+        <m:r>
+          <w:rPr>
+            <w:rFonts w:ascii="Cambria Math" w:hAnsi="Cambria Math" w:cs="Consolas"/>
+            <w:lang w:val="en-US"/>
+          </w:rPr>
+          <m:t>-</m:t>
+        </m:r>
+        <m:r>
+          <w:rPr>
+            <w:rFonts w:ascii="Cambria Math" w:hAnsi="Cambria Math" w:cs="Cambria Math"/>
+            <w:lang w:val="en-US"/>
+          </w:rPr>
+          <m:t>y</m:t>
+        </m:r>
+        <m:r>
+          <w:rPr>
+            <w:rFonts w:ascii="Cambria Math" w:hAnsi="Cambria Math" w:cs="Consolas"/>
+            <w:lang w:val="en-US"/>
+          </w:rPr>
+          <m:t>=0</m:t>
+        </m:r>
+      </m:oMath>
+      <w:r>
+        <w:rPr>
+          <w:rFonts w:cs="Consolas"/>
+          <w:lang w:val="en-US"/>
+        </w:rPr>
+        <w:t xml:space="preserve"> for a given number </w:t>
+      </w:r>
+      <m:oMath>
+        <m:r>
+          <w:rPr>
+            <w:rFonts w:ascii="Cambria Math" w:hAnsi="Cambria Math" w:cs="Cambria Math"/>
+            <w:lang w:val="en-US"/>
+          </w:rPr>
+          <m:t>y</m:t>
+        </m:r>
+      </m:oMath>
+      <w:r>
+        <w:rPr>
+          <w:rFonts w:cs="Consolas"/>
+          <w:lang w:val="en-US"/>
+        </w:rPr>
+        <w:t xml:space="preserve">. </w:t>
+      </w:r>
+    </w:p>
+    <w:p>
+      <w:pPr>
+        <w:spacing w:after="0"/>
+        <w:rPr>
+          <w:rFonts w:cs="Consolas"/>
+          <w:lang w:val="en-US"/>
+        </w:rPr>
+      </w:pPr>
+    </w:p>
+    <w:p>
+      <w:pPr>
+        <w:spacing w:after="0"/>
+        <w:rPr>
+          <w:rFonts w:cs="Consolas"/>
+          <w:lang w:val="en-US"/>
+        </w:rPr>
+      </w:pPr>
+      <w:r>
+        <w:rPr>
+          <w:rFonts w:cs="Consolas"/>
+          <w:lang w:val="en-US"/>
+        </w:rPr>
+        <w:t xml:space="preserve">Consider the iterative scheme </w:t>
+      </w:r>
+      <m:oMath>
+        <m:r>
+          <w:rPr>
+            <w:rFonts w:ascii="Cambria Math" w:hAnsi="Cambria Math" w:cs="Cambria Math"/>
+            <w:lang w:val="en-US"/>
+          </w:rPr>
+          <m:t>x</m:t>
+        </m:r>
+        <m:r>
+          <w:rPr>
+            <w:rFonts w:ascii="Cambria Math" w:hAnsi="Cambria Math" w:cs="Consolas"/>
+            <w:lang w:val="en-US"/>
+          </w:rPr>
+          <m:t>=</m:t>
+        </m:r>
+        <m:sSub>
+          <m:sSubPr>
+            <m:ctrlPr>
+              <w:rPr>
+                <w:rFonts w:ascii="Cambria Math" w:hAnsi="Cambria Math" w:cs="Consolas"/>
+                <w:i/>
+                <w:lang w:val="en-US"/>
+              </w:rPr>
+            </m:ctrlPr>
+          </m:sSubPr>
+          <m:e>
+            <m:r>
+              <w:rPr>
+                <w:rFonts w:ascii="Cambria Math" w:hAnsi="Cambria Math" w:cs="Cambria Math"/>
+                <w:lang w:val="en-US"/>
+              </w:rPr>
+              <m:t>g</m:t>
+            </m:r>
+            <m:ctrlPr>
+              <w:rPr>
+                <w:rFonts w:ascii="Cambria Math" w:hAnsi="Cambria Math" w:cs="Cambria Math"/>
+                <w:i/>
+                <w:lang w:val="en-US"/>
+              </w:rPr>
+            </m:ctrlPr>
+          </m:e>
+          <m:sub>
+            <m:r>
+              <w:rPr>
+                <w:rFonts w:ascii="Cambria Math" w:hAnsi="Cambria Math" w:cs="Consolas"/>
+                <w:lang w:val="en-US"/>
+              </w:rPr>
+              <m:t>1</m:t>
+            </m:r>
+          </m:sub>
+        </m:sSub>
+        <m:r>
+          <w:rPr>
+            <w:rFonts w:ascii="Cambria Math" w:hAnsi="Cambria Math" w:cs="Consolas"/>
+            <w:lang w:val="en-US"/>
+          </w:rPr>
+          <m:t>(</m:t>
+        </m:r>
+        <m:r>
+          <w:rPr>
+            <w:rFonts w:ascii="Cambria Math" w:hAnsi="Cambria Math" w:cs="Cambria Math"/>
+            <w:lang w:val="en-US"/>
+          </w:rPr>
+          <m:t>x</m:t>
+        </m:r>
+        <m:r>
+          <w:rPr>
+            <w:rFonts w:ascii="Cambria Math" w:hAnsi="Cambria Math" w:cs="Consolas"/>
+            <w:lang w:val="en-US"/>
+          </w:rPr>
+          <m:t>)</m:t>
+        </m:r>
+      </m:oMath>
+      <w:r>
+        <w:rPr>
+          <w:rFonts w:cs="Consolas"/>
+          <w:lang w:val="en-US"/>
+        </w:rPr>
+        <w:t xml:space="preserve"> where </w:t>
+      </w:r>
+      <m:oMath>
+        <m:sSub>
+          <m:sSubPr>
+            <m:ctrlPr>
+              <w:rPr>
+                <w:rFonts w:ascii="Cambria Math" w:hAnsi="Cambria Math" w:cs="Consolas"/>
+                <w:i/>
+                <w:lang w:val="en-US"/>
+              </w:rPr>
+            </m:ctrlPr>
+          </m:sSubPr>
+          <m:e>
+            <m:r>
+              <w:rPr>
+                <w:rFonts w:ascii="Cambria Math" w:hAnsi="Cambria Math" w:cs="Cambria Math"/>
+                <w:lang w:val="en-US"/>
+              </w:rPr>
+              <m:t>g</m:t>
+            </m:r>
+            <m:ctrlPr>
+              <w:rPr>
+                <w:rFonts w:ascii="Cambria Math" w:hAnsi="Cambria Math" w:cs="Cambria Math"/>
+                <w:i/>
+                <w:lang w:val="en-US"/>
+              </w:rPr>
+            </m:ctrlPr>
+          </m:e>
+          <m:sub>
+            <m:r>
+              <w:rPr>
+                <w:rFonts w:ascii="Cambria Math" w:hAnsi="Cambria Math" w:cs="Consolas"/>
+                <w:lang w:val="en-US"/>
+              </w:rPr>
+              <m:t>1</m:t>
+            </m:r>
+          </m:sub>
+        </m:sSub>
+        <m:r>
+          <w:rPr>
+            <w:rFonts w:ascii="Cambria Math" w:hAnsi="Cambria Math" w:cs="Consolas"/>
+            <w:lang w:val="en-US"/>
+          </w:rPr>
+          <m:t>(</m:t>
+        </m:r>
+        <m:r>
+          <w:rPr>
+            <w:rFonts w:ascii="Cambria Math" w:hAnsi="Cambria Math" w:cs="Cambria Math"/>
+            <w:lang w:val="en-US"/>
+          </w:rPr>
+          <m:t>x</m:t>
+        </m:r>
+        <m:r>
+          <w:rPr>
+            <w:rFonts w:ascii="Cambria Math" w:hAnsi="Cambria Math" w:cs="Consolas"/>
+            <w:lang w:val="en-US"/>
+          </w:rPr>
+          <m:t>)=</m:t>
+        </m:r>
+        <m:r>
+          <w:rPr>
+            <w:rFonts w:ascii="Cambria Math" w:hAnsi="Cambria Math" w:cs="Cambria Math"/>
+            <w:lang w:val="en-US"/>
+          </w:rPr>
+          <m:t>y</m:t>
+        </m:r>
+        <m:r>
+          <w:rPr>
+            <w:rFonts w:ascii="Cambria Math" w:hAnsi="Cambria Math" w:cs="Consolas"/>
+            <w:lang w:val="en-US"/>
+          </w:rPr>
+          <m:t>+</m:t>
+        </m:r>
+        <m:r>
+          <w:rPr>
+            <w:rFonts w:ascii="Cambria Math" w:hAnsi="Cambria Math" w:cs="Cambria Math"/>
+            <w:lang w:val="en-US"/>
+          </w:rPr>
+          <m:t>x</m:t>
+        </m:r>
+        <m:r>
+          <w:rPr>
+            <w:rFonts w:ascii="Cambria Math" w:hAnsi="Cambria Math" w:cs="Consolas"/>
+            <w:lang w:val="en-US"/>
+          </w:rPr>
+          <m:t>-</m:t>
+        </m:r>
+        <m:sSup>
+          <m:sSupPr>
+            <m:ctrlPr>
+              <w:rPr>
+                <w:rFonts w:ascii="Cambria Math" w:hAnsi="Cambria Math" w:cs="Cambria Math"/>
+                <w:i/>
+                <w:lang w:val="en-US"/>
+              </w:rPr>
+            </m:ctrlPr>
+          </m:sSupPr>
+          <m:e>
+            <m:r>
+              <w:rPr>
+                <w:rFonts w:ascii="Cambria Math" w:hAnsi="Cambria Math" w:cs="Cambria Math"/>
+                <w:lang w:val="en-US"/>
+              </w:rPr>
+              <m:t>x</m:t>
+            </m:r>
+            <m:ctrlPr>
+              <w:rPr>
+                <w:rFonts w:ascii="Cambria Math" w:hAnsi="Cambria Math" w:cs="Consolas"/>
+                <w:i/>
+                <w:lang w:val="en-US"/>
+              </w:rPr>
+            </m:ctrlPr>
+          </m:e>
+          <m:sup>
+            <m:r>
+              <w:rPr>
+                <w:rFonts w:ascii="Cambria Math" w:hAnsi="Cambria Math" w:cs="Consolas"/>
+                <w:lang w:val="en-US"/>
+              </w:rPr>
+              <m:t>2</m:t>
+            </m:r>
+          </m:sup>
+        </m:sSup>
+      </m:oMath>
+      <w:r>
+        <w:rPr>
+          <w:rFonts w:cs="Consolas"/>
+          <w:lang w:val="en-US"/>
+        </w:rPr>
+        <w:t xml:space="preserve"> and the case where </w:t>
+      </w:r>
+      <m:oMath>
+        <m:r>
+          <w:rPr>
+            <w:rFonts w:ascii="Cambria Math" w:hAnsi="Cambria Math" w:cs="Cambria Math"/>
+            <w:lang w:val="en-US"/>
+          </w:rPr>
+          <m:t>y</m:t>
+        </m:r>
+        <m:r>
+          <w:rPr>
+            <w:rFonts w:ascii="Cambria Math" w:hAnsi="Cambria Math" w:cs="Consolas"/>
+            <w:lang w:val="en-US"/>
+          </w:rPr>
+          <m:t>=3</m:t>
+        </m:r>
+      </m:oMath>
+      <w:r>
+        <w:rPr>
+          <w:rFonts w:cs="Consolas"/>
+          <w:lang w:val="en-US"/>
+        </w:rPr>
+        <w:t xml:space="preserve">. Which of the following statements is true? </w:t>
+      </w:r>
+    </w:p>
+    <w:p>
+      <w:pPr>
+        <w:spacing w:after="0"/>
+        <w:rPr>
+          <w:rFonts w:cs="Consolas"/>
+          <w:lang w:val="en-US"/>
+        </w:rPr>
+      </w:pPr>
+    </w:p>
+    <w:p>
+      <w:pPr>
+        <w:spacing w:after="0"/>
+        <w:rPr>
+          <w:rFonts w:cs="Consolas"/>
+          <w:lang w:val="en-US"/>
+        </w:rPr>
+      </w:pPr>
+      <w:r>
+        <w:rPr>
+          <w:rFonts w:cs="Consolas"/>
+          <w:lang w:val="en-US"/>
+        </w:rPr>
+        <w:t xml:space="preserve">1. </w:t>
+      </w:r>
+      <m:oMath>
+        <m:sSub>
+          <m:sSubPr>
+            <m:ctrlPr>
+              <w:rPr>
+                <w:rFonts w:ascii="Cambria Math" w:hAnsi="Cambria Math" w:cs="Cambria Math"/>
+                <w:i/>
+                <w:lang w:val="en-US"/>
+              </w:rPr>
+            </m:ctrlPr>
+          </m:sSubPr>
+          <m:e>
+            <m:r>
+              <w:rPr>
+                <w:rFonts w:ascii="Cambria Math" w:hAnsi="Cambria Math" w:cs="Cambria Math"/>
+                <w:lang w:val="en-US"/>
+              </w:rPr>
+              <m:t>g</m:t>
+            </m:r>
+          </m:e>
+          <m:sub>
+            <m:r>
+              <w:rPr>
+                <w:rFonts w:ascii="Cambria Math" w:hAnsi="Cambria Math" w:cs="Cambria Math"/>
+                <w:lang w:val="en-US"/>
+              </w:rPr>
+              <m:t>1</m:t>
+            </m:r>
+          </m:sub>
+        </m:sSub>
+        <m:r>
+          <w:rPr>
+            <w:rFonts w:ascii="Cambria Math" w:hAnsi="Cambria Math" w:cs="Consolas"/>
+            <w:lang w:val="en-US"/>
+          </w:rPr>
+          <m:t>(</m:t>
+        </m:r>
+        <m:r>
+          <w:rPr>
+            <w:rFonts w:ascii="Cambria Math" w:hAnsi="Cambria Math" w:cs="Cambria Math"/>
+            <w:lang w:val="en-US"/>
+          </w:rPr>
+          <m:t>x</m:t>
+        </m:r>
+        <m:r>
+          <w:rPr>
+            <w:rFonts w:ascii="Cambria Math" w:hAnsi="Cambria Math" w:cs="Consolas"/>
+            <w:lang w:val="en-US"/>
+          </w:rPr>
+          <m:t>)</m:t>
+        </m:r>
+      </m:oMath>
+      <w:r>
+        <w:rPr>
+          <w:rFonts w:cs="Consolas"/>
+          <w:lang w:val="en-US"/>
+        </w:rPr>
+        <w:t xml:space="preserve"> is locally convergent </w:t>
+      </w:r>
+    </w:p>
+    <w:p>
+      <w:pPr>
+        <w:spacing w:after="0"/>
+        <w:rPr>
+          <w:rFonts w:cs="Consolas"/>
+          <w:lang w:val="en-US"/>
+        </w:rPr>
+      </w:pPr>
+      <w:r>
+        <w:rPr>
+          <w:rFonts w:cs="Consolas"/>
+          <w:lang w:val="en-US"/>
+        </w:rPr>
+        <w:t xml:space="preserve">2. </w:t>
+      </w:r>
+      <m:oMath>
+        <m:sSub>
+          <m:sSubPr>
+            <m:ctrlPr>
+              <w:rPr>
+                <w:rFonts w:ascii="Cambria Math" w:hAnsi="Cambria Math" w:cs="Cambria Math"/>
+                <w:i/>
+                <w:lang w:val="en-US"/>
+              </w:rPr>
+            </m:ctrlPr>
+          </m:sSubPr>
+          <m:e>
+            <m:r>
+              <w:rPr>
+                <w:rFonts w:ascii="Cambria Math" w:hAnsi="Cambria Math" w:cs="Cambria Math"/>
+                <w:lang w:val="en-US"/>
+              </w:rPr>
+              <m:t>g</m:t>
+            </m:r>
+          </m:e>
+          <m:sub>
+            <m:r>
+              <w:rPr>
+                <w:rFonts w:ascii="Cambria Math" w:hAnsi="Cambria Math" w:cs="Cambria Math"/>
+                <w:lang w:val="en-US"/>
+              </w:rPr>
+              <m:t>1</m:t>
+            </m:r>
+          </m:sub>
+        </m:sSub>
+        <m:r>
+          <w:rPr>
+            <w:rFonts w:ascii="Cambria Math" w:hAnsi="Cambria Math" w:cs="Consolas"/>
+            <w:lang w:val="en-US"/>
+          </w:rPr>
+          <m:t>(</m:t>
+        </m:r>
+        <m:r>
+          <w:rPr>
+            <w:rFonts w:ascii="Cambria Math" w:hAnsi="Cambria Math" w:cs="Cambria Math"/>
+            <w:lang w:val="en-US"/>
+          </w:rPr>
+          <m:t>x</m:t>
+        </m:r>
+        <m:r>
+          <w:rPr>
+            <w:rFonts w:ascii="Cambria Math" w:hAnsi="Cambria Math" w:cs="Consolas"/>
+            <w:lang w:val="en-US"/>
+          </w:rPr>
+          <m:t>)</m:t>
+        </m:r>
+      </m:oMath>
+      <w:r>
+        <w:rPr>
+          <w:rFonts w:cs="Consolas"/>
+          <w:lang w:val="en-US"/>
+        </w:rPr>
+        <w:t xml:space="preserve"> would have been locally convergence if </w:t>
+      </w:r>
+      <m:oMath>
+        <m:sSub>
+          <m:sSubPr>
+            <m:ctrlPr>
+              <w:rPr>
+                <w:rFonts w:ascii="Cambria Math" w:hAnsi="Cambria Math" w:cs="Cambria Math"/>
+                <w:i/>
+                <w:lang w:val="en-US"/>
+              </w:rPr>
+            </m:ctrlPr>
+          </m:sSubPr>
+          <m:e>
+            <m:r>
+              <w:rPr>
+                <w:rFonts w:ascii="Cambria Math" w:hAnsi="Cambria Math" w:cs="Cambria Math"/>
+                <w:lang w:val="en-US"/>
+              </w:rPr>
+              <m:t>g</m:t>
+            </m:r>
+            <m:r>
+              <w:rPr>
+                <w:rFonts w:ascii="Cambria Math" w:hAnsi="Cambria Math" w:cs="Cambria Math"/>
+                <w:lang w:val="en-US"/>
+              </w:rPr>
+              <m:t>'</m:t>
+            </m:r>
+          </m:e>
+          <m:sub>
+            <m:r>
+              <w:rPr>
+                <w:rFonts w:ascii="Cambria Math" w:hAnsi="Cambria Math" w:cs="Cambria Math"/>
+                <w:lang w:val="en-US"/>
+              </w:rPr>
+              <m:t>1</m:t>
+            </m:r>
+          </m:sub>
+        </m:sSub>
+        <m:r>
+          <w:rPr>
+            <w:rFonts w:ascii="Cambria Math" w:hAnsi="Cambria Math" w:cs="Consolas"/>
+            <w:lang w:val="en-US"/>
+          </w:rPr>
+          <m:t>(</m:t>
+        </m:r>
+        <m:r>
+          <w:rPr>
+            <w:rFonts w:ascii="Cambria Math" w:hAnsi="Cambria Math" w:cs="Cambria Math"/>
+            <w:lang w:val="en-US"/>
+          </w:rPr>
+          <m:t>x</m:t>
+        </m:r>
+        <m:r>
+          <w:rPr>
+            <w:rFonts w:ascii="Cambria Math" w:hAnsi="Cambria Math" w:cs="Consolas"/>
+            <w:lang w:val="en-US"/>
+          </w:rPr>
+          <m:t>)</m:t>
+        </m:r>
+      </m:oMath>
+      <w:r>
+        <w:rPr>
+          <w:rFonts w:cs="Consolas"/>
+          <w:lang w:val="en-US"/>
+        </w:rPr>
+        <w:t xml:space="preserve"> were continuous and differentiable in an interval that include </w:t>
+      </w:r>
+      <m:oMath>
+        <m:rad>
+          <m:radPr>
+            <m:degHide m:val="1"/>
+            <m:ctrlPr>
+              <w:rPr>
+                <w:rFonts w:ascii="Cambria Math" w:eastAsiaTheme="minorEastAsia" w:hAnsi="Cambria Math" w:cs="Consolas"/>
+                <w:i/>
+                <w:lang w:val="en-US"/>
+              </w:rPr>
+            </m:ctrlPr>
+          </m:radPr>
+          <m:deg/>
+          <m:e>
+            <m:r>
+              <w:rPr>
+                <w:rFonts w:ascii="Cambria Math" w:eastAsiaTheme="minorEastAsia" w:hAnsi="Cambria Math" w:cs="Consolas"/>
+                <w:lang w:val="en-US"/>
+              </w:rPr>
+              <m:t>3</m:t>
+            </m:r>
+          </m:e>
+        </m:rad>
+      </m:oMath>
+    </w:p>
+    <w:p>
+      <w:pPr>
+        <w:spacing w:after="0"/>
+        <w:rPr>
+          <w:rFonts w:cs="Consolas"/>
+          <w:lang w:val="en-US"/>
+        </w:rPr>
+      </w:pPr>
+      <w:r>
+        <w:rPr>
+          <w:rFonts w:cs="Consolas"/>
+          <w:lang w:val="en-US"/>
+        </w:rPr>
+        <w:t xml:space="preserve">3. The interval of convergence where </w:t>
+      </w:r>
+      <m:oMath>
+        <m:r>
+          <w:rPr>
+            <w:rFonts w:ascii="Cambria Math" w:hAnsi="Cambria Math" w:cs="Consolas"/>
+            <w:lang w:val="en-US"/>
+          </w:rPr>
+          <m:t>|</m:t>
+        </m:r>
+        <m:r>
+          <w:rPr>
+            <w:rFonts w:ascii="Cambria Math" w:hAnsi="Cambria Math" w:cs="Cambria Math"/>
+            <w:lang w:val="en-US"/>
+          </w:rPr>
+          <m:t>g</m:t>
+        </m:r>
+        <m:r>
+          <w:rPr>
+            <w:rFonts w:ascii="Cambria Math" w:hAnsi="Cambria Math" w:cs="Consolas"/>
+            <w:lang w:val="en-US"/>
+          </w:rPr>
+          <m:t>'1(</m:t>
+        </m:r>
+        <m:r>
+          <w:rPr>
+            <w:rFonts w:ascii="Cambria Math" w:hAnsi="Cambria Math" w:cs="Cambria Math"/>
+            <w:lang w:val="en-US"/>
+          </w:rPr>
+          <m:t>x</m:t>
+        </m:r>
+        <m:r>
+          <w:rPr>
+            <w:rFonts w:ascii="Cambria Math" w:hAnsi="Cambria Math" w:cs="Consolas"/>
+            <w:lang w:val="en-US"/>
+          </w:rPr>
+          <m:t xml:space="preserve">)|&lt;1 </m:t>
+        </m:r>
+      </m:oMath>
+      <w:r>
+        <w:rPr>
+          <w:rFonts w:cs="Consolas"/>
+          <w:lang w:val="en-US"/>
+        </w:rPr>
+        <w:t xml:space="preserve">contains </w:t>
+      </w:r>
+      <m:oMath>
+        <m:rad>
+          <m:radPr>
+            <m:degHide m:val="1"/>
+            <m:ctrlPr>
+              <w:rPr>
+                <w:rFonts w:ascii="Cambria Math" w:eastAsiaTheme="minorEastAsia" w:hAnsi="Cambria Math" w:cs="Consolas"/>
+                <w:i/>
+                <w:lang w:val="en-US"/>
+              </w:rPr>
+            </m:ctrlPr>
+          </m:radPr>
+          <m:deg/>
+          <m:e>
+            <m:r>
+              <w:rPr>
+                <w:rFonts w:ascii="Cambria Math" w:eastAsiaTheme="minorEastAsia" w:hAnsi="Cambria Math" w:cs="Consolas"/>
+                <w:lang w:val="en-US"/>
+              </w:rPr>
+              <m:t>3</m:t>
+            </m:r>
+          </m:e>
+        </m:rad>
+      </m:oMath>
+      <w:r>
+        <w:rPr>
+          <w:rFonts w:cs="Consolas"/>
+          <w:lang w:val="en-US"/>
+        </w:rPr>
+        <w:t xml:space="preserve"> </w:t>
+      </w:r>
+    </w:p>
+    <w:p>
+      <w:pPr>
+        <w:spacing w:after="0"/>
+        <w:rPr>
+          <w:rFonts w:cs="Consolas"/>
+          <w:lang w:val="en-US"/>
+        </w:rPr>
+      </w:pPr>
+      <w:r>
+        <w:rPr>
+          <w:rFonts w:cs="Consolas"/>
+          <w:lang w:val="en-US"/>
+        </w:rPr>
+        <w:t xml:space="preserve">4. </w:t>
+      </w:r>
+      <m:oMath>
+        <m:sSub>
+          <m:sSubPr>
+            <m:ctrlPr>
+              <w:rPr>
+                <w:rFonts w:ascii="Cambria Math" w:hAnsi="Cambria Math" w:cs="Cambria Math"/>
+                <w:i/>
+                <w:lang w:val="en-US"/>
+              </w:rPr>
+            </m:ctrlPr>
+          </m:sSubPr>
+          <m:e>
+            <m:r>
+              <w:rPr>
+                <w:rFonts w:ascii="Cambria Math" w:hAnsi="Cambria Math" w:cs="Cambria Math"/>
+                <w:lang w:val="en-US"/>
+              </w:rPr>
+              <m:t>g</m:t>
+            </m:r>
+            <m:r>
+              <w:rPr>
+                <w:rFonts w:ascii="Cambria Math" w:hAnsi="Cambria Math" w:cs="Cambria Math"/>
+                <w:lang w:val="en-US"/>
+              </w:rPr>
+              <m:t>'</m:t>
+            </m:r>
+          </m:e>
+          <m:sub>
+            <m:r>
+              <w:rPr>
+                <w:rFonts w:ascii="Cambria Math" w:hAnsi="Cambria Math" w:cs="Cambria Math"/>
+                <w:lang w:val="en-US"/>
+              </w:rPr>
+              <m:t>1</m:t>
+            </m:r>
+          </m:sub>
+        </m:sSub>
+        <m:r>
+          <w:rPr>
+            <w:rFonts w:ascii="Cambria Math" w:hAnsi="Cambria Math" w:cs="Consolas"/>
+            <w:lang w:val="en-US"/>
+          </w:rPr>
+          <m:t>(</m:t>
+        </m:r>
+        <m:r>
+          <w:rPr>
+            <w:rFonts w:ascii="Cambria Math" w:hAnsi="Cambria Math" w:cs="Cambria Math"/>
+            <w:lang w:val="en-US"/>
+          </w:rPr>
+          <m:t>x</m:t>
+        </m:r>
+        <m:r>
+          <w:rPr>
+            <w:rFonts w:ascii="Cambria Math" w:hAnsi="Cambria Math" w:cs="Consolas"/>
+            <w:lang w:val="en-US"/>
+          </w:rPr>
+          <m:t>)</m:t>
+        </m:r>
+      </m:oMath>
+      <w:r>
+        <w:rPr>
+          <w:rFonts w:cs="Consolas"/>
+          <w:lang w:val="en-US"/>
+        </w:rPr>
+        <w:t xml:space="preserve"> is not continuous </w:t>
+      </w:r>
+    </w:p>
+    <w:p>
+      <w:pPr>
+        <w:spacing w:after="0"/>
+        <w:rPr>
+          <w:rFonts w:cs="Consolas"/>
+          <w:lang w:val="en-US"/>
+        </w:rPr>
+      </w:pPr>
+      <w:r>
+        <w:rPr>
+          <w:rFonts w:cs="Consolas"/>
+          <w:lang w:val="en-US"/>
+        </w:rPr>
+        <w:t>5. None of the above is true</w:t>
+      </w:r>
+    </w:p>
+    <w:p>
+      <w:pPr>
+        <w:spacing w:after="0"/>
+        <w:rPr>
+          <w:rFonts w:cs="Consolas"/>
+          <w:sz w:val="20"/>
+          <w:szCs w:val="20"/>
+        </w:rPr>
+      </w:pPr>
+    </w:p>
+    <w:p>
+      <w:pPr>
+        <w:spacing w:after="0"/>
+        <w:rPr>
+          <w:rFonts w:cs="Consolas"/>
+          <w:sz w:val="20"/>
+          <w:szCs w:val="20"/>
+        </w:rPr>
+      </w:pPr>
+      <w:r>
+        <w:rPr>
+          <w:rFonts w:cs="Consolas"/>
+          <w:noProof/>
+          <w:lang w:val="en-US"/>
+        </w:rPr>
+        <mc:AlternateContent>
+          <mc:Choice Requires="wps">
+            <w:drawing>
+              <wp:anchor distT="0" distB="0" distL="114300" distR="114300" simplePos="0" relativeHeight="251680768" behindDoc="0" locked="0" layoutInCell="1" allowOverlap="1" wp14:anchorId="0796D765" wp14:editId="2A82FC17">
+                <wp:simplePos x="0" y="0"/>
+                <wp:positionH relativeFrom="column">
+                  <wp:posOffset>-10510</wp:posOffset>
+                </wp:positionH>
+                <wp:positionV relativeFrom="paragraph">
+                  <wp:posOffset>49004</wp:posOffset>
+                </wp:positionV>
+                <wp:extent cx="5424055" cy="3930869"/>
+                <wp:effectExtent l="0" t="0" r="12065" b="19050"/>
+                <wp:wrapNone/>
+                <wp:docPr id="643925942" name="Text Box 1"/>
+                <wp:cNvGraphicFramePr/>
+                <a:graphic xmlns:a="http://schemas.openxmlformats.org/drawingml/2006/main">
+                  <a:graphicData uri="http://schemas.microsoft.com/office/word/2010/wordprocessingShape">
+                    <wps:wsp>
+                      <wps:cNvSpPr txBox="1"/>
+                      <wps:spPr>
+                        <a:xfrm>
+                          <a:off x="0" y="0"/>
+                          <a:ext cx="5424055" cy="3930869"/>
+                        </a:xfrm>
+                        <a:prstGeom prst="rect">
+                          <a:avLst/>
+                        </a:prstGeom>
+                        <a:solidFill>
+                          <a:schemeClr val="lt1"/>
+                        </a:solidFill>
+                        <a:ln w="6350">
+                          <a:solidFill>
+                            <a:prstClr val="black"/>
+                          </a:solidFill>
+                        </a:ln>
+                      </wps:spPr>
+                      <wps:txbx>
+                        <w:txbxContent>
+                          <w:p>
+                            <w:pPr>
+                              <w:spacing w:after="0"/>
+                              <w:rPr>
+                                <w:rFonts w:cs="Consolas"/>
+                                <w:b/>
+                                <w:bCs/>
+                              </w:rPr>
+                            </w:pPr>
+                            <w:proofErr w:type="spellStart"/>
+                            <w:r>
+                              <w:rPr>
+                                <w:rFonts w:cs="Consolas"/>
+                                <w:b/>
+                                <w:bCs/>
+                              </w:rPr>
+                              <w:t>ChatGPT</w:t>
+                            </w:r>
+                            <w:proofErr w:type="spellEnd"/>
+                            <w:r>
+                              <w:rPr>
+                                <w:rFonts w:cs="Consolas"/>
+                                <w:b/>
+                                <w:bCs/>
+                              </w:rPr>
+                              <w:t xml:space="preserve"> 3.5</w:t>
+                            </w:r>
+                          </w:p>
+                          <w:p>
+                            <w:pPr>
+                              <w:spacing w:after="0"/>
+                              <w:rPr>
+                                <w:rFonts w:cs="Consolas"/>
+                                <w:color w:val="0D0D0D"/>
+                                <w:shd w:val="clear" w:color="auto" w:fill="FFFFFF"/>
+                              </w:rPr>
+                            </w:pPr>
+                            <m:oMath>
+                              <m:r>
+                                <w:rPr>
+                                  <w:rFonts w:ascii="Cambria Math" w:hAnsi="Cambria Math" w:cs="Consolas"/>
+                                  <w:lang w:val="en-US"/>
+                                </w:rPr>
+                                <m:t>f(x)</m:t>
+                              </m:r>
+                            </m:oMath>
+                            <w:r>
+                              <w:rPr>
+                                <w:rFonts w:eastAsiaTheme="minorEastAsia" w:cs="Consolas"/>
+                                <w:lang w:val="en-US"/>
+                              </w:rPr>
+                              <w:t xml:space="preserve"> </w:t>
+                            </w:r>
+                            <w:r>
+                              <w:rPr>
+                                <w:rFonts w:cs="Consolas"/>
+                                <w:color w:val="0D0D0D"/>
+                                <w:shd w:val="clear" w:color="auto" w:fill="FFFFFF"/>
+                              </w:rPr>
+                              <w:t xml:space="preserve">represents a function of </w:t>
+                            </w:r>
+                            <m:oMath>
+                              <m:r>
+                                <w:rPr>
+                                  <w:rFonts w:ascii="Cambria Math" w:hAnsi="Cambria Math" w:cs="Consolas"/>
+                                  <w:lang w:val="en-US"/>
+                                </w:rPr>
+                                <m:t>x</m:t>
+                              </m:r>
+                            </m:oMath>
+                            <w:r>
+                              <w:rPr>
+                                <w:rFonts w:cs="Consolas"/>
+                                <w:color w:val="0D0D0D"/>
+                                <w:shd w:val="clear" w:color="auto" w:fill="FFFFFF"/>
+                              </w:rPr>
+                              <w:t>. In this case, it's a quadratic function.</w:t>
+                            </w:r>
+                          </w:p>
+                          <w:p>
+                            <w:pPr>
+                              <w:spacing w:after="0"/>
+                              <w:rPr>
+                                <w:rFonts w:cs="Consolas"/>
+                                <w:color w:val="0D0D0D"/>
+                                <w:shd w:val="clear" w:color="auto" w:fill="FFFFFF"/>
+                              </w:rPr>
+                            </w:pPr>
+                          </w:p>
+                          <w:p>
+                            <w:pPr>
+                              <w:spacing w:after="0"/>
+                              <w:rPr>
+                                <w:rFonts w:cs="Consolas"/>
+                                <w:lang w:val="en-US"/>
+                              </w:rPr>
+                            </w:pPr>
+                            <m:oMath>
+                              <m:sSup>
+                                <m:sSupPr>
+                                  <m:ctrlPr>
+                                    <w:rPr>
+                                      <w:rFonts w:ascii="Cambria Math" w:hAnsi="Cambria Math" w:cs="Consolas"/>
+                                      <w:i/>
+                                      <w:lang w:val="en-US"/>
+                                    </w:rPr>
+                                  </m:ctrlPr>
+                                </m:sSupPr>
+                                <m:e>
+                                  <m:r>
+                                    <w:rPr>
+                                      <w:rFonts w:ascii="Cambria Math" w:hAnsi="Cambria Math" w:cs="Consolas"/>
+                                      <w:lang w:val="en-US"/>
+                                    </w:rPr>
+                                    <m:t>x</m:t>
+                                  </m:r>
+                                </m:e>
+                                <m:sup>
+                                  <m:r>
+                                    <w:rPr>
+                                      <w:rFonts w:ascii="Cambria Math" w:hAnsi="Cambria Math" w:cs="Consolas"/>
+                                      <w:lang w:val="en-US"/>
+                                    </w:rPr>
+                                    <m:t>2</m:t>
+                                  </m:r>
+                                </m:sup>
+                              </m:sSup>
+                            </m:oMath>
+                            <w:r>
+                              <w:rPr>
+                                <w:rFonts w:eastAsiaTheme="minorEastAsia" w:cs="Consolas"/>
+                                <w:lang w:val="en-US"/>
+                              </w:rPr>
+                              <w:t xml:space="preserve"> </w:t>
+                            </w:r>
+                            <w:r>
+                              <w:rPr>
+                                <w:rFonts w:cs="Consolas"/>
+                                <w:shd w:val="clear" w:color="auto" w:fill="FFFFFF"/>
+                              </w:rPr>
+                              <w:t xml:space="preserve"> represents the square of the variable </w:t>
+                            </w:r>
+                            <m:oMath>
+                              <m:r>
+                                <w:rPr>
+                                  <w:rFonts w:ascii="Cambria Math" w:hAnsi="Cambria Math" w:cs="Consolas"/>
+                                  <w:shd w:val="clear" w:color="auto" w:fill="FFFFFF"/>
+                                </w:rPr>
+                                <m:t>x</m:t>
+                              </m:r>
+                            </m:oMath>
+                            <w:r>
+                              <w:rPr>
+                                <w:rFonts w:eastAsiaTheme="minorEastAsia" w:cs="Consolas"/>
+                                <w:lang w:val="en-US"/>
+                              </w:rPr>
+                              <w:t xml:space="preserve">. </w:t>
+                            </w:r>
+                            <w:r>
+                              <w:rPr>
+                                <w:rFonts w:cs="Consolas"/>
+                                <w:shd w:val="clear" w:color="auto" w:fill="FFFFFF"/>
+                              </w:rPr>
+                              <w:t xml:space="preserve"> </w:t>
+                            </w:r>
+                          </w:p>
+                          <w:p>
+                            <w:pPr>
+                              <w:spacing w:after="0"/>
+                              <w:rPr>
+                                <w:rFonts w:cs="Consolas"/>
+                                <w:shd w:val="clear" w:color="auto" w:fill="FFFFFF"/>
+                              </w:rPr>
+                            </w:pPr>
+                            <m:oMath>
+                              <m:r>
+                                <w:rPr>
+                                  <w:rFonts w:ascii="Cambria Math" w:hAnsi="Cambria Math" w:cs="Consolas"/>
+                                  <w:shd w:val="clear" w:color="auto" w:fill="FFFFFF"/>
+                                </w:rPr>
+                                <m:t>y</m:t>
+                              </m:r>
+                            </m:oMath>
+                            <w:r>
+                              <w:rPr>
+                                <w:rFonts w:cs="Consolas"/>
+                                <w:shd w:val="clear" w:color="auto" w:fill="FFFFFF"/>
+                              </w:rPr>
+                              <w:t xml:space="preserve"> is a constant. </w:t>
+                            </w:r>
+                          </w:p>
+                          <w:p>
+                            <w:pPr>
+                              <w:spacing w:after="0"/>
+                              <w:rPr>
+                                <w:rFonts w:cs="Consolas"/>
+                                <w:shd w:val="clear" w:color="auto" w:fill="FFFFFF"/>
+                              </w:rPr>
+                            </w:pPr>
+                            <w:r>
+                              <w:rPr>
+                                <w:rFonts w:cs="Consolas"/>
+                                <w:shd w:val="clear" w:color="auto" w:fill="FFFFFF"/>
+                              </w:rPr>
+                              <w:t xml:space="preserve">It's a specific value for which we want to find the square root. </w:t>
+                            </w:r>
+                          </w:p>
+                          <w:p>
+                            <w:pPr>
+                              <w:spacing w:after="0"/>
+                              <w:rPr>
+                                <w:rFonts w:cs="Consolas"/>
+                                <w:shd w:val="clear" w:color="auto" w:fill="FFFFFF"/>
+                              </w:rPr>
+                            </w:pPr>
+                            <w:r>
+                              <w:rPr>
+                                <w:rFonts w:cs="Consolas"/>
+                                <w:shd w:val="clear" w:color="auto" w:fill="FFFFFF"/>
+                              </w:rPr>
+                              <w:t xml:space="preserve">In other words, we want to find the value of </w:t>
+                            </w:r>
+                            <m:oMath>
+                              <m:r>
+                                <w:rPr>
+                                  <w:rFonts w:ascii="Cambria Math" w:hAnsi="Cambria Math" w:cs="Consolas"/>
+                                  <w:lang w:val="en-US"/>
+                                </w:rPr>
+                                <m:t>x</m:t>
+                              </m:r>
+                            </m:oMath>
+                            <w:r>
+                              <w:rPr>
+                                <w:rFonts w:cs="Consolas"/>
+                                <w:shd w:val="clear" w:color="auto" w:fill="FFFFFF"/>
+                              </w:rPr>
+                              <w:t xml:space="preserve"> such that </w:t>
+                            </w:r>
+                            <m:oMath>
+                              <m:sSup>
+                                <m:sSupPr>
+                                  <m:ctrlPr>
+                                    <w:rPr>
+                                      <w:rFonts w:ascii="Cambria Math" w:hAnsi="Cambria Math" w:cs="Consolas"/>
+                                      <w:i/>
+                                      <w:lang w:val="en-US"/>
+                                    </w:rPr>
+                                  </m:ctrlPr>
+                                </m:sSupPr>
+                                <m:e>
+                                  <m:r>
+                                    <w:rPr>
+                                      <w:rFonts w:ascii="Cambria Math" w:hAnsi="Cambria Math" w:cs="Consolas"/>
+                                      <w:lang w:val="en-US"/>
+                                    </w:rPr>
+                                    <m:t>x</m:t>
+                                  </m:r>
+                                </m:e>
+                                <m:sup>
+                                  <m:r>
+                                    <w:rPr>
+                                      <w:rFonts w:ascii="Cambria Math" w:hAnsi="Cambria Math" w:cs="Consolas"/>
+                                      <w:lang w:val="en-US"/>
+                                    </w:rPr>
+                                    <m:t>2</m:t>
+                                  </m:r>
+                                </m:sup>
+                              </m:sSup>
+                              <m:r>
+                                <w:rPr>
+                                  <w:rFonts w:ascii="Cambria Math" w:hAnsi="Cambria Math" w:cs="Consolas"/>
+                                  <w:lang w:val="en-US"/>
+                                </w:rPr>
+                                <m:t>=y</m:t>
+                              </m:r>
+                            </m:oMath>
+                            <w:r>
+                              <w:rPr>
+                                <w:rFonts w:cs="Consolas"/>
+                                <w:shd w:val="clear" w:color="auto" w:fill="FFFFFF"/>
+                              </w:rPr>
+                              <w:t xml:space="preserve">. </w:t>
+                            </w:r>
+                          </w:p>
+                          <w:p>
+                            <w:pPr>
+                              <w:spacing w:after="0"/>
+                              <w:rPr>
+                                <w:rFonts w:cs="Consolas"/>
+                                <w:shd w:val="clear" w:color="auto" w:fill="FFFFFF"/>
+                              </w:rPr>
+                            </w:pPr>
+                            <w:r>
+                              <w:rPr>
+                                <w:rFonts w:cs="Consolas"/>
+                                <w:shd w:val="clear" w:color="auto" w:fill="FFFFFF"/>
+                              </w:rPr>
+                              <w:t xml:space="preserve">So, </w:t>
+                            </w:r>
+                            <m:oMath>
+                              <m:r>
+                                <w:rPr>
+                                  <w:rFonts w:ascii="Cambria Math" w:hAnsi="Cambria Math" w:cs="Consolas"/>
+                                  <w:lang w:val="en-US"/>
+                                </w:rPr>
+                                <m:t>y</m:t>
+                              </m:r>
+                            </m:oMath>
+                            <w:r>
+                              <w:rPr>
+                                <w:rFonts w:eastAsiaTheme="minorEastAsia" w:cs="Consolas"/>
+                                <w:lang w:val="en-US"/>
+                              </w:rPr>
+                              <w:t xml:space="preserve"> </w:t>
+                            </w:r>
+                            <w:r>
+                              <w:rPr>
+                                <w:rFonts w:cs="Consolas"/>
+                                <w:shd w:val="clear" w:color="auto" w:fill="FFFFFF"/>
+                              </w:rPr>
+                              <w:t>acts as the value whose square root we're trying to compute.</w:t>
+                            </w:r>
+                          </w:p>
+                          <w:p>
+                            <w:pPr>
+                              <w:spacing w:after="0"/>
+                              <w:rPr>
+                                <w:rFonts w:cs="Consolas"/>
+                                <w:color w:val="0D0D0D"/>
+                                <w:shd w:val="clear" w:color="auto" w:fill="FFFFFF"/>
+                              </w:rPr>
+                            </w:pPr>
+                          </w:p>
+                          <w:p>
+                            <w:pPr>
+                              <w:spacing w:after="0"/>
+                              <w:rPr>
+                                <w:rFonts w:cs="Consolas"/>
+                                <w:lang w:val="en-US"/>
+                              </w:rPr>
+                            </w:pPr>
+                            <w:r>
+                              <w:rPr>
+                                <w:rFonts w:cs="Consolas"/>
+                                <w:color w:val="0D0D0D"/>
+                                <w:shd w:val="clear" w:color="auto" w:fill="FFFFFF"/>
+                              </w:rPr>
+                              <w:t xml:space="preserve">When solving equations like </w:t>
+                            </w:r>
+                            <m:oMath>
+                              <m:sSup>
+                                <m:sSupPr>
+                                  <m:ctrlPr>
+                                    <w:rPr>
+                                      <w:rFonts w:ascii="Cambria Math" w:hAnsi="Cambria Math" w:cs="Consolas"/>
+                                      <w:i/>
+                                      <w:lang w:val="en-US"/>
+                                    </w:rPr>
+                                  </m:ctrlPr>
+                                </m:sSupPr>
+                                <m:e>
+                                  <m:r>
+                                    <w:rPr>
+                                      <w:rFonts w:ascii="Cambria Math" w:hAnsi="Cambria Math" w:cs="Consolas"/>
+                                      <w:lang w:val="en-US"/>
+                                    </w:rPr>
+                                    <m:t>x</m:t>
+                                  </m:r>
+                                </m:e>
+                                <m:sup>
+                                  <m:r>
+                                    <w:rPr>
+                                      <w:rFonts w:ascii="Cambria Math" w:hAnsi="Cambria Math" w:cs="Consolas"/>
+                                      <w:lang w:val="en-US"/>
+                                    </w:rPr>
+                                    <m:t>2</m:t>
+                                  </m:r>
+                                </m:sup>
+                              </m:sSup>
+                              <m:r>
+                                <w:rPr>
+                                  <w:rFonts w:ascii="Cambria Math" w:hAnsi="Cambria Math" w:cs="Consolas"/>
+                                  <w:lang w:val="en-US"/>
+                                </w:rPr>
+                                <m:t>-y=0</m:t>
+                              </m:r>
+                            </m:oMath>
+                            <w:r>
+                              <w:rPr>
+                                <w:rFonts w:cs="Consolas"/>
+                                <w:color w:val="0D0D0D"/>
+                                <w:shd w:val="clear" w:color="auto" w:fill="FFFFFF"/>
+                              </w:rPr>
+                              <w:t xml:space="preserve">, we're essentially finding the value(s) of </w:t>
+                            </w:r>
+                            <m:oMath>
+                              <m:r>
+                                <w:rPr>
+                                  <w:rFonts w:ascii="Cambria Math" w:hAnsi="Cambria Math" w:cs="Consolas"/>
+                                  <w:lang w:val="en-US"/>
+                                </w:rPr>
+                                <m:t>x</m:t>
+                              </m:r>
+                            </m:oMath>
+                            <w:r>
+                              <w:rPr>
+                                <w:rFonts w:eastAsiaTheme="minorEastAsia" w:cs="Consolas"/>
+                                <w:lang w:val="en-US"/>
+                              </w:rPr>
+                              <w:t xml:space="preserve"> </w:t>
+                            </w:r>
+                            <w:r>
+                              <w:rPr>
+                                <w:rFonts w:cs="Consolas"/>
+                                <w:color w:val="0D0D0D"/>
+                                <w:shd w:val="clear" w:color="auto" w:fill="FFFFFF"/>
+                              </w:rPr>
+                              <w:t xml:space="preserve">where the function </w:t>
+                            </w:r>
+                            <m:oMath>
+                              <m:r>
+                                <w:rPr>
+                                  <w:rFonts w:ascii="Cambria Math" w:hAnsi="Cambria Math" w:cs="Consolas"/>
+                                  <w:lang w:val="en-US"/>
+                                </w:rPr>
+                                <m:t>f(x)</m:t>
+                              </m:r>
+                            </m:oMath>
+                            <w:r>
+                              <w:rPr>
+                                <w:rFonts w:cs="Consolas"/>
+                                <w:color w:val="0D0D0D"/>
+                                <w:shd w:val="clear" w:color="auto" w:fill="FFFFFF"/>
+                              </w:rPr>
+                              <w:t xml:space="preserve"> equals zero. In this case, it's finding the value(s) of </w:t>
+                            </w:r>
+                            <m:oMath>
+                              <m:r>
+                                <w:rPr>
+                                  <w:rFonts w:ascii="Cambria Math" w:hAnsi="Cambria Math" w:cs="Consolas"/>
+                                  <w:lang w:val="en-US"/>
+                                </w:rPr>
+                                <m:t>x</m:t>
+                              </m:r>
+                            </m:oMath>
+                            <w:r>
+                              <w:rPr>
+                                <w:rFonts w:eastAsiaTheme="minorEastAsia" w:cs="Consolas"/>
+                                <w:lang w:val="en-US"/>
+                              </w:rPr>
+                              <w:t xml:space="preserve"> </w:t>
+                            </w:r>
+                            <w:r>
+                              <w:rPr>
+                                <w:rFonts w:cs="Consolas"/>
+                                <w:color w:val="0D0D0D"/>
+                                <w:shd w:val="clear" w:color="auto" w:fill="FFFFFF"/>
+                              </w:rPr>
+                              <w:t xml:space="preserve">such that </w:t>
+                            </w:r>
+                            <m:oMath>
+                              <m:sSup>
+                                <m:sSupPr>
+                                  <m:ctrlPr>
+                                    <w:rPr>
+                                      <w:rFonts w:ascii="Cambria Math" w:hAnsi="Cambria Math" w:cs="Consolas"/>
+                                      <w:i/>
+                                      <w:lang w:val="en-US"/>
+                                    </w:rPr>
+                                  </m:ctrlPr>
+                                </m:sSupPr>
+                                <m:e>
+                                  <m:r>
+                                    <w:rPr>
+                                      <w:rFonts w:ascii="Cambria Math" w:hAnsi="Cambria Math" w:cs="Consolas"/>
+                                      <w:lang w:val="en-US"/>
+                                    </w:rPr>
+                                    <m:t>x</m:t>
+                                  </m:r>
+                                </m:e>
+                                <m:sup>
+                                  <m:r>
+                                    <w:rPr>
+                                      <w:rFonts w:ascii="Cambria Math" w:hAnsi="Cambria Math" w:cs="Consolas"/>
+                                      <w:lang w:val="en-US"/>
+                                    </w:rPr>
+                                    <m:t>2</m:t>
+                                  </m:r>
+                                </m:sup>
+                              </m:sSup>
+                              <m:r>
+                                <w:rPr>
+                                  <w:rFonts w:ascii="Cambria Math" w:hAnsi="Cambria Math" w:cs="Consolas"/>
+                                  <w:lang w:val="en-US"/>
+                                </w:rPr>
+                                <m:t>=y</m:t>
+                              </m:r>
+                            </m:oMath>
+                            <w:r>
+                              <w:rPr>
+                                <w:rFonts w:cs="Consolas"/>
+                                <w:color w:val="0D0D0D"/>
+                                <w:shd w:val="clear" w:color="auto" w:fill="FFFFFF"/>
+                              </w:rPr>
+                              <w:t xml:space="preserve">, which means finding the </w:t>
+                            </w:r>
+                            <w:r>
+                              <w:rPr>
+                                <w:rFonts w:cs="Consolas"/>
+                                <w:color w:val="98A7BD" w:themeColor="text2" w:themeTint="80"/>
+                                <w:shd w:val="clear" w:color="auto" w:fill="FFFFFF"/>
+                              </w:rPr>
+                              <w:t xml:space="preserve">square root of </w:t>
+                            </w:r>
+                            <m:oMath>
+                              <m:r>
+                                <w:rPr>
+                                  <w:rFonts w:ascii="Cambria Math" w:hAnsi="Cambria Math" w:cs="Consolas"/>
+                                  <w:color w:val="98A7BD" w:themeColor="text2" w:themeTint="80"/>
+                                  <w:lang w:val="en-US"/>
+                                </w:rPr>
+                                <m:t>y</m:t>
+                              </m:r>
+                            </m:oMath>
+                            <w:r>
+                              <w:rPr>
+                                <w:rFonts w:cs="Consolas"/>
+                                <w:color w:val="98A7BD" w:themeColor="text2" w:themeTint="80"/>
+                                <w:shd w:val="clear" w:color="auto" w:fill="FFFFFF"/>
+                              </w:rPr>
+                              <w:t>.</w:t>
+                            </w:r>
+                          </w:p>
+                          <w:p>
+                            <w:pPr>
+                              <w:spacing w:after="0"/>
+                              <w:rPr>
+                                <w:rFonts w:cs="Consolas"/>
+                                <w:lang w:val="en-US"/>
+                              </w:rPr>
+                            </w:pPr>
+                          </w:p>
+                          <w:p>
+                            <w:pPr>
+                              <w:spacing w:after="0"/>
+                              <w:rPr>
+                                <w:rFonts w:cs="Consolas"/>
+                                <w:lang w:val="en-US"/>
+                              </w:rPr>
+                            </w:pPr>
+                            <w:r>
+                              <w:rPr>
+                                <w:rFonts w:cs="Consolas"/>
+                                <w:color w:val="0D0D0D"/>
+                                <w:shd w:val="clear" w:color="auto" w:fill="FFFFFF"/>
+                              </w:rPr>
+                              <w:t>The iterative method proposed</w:t>
+                            </w:r>
+                            <w:r>
+                              <w:rPr>
+                                <w:rStyle w:val="katex-mathml"/>
+                                <w:rFonts w:cs="Consolas"/>
+                                <w:color w:val="0D0D0D"/>
+                                <w:bdr w:val="none" w:sz="0" w:space="0" w:color="auto" w:frame="1"/>
+                                <w:shd w:val="clear" w:color="auto" w:fill="FFFFFF"/>
+                              </w:rPr>
+                              <w:t xml:space="preserve"> </w:t>
+                            </w:r>
+                            <m:oMath>
+                              <m:r>
+                                <w:rPr>
+                                  <w:rStyle w:val="katex-mathml"/>
+                                  <w:rFonts w:ascii="Cambria Math" w:hAnsi="Cambria Math" w:cs="Consolas"/>
+                                  <w:color w:val="0D0D0D"/>
+                                  <w:bdr w:val="none" w:sz="0" w:space="0" w:color="auto" w:frame="1"/>
+                                  <w:shd w:val="clear" w:color="auto" w:fill="FFFFFF"/>
+                                </w:rPr>
+                                <m:t>x=</m:t>
+                              </m:r>
+                              <m:sSub>
+                                <m:sSubPr>
+                                  <m:ctrlPr>
+                                    <w:rPr>
+                                      <w:rFonts w:ascii="Cambria Math" w:hAnsi="Cambria Math" w:cs="Consolas"/>
+                                      <w:i/>
+                                      <w:lang w:val="en-US"/>
+                                    </w:rPr>
+                                  </m:ctrlPr>
+                                </m:sSubPr>
+                                <m:e>
+                                  <m:r>
+                                    <w:rPr>
+                                      <w:rFonts w:ascii="Cambria Math" w:hAnsi="Cambria Math" w:cs="Cambria Math"/>
+                                      <w:lang w:val="en-US"/>
+                                    </w:rPr>
+                                    <m:t>g</m:t>
+                                  </m:r>
+                                  <m:ctrlPr>
+                                    <w:rPr>
+                                      <w:rFonts w:ascii="Cambria Math" w:hAnsi="Cambria Math" w:cs="Cambria Math"/>
+                                      <w:i/>
+                                      <w:lang w:val="en-US"/>
+                                    </w:rPr>
+                                  </m:ctrlPr>
+                                </m:e>
+                                <m:sub>
+                                  <m:r>
+                                    <w:rPr>
+                                      <w:rFonts w:ascii="Cambria Math" w:hAnsi="Cambria Math" w:cs="Consolas"/>
+                                      <w:lang w:val="en-US"/>
+                                    </w:rPr>
+                                    <m:t>1</m:t>
+                                  </m:r>
+                                </m:sub>
+                              </m:sSub>
+                              <m:r>
+                                <w:rPr>
+                                  <w:rFonts w:ascii="Cambria Math" w:hAnsi="Cambria Math" w:cs="Consolas"/>
+                                  <w:lang w:val="en-US"/>
+                                </w:rPr>
+                                <m:t>(</m:t>
+                              </m:r>
+                              <m:r>
+                                <w:rPr>
+                                  <w:rFonts w:ascii="Cambria Math" w:hAnsi="Cambria Math" w:cs="Cambria Math"/>
+                                  <w:lang w:val="en-US"/>
+                                </w:rPr>
+                                <m:t>x</m:t>
+                              </m:r>
+                              <m:r>
+                                <w:rPr>
+                                  <w:rFonts w:ascii="Cambria Math" w:hAnsi="Cambria Math" w:cs="Consolas"/>
+                                  <w:lang w:val="en-US"/>
+                                </w:rPr>
+                                <m:t>)=</m:t>
+                              </m:r>
+                              <m:r>
+                                <w:rPr>
+                                  <w:rFonts w:ascii="Cambria Math" w:hAnsi="Cambria Math" w:cs="Cambria Math"/>
+                                  <w:lang w:val="en-US"/>
+                                </w:rPr>
+                                <m:t>y</m:t>
+                              </m:r>
+                              <m:r>
+                                <w:rPr>
+                                  <w:rFonts w:ascii="Cambria Math" w:hAnsi="Cambria Math" w:cs="Consolas"/>
+                                  <w:lang w:val="en-US"/>
+                                </w:rPr>
+                                <m:t>+</m:t>
+                              </m:r>
+                              <m:r>
+                                <w:rPr>
+                                  <w:rFonts w:ascii="Cambria Math" w:hAnsi="Cambria Math" w:cs="Cambria Math"/>
+                                  <w:lang w:val="en-US"/>
+                                </w:rPr>
+                                <m:t>x</m:t>
+                              </m:r>
+                              <m:r>
+                                <w:rPr>
+                                  <w:rFonts w:ascii="Cambria Math" w:hAnsi="Cambria Math" w:cs="Consolas"/>
+                                  <w:lang w:val="en-US"/>
+                                </w:rPr>
+                                <m:t>-</m:t>
+                              </m:r>
+                              <m:sSup>
+                                <m:sSupPr>
+                                  <m:ctrlPr>
+                                    <w:rPr>
+                                      <w:rFonts w:ascii="Cambria Math" w:hAnsi="Cambria Math" w:cs="Cambria Math"/>
+                                      <w:i/>
+                                      <w:lang w:val="en-US"/>
+                                    </w:rPr>
+                                  </m:ctrlPr>
+                                </m:sSupPr>
+                                <m:e>
+                                  <m:r>
+                                    <w:rPr>
+                                      <w:rFonts w:ascii="Cambria Math" w:hAnsi="Cambria Math" w:cs="Cambria Math"/>
+                                      <w:lang w:val="en-US"/>
+                                    </w:rPr>
+                                    <m:t>x</m:t>
+                                  </m:r>
+                                  <m:ctrlPr>
+                                    <w:rPr>
+                                      <w:rFonts w:ascii="Cambria Math" w:hAnsi="Cambria Math" w:cs="Consolas"/>
+                                      <w:i/>
+                                      <w:lang w:val="en-US"/>
+                                    </w:rPr>
+                                  </m:ctrlPr>
+                                </m:e>
+                                <m:sup>
+                                  <m:r>
+                                    <w:rPr>
+                                      <w:rFonts w:ascii="Cambria Math" w:hAnsi="Cambria Math" w:cs="Consolas"/>
+                                      <w:lang w:val="en-US"/>
+                                    </w:rPr>
+                                    <m:t>2</m:t>
+                                  </m:r>
+                                </m:sup>
+                              </m:sSup>
+                            </m:oMath>
+                            <w:r>
+                              <w:rPr>
+                                <w:rFonts w:cs="Consolas"/>
+                                <w:lang w:val="en-US"/>
+                              </w:rPr>
+                              <w:t xml:space="preserve"> </w:t>
+                            </w:r>
+                            <w:r>
+                              <w:rPr>
+                                <w:rFonts w:cs="Consolas"/>
+                                <w:color w:val="0D0D0D"/>
+                                <w:shd w:val="clear" w:color="auto" w:fill="FFFFFF"/>
+                              </w:rPr>
+                              <w:t xml:space="preserve">suggests an iterative process to approximate the square root of </w:t>
+                            </w:r>
+                            <m:oMath>
+                              <m:r>
+                                <w:rPr>
+                                  <w:rFonts w:ascii="Cambria Math" w:hAnsi="Cambria Math" w:cs="Cambria Math"/>
+                                  <w:lang w:val="en-US"/>
+                                </w:rPr>
+                                <m:t>y</m:t>
+                              </m:r>
+                            </m:oMath>
+                            <w:r>
+                              <w:rPr>
+                                <w:rFonts w:cs="Consolas"/>
+                                <w:color w:val="0D0D0D"/>
+                                <w:shd w:val="clear" w:color="auto" w:fill="FFFFFF"/>
+                              </w:rPr>
+                              <w:t xml:space="preserve">. In each iteration, we update the value of </w:t>
+                            </w:r>
+                            <m:oMath>
+                              <m:r>
+                                <w:rPr>
+                                  <w:rStyle w:val="katex-mathml"/>
+                                  <w:rFonts w:ascii="Cambria Math" w:hAnsi="Cambria Math" w:cs="Consolas"/>
+                                  <w:color w:val="0D0D0D"/>
+                                  <w:bdr w:val="none" w:sz="0" w:space="0" w:color="auto" w:frame="1"/>
+                                  <w:shd w:val="clear" w:color="auto" w:fill="FFFFFF"/>
+                                </w:rPr>
+                                <m:t>x</m:t>
+                              </m:r>
+                            </m:oMath>
+                            <w:r>
+                              <w:rPr>
+                                <w:rFonts w:cs="Consolas"/>
+                                <w:color w:val="0D0D0D"/>
+                                <w:shd w:val="clear" w:color="auto" w:fill="FFFFFF"/>
+                              </w:rPr>
+                              <w:t xml:space="preserve"> based on the previous value until we converge to a solution</w:t>
+                            </w:r>
+                            <w:r>
+                              <w:rPr>
+                                <w:rFonts w:cs="Consolas"/>
+                                <w:color w:val="0D0D0D"/>
+                                <w:shd w:val="clear" w:color="auto" w:fill="FFFFFF"/>
+                              </w:rPr>
+                              <w:t>.</w:t>
+                            </w:r>
+                          </w:p>
+                          <w:p>
+                            <w:pPr>
+                              <w:spacing w:after="0"/>
+                              <w:rPr>
+                                <w:rFonts w:cs="Consolas"/>
+                                <w:lang w:val="en-US"/>
+                              </w:rPr>
+                            </w:pPr>
+                          </w:p>
+                          <w:p>
+                            <w:pPr>
+                              <w:spacing w:after="0"/>
+                              <w:rPr>
+                                <w:rFonts w:cs="Consolas"/>
+                              </w:rPr>
+                            </w:pPr>
+                          </w:p>
+                        </w:txbxContent>
+                      </wps:txbx>
+                      <wps:bodyPr rot="0" spcFirstLastPara="0" vertOverflow="overflow" horzOverflow="overflow" vert="horz" wrap="square" lIns="91440" tIns="45720" rIns="91440" bIns="45720" numCol="1" spcCol="0" rtlCol="0" fromWordArt="0" anchor="t" anchorCtr="0" forceAA="0" compatLnSpc="1">
+                        <a:prstTxWarp prst="textNoShape">
+                          <a:avLst/>
+                        </a:prstTxWarp>
+                        <a:noAutofit/>
+                      </wps:bodyPr>
+                    </wps:wsp>
+                  </a:graphicData>
+                </a:graphic>
+                <wp14:sizeRelH relativeFrom="margin">
+                  <wp14:pctWidth>0</wp14:pctWidth>
+                </wp14:sizeRelH>
+                <wp14:sizeRelV relativeFrom="margin">
+                  <wp14:pctHeight>0</wp14:pctHeight>
+                </wp14:sizeRelV>
+              </wp:anchor>
+            </w:drawing>
+          </mc:Choice>
+          <mc:Fallback>
+            <w:pict>
+              <v:shape w14:anchorId="0796D765" id="_x0000_s1036" type="#_x0000_t202" style="position:absolute;margin-left:-.85pt;margin-top:3.85pt;width:427.1pt;height:309.5pt;z-index:251680768;visibility:visible;mso-wrap-style:square;mso-width-percent:0;mso-height-percent:0;mso-wrap-distance-left:9pt;mso-wrap-distance-top:0;mso-wrap-distance-right:9pt;mso-wrap-distance-bottom:0;mso-position-horizontal:absolute;mso-position-horizontal-relative:text;mso-position-vertical:absolute;mso-position-vertical-relative:text;mso-width-percent:0;mso-height-percent:0;mso-width-relative:margin;mso-height-relative:margin;v-text-anchor:top" o:gfxdata="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" fillcolor="white [3201]" strokeweight=".5pt">
+                <v:textbox>
+                  <w:txbxContent>
+                    <w:p>
+                      <w:pPr>
+                        <w:spacing w:after="0"/>
+                        <w:rPr>
+                          <w:rFonts w:cs="Consolas"/>
+                          <w:b/>
+                          <w:bCs/>
+                        </w:rPr>
+                      </w:pPr>
+                      <w:proofErr w:type="spellStart"/>
+                      <w:r>
+                        <w:rPr>
+                          <w:rFonts w:cs="Consolas"/>
+                          <w:b/>
+                          <w:bCs/>
+                        </w:rPr>
+                        <w:t>ChatGPT</w:t>
+                      </w:r>
+                      <w:proofErr w:type="spellEnd"/>
+                      <w:r>
+                        <w:rPr>
+                          <w:rFonts w:cs="Consolas"/>
+                          <w:b/>
+                          <w:bCs/>
+                        </w:rPr>
+                        <w:t xml:space="preserve"> 3.5</w:t>
+                      </w:r>
+                    </w:p>
+                    <w:p>
+                      <w:pPr>
+                        <w:spacing w:after="0"/>
+                        <w:rPr>
+                          <w:rFonts w:cs="Consolas"/>
+                          <w:color w:val="0D0D0D"/>
+                          <w:shd w:val="clear" w:color="auto" w:fill="FFFFFF"/>
+                        </w:rPr>
+                      </w:pPr>
+                      <m:oMath>
+                        <m:r>
+                          <w:rPr>
+                            <w:rFonts w:ascii="Cambria Math" w:hAnsi="Cambria Math" w:cs="Consolas"/>
+                            <w:lang w:val="en-US"/>
+                          </w:rPr>
+                          <m:t>f(x)</m:t>
+                        </m:r>
+                      </m:oMath>
+                      <w:r>
+                        <w:rPr>
+                          <w:rFonts w:eastAsiaTheme="minorEastAsia" w:cs="Consolas"/>
+                          <w:lang w:val="en-US"/>
+                        </w:rPr>
+                        <w:t xml:space="preserve"> </w:t>
+                      </w:r>
+                      <w:r>
+                        <w:rPr>
+                          <w:rFonts w:cs="Consolas"/>
+                          <w:color w:val="0D0D0D"/>
+                          <w:shd w:val="clear" w:color="auto" w:fill="FFFFFF"/>
+                        </w:rPr>
+                        <w:t xml:space="preserve">represents a function of </w:t>
+                      </w:r>
+                      <m:oMath>
+                        <m:r>
+                          <w:rPr>
+                            <w:rFonts w:ascii="Cambria Math" w:hAnsi="Cambria Math" w:cs="Consolas"/>
+                            <w:lang w:val="en-US"/>
+                          </w:rPr>
+                          <m:t>x</m:t>
+                        </m:r>
+                      </m:oMath>
+                      <w:r>
+                        <w:rPr>
+                          <w:rFonts w:cs="Consolas"/>
+                          <w:color w:val="0D0D0D"/>
+                          <w:shd w:val="clear" w:color="auto" w:fill="FFFFFF"/>
+                        </w:rPr>
+                        <w:t>. In this case, it's a quadratic function.</w:t>
+                      </w:r>
+                    </w:p>
+                    <w:p>
+                      <w:pPr>
+                        <w:spacing w:after="0"/>
+                        <w:rPr>
+                          <w:rFonts w:cs="Consolas"/>
+                          <w:color w:val="0D0D0D"/>
+                          <w:shd w:val="clear" w:color="auto" w:fill="FFFFFF"/>
+                        </w:rPr>
+                      </w:pPr>
+                    </w:p>
+                    <w:p>
+                      <w:pPr>
+                        <w:spacing w:after="0"/>
+                        <w:rPr>
+                          <w:rFonts w:cs="Consolas"/>
+                          <w:lang w:val="en-US"/>
+                        </w:rPr>
+                      </w:pPr>
+                      <m:oMath>
+                        <m:sSup>
+                          <m:sSupPr>
+                            <m:ctrlPr>
+                              <w:rPr>
+                                <w:rFonts w:ascii="Cambria Math" w:hAnsi="Cambria Math" w:cs="Consolas"/>
+                                <w:i/>
+                                <w:lang w:val="en-US"/>
+                              </w:rPr>
+                            </m:ctrlPr>
+                          </m:sSupPr>
+                          <m:e>
+                            <m:r>
+                              <w:rPr>
+                                <w:rFonts w:ascii="Cambria Math" w:hAnsi="Cambria Math" w:cs="Consolas"/>
+                                <w:lang w:val="en-US"/>
+                              </w:rPr>
+                              <m:t>x</m:t>
+                            </m:r>
+                          </m:e>
+                          <m:sup>
+                            <m:r>
+                              <w:rPr>
+                                <w:rFonts w:ascii="Cambria Math" w:hAnsi="Cambria Math" w:cs="Consolas"/>
+                                <w:lang w:val="en-US"/>
+                              </w:rPr>
+                              <m:t>2</m:t>
+                            </m:r>
+                          </m:sup>
+                        </m:sSup>
+                      </m:oMath>
+                      <w:r>
+                        <w:rPr>
+                          <w:rFonts w:eastAsiaTheme="minorEastAsia" w:cs="Consolas"/>
+                          <w:lang w:val="en-US"/>
+                        </w:rPr>
+                        <w:t xml:space="preserve"> </w:t>
+                      </w:r>
+                      <w:r>
+                        <w:rPr>
+                          <w:rFonts w:cs="Consolas"/>
+                          <w:shd w:val="clear" w:color="auto" w:fill="FFFFFF"/>
+                        </w:rPr>
+                        <w:t xml:space="preserve"> represents the square of the variable </w:t>
+                      </w:r>
+                      <m:oMath>
+                        <m:r>
+                          <w:rPr>
+                            <w:rFonts w:ascii="Cambria Math" w:hAnsi="Cambria Math" w:cs="Consolas"/>
+                            <w:shd w:val="clear" w:color="auto" w:fill="FFFFFF"/>
+                          </w:rPr>
+                          <m:t>x</m:t>
+                        </m:r>
+                      </m:oMath>
+                      <w:r>
+                        <w:rPr>
+                          <w:rFonts w:eastAsiaTheme="minorEastAsia" w:cs="Consolas"/>
+                          <w:lang w:val="en-US"/>
+                        </w:rPr>
+                        <w:t xml:space="preserve">. </w:t>
+                      </w:r>
+                      <w:r>
+                        <w:rPr>
+                          <w:rFonts w:cs="Consolas"/>
+                          <w:shd w:val="clear" w:color="auto" w:fill="FFFFFF"/>
+                        </w:rPr>
+                        <w:t xml:space="preserve"> </w:t>
+                      </w:r>
+                    </w:p>
+                    <w:p>
+                      <w:pPr>
+                        <w:spacing w:after="0"/>
+                        <w:rPr>
+                          <w:rFonts w:cs="Consolas"/>
+                          <w:shd w:val="clear" w:color="auto" w:fill="FFFFFF"/>
+                        </w:rPr>
+                      </w:pPr>
+                      <m:oMath>
+                        <m:r>
+                          <w:rPr>
+                            <w:rFonts w:ascii="Cambria Math" w:hAnsi="Cambria Math" w:cs="Consolas"/>
+                            <w:shd w:val="clear" w:color="auto" w:fill="FFFFFF"/>
+                          </w:rPr>
+                          <m:t>y</m:t>
+                        </m:r>
+                      </m:oMath>
+                      <w:r>
+                        <w:rPr>
+                          <w:rFonts w:cs="Consolas"/>
+                          <w:shd w:val="clear" w:color="auto" w:fill="FFFFFF"/>
+                        </w:rPr>
+                        <w:t xml:space="preserve"> is a constant. </w:t>
+                      </w:r>
+                    </w:p>
+                    <w:p>
+                      <w:pPr>
+                        <w:spacing w:after="0"/>
+                        <w:rPr>
+                          <w:rFonts w:cs="Consolas"/>
+                          <w:shd w:val="clear" w:color="auto" w:fill="FFFFFF"/>
+                        </w:rPr>
+                      </w:pPr>
+                      <w:r>
+                        <w:rPr>
+                          <w:rFonts w:cs="Consolas"/>
+                          <w:shd w:val="clear" w:color="auto" w:fill="FFFFFF"/>
+                        </w:rPr>
+                        <w:t xml:space="preserve">It's a specific value for which we want to find the square root. </w:t>
+                      </w:r>
+                    </w:p>
+                    <w:p>
+                      <w:pPr>
+                        <w:spacing w:after="0"/>
+                        <w:rPr>
+                          <w:rFonts w:cs="Consolas"/>
+                          <w:shd w:val="clear" w:color="auto" w:fill="FFFFFF"/>
+                        </w:rPr>
+                      </w:pPr>
+                      <w:r>
+                        <w:rPr>
+                          <w:rFonts w:cs="Consolas"/>
+                          <w:shd w:val="clear" w:color="auto" w:fill="FFFFFF"/>
+                        </w:rPr>
+                        <w:t xml:space="preserve">In other words, we want to find the value of </w:t>
+                      </w:r>
+                      <m:oMath>
+                        <m:r>
+                          <w:rPr>
+                            <w:rFonts w:ascii="Cambria Math" w:hAnsi="Cambria Math" w:cs="Consolas"/>
+                            <w:lang w:val="en-US"/>
+                          </w:rPr>
+                          <m:t>x</m:t>
+                        </m:r>
+                      </m:oMath>
+                      <w:r>
+                        <w:rPr>
+                          <w:rFonts w:cs="Consolas"/>
+                          <w:shd w:val="clear" w:color="auto" w:fill="FFFFFF"/>
+                        </w:rPr>
+                        <w:t xml:space="preserve"> such that </w:t>
+                      </w:r>
+                      <m:oMath>
+                        <m:sSup>
+                          <m:sSupPr>
+                            <m:ctrlPr>
+                              <w:rPr>
+                                <w:rFonts w:ascii="Cambria Math" w:hAnsi="Cambria Math" w:cs="Consolas"/>
+                                <w:i/>
+                                <w:lang w:val="en-US"/>
+                              </w:rPr>
+                            </m:ctrlPr>
+                          </m:sSupPr>
+                          <m:e>
+                            <m:r>
+                              <w:rPr>
+                                <w:rFonts w:ascii="Cambria Math" w:hAnsi="Cambria Math" w:cs="Consolas"/>
+                                <w:lang w:val="en-US"/>
+                              </w:rPr>
+                              <m:t>x</m:t>
+                            </m:r>
+                          </m:e>
+                          <m:sup>
+                            <m:r>
+                              <w:rPr>
+                                <w:rFonts w:ascii="Cambria Math" w:hAnsi="Cambria Math" w:cs="Consolas"/>
+                                <w:lang w:val="en-US"/>
+                              </w:rPr>
+                              <m:t>2</m:t>
+                            </m:r>
+                          </m:sup>
+                        </m:sSup>
+                        <m:r>
+                          <w:rPr>
+                            <w:rFonts w:ascii="Cambria Math" w:hAnsi="Cambria Math" w:cs="Consolas"/>
+                            <w:lang w:val="en-US"/>
+                          </w:rPr>
+                          <m:t>=y</m:t>
+                        </m:r>
+                      </m:oMath>
+                      <w:r>
+                        <w:rPr>
+                          <w:rFonts w:cs="Consolas"/>
+                          <w:shd w:val="clear" w:color="auto" w:fill="FFFFFF"/>
+                        </w:rPr>
+                        <w:t xml:space="preserve">. </w:t>
+                      </w:r>
+                    </w:p>
+                    <w:p>
+                      <w:pPr>
+                        <w:spacing w:after="0"/>
+                        <w:rPr>
+                          <w:rFonts w:cs="Consolas"/>
+                          <w:shd w:val="clear" w:color="auto" w:fill="FFFFFF"/>
+                        </w:rPr>
+                      </w:pPr>
+                      <w:r>
+                        <w:rPr>
+                          <w:rFonts w:cs="Consolas"/>
+                          <w:shd w:val="clear" w:color="auto" w:fill="FFFFFF"/>
+                        </w:rPr>
+                        <w:t xml:space="preserve">So, </w:t>
+                      </w:r>
+                      <m:oMath>
+                        <m:r>
+                          <w:rPr>
+                            <w:rFonts w:ascii="Cambria Math" w:hAnsi="Cambria Math" w:cs="Consolas"/>
+                            <w:lang w:val="en-US"/>
+                          </w:rPr>
+                          <m:t>y</m:t>
+                        </m:r>
+                      </m:oMath>
+                      <w:r>
+                        <w:rPr>
+                          <w:rFonts w:eastAsiaTheme="minorEastAsia" w:cs="Consolas"/>
+                          <w:lang w:val="en-US"/>
+                        </w:rPr>
+                        <w:t xml:space="preserve"> </w:t>
+                      </w:r>
+                      <w:r>
+                        <w:rPr>
+                          <w:rFonts w:cs="Consolas"/>
+                          <w:shd w:val="clear" w:color="auto" w:fill="FFFFFF"/>
+                        </w:rPr>
+                        <w:t>acts as the value whose square root we're trying to compute.</w:t>
+                      </w:r>
+                    </w:p>
+                    <w:p>
+                      <w:pPr>
+                        <w:spacing w:after="0"/>
+                        <w:rPr>
+                          <w:rFonts w:cs="Consolas"/>
+                          <w:color w:val="0D0D0D"/>
+                          <w:shd w:val="clear" w:color="auto" w:fill="FFFFFF"/>
+                        </w:rPr>
+                      </w:pPr>
+                    </w:p>
+                    <w:p>
+                      <w:pPr>
+                        <w:spacing w:after="0"/>
+                        <w:rPr>
+                          <w:rFonts w:cs="Consolas"/>
+                          <w:lang w:val="en-US"/>
+                        </w:rPr>
+                      </w:pPr>
+                      <w:r>
+                        <w:rPr>
+                          <w:rFonts w:cs="Consolas"/>
+                          <w:color w:val="0D0D0D"/>
+                          <w:shd w:val="clear" w:color="auto" w:fill="FFFFFF"/>
+                        </w:rPr>
+                        <w:t xml:space="preserve">When solving equations like </w:t>
+                      </w:r>
+                      <m:oMath>
+                        <m:sSup>
+                          <m:sSupPr>
+                            <m:ctrlPr>
+                              <w:rPr>
+                                <w:rFonts w:ascii="Cambria Math" w:hAnsi="Cambria Math" w:cs="Consolas"/>
+                                <w:i/>
+                                <w:lang w:val="en-US"/>
+                              </w:rPr>
+                            </m:ctrlPr>
+                          </m:sSupPr>
+                          <m:e>
+                            <m:r>
+                              <w:rPr>
+                                <w:rFonts w:ascii="Cambria Math" w:hAnsi="Cambria Math" w:cs="Consolas"/>
+                                <w:lang w:val="en-US"/>
+                              </w:rPr>
+                              <m:t>x</m:t>
+                            </m:r>
+                          </m:e>
+                          <m:sup>
+                            <m:r>
+                              <w:rPr>
+                                <w:rFonts w:ascii="Cambria Math" w:hAnsi="Cambria Math" w:cs="Consolas"/>
+                                <w:lang w:val="en-US"/>
+                              </w:rPr>
+                              <m:t>2</m:t>
+                            </m:r>
+                          </m:sup>
+                        </m:sSup>
+                        <m:r>
+                          <w:rPr>
+                            <w:rFonts w:ascii="Cambria Math" w:hAnsi="Cambria Math" w:cs="Consolas"/>
+                            <w:lang w:val="en-US"/>
+                          </w:rPr>
+                          <m:t>-y=0</m:t>
+                        </m:r>
+                      </m:oMath>
+                      <w:r>
+                        <w:rPr>
+                          <w:rFonts w:cs="Consolas"/>
+                          <w:color w:val="0D0D0D"/>
+                          <w:shd w:val="clear" w:color="auto" w:fill="FFFFFF"/>
+                        </w:rPr>
+                        <w:t xml:space="preserve">, we're essentially finding the value(s) of </w:t>
+                      </w:r>
+                      <m:oMath>
+                        <m:r>
+                          <w:rPr>
+                            <w:rFonts w:ascii="Cambria Math" w:hAnsi="Cambria Math" w:cs="Consolas"/>
+                            <w:lang w:val="en-US"/>
+                          </w:rPr>
+                          <m:t>x</m:t>
+                        </m:r>
+                      </m:oMath>
+                      <w:r>
+                        <w:rPr>
+                          <w:rFonts w:eastAsiaTheme="minorEastAsia" w:cs="Consolas"/>
+                          <w:lang w:val="en-US"/>
+                        </w:rPr>
+                        <w:t xml:space="preserve"> </w:t>
+                      </w:r>
+                      <w:r>
+                        <w:rPr>
+                          <w:rFonts w:cs="Consolas"/>
+                          <w:color w:val="0D0D0D"/>
+                          <w:shd w:val="clear" w:color="auto" w:fill="FFFFFF"/>
+                        </w:rPr>
+                        <w:t xml:space="preserve">where the function </w:t>
+                      </w:r>
+                      <m:oMath>
+                        <m:r>
+                          <w:rPr>
+                            <w:rFonts w:ascii="Cambria Math" w:hAnsi="Cambria Math" w:cs="Consolas"/>
+                            <w:lang w:val="en-US"/>
+                          </w:rPr>
+                          <m:t>f(x)</m:t>
+                        </m:r>
+                      </m:oMath>
+                      <w:r>
+                        <w:rPr>
+                          <w:rFonts w:cs="Consolas"/>
+                          <w:color w:val="0D0D0D"/>
+                          <w:shd w:val="clear" w:color="auto" w:fill="FFFFFF"/>
+                        </w:rPr>
+                        <w:t xml:space="preserve"> equals zero. In this case, it's finding the value(s) of </w:t>
+                      </w:r>
+                      <m:oMath>
+                        <m:r>
+                          <w:rPr>
+                            <w:rFonts w:ascii="Cambria Math" w:hAnsi="Cambria Math" w:cs="Consolas"/>
+                            <w:lang w:val="en-US"/>
+                          </w:rPr>
+                          <m:t>x</m:t>
+                        </m:r>
+                      </m:oMath>
+                      <w:r>
+                        <w:rPr>
+                          <w:rFonts w:eastAsiaTheme="minorEastAsia" w:cs="Consolas"/>
+                          <w:lang w:val="en-US"/>
+                        </w:rPr>
+                        <w:t xml:space="preserve"> </w:t>
+                      </w:r>
+                      <w:r>
+                        <w:rPr>
+                          <w:rFonts w:cs="Consolas"/>
+                          <w:color w:val="0D0D0D"/>
+                          <w:shd w:val="clear" w:color="auto" w:fill="FFFFFF"/>
+                        </w:rPr>
+                        <w:t xml:space="preserve">such that </w:t>
+                      </w:r>
+                      <m:oMath>
+                        <m:sSup>
+                          <m:sSupPr>
+                            <m:ctrlPr>
+                              <w:rPr>
+                                <w:rFonts w:ascii="Cambria Math" w:hAnsi="Cambria Math" w:cs="Consolas"/>
+                                <w:i/>
+                                <w:lang w:val="en-US"/>
+                              </w:rPr>
+                            </m:ctrlPr>
+                          </m:sSupPr>
+                          <m:e>
+                            <m:r>
+                              <w:rPr>
+                                <w:rFonts w:ascii="Cambria Math" w:hAnsi="Cambria Math" w:cs="Consolas"/>
+                                <w:lang w:val="en-US"/>
+                              </w:rPr>
+                              <m:t>x</m:t>
+                            </m:r>
+                          </m:e>
+                          <m:sup>
+                            <m:r>
+                              <w:rPr>
+                                <w:rFonts w:ascii="Cambria Math" w:hAnsi="Cambria Math" w:cs="Consolas"/>
+                                <w:lang w:val="en-US"/>
+                              </w:rPr>
+                              <m:t>2</m:t>
+                            </m:r>
+                          </m:sup>
+                        </m:sSup>
+                        <m:r>
+                          <w:rPr>
+                            <w:rFonts w:ascii="Cambria Math" w:hAnsi="Cambria Math" w:cs="Consolas"/>
+                            <w:lang w:val="en-US"/>
+                          </w:rPr>
+                          <m:t>=y</m:t>
+                        </m:r>
+                      </m:oMath>
+                      <w:r>
+                        <w:rPr>
+                          <w:rFonts w:cs="Consolas"/>
+                          <w:color w:val="0D0D0D"/>
+                          <w:shd w:val="clear" w:color="auto" w:fill="FFFFFF"/>
+                        </w:rPr>
+                        <w:t xml:space="preserve">, which means finding the </w:t>
+                      </w:r>
+                      <w:r>
+                        <w:rPr>
+                          <w:rFonts w:cs="Consolas"/>
+                          <w:color w:val="98A7BD" w:themeColor="text2" w:themeTint="80"/>
+                          <w:shd w:val="clear" w:color="auto" w:fill="FFFFFF"/>
+                        </w:rPr>
+                        <w:t xml:space="preserve">square root of </w:t>
+                      </w:r>
+                      <m:oMath>
+                        <m:r>
+                          <w:rPr>
+                            <w:rFonts w:ascii="Cambria Math" w:hAnsi="Cambria Math" w:cs="Consolas"/>
+                            <w:color w:val="98A7BD" w:themeColor="text2" w:themeTint="80"/>
+                            <w:lang w:val="en-US"/>
+                          </w:rPr>
+                          <m:t>y</m:t>
+                        </m:r>
+                      </m:oMath>
+                      <w:r>
+                        <w:rPr>
+                          <w:rFonts w:cs="Consolas"/>
+                          <w:color w:val="98A7BD" w:themeColor="text2" w:themeTint="80"/>
+                          <w:shd w:val="clear" w:color="auto" w:fill="FFFFFF"/>
+                        </w:rPr>
+                        <w:t>.</w:t>
+                      </w:r>
+                    </w:p>
+                    <w:p>
+                      <w:pPr>
+                        <w:spacing w:after="0"/>
+                        <w:rPr>
+                          <w:rFonts w:cs="Consolas"/>
+                          <w:lang w:val="en-US"/>
+                        </w:rPr>
+                      </w:pPr>
+                    </w:p>
+                    <w:p>
+                      <w:pPr>
+                        <w:spacing w:after="0"/>
+                        <w:rPr>
+                          <w:rFonts w:cs="Consolas"/>
+                          <w:lang w:val="en-US"/>
+                        </w:rPr>
+                      </w:pPr>
+                      <w:r>
+                        <w:rPr>
+                          <w:rFonts w:cs="Consolas"/>
+                          <w:color w:val="0D0D0D"/>
+                          <w:shd w:val="clear" w:color="auto" w:fill="FFFFFF"/>
+                        </w:rPr>
+                        <w:t>The iterative method proposed</w:t>
+                      </w:r>
+                      <w:r>
+                        <w:rPr>
+                          <w:rStyle w:val="katex-mathml"/>
+                          <w:rFonts w:cs="Consolas"/>
+                          <w:color w:val="0D0D0D"/>
+                          <w:bdr w:val="none" w:sz="0" w:space="0" w:color="auto" w:frame="1"/>
+                          <w:shd w:val="clear" w:color="auto" w:fill="FFFFFF"/>
+                        </w:rPr>
+                        <w:t xml:space="preserve"> </w:t>
+                      </w:r>
+                      <m:oMath>
+                        <m:r>
+                          <w:rPr>
+                            <w:rStyle w:val="katex-mathml"/>
+                            <w:rFonts w:ascii="Cambria Math" w:hAnsi="Cambria Math" w:cs="Consolas"/>
+                            <w:color w:val="0D0D0D"/>
+                            <w:bdr w:val="none" w:sz="0" w:space="0" w:color="auto" w:frame="1"/>
+                            <w:shd w:val="clear" w:color="auto" w:fill="FFFFFF"/>
+                          </w:rPr>
+                          <m:t>x=</m:t>
+                        </m:r>
+                        <m:sSub>
+                          <m:sSubPr>
+                            <m:ctrlPr>
+                              <w:rPr>
+                                <w:rFonts w:ascii="Cambria Math" w:hAnsi="Cambria Math" w:cs="Consolas"/>
+                                <w:i/>
+                                <w:lang w:val="en-US"/>
+                              </w:rPr>
+                            </m:ctrlPr>
+                          </m:sSubPr>
+                          <m:e>
+                            <m:r>
+                              <w:rPr>
+                                <w:rFonts w:ascii="Cambria Math" w:hAnsi="Cambria Math" w:cs="Cambria Math"/>
+                                <w:lang w:val="en-US"/>
+                              </w:rPr>
+                              <m:t>g</m:t>
+                            </m:r>
+                            <m:ctrlPr>
+                              <w:rPr>
+                                <w:rFonts w:ascii="Cambria Math" w:hAnsi="Cambria Math" w:cs="Cambria Math"/>
+                                <w:i/>
+                                <w:lang w:val="en-US"/>
+                              </w:rPr>
+                            </m:ctrlPr>
+                          </m:e>
+                          <m:sub>
+                            <m:r>
+                              <w:rPr>
+                                <w:rFonts w:ascii="Cambria Math" w:hAnsi="Cambria Math" w:cs="Consolas"/>
+                                <w:lang w:val="en-US"/>
+                              </w:rPr>
+                              <m:t>1</m:t>
+                            </m:r>
+                          </m:sub>
+                        </m:sSub>
+                        <m:r>
+                          <w:rPr>
+                            <w:rFonts w:ascii="Cambria Math" w:hAnsi="Cambria Math" w:cs="Consolas"/>
+                            <w:lang w:val="en-US"/>
+                          </w:rPr>
+                          <m:t>(</m:t>
+                        </m:r>
+                        <m:r>
+                          <w:rPr>
+                            <w:rFonts w:ascii="Cambria Math" w:hAnsi="Cambria Math" w:cs="Cambria Math"/>
+                            <w:lang w:val="en-US"/>
+                          </w:rPr>
+                          <m:t>x</m:t>
+                        </m:r>
+                        <m:r>
+                          <w:rPr>
+                            <w:rFonts w:ascii="Cambria Math" w:hAnsi="Cambria Math" w:cs="Consolas"/>
+                            <w:lang w:val="en-US"/>
+                          </w:rPr>
+                          <m:t>)=</m:t>
+                        </m:r>
+                        <m:r>
+                          <w:rPr>
+                            <w:rFonts w:ascii="Cambria Math" w:hAnsi="Cambria Math" w:cs="Cambria Math"/>
+                            <w:lang w:val="en-US"/>
+                          </w:rPr>
+                          <m:t>y</m:t>
+                        </m:r>
+                        <m:r>
+                          <w:rPr>
+                            <w:rFonts w:ascii="Cambria Math" w:hAnsi="Cambria Math" w:cs="Consolas"/>
+                            <w:lang w:val="en-US"/>
+                          </w:rPr>
+                          <m:t>+</m:t>
+                        </m:r>
+                        <m:r>
+                          <w:rPr>
+                            <w:rFonts w:ascii="Cambria Math" w:hAnsi="Cambria Math" w:cs="Cambria Math"/>
+                            <w:lang w:val="en-US"/>
+                          </w:rPr>
+                          <m:t>x</m:t>
+                        </m:r>
+                        <m:r>
+                          <w:rPr>
+                            <w:rFonts w:ascii="Cambria Math" w:hAnsi="Cambria Math" w:cs="Consolas"/>
+                            <w:lang w:val="en-US"/>
+                          </w:rPr>
+                          <m:t>-</m:t>
+                        </m:r>
+                        <m:sSup>
+                          <m:sSupPr>
+                            <m:ctrlPr>
+                              <w:rPr>
+                                <w:rFonts w:ascii="Cambria Math" w:hAnsi="Cambria Math" w:cs="Cambria Math"/>
+                                <w:i/>
+                                <w:lang w:val="en-US"/>
+                              </w:rPr>
+                            </m:ctrlPr>
+                          </m:sSupPr>
+                          <m:e>
+                            <m:r>
+                              <w:rPr>
+                                <w:rFonts w:ascii="Cambria Math" w:hAnsi="Cambria Math" w:cs="Cambria Math"/>
+                                <w:lang w:val="en-US"/>
+                              </w:rPr>
+                              <m:t>x</m:t>
+                            </m:r>
+                            <m:ctrlPr>
+                              <w:rPr>
+                                <w:rFonts w:ascii="Cambria Math" w:hAnsi="Cambria Math" w:cs="Consolas"/>
+                                <w:i/>
+                                <w:lang w:val="en-US"/>
+                              </w:rPr>
+                            </m:ctrlPr>
+                          </m:e>
+                          <m:sup>
+                            <m:r>
+                              <w:rPr>
+                                <w:rFonts w:ascii="Cambria Math" w:hAnsi="Cambria Math" w:cs="Consolas"/>
+                                <w:lang w:val="en-US"/>
+                              </w:rPr>
+                              <m:t>2</m:t>
+                            </m:r>
+                          </m:sup>
+                        </m:sSup>
+                      </m:oMath>
+                      <w:r>
+                        <w:rPr>
+                          <w:rFonts w:cs="Consolas"/>
+                          <w:lang w:val="en-US"/>
+                        </w:rPr>
+                        <w:t xml:space="preserve"> </w:t>
+                      </w:r>
+                      <w:r>
+                        <w:rPr>
+                          <w:rFonts w:cs="Consolas"/>
+                          <w:color w:val="0D0D0D"/>
+                          <w:shd w:val="clear" w:color="auto" w:fill="FFFFFF"/>
+                        </w:rPr>
+                        <w:t xml:space="preserve">suggests an iterative process to approximate the square root of </w:t>
+                      </w:r>
+                      <m:oMath>
+                        <m:r>
+                          <w:rPr>
+                            <w:rFonts w:ascii="Cambria Math" w:hAnsi="Cambria Math" w:cs="Cambria Math"/>
+                            <w:lang w:val="en-US"/>
+                          </w:rPr>
+                          <m:t>y</m:t>
+                        </m:r>
+                      </m:oMath>
+                      <w:r>
+                        <w:rPr>
+                          <w:rFonts w:cs="Consolas"/>
+                          <w:color w:val="0D0D0D"/>
+                          <w:shd w:val="clear" w:color="auto" w:fill="FFFFFF"/>
+                        </w:rPr>
+                        <w:t xml:space="preserve">. In each iteration, we update the value of </w:t>
+                      </w:r>
+                      <m:oMath>
+                        <m:r>
+                          <w:rPr>
+                            <w:rStyle w:val="katex-mathml"/>
+                            <w:rFonts w:ascii="Cambria Math" w:hAnsi="Cambria Math" w:cs="Consolas"/>
+                            <w:color w:val="0D0D0D"/>
+                            <w:bdr w:val="none" w:sz="0" w:space="0" w:color="auto" w:frame="1"/>
+                            <w:shd w:val="clear" w:color="auto" w:fill="FFFFFF"/>
+                          </w:rPr>
+                          <m:t>x</m:t>
+                        </m:r>
+                      </m:oMath>
+                      <w:r>
+                        <w:rPr>
+                          <w:rFonts w:cs="Consolas"/>
+                          <w:color w:val="0D0D0D"/>
+                          <w:shd w:val="clear" w:color="auto" w:fill="FFFFFF"/>
+                        </w:rPr>
+                        <w:t xml:space="preserve"> based on the previous value until we converge to a solution</w:t>
+                      </w:r>
+                      <w:r>
+                        <w:rPr>
+                          <w:rFonts w:cs="Consolas"/>
+                          <w:color w:val="0D0D0D"/>
+                          <w:shd w:val="clear" w:color="auto" w:fill="FFFFFF"/>
+                        </w:rPr>
+                        <w:t>.</w:t>
+                      </w:r>
+                    </w:p>
+                    <w:p>
+                      <w:pPr>
+                        <w:spacing w:after="0"/>
+                        <w:rPr>
+                          <w:rFonts w:cs="Consolas"/>
+                          <w:lang w:val="en-US"/>
+                        </w:rPr>
+                      </w:pPr>
+                    </w:p>
+                    <w:p>
+                      <w:pPr>
+                        <w:spacing w:after="0"/>
+                        <w:rPr>
+                          <w:rFonts w:cs="Consolas"/>
+                        </w:rPr>
+                      </w:pPr>
+                    </w:p>
+                  </w:txbxContent>
+                </v:textbox>
+              </v:shape>
+            </w:pict>
+          </mc:Fallback>
+        </mc:AlternateContent>
       </w:r>
     </w:p>
     <w:p>
@@ -20851,7 +29327,7 @@
   <w:style w:type="paragraph" w:default="1" w:styleId="Normal">
     <w:name w:val="Normal"/>
     <w:qFormat/>
-    <w:rsid w:val="00B86DB5"/>
+    <w:rsid w:val="004C455D"/>
     <w:pPr>
       <w:spacing w:after="160" w:line="259" w:lineRule="auto"/>
     </w:pPr>
@@ -21005,6 +29481,11 @@
       <w:color w:val="0563C1" w:themeColor="hyperlink"/>
       <w:u w:val="single"/>
     </w:rPr>
+  </w:style>
+  <w:style w:type="character" w:customStyle="1" w:styleId="katex-mathml">
+    <w:name w:val="katex-mathml"/>
+    <w:basedOn w:val="DefaultParagraphFont"/>
+    <w:rsid w:val="00DD40C0"/>
   </w:style>
 </w:styles>
 </file>

--- a/year2/APM2613_2024/Notes for APM2613.docx
+++ b/year2/APM2613_2024/Notes for APM2613.docx
@@ -706,6 +706,11 @@
                                 <w:rFonts w:eastAsiaTheme="minorEastAsia" w:cs="Consolas"/>
                               </w:rPr>
                               <w:tab/>
+                            </w:r>
+                            <w:r>
+                              <w:rPr>
+                                <w:rFonts w:eastAsiaTheme="minorEastAsia" w:cs="Consolas"/>
+                              </w:rPr>
                               <w:t>add +1</w:t>
                             </w:r>
                           </w:p>
@@ -897,6 +902,11 @@
                           <w:rFonts w:eastAsiaTheme="minorEastAsia" w:cs="Consolas"/>
                         </w:rPr>
                         <w:tab/>
+                      </w:r>
+                      <w:r>
+                        <w:rPr>
+                          <w:rFonts w:eastAsiaTheme="minorEastAsia" w:cs="Consolas"/>
+                        </w:rPr>
                         <w:t>add +1</w:t>
                       </w:r>
                     </w:p>
@@ -1326,7 +1336,6 @@
               <w:spacing w:after="0"/>
               <w:rPr>
                 <w:rFonts w:cs="Consolas"/>
-                <w:color w:val="ED7D31" w:themeColor="accent2"/>
                 <w:sz w:val="20"/>
                 <w:szCs w:val="20"/>
               </w:rPr>
@@ -1334,11 +1343,10 @@
             <w:r>
               <w:rPr>
                 <w:rFonts w:cs="Consolas"/>
-                <w:color w:val="ED7D31" w:themeColor="accent2"/>
-                <w:sz w:val="20"/>
-                <w:szCs w:val="20"/>
-              </w:rPr>
-              <w:t>NMLibforOctave</w:t>
+                <w:sz w:val="20"/>
+                <w:szCs w:val="20"/>
+              </w:rPr>
+              <w:t>- Gauss Elimination</w:t>
             </w:r>
           </w:p>
           <w:p>
@@ -1356,7 +1364,7 @@
                 <w:sz w:val="20"/>
                 <w:szCs w:val="20"/>
               </w:rPr>
-              <w:t>- Gauss elimination</w:t>
+              <w:t>- Gauss-Jordan Elimination</w:t>
             </w:r>
           </w:p>
           <w:p>
@@ -1374,7 +1382,7 @@
                 <w:sz w:val="20"/>
                 <w:szCs w:val="20"/>
               </w:rPr>
-              <w:t>- LU factorization</w:t>
+              <w:t>- LU factorization (LU Decomposition)</w:t>
             </w:r>
           </w:p>
           <w:p>
@@ -1392,7 +1400,7 @@
                 <w:sz w:val="20"/>
                 <w:szCs w:val="20"/>
               </w:rPr>
-              <w:t>- Cholesky factorization</w:t>
+              <w:t>- Iterative Methods</w:t>
             </w:r>
           </w:p>
           <w:p>
@@ -1410,7 +1418,8 @@
                 <w:sz w:val="20"/>
                 <w:szCs w:val="20"/>
               </w:rPr>
-              <w:t>- Jacobi</w:t>
+              <w:tab/>
+              <w:t xml:space="preserve">Jacobi </w:t>
             </w:r>
           </w:p>
           <w:p>
@@ -1428,7 +1437,81 @@
                 <w:sz w:val="20"/>
                 <w:szCs w:val="20"/>
               </w:rPr>
-              <w:t>- Gauss-Seidel</w:t>
+              <w:tab/>
+              <w:t xml:space="preserve">Gauss-Seidel </w:t>
+            </w:r>
+          </w:p>
+          <w:p>
+            <w:pPr>
+              <w:spacing w:after="0"/>
+              <w:rPr>
+                <w:rFonts w:cs="Consolas"/>
+                <w:sz w:val="20"/>
+                <w:szCs w:val="20"/>
+              </w:rPr>
+            </w:pPr>
+            <w:r>
+              <w:rPr>
+                <w:rFonts w:cs="Consolas"/>
+                <w:sz w:val="20"/>
+                <w:szCs w:val="20"/>
+              </w:rPr>
+              <w:tab/>
+              <w:t>Successive Over-Relaxation (SOR):</w:t>
+            </w:r>
+          </w:p>
+          <w:p>
+            <w:pPr>
+              <w:spacing w:after="0"/>
+              <w:rPr>
+                <w:rFonts w:cs="Consolas"/>
+                <w:sz w:val="20"/>
+                <w:szCs w:val="20"/>
+              </w:rPr>
+            </w:pPr>
+            <w:r>
+              <w:rPr>
+                <w:rFonts w:cs="Consolas"/>
+                <w:sz w:val="20"/>
+                <w:szCs w:val="20"/>
+              </w:rPr>
+              <w:t>- Conjugate Gradient</w:t>
+            </w:r>
+          </w:p>
+          <w:p>
+            <w:pPr>
+              <w:spacing w:after="0"/>
+              <w:rPr>
+                <w:rFonts w:cs="Consolas"/>
+                <w:sz w:val="20"/>
+                <w:szCs w:val="20"/>
+              </w:rPr>
+            </w:pPr>
+            <w:r>
+              <w:rPr>
+                <w:rFonts w:cs="Consolas"/>
+                <w:sz w:val="20"/>
+                <w:szCs w:val="20"/>
+              </w:rPr>
+              <w:t>- QR Decomposition</w:t>
+            </w:r>
+          </w:p>
+          <w:p>
+            <w:pPr>
+              <w:spacing w:after="0"/>
+              <w:rPr>
+                <w:rFonts w:cs="Consolas"/>
+                <w:sz w:val="20"/>
+                <w:szCs w:val="20"/>
+              </w:rPr>
+            </w:pPr>
+            <w:r>
+              <w:rPr>
+                <w:rFonts w:cs="Consolas"/>
+                <w:sz w:val="20"/>
+                <w:szCs w:val="20"/>
+              </w:rPr>
+              <w:t>- Cholesky factorization (Cholesky Decomposition)</w:t>
             </w:r>
           </w:p>
           <w:p>
@@ -2211,6 +2294,7 @@
                 <w:sz w:val="20"/>
                 <w:szCs w:val="20"/>
               </w:rPr>
+              <w:lastRenderedPageBreak/>
               <w:t xml:space="preserve">- Fourth-order </w:t>
             </w:r>
             <w:proofErr w:type="spellStart"/>
@@ -2265,6 +2349,7 @@
                 <w:sz w:val="20"/>
                 <w:szCs w:val="20"/>
               </w:rPr>
+              <w:lastRenderedPageBreak/>
               <w:t>Ordinary Differential Equations (ODEs):</w:t>
             </w:r>
           </w:p>
@@ -2284,7 +2369,6 @@
                 <w:sz w:val="20"/>
                 <w:szCs w:val="20"/>
               </w:rPr>
-              <w:lastRenderedPageBreak/>
               <w:t>Bou</w:t>
             </w:r>
             <w:r>
@@ -2338,7 +2422,6 @@
                 <w:sz w:val="20"/>
                 <w:szCs w:val="20"/>
               </w:rPr>
-              <w:lastRenderedPageBreak/>
               <w:t>NMLibforOctave</w:t>
             </w:r>
           </w:p>
@@ -2384,7 +2467,6 @@
                 <w:sz w:val="20"/>
                 <w:szCs w:val="20"/>
               </w:rPr>
-              <w:lastRenderedPageBreak/>
               <w:t xml:space="preserve">- </w:t>
             </w:r>
             <w:r>
@@ -2461,7 +2543,6 @@
                 <w:sz w:val="20"/>
                 <w:szCs w:val="20"/>
               </w:rPr>
-              <w:lastRenderedPageBreak/>
               <w:t>Partial Differential Equations (PDEs):</w:t>
             </w:r>
           </w:p>
@@ -3567,16 +3648,244 @@
         <w:spacing w:after="0"/>
         <w:rPr>
           <w:rFonts w:cs="Consolas"/>
+          <w:sz w:val="20"/>
+          <w:szCs w:val="20"/>
         </w:rPr>
       </w:pPr>
+      <w:r>
+        <w:rPr>
+          <w:rFonts w:cs="Consolas"/>
+          <w:sz w:val="20"/>
+          <w:szCs w:val="20"/>
+        </w:rPr>
+        <w:lastRenderedPageBreak/>
+        <w:t>- Gauss Elimination</w:t>
+      </w:r>
     </w:p>
     <w:p>
       <w:pPr>
         <w:spacing w:after="0"/>
         <w:rPr>
           <w:rFonts w:cs="Consolas"/>
+          <w:sz w:val="20"/>
+          <w:szCs w:val="20"/>
         </w:rPr>
       </w:pPr>
+      <w:r>
+        <w:rPr>
+          <w:rFonts w:cs="Consolas"/>
+          <w:sz w:val="20"/>
+          <w:szCs w:val="20"/>
+        </w:rPr>
+        <w:t>- Gauss-Jordan Elimination</w:t>
+      </w:r>
+    </w:p>
+    <w:p>
+      <w:pPr>
+        <w:spacing w:after="0"/>
+        <w:rPr>
+          <w:rFonts w:cs="Consolas"/>
+          <w:sz w:val="20"/>
+          <w:szCs w:val="20"/>
+        </w:rPr>
+      </w:pPr>
+      <w:r>
+        <w:rPr>
+          <w:rFonts w:cs="Consolas"/>
+          <w:sz w:val="20"/>
+          <w:szCs w:val="20"/>
+        </w:rPr>
+        <w:t>- LU factorization (LU Decomposition)</w:t>
+      </w:r>
+    </w:p>
+    <w:p>
+      <w:pPr>
+        <w:spacing w:after="0"/>
+        <w:rPr>
+          <w:rFonts w:cs="Consolas"/>
+          <w:sz w:val="20"/>
+          <w:szCs w:val="20"/>
+        </w:rPr>
+      </w:pPr>
+      <w:r>
+        <w:rPr>
+          <w:rFonts w:cs="Consolas"/>
+          <w:sz w:val="20"/>
+          <w:szCs w:val="20"/>
+        </w:rPr>
+        <w:t>- Iterative Methods</w:t>
+      </w:r>
+    </w:p>
+    <w:p>
+      <w:pPr>
+        <w:spacing w:after="0"/>
+        <w:rPr>
+          <w:rFonts w:cs="Consolas"/>
+          <w:sz w:val="20"/>
+          <w:szCs w:val="20"/>
+        </w:rPr>
+      </w:pPr>
+      <w:r>
+        <w:rPr>
+          <w:rFonts w:cs="Consolas"/>
+          <w:sz w:val="20"/>
+          <w:szCs w:val="20"/>
+        </w:rPr>
+        <w:tab/>
+        <w:t>Jacobi Method</w:t>
+      </w:r>
+    </w:p>
+    <w:p>
+      <w:pPr>
+        <w:spacing w:after="0"/>
+        <w:rPr>
+          <w:rFonts w:cs="Consolas"/>
+          <w:sz w:val="20"/>
+          <w:szCs w:val="20"/>
+        </w:rPr>
+      </w:pPr>
+      <w:r>
+        <w:rPr>
+          <w:rFonts w:cs="Consolas"/>
+          <w:sz w:val="20"/>
+          <w:szCs w:val="20"/>
+        </w:rPr>
+        <w:tab/>
+        <w:t>Gauss-Seidel Method</w:t>
+      </w:r>
+    </w:p>
+    <w:p>
+      <w:pPr>
+        <w:spacing w:after="0"/>
+        <w:rPr>
+          <w:rFonts w:cs="Consolas"/>
+          <w:sz w:val="20"/>
+          <w:szCs w:val="20"/>
+        </w:rPr>
+      </w:pPr>
+      <w:r>
+        <w:rPr>
+          <w:rFonts w:cs="Consolas"/>
+          <w:sz w:val="20"/>
+          <w:szCs w:val="20"/>
+        </w:rPr>
+        <w:tab/>
+        <w:t>Successive Over-Relaxation (SOR):</w:t>
+      </w:r>
+    </w:p>
+    <w:p>
+      <w:pPr>
+        <w:spacing w:after="0"/>
+        <w:rPr>
+          <w:rFonts w:cs="Consolas"/>
+          <w:sz w:val="20"/>
+          <w:szCs w:val="20"/>
+        </w:rPr>
+      </w:pPr>
+      <w:r>
+        <w:rPr>
+          <w:rFonts w:cs="Consolas"/>
+          <w:sz w:val="20"/>
+          <w:szCs w:val="20"/>
+        </w:rPr>
+        <w:t xml:space="preserve">- </w:t>
+      </w:r>
+      <w:r>
+        <w:rPr>
+          <w:rFonts w:cs="Consolas"/>
+          <w:sz w:val="20"/>
+          <w:szCs w:val="20"/>
+        </w:rPr>
+        <w:t>Conjugate Gradient Method</w:t>
+      </w:r>
+    </w:p>
+    <w:p>
+      <w:pPr>
+        <w:spacing w:after="0"/>
+        <w:rPr>
+          <w:rFonts w:cs="Consolas"/>
+          <w:sz w:val="20"/>
+          <w:szCs w:val="20"/>
+        </w:rPr>
+      </w:pPr>
+      <w:r>
+        <w:rPr>
+          <w:rFonts w:cs="Consolas"/>
+          <w:sz w:val="20"/>
+          <w:szCs w:val="20"/>
+        </w:rPr>
+        <w:t xml:space="preserve">- </w:t>
+      </w:r>
+      <w:r>
+        <w:rPr>
+          <w:rFonts w:cs="Consolas"/>
+          <w:sz w:val="20"/>
+          <w:szCs w:val="20"/>
+        </w:rPr>
+        <w:t>QR Decomposition</w:t>
+      </w:r>
+    </w:p>
+    <w:p>
+      <w:pPr>
+        <w:spacing w:after="0"/>
+        <w:rPr>
+          <w:rFonts w:cs="Consolas"/>
+          <w:sz w:val="20"/>
+          <w:szCs w:val="20"/>
+        </w:rPr>
+      </w:pPr>
+      <w:r>
+        <w:rPr>
+          <w:rFonts w:cs="Consolas"/>
+          <w:sz w:val="20"/>
+          <w:szCs w:val="20"/>
+        </w:rPr>
+        <w:t>- Cholesky factorization</w:t>
+      </w:r>
+      <w:r>
+        <w:rPr>
+          <w:rFonts w:cs="Consolas"/>
+          <w:sz w:val="20"/>
+          <w:szCs w:val="20"/>
+        </w:rPr>
+        <w:t xml:space="preserve"> (Cholesky Decomposition)</w:t>
+      </w:r>
+    </w:p>
+    <w:p>
+      <w:pPr>
+        <w:spacing w:after="0"/>
+        <w:rPr>
+          <w:rFonts w:cs="Consolas"/>
+          <w:sz w:val="20"/>
+          <w:szCs w:val="20"/>
+        </w:rPr>
+      </w:pPr>
+      <w:r>
+        <w:rPr>
+          <w:rFonts w:cs="Consolas"/>
+          <w:sz w:val="20"/>
+          <w:szCs w:val="20"/>
+        </w:rPr>
+        <w:t>- Conjugate Gradient</w:t>
+      </w:r>
+    </w:p>
+    <w:p>
+      <w:pPr>
+        <w:spacing w:after="0"/>
+        <w:rPr>
+          <w:rFonts w:cs="Consolas"/>
+          <w:sz w:val="20"/>
+          <w:szCs w:val="20"/>
+        </w:rPr>
+      </w:pPr>
+      <w:r>
+        <w:rPr>
+          <w:rFonts w:cs="Consolas"/>
+          <w:sz w:val="20"/>
+          <w:szCs w:val="20"/>
+        </w:rPr>
+        <w:t>- MINRES</w:t>
+      </w:r>
     </w:p>
     <w:p>
       <w:pPr>
@@ -3585,6 +3894,20 @@
           <w:rFonts w:cs="Consolas"/>
         </w:rPr>
       </w:pPr>
+      <w:r>
+        <w:rPr>
+          <w:rFonts w:cs="Consolas"/>
+          <w:sz w:val="20"/>
+          <w:szCs w:val="20"/>
+        </w:rPr>
+        <w:t>- GMRES</w:t>
+      </w:r>
+      <w:r>
+        <w:rPr>
+          <w:rFonts w:cs="Consolas"/>
+        </w:rPr>
+        <w:t xml:space="preserve"> </w:t>
+      </w:r>
       <w:r>
         <w:rPr>
           <w:rFonts w:cs="Consolas"/>
@@ -9480,16 +9803,26 @@
                             <w:pPr>
                               <w:spacing w:after="0"/>
                             </w:pPr>
-                            <w:r>
-                              <w:t>tol:             1e-6</w:t>
+                            <w:proofErr w:type="spellStart"/>
+                            <w:r>
+                              <w:t>tol</w:t>
+                            </w:r>
+                            <w:proofErr w:type="spellEnd"/>
+                            <w:r>
+                              <w:t>:             1e-6</w:t>
                             </w:r>
                           </w:p>
                           <w:p>
                             <w:pPr>
                               <w:spacing w:after="0"/>
                             </w:pPr>
-                            <w:r>
-                              <w:t>max_iter:        100</w:t>
+                            <w:proofErr w:type="spellStart"/>
+                            <w:r>
+                              <w:t>max_iter</w:t>
+                            </w:r>
+                            <w:proofErr w:type="spellEnd"/>
+                            <w:r>
+                              <w:t>:        100</w:t>
                             </w:r>
                           </w:p>
                           <w:p>
@@ -9502,7 +9835,15 @@
                               <w:spacing w:after="0"/>
                             </w:pPr>
                             <w:r>
-                              <w:t>[1] Initialize the interval [a,b]</w:t>
+                              <w:t>[1] Initialize the interval [</w:t>
+                            </w:r>
+                            <w:proofErr w:type="spellStart"/>
+                            <w:r>
+                              <w:t>a,b</w:t>
+                            </w:r>
+                            <w:proofErr w:type="spellEnd"/>
+                            <w:r>
+                              <w:t>]</w:t>
                             </w:r>
                           </w:p>
                           <w:p>
@@ -9539,7 +9880,15 @@
                               <w:spacing w:after="0"/>
                             </w:pPr>
                             <w:r>
-                              <w:t>-------------------------------------------------------- iter: 0</w:t>
+                              <w:t xml:space="preserve">-------------------------------------------------------- </w:t>
+                            </w:r>
+                            <w:proofErr w:type="spellStart"/>
+                            <w:r>
+                              <w:t>iter</w:t>
+                            </w:r>
+                            <w:proofErr w:type="spellEnd"/>
+                            <w:r>
+                              <w:t>: 0</w:t>
                             </w:r>
                           </w:p>
                           <w:p>
@@ -9555,7 +9904,15 @@
                               <w:spacing w:after="0"/>
                             </w:pPr>
                             <w:r>
-                              <w:t xml:space="preserve">        c=(a+b)/2 = 1</w:t>
+                              <w:t xml:space="preserve">        c=(</w:t>
+                            </w:r>
+                            <w:proofErr w:type="spellStart"/>
+                            <w:r>
+                              <w:t>a+b</w:t>
+                            </w:r>
+                            <w:proofErr w:type="spellEnd"/>
+                            <w:r>
+                              <w:t>)/2 = 1</w:t>
                             </w:r>
                           </w:p>
                           <w:p>
@@ -9728,16 +10085,26 @@
                       <w:pPr>
                         <w:spacing w:after="0"/>
                       </w:pPr>
-                      <w:r>
-                        <w:t>tol:             1e-6</w:t>
+                      <w:proofErr w:type="spellStart"/>
+                      <w:r>
+                        <w:t>tol</w:t>
+                      </w:r>
+                      <w:proofErr w:type="spellEnd"/>
+                      <w:r>
+                        <w:t>:             1e-6</w:t>
                       </w:r>
                     </w:p>
                     <w:p>
                       <w:pPr>
                         <w:spacing w:after="0"/>
                       </w:pPr>
-                      <w:r>
-                        <w:t>max_iter:        100</w:t>
+                      <w:proofErr w:type="spellStart"/>
+                      <w:r>
+                        <w:t>max_iter</w:t>
+                      </w:r>
+                      <w:proofErr w:type="spellEnd"/>
+                      <w:r>
+                        <w:t>:        100</w:t>
                       </w:r>
                     </w:p>
                     <w:p>
@@ -9750,7 +10117,15 @@
                         <w:spacing w:after="0"/>
                       </w:pPr>
                       <w:r>
-                        <w:t>[1] Initialize the interval [a,b]</w:t>
+                        <w:t>[1] Initialize the interval [</w:t>
+                      </w:r>
+                      <w:proofErr w:type="spellStart"/>
+                      <w:r>
+                        <w:t>a,b</w:t>
+                      </w:r>
+                      <w:proofErr w:type="spellEnd"/>
+                      <w:r>
+                        <w:t>]</w:t>
                       </w:r>
                     </w:p>
                     <w:p>
@@ -9787,7 +10162,15 @@
                         <w:spacing w:after="0"/>
                       </w:pPr>
                       <w:r>
-                        <w:t>-------------------------------------------------------- iter: 0</w:t>
+                        <w:t xml:space="preserve">-------------------------------------------------------- </w:t>
+                      </w:r>
+                      <w:proofErr w:type="spellStart"/>
+                      <w:r>
+                        <w:t>iter</w:t>
+                      </w:r>
+                      <w:proofErr w:type="spellEnd"/>
+                      <w:r>
+                        <w:t>: 0</w:t>
                       </w:r>
                     </w:p>
                     <w:p>
@@ -9803,7 +10186,15 @@
                         <w:spacing w:after="0"/>
                       </w:pPr>
                       <w:r>
-                        <w:t xml:space="preserve">        c=(a+b)/2 = 1</w:t>
+                        <w:t xml:space="preserve">        c=(</w:t>
+                      </w:r>
+                      <w:proofErr w:type="spellStart"/>
+                      <w:r>
+                        <w:t>a+b</w:t>
+                      </w:r>
+                      <w:proofErr w:type="spellEnd"/>
+                      <w:r>
+                        <w:t>)/2 = 1</w:t>
                       </w:r>
                     </w:p>
                     <w:p>
@@ -16188,7 +16579,25 @@
                                 <w:sz w:val="20"/>
                                 <w:szCs w:val="20"/>
                               </w:rPr>
-                              <w:t>-------------------------------------------------------- iter: 0</w:t>
+                              <w:t xml:space="preserve">-------------------------------------------------------- </w:t>
+                            </w:r>
+                            <w:proofErr w:type="spellStart"/>
+                            <w:r>
+                              <w:rPr>
+                                <w:rFonts w:cs="Consolas"/>
+                                <w:sz w:val="20"/>
+                                <w:szCs w:val="20"/>
+                              </w:rPr>
+                              <w:t>iter</w:t>
+                            </w:r>
+                            <w:proofErr w:type="spellEnd"/>
+                            <w:r>
+                              <w:rPr>
+                                <w:rFonts w:cs="Consolas"/>
+                                <w:sz w:val="20"/>
+                                <w:szCs w:val="20"/>
+                              </w:rPr>
+                              <w:t>: 0</w:t>
                             </w:r>
                           </w:p>
                           <w:p>
@@ -16350,7 +16759,25 @@
                                 <w:sz w:val="20"/>
                                 <w:szCs w:val="20"/>
                               </w:rPr>
-                              <w:t>-------------------------------------------------------- iter: 1</w:t>
+                              <w:t xml:space="preserve">-------------------------------------------------------- </w:t>
+                            </w:r>
+                            <w:proofErr w:type="spellStart"/>
+                            <w:r>
+                              <w:rPr>
+                                <w:rFonts w:cs="Consolas"/>
+                                <w:sz w:val="20"/>
+                                <w:szCs w:val="20"/>
+                              </w:rPr>
+                              <w:t>iter</w:t>
+                            </w:r>
+                            <w:proofErr w:type="spellEnd"/>
+                            <w:r>
+                              <w:rPr>
+                                <w:rFonts w:cs="Consolas"/>
+                                <w:sz w:val="20"/>
+                                <w:szCs w:val="20"/>
+                              </w:rPr>
+                              <w:t>: 1</w:t>
                             </w:r>
                           </w:p>
                           <w:p>
@@ -16512,7 +16939,25 @@
                                 <w:sz w:val="20"/>
                                 <w:szCs w:val="20"/>
                               </w:rPr>
-                              <w:t>-------------------------------------------------------- iter: 2</w:t>
+                              <w:t xml:space="preserve">-------------------------------------------------------- </w:t>
+                            </w:r>
+                            <w:proofErr w:type="spellStart"/>
+                            <w:r>
+                              <w:rPr>
+                                <w:rFonts w:cs="Consolas"/>
+                                <w:sz w:val="20"/>
+                                <w:szCs w:val="20"/>
+                              </w:rPr>
+                              <w:t>iter</w:t>
+                            </w:r>
+                            <w:proofErr w:type="spellEnd"/>
+                            <w:r>
+                              <w:rPr>
+                                <w:rFonts w:cs="Consolas"/>
+                                <w:sz w:val="20"/>
+                                <w:szCs w:val="20"/>
+                              </w:rPr>
+                              <w:t>: 2</w:t>
                             </w:r>
                           </w:p>
                           <w:p>
@@ -16674,7 +17119,25 @@
                                 <w:sz w:val="20"/>
                                 <w:szCs w:val="20"/>
                               </w:rPr>
-                              <w:t>-------------------------------------------------------- iter: 3</w:t>
+                              <w:t xml:space="preserve">-------------------------------------------------------- </w:t>
+                            </w:r>
+                            <w:proofErr w:type="spellStart"/>
+                            <w:r>
+                              <w:rPr>
+                                <w:rFonts w:cs="Consolas"/>
+                                <w:sz w:val="20"/>
+                                <w:szCs w:val="20"/>
+                              </w:rPr>
+                              <w:t>iter</w:t>
+                            </w:r>
+                            <w:proofErr w:type="spellEnd"/>
+                            <w:r>
+                              <w:rPr>
+                                <w:rFonts w:cs="Consolas"/>
+                                <w:sz w:val="20"/>
+                                <w:szCs w:val="20"/>
+                              </w:rPr>
+                              <w:t>: 3</w:t>
                             </w:r>
                           </w:p>
                           <w:p>
@@ -17050,7 +17513,25 @@
                           <w:sz w:val="20"/>
                           <w:szCs w:val="20"/>
                         </w:rPr>
-                        <w:t>-------------------------------------------------------- iter: 0</w:t>
+                        <w:t xml:space="preserve">-------------------------------------------------------- </w:t>
+                      </w:r>
+                      <w:proofErr w:type="spellStart"/>
+                      <w:r>
+                        <w:rPr>
+                          <w:rFonts w:cs="Consolas"/>
+                          <w:sz w:val="20"/>
+                          <w:szCs w:val="20"/>
+                        </w:rPr>
+                        <w:t>iter</w:t>
+                      </w:r>
+                      <w:proofErr w:type="spellEnd"/>
+                      <w:r>
+                        <w:rPr>
+                          <w:rFonts w:cs="Consolas"/>
+                          <w:sz w:val="20"/>
+                          <w:szCs w:val="20"/>
+                        </w:rPr>
+                        <w:t>: 0</w:t>
                       </w:r>
                     </w:p>
                     <w:p>
@@ -17212,7 +17693,25 @@
                           <w:sz w:val="20"/>
                           <w:szCs w:val="20"/>
                         </w:rPr>
-                        <w:t>-------------------------------------------------------- iter: 1</w:t>
+                        <w:t xml:space="preserve">-------------------------------------------------------- </w:t>
+                      </w:r>
+                      <w:proofErr w:type="spellStart"/>
+                      <w:r>
+                        <w:rPr>
+                          <w:rFonts w:cs="Consolas"/>
+                          <w:sz w:val="20"/>
+                          <w:szCs w:val="20"/>
+                        </w:rPr>
+                        <w:t>iter</w:t>
+                      </w:r>
+                      <w:proofErr w:type="spellEnd"/>
+                      <w:r>
+                        <w:rPr>
+                          <w:rFonts w:cs="Consolas"/>
+                          <w:sz w:val="20"/>
+                          <w:szCs w:val="20"/>
+                        </w:rPr>
+                        <w:t>: 1</w:t>
                       </w:r>
                     </w:p>
                     <w:p>
@@ -17374,7 +17873,25 @@
                           <w:sz w:val="20"/>
                           <w:szCs w:val="20"/>
                         </w:rPr>
-                        <w:t>-------------------------------------------------------- iter: 2</w:t>
+                        <w:t xml:space="preserve">-------------------------------------------------------- </w:t>
+                      </w:r>
+                      <w:proofErr w:type="spellStart"/>
+                      <w:r>
+                        <w:rPr>
+                          <w:rFonts w:cs="Consolas"/>
+                          <w:sz w:val="20"/>
+                          <w:szCs w:val="20"/>
+                        </w:rPr>
+                        <w:t>iter</w:t>
+                      </w:r>
+                      <w:proofErr w:type="spellEnd"/>
+                      <w:r>
+                        <w:rPr>
+                          <w:rFonts w:cs="Consolas"/>
+                          <w:sz w:val="20"/>
+                          <w:szCs w:val="20"/>
+                        </w:rPr>
+                        <w:t>: 2</w:t>
                       </w:r>
                     </w:p>
                     <w:p>
@@ -17536,7 +18053,25 @@
                           <w:sz w:val="20"/>
                           <w:szCs w:val="20"/>
                         </w:rPr>
-                        <w:t>-------------------------------------------------------- iter: 3</w:t>
+                        <w:t xml:space="preserve">-------------------------------------------------------- </w:t>
+                      </w:r>
+                      <w:proofErr w:type="spellStart"/>
+                      <w:r>
+                        <w:rPr>
+                          <w:rFonts w:cs="Consolas"/>
+                          <w:sz w:val="20"/>
+                          <w:szCs w:val="20"/>
+                        </w:rPr>
+                        <w:t>iter</w:t>
+                      </w:r>
+                      <w:proofErr w:type="spellEnd"/>
+                      <w:r>
+                        <w:rPr>
+                          <w:rFonts w:cs="Consolas"/>
+                          <w:sz w:val="20"/>
+                          <w:szCs w:val="20"/>
+                        </w:rPr>
+                        <w:t>: 3</w:t>
                       </w:r>
                     </w:p>
                     <w:p>
@@ -26993,14 +27528,7 @@
                 <w:rFonts w:ascii="Cambria Math" w:hAnsi="Cambria Math" w:cs="Cambria Math"/>
                 <w:lang w:val="en-US"/>
               </w:rPr>
-              <m:t>g</m:t>
-            </m:r>
-            <m:r>
-              <w:rPr>
-                <w:rFonts w:ascii="Cambria Math" w:hAnsi="Cambria Math" w:cs="Cambria Math"/>
-                <w:lang w:val="en-US"/>
-              </w:rPr>
-              <m:t>'</m:t>
+              <m:t>g'</m:t>
             </m:r>
           </m:e>
           <m:sub>
@@ -27190,14 +27718,7 @@
                 <w:rFonts w:ascii="Cambria Math" w:hAnsi="Cambria Math" w:cs="Cambria Math"/>
                 <w:lang w:val="en-US"/>
               </w:rPr>
-              <m:t>g</m:t>
-            </m:r>
-            <m:r>
-              <w:rPr>
-                <w:rFonts w:ascii="Cambria Math" w:hAnsi="Cambria Math" w:cs="Cambria Math"/>
-                <w:lang w:val="en-US"/>
-              </w:rPr>
-              <m:t>'</m:t>
+              <m:t>g'</m:t>
             </m:r>
           </m:e>
           <m:sub>
@@ -28920,6 +29441,1051 @@
           <w:szCs w:val="20"/>
         </w:rPr>
       </w:pPr>
+    </w:p>
+    <w:p>
+      <w:pPr>
+        <w:spacing w:after="0" w:line="240" w:lineRule="auto"/>
+        <w:rPr>
+          <w:rFonts w:cs="Consolas"/>
+          <w:sz w:val="20"/>
+          <w:szCs w:val="20"/>
+        </w:rPr>
+      </w:pPr>
+      <w:r>
+        <w:rPr>
+          <w:rFonts w:cs="Consolas"/>
+          <w:sz w:val="20"/>
+          <w:szCs w:val="20"/>
+        </w:rPr>
+        <w:br w:type="page"/>
+      </w:r>
+    </w:p>
+    <w:tbl>
+      <w:tblPr>
+        <w:tblStyle w:val="TableGrid"/>
+        <w:tblW w:w="0" w:type="auto"/>
+        <w:tblLook w:val="04A0" w:firstRow="1" w:lastRow="0" w:firstColumn="1" w:lastColumn="0" w:noHBand="0" w:noVBand="1"/>
+      </w:tblPr>
+      <w:tblGrid>
+        <w:gridCol w:w="3114"/>
+        <w:gridCol w:w="5902"/>
+      </w:tblGrid>
+      <w:tr>
+        <w:tc>
+          <w:tcPr>
+            <w:tcW w:w="3114" w:type="dxa"/>
+            <w:shd w:val="clear" w:color="auto" w:fill="D9E2F3" w:themeFill="accent1" w:themeFillTint="33"/>
+          </w:tcPr>
+          <w:p>
+            <w:pPr>
+              <w:spacing w:after="0"/>
+              <w:rPr>
+                <w:rFonts w:cs="Consolas"/>
+                <w:b/>
+                <w:bCs/>
+                <w:sz w:val="20"/>
+                <w:szCs w:val="20"/>
+              </w:rPr>
+            </w:pPr>
+            <w:r>
+              <w:rPr>
+                <w:rFonts w:cs="Consolas"/>
+                <w:b/>
+                <w:bCs/>
+                <w:sz w:val="20"/>
+                <w:szCs w:val="20"/>
+              </w:rPr>
+              <w:lastRenderedPageBreak/>
+              <w:t>Linear Systems</w:t>
+            </w:r>
+          </w:p>
+        </w:tc>
+        <w:tc>
+          <w:tcPr>
+            <w:tcW w:w="5902" w:type="dxa"/>
+            <w:shd w:val="clear" w:color="auto" w:fill="D9E2F3" w:themeFill="accent1" w:themeFillTint="33"/>
+          </w:tcPr>
+          <w:p>
+            <w:pPr>
+              <w:spacing w:after="0"/>
+              <w:rPr>
+                <w:rFonts w:cs="Consolas"/>
+                <w:sz w:val="20"/>
+                <w:szCs w:val="20"/>
+              </w:rPr>
+            </w:pPr>
+            <w:r>
+              <w:rPr>
+                <w:rFonts w:cs="Consolas"/>
+                <w:sz w:val="20"/>
+                <w:szCs w:val="20"/>
+              </w:rPr>
+              <w:t>- Gauss Elimination</w:t>
+            </w:r>
+          </w:p>
+          <w:p>
+            <w:pPr>
+              <w:spacing w:after="0"/>
+              <w:rPr>
+                <w:rFonts w:cs="Consolas"/>
+                <w:sz w:val="20"/>
+                <w:szCs w:val="20"/>
+              </w:rPr>
+            </w:pPr>
+            <w:r>
+              <w:rPr>
+                <w:rFonts w:cs="Consolas"/>
+                <w:sz w:val="20"/>
+                <w:szCs w:val="20"/>
+              </w:rPr>
+              <w:t>- Gauss-Jordan Elimination</w:t>
+            </w:r>
+          </w:p>
+          <w:p>
+            <w:pPr>
+              <w:spacing w:after="0"/>
+              <w:rPr>
+                <w:rFonts w:cs="Consolas"/>
+                <w:sz w:val="20"/>
+                <w:szCs w:val="20"/>
+              </w:rPr>
+            </w:pPr>
+            <w:r>
+              <w:rPr>
+                <w:rFonts w:cs="Consolas"/>
+                <w:sz w:val="20"/>
+                <w:szCs w:val="20"/>
+              </w:rPr>
+              <w:t>- LU factorization (LU Decomposition)</w:t>
+            </w:r>
+          </w:p>
+          <w:p>
+            <w:pPr>
+              <w:spacing w:after="0"/>
+              <w:rPr>
+                <w:rFonts w:cs="Consolas"/>
+                <w:sz w:val="20"/>
+                <w:szCs w:val="20"/>
+              </w:rPr>
+            </w:pPr>
+            <w:r>
+              <w:rPr>
+                <w:rFonts w:cs="Consolas"/>
+                <w:sz w:val="20"/>
+                <w:szCs w:val="20"/>
+              </w:rPr>
+              <w:t>- Iterative Methods</w:t>
+            </w:r>
+          </w:p>
+          <w:p>
+            <w:pPr>
+              <w:spacing w:after="0"/>
+              <w:rPr>
+                <w:rFonts w:cs="Consolas"/>
+                <w:sz w:val="20"/>
+                <w:szCs w:val="20"/>
+              </w:rPr>
+            </w:pPr>
+            <w:r>
+              <w:rPr>
+                <w:rFonts w:cs="Consolas"/>
+                <w:sz w:val="20"/>
+                <w:szCs w:val="20"/>
+              </w:rPr>
+              <w:tab/>
+              <w:t xml:space="preserve">Jacobi </w:t>
+            </w:r>
+          </w:p>
+          <w:p>
+            <w:pPr>
+              <w:spacing w:after="0"/>
+              <w:rPr>
+                <w:rFonts w:cs="Consolas"/>
+                <w:sz w:val="20"/>
+                <w:szCs w:val="20"/>
+              </w:rPr>
+            </w:pPr>
+            <w:r>
+              <w:rPr>
+                <w:rFonts w:cs="Consolas"/>
+                <w:sz w:val="20"/>
+                <w:szCs w:val="20"/>
+              </w:rPr>
+              <w:tab/>
+              <w:t xml:space="preserve">Gauss-Seidel </w:t>
+            </w:r>
+          </w:p>
+          <w:p>
+            <w:pPr>
+              <w:spacing w:after="0"/>
+              <w:rPr>
+                <w:rFonts w:cs="Consolas"/>
+                <w:sz w:val="20"/>
+                <w:szCs w:val="20"/>
+              </w:rPr>
+            </w:pPr>
+            <w:r>
+              <w:rPr>
+                <w:rFonts w:cs="Consolas"/>
+                <w:sz w:val="20"/>
+                <w:szCs w:val="20"/>
+              </w:rPr>
+              <w:tab/>
+              <w:t>Successive Over-Relaxation (SOR):</w:t>
+            </w:r>
+          </w:p>
+          <w:p>
+            <w:pPr>
+              <w:spacing w:after="0"/>
+              <w:rPr>
+                <w:rFonts w:cs="Consolas"/>
+                <w:sz w:val="20"/>
+                <w:szCs w:val="20"/>
+              </w:rPr>
+            </w:pPr>
+            <w:r>
+              <w:rPr>
+                <w:rFonts w:cs="Consolas"/>
+                <w:sz w:val="20"/>
+                <w:szCs w:val="20"/>
+              </w:rPr>
+              <w:t>- Conjugate Gradient</w:t>
+            </w:r>
+          </w:p>
+          <w:p>
+            <w:pPr>
+              <w:spacing w:after="0"/>
+              <w:rPr>
+                <w:rFonts w:cs="Consolas"/>
+                <w:sz w:val="20"/>
+                <w:szCs w:val="20"/>
+              </w:rPr>
+            </w:pPr>
+            <w:r>
+              <w:rPr>
+                <w:rFonts w:cs="Consolas"/>
+                <w:sz w:val="20"/>
+                <w:szCs w:val="20"/>
+              </w:rPr>
+              <w:t>- QR Decomposition</w:t>
+            </w:r>
+          </w:p>
+          <w:p>
+            <w:pPr>
+              <w:spacing w:after="0"/>
+              <w:rPr>
+                <w:rFonts w:cs="Consolas"/>
+                <w:sz w:val="20"/>
+                <w:szCs w:val="20"/>
+              </w:rPr>
+            </w:pPr>
+            <w:r>
+              <w:rPr>
+                <w:rFonts w:cs="Consolas"/>
+                <w:sz w:val="20"/>
+                <w:szCs w:val="20"/>
+              </w:rPr>
+              <w:t>- Cholesky factorization (Cholesky Decomposition)</w:t>
+            </w:r>
+          </w:p>
+          <w:p>
+            <w:pPr>
+              <w:spacing w:after="0"/>
+              <w:rPr>
+                <w:rFonts w:cs="Consolas"/>
+                <w:sz w:val="20"/>
+                <w:szCs w:val="20"/>
+              </w:rPr>
+            </w:pPr>
+            <w:r>
+              <w:rPr>
+                <w:rFonts w:cs="Consolas"/>
+                <w:sz w:val="20"/>
+                <w:szCs w:val="20"/>
+              </w:rPr>
+              <w:t>- Conjugate Gradient</w:t>
+            </w:r>
+          </w:p>
+          <w:p>
+            <w:pPr>
+              <w:spacing w:after="0"/>
+              <w:rPr>
+                <w:rFonts w:cs="Consolas"/>
+                <w:sz w:val="20"/>
+                <w:szCs w:val="20"/>
+              </w:rPr>
+            </w:pPr>
+            <w:r>
+              <w:rPr>
+                <w:rFonts w:cs="Consolas"/>
+                <w:sz w:val="20"/>
+                <w:szCs w:val="20"/>
+              </w:rPr>
+              <w:t>- MINRES</w:t>
+            </w:r>
+          </w:p>
+          <w:p>
+            <w:pPr>
+              <w:spacing w:after="0"/>
+              <w:rPr>
+                <w:rFonts w:cs="Consolas"/>
+                <w:sz w:val="20"/>
+                <w:szCs w:val="20"/>
+              </w:rPr>
+            </w:pPr>
+            <w:r>
+              <w:rPr>
+                <w:rFonts w:cs="Consolas"/>
+                <w:sz w:val="20"/>
+                <w:szCs w:val="20"/>
+              </w:rPr>
+              <w:t>- GMRES</w:t>
+            </w:r>
+          </w:p>
+        </w:tc>
+      </w:tr>
+    </w:tbl>
+    <w:p>
+      <w:pPr>
+        <w:spacing w:after="0"/>
+        <w:rPr>
+          <w:rFonts w:cs="Consolas"/>
+          <w:sz w:val="20"/>
+          <w:szCs w:val="20"/>
+        </w:rPr>
+      </w:pPr>
+    </w:p>
+    <w:p>
+      <w:pPr>
+        <w:spacing w:after="0"/>
+        <w:rPr>
+          <w:rFonts w:cs="Consolas"/>
+          <w:b/>
+          <w:bCs/>
+          <w:sz w:val="20"/>
+          <w:szCs w:val="20"/>
+        </w:rPr>
+      </w:pPr>
+      <w:r>
+        <w:rPr>
+          <w:rFonts w:cs="Consolas"/>
+          <w:b/>
+          <w:bCs/>
+          <w:sz w:val="20"/>
+          <w:szCs w:val="20"/>
+        </w:rPr>
+        <w:t>Gauss Elimination</w:t>
+      </w:r>
+    </w:p>
+    <w:p>
+      <w:pPr>
+        <w:spacing w:after="0"/>
+        <w:rPr>
+          <w:rFonts w:cs="Consolas"/>
+          <w:sz w:val="20"/>
+          <w:szCs w:val="20"/>
+        </w:rPr>
+      </w:pPr>
+      <w:r>
+        <w:rPr>
+          <w:rFonts w:cs="Consolas"/>
+          <w:sz w:val="20"/>
+          <w:szCs w:val="20"/>
+        </w:rPr>
+        <w:t>[</w:t>
+      </w:r>
+      <w:r>
+        <w:rPr>
+          <w:rFonts w:cs="Consolas"/>
+          <w:sz w:val="20"/>
+          <w:szCs w:val="20"/>
+        </w:rPr>
+        <w:t>solving systems of linear equations</w:t>
+      </w:r>
+      <w:r>
+        <w:rPr>
+          <w:rFonts w:cs="Consolas"/>
+          <w:sz w:val="20"/>
+          <w:szCs w:val="20"/>
+        </w:rPr>
+        <w:t>]</w:t>
+      </w:r>
+    </w:p>
+    <w:p>
+      <w:pPr>
+        <w:spacing w:after="0"/>
+        <w:rPr>
+          <w:rFonts w:cs="Consolas"/>
+          <w:sz w:val="20"/>
+          <w:szCs w:val="20"/>
+        </w:rPr>
+      </w:pPr>
+    </w:p>
+    <w:tbl>
+      <w:tblPr>
+        <w:tblStyle w:val="TableGrid"/>
+        <w:tblW w:w="0" w:type="auto"/>
+        <w:tblLook w:val="04A0" w:firstRow="1" w:lastRow="0" w:firstColumn="1" w:lastColumn="0" w:noHBand="0" w:noVBand="1"/>
+      </w:tblPr>
+      <w:tblGrid>
+        <w:gridCol w:w="2263"/>
+        <w:gridCol w:w="6753"/>
+      </w:tblGrid>
+      <w:tr>
+        <w:tc>
+          <w:tcPr>
+            <w:tcW w:w="2263" w:type="dxa"/>
+          </w:tcPr>
+          <w:p>
+            <w:pPr>
+              <w:spacing w:after="0"/>
+              <w:rPr>
+                <w:rFonts w:cs="Consolas"/>
+                <w:sz w:val="20"/>
+                <w:szCs w:val="20"/>
+              </w:rPr>
+            </w:pPr>
+            <w:r>
+              <w:rPr>
+                <w:rFonts w:cs="Consolas"/>
+                <w:b/>
+                <w:bCs/>
+                <w:sz w:val="20"/>
+                <w:szCs w:val="20"/>
+              </w:rPr>
+              <w:t>Setup</w:t>
+            </w:r>
+          </w:p>
+        </w:tc>
+        <w:tc>
+          <w:tcPr>
+            <w:tcW w:w="6753" w:type="dxa"/>
+          </w:tcPr>
+          <w:p>
+            <w:pPr>
+              <w:spacing w:after="0"/>
+              <w:rPr>
+                <w:rFonts w:eastAsiaTheme="minorEastAsia" w:cs="Consolas"/>
+                <w:iCs/>
+                <w:sz w:val="20"/>
+                <w:szCs w:val="20"/>
+              </w:rPr>
+            </w:pPr>
+            <m:oMath>
+              <m:r>
+                <w:rPr>
+                  <w:rFonts w:ascii="Cambria Math" w:hAnsi="Cambria Math" w:cs="Consolas"/>
+                  <w:sz w:val="20"/>
+                  <w:szCs w:val="20"/>
+                </w:rPr>
+                <m:t>Ax=b</m:t>
+              </m:r>
+            </m:oMath>
+            <w:r>
+              <w:rPr>
+                <w:rFonts w:eastAsiaTheme="minorEastAsia" w:cs="Consolas"/>
+                <w:iCs/>
+                <w:sz w:val="20"/>
+                <w:szCs w:val="20"/>
+              </w:rPr>
+              <w:t xml:space="preserve">  </w:t>
+            </w:r>
+            <w:r>
+              <w:rPr>
+                <w:rFonts w:eastAsiaTheme="minorEastAsia" w:cs="Consolas"/>
+                <w:iCs/>
+                <w:sz w:val="20"/>
+                <w:szCs w:val="20"/>
+              </w:rPr>
+              <w:tab/>
+            </w:r>
+            <w:r>
+              <w:rPr>
+                <w:rFonts w:eastAsiaTheme="minorEastAsia" w:cs="Consolas"/>
+                <w:iCs/>
+                <w:sz w:val="20"/>
+                <w:szCs w:val="20"/>
+              </w:rPr>
+              <w:t>system of linear equations</w:t>
+            </w:r>
+          </w:p>
+          <w:p>
+            <w:pPr>
+              <w:spacing w:after="0"/>
+              <w:rPr>
+                <w:rFonts w:eastAsiaTheme="minorEastAsia" w:cs="Consolas"/>
+                <w:iCs/>
+                <w:sz w:val="20"/>
+                <w:szCs w:val="20"/>
+              </w:rPr>
+            </w:pPr>
+            <m:oMath>
+              <m:r>
+                <w:rPr>
+                  <w:rFonts w:ascii="Cambria Math" w:hAnsi="Cambria Math" w:cs="Consolas"/>
+                  <w:sz w:val="20"/>
+                  <w:szCs w:val="20"/>
+                </w:rPr>
+                <m:t>A</m:t>
+              </m:r>
+            </m:oMath>
+            <w:r>
+              <w:rPr>
+                <w:rFonts w:eastAsiaTheme="minorEastAsia" w:cs="Consolas"/>
+                <w:iCs/>
+                <w:sz w:val="20"/>
+                <w:szCs w:val="20"/>
+              </w:rPr>
+              <w:tab/>
+            </w:r>
+            <w:r>
+              <w:rPr>
+                <w:rFonts w:eastAsiaTheme="minorEastAsia" w:cs="Consolas"/>
+                <w:iCs/>
+                <w:sz w:val="20"/>
+                <w:szCs w:val="20"/>
+              </w:rPr>
+              <w:tab/>
+            </w:r>
+            <w:r>
+              <w:rPr>
+                <w:rFonts w:eastAsiaTheme="minorEastAsia" w:cs="Consolas"/>
+                <w:iCs/>
+                <w:sz w:val="20"/>
+                <w:szCs w:val="20"/>
+              </w:rPr>
+              <w:t>coefficient matrix</w:t>
+            </w:r>
+          </w:p>
+          <w:p>
+            <w:pPr>
+              <w:spacing w:after="0"/>
+              <w:rPr>
+                <w:rFonts w:eastAsiaTheme="minorEastAsia" w:cs="Consolas"/>
+                <w:iCs/>
+                <w:sz w:val="20"/>
+                <w:szCs w:val="20"/>
+              </w:rPr>
+            </w:pPr>
+            <m:oMath>
+              <m:r>
+                <w:rPr>
+                  <w:rFonts w:ascii="Cambria Math" w:hAnsi="Cambria Math" w:cs="Consolas"/>
+                  <w:sz w:val="20"/>
+                  <w:szCs w:val="20"/>
+                </w:rPr>
+                <m:t>x</m:t>
+              </m:r>
+            </m:oMath>
+            <w:r>
+              <w:rPr>
+                <w:rFonts w:eastAsiaTheme="minorEastAsia" w:cs="Consolas"/>
+                <w:iCs/>
+                <w:sz w:val="20"/>
+                <w:szCs w:val="20"/>
+              </w:rPr>
+              <w:tab/>
+            </w:r>
+            <w:r>
+              <w:rPr>
+                <w:rFonts w:eastAsiaTheme="minorEastAsia" w:cs="Consolas"/>
+                <w:iCs/>
+                <w:sz w:val="20"/>
+                <w:szCs w:val="20"/>
+              </w:rPr>
+              <w:tab/>
+            </w:r>
+            <w:r>
+              <w:rPr>
+                <w:rFonts w:eastAsiaTheme="minorEastAsia" w:cs="Consolas"/>
+                <w:iCs/>
+                <w:sz w:val="20"/>
+                <w:szCs w:val="20"/>
+              </w:rPr>
+              <w:t>vector of unknowns</w:t>
+            </w:r>
+          </w:p>
+          <w:p>
+            <w:pPr>
+              <w:spacing w:after="0"/>
+              <w:rPr>
+                <w:rFonts w:eastAsiaTheme="minorEastAsia" w:cs="Consolas"/>
+                <w:iCs/>
+                <w:sz w:val="20"/>
+                <w:szCs w:val="20"/>
+              </w:rPr>
+            </w:pPr>
+            <m:oMath>
+              <m:r>
+                <w:rPr>
+                  <w:rFonts w:ascii="Cambria Math" w:hAnsi="Cambria Math" w:cs="Consolas"/>
+                  <w:sz w:val="20"/>
+                  <w:szCs w:val="20"/>
+                </w:rPr>
+                <m:t>b</m:t>
+              </m:r>
+            </m:oMath>
+            <w:r>
+              <w:rPr>
+                <w:rFonts w:eastAsiaTheme="minorEastAsia" w:cs="Consolas"/>
+                <w:iCs/>
+                <w:sz w:val="20"/>
+                <w:szCs w:val="20"/>
+              </w:rPr>
+              <w:tab/>
+            </w:r>
+            <w:r>
+              <w:rPr>
+                <w:rFonts w:eastAsiaTheme="minorEastAsia" w:cs="Consolas"/>
+                <w:iCs/>
+                <w:sz w:val="20"/>
+                <w:szCs w:val="20"/>
+              </w:rPr>
+              <w:tab/>
+            </w:r>
+            <w:r>
+              <w:rPr>
+                <w:rFonts w:eastAsiaTheme="minorEastAsia" w:cs="Consolas"/>
+                <w:iCs/>
+                <w:sz w:val="20"/>
+                <w:szCs w:val="20"/>
+              </w:rPr>
+              <w:t xml:space="preserve">vector of constants on the right-hand </w:t>
+            </w:r>
+          </w:p>
+          <w:p>
+            <w:pPr>
+              <w:spacing w:after="0"/>
+              <w:ind w:left="720" w:firstLine="720"/>
+              <w:rPr>
+                <w:rFonts w:eastAsiaTheme="minorEastAsia" w:cs="Consolas"/>
+                <w:iCs/>
+                <w:sz w:val="20"/>
+                <w:szCs w:val="20"/>
+              </w:rPr>
+            </w:pPr>
+            <w:r>
+              <w:rPr>
+                <w:rFonts w:eastAsiaTheme="minorEastAsia" w:cs="Consolas"/>
+                <w:iCs/>
+                <w:sz w:val="20"/>
+                <w:szCs w:val="20"/>
+              </w:rPr>
+              <w:t>side of the equations</w:t>
+            </w:r>
+          </w:p>
+        </w:tc>
+      </w:tr>
+      <w:tr>
+        <w:tc>
+          <w:tcPr>
+            <w:tcW w:w="2263" w:type="dxa"/>
+          </w:tcPr>
+          <w:p>
+            <w:pPr>
+              <w:spacing w:after="0"/>
+              <w:rPr>
+                <w:rFonts w:cs="Consolas"/>
+                <w:sz w:val="20"/>
+                <w:szCs w:val="20"/>
+              </w:rPr>
+            </w:pPr>
+            <w:r>
+              <w:rPr>
+                <w:rFonts w:cs="Consolas"/>
+                <w:b/>
+                <w:bCs/>
+                <w:sz w:val="20"/>
+                <w:szCs w:val="20"/>
+              </w:rPr>
+              <w:t>Elimination</w:t>
+            </w:r>
+          </w:p>
+        </w:tc>
+        <w:tc>
+          <w:tcPr>
+            <w:tcW w:w="6753" w:type="dxa"/>
+          </w:tcPr>
+          <w:p>
+            <w:pPr>
+              <w:spacing w:after="0"/>
+              <w:rPr>
+                <w:rFonts w:cs="Consolas"/>
+                <w:sz w:val="20"/>
+                <w:szCs w:val="20"/>
+              </w:rPr>
+            </w:pPr>
+            <w:r>
+              <w:rPr>
+                <w:rFonts w:cs="Consolas"/>
+                <w:sz w:val="20"/>
+                <w:szCs w:val="20"/>
+              </w:rPr>
+              <w:t xml:space="preserve">transforming the coefficient matrix </w:t>
+            </w:r>
+            <m:oMath>
+              <m:r>
+                <w:rPr>
+                  <w:rFonts w:ascii="Cambria Math" w:hAnsi="Cambria Math" w:cs="Consolas"/>
+                  <w:sz w:val="20"/>
+                  <w:szCs w:val="20"/>
+                </w:rPr>
+                <m:t>A</m:t>
+              </m:r>
+            </m:oMath>
+            <w:r>
+              <w:rPr>
+                <w:rFonts w:cs="Consolas"/>
+                <w:sz w:val="20"/>
+                <w:szCs w:val="20"/>
+              </w:rPr>
+              <w:t xml:space="preserve"> into an upper triangular form</w:t>
+            </w:r>
+          </w:p>
+        </w:tc>
+      </w:tr>
+      <w:tr>
+        <w:tc>
+          <w:tcPr>
+            <w:tcW w:w="2263" w:type="dxa"/>
+          </w:tcPr>
+          <w:p>
+            <w:pPr>
+              <w:spacing w:after="0"/>
+              <w:rPr>
+                <w:rFonts w:cs="Consolas"/>
+                <w:sz w:val="20"/>
+                <w:szCs w:val="20"/>
+              </w:rPr>
+            </w:pPr>
+            <w:r>
+              <w:rPr>
+                <w:rFonts w:cs="Consolas"/>
+                <w:b/>
+                <w:bCs/>
+                <w:sz w:val="20"/>
+                <w:szCs w:val="20"/>
+              </w:rPr>
+              <w:t>Back Substitution</w:t>
+            </w:r>
+          </w:p>
+        </w:tc>
+        <w:tc>
+          <w:tcPr>
+            <w:tcW w:w="6753" w:type="dxa"/>
+          </w:tcPr>
+          <w:p>
+            <w:pPr>
+              <w:spacing w:after="0"/>
+              <w:rPr>
+                <w:rFonts w:cs="Consolas"/>
+                <w:sz w:val="20"/>
+                <w:szCs w:val="20"/>
+              </w:rPr>
+            </w:pPr>
+            <w:r>
+              <w:rPr>
+                <w:rFonts w:cs="Consolas"/>
+                <w:sz w:val="20"/>
+                <w:szCs w:val="20"/>
+              </w:rPr>
+              <w:t>Starting from the bottom row, the value of each unknown can be found by substituting the known values back into the equations and solving for the remaining unknowns.</w:t>
+            </w:r>
+          </w:p>
+        </w:tc>
+      </w:tr>
+      <w:tr>
+        <w:tc>
+          <w:tcPr>
+            <w:tcW w:w="2263" w:type="dxa"/>
+          </w:tcPr>
+          <w:p>
+            <w:pPr>
+              <w:spacing w:after="0"/>
+              <w:rPr>
+                <w:rFonts w:cs="Consolas"/>
+                <w:sz w:val="20"/>
+                <w:szCs w:val="20"/>
+              </w:rPr>
+            </w:pPr>
+            <w:r>
+              <w:rPr>
+                <w:rFonts w:cs="Consolas"/>
+                <w:b/>
+                <w:bCs/>
+                <w:sz w:val="20"/>
+                <w:szCs w:val="20"/>
+              </w:rPr>
+              <w:t>Solution</w:t>
+            </w:r>
+          </w:p>
+        </w:tc>
+        <w:tc>
+          <w:tcPr>
+            <w:tcW w:w="6753" w:type="dxa"/>
+          </w:tcPr>
+          <w:p>
+            <w:pPr>
+              <w:spacing w:after="0"/>
+              <w:rPr>
+                <w:rFonts w:cs="Consolas"/>
+                <w:sz w:val="20"/>
+                <w:szCs w:val="20"/>
+              </w:rPr>
+            </w:pPr>
+            <w:r>
+              <w:rPr>
+                <w:rFonts w:cs="Consolas"/>
+                <w:sz w:val="20"/>
+                <w:szCs w:val="20"/>
+              </w:rPr>
+              <w:t xml:space="preserve">unique solution (if the system has one), </w:t>
+            </w:r>
+          </w:p>
+          <w:p>
+            <w:pPr>
+              <w:spacing w:after="0"/>
+              <w:rPr>
+                <w:rFonts w:cs="Consolas"/>
+                <w:sz w:val="20"/>
+                <w:szCs w:val="20"/>
+              </w:rPr>
+            </w:pPr>
+            <w:r>
+              <w:rPr>
+                <w:rFonts w:cs="Consolas"/>
+                <w:sz w:val="20"/>
+                <w:szCs w:val="20"/>
+                <w:highlight w:val="yellow"/>
+              </w:rPr>
+              <w:t>OR</w:t>
+            </w:r>
+            <w:r>
+              <w:rPr>
+                <w:rFonts w:cs="Consolas"/>
+                <w:sz w:val="20"/>
+                <w:szCs w:val="20"/>
+              </w:rPr>
+              <w:t xml:space="preserve"> </w:t>
+            </w:r>
+            <w:r>
+              <w:rPr>
+                <w:rFonts w:cs="Consolas"/>
+                <w:sz w:val="20"/>
+                <w:szCs w:val="20"/>
+              </w:rPr>
+              <w:t xml:space="preserve">infinitely many solutions (if the system is consistent and underdetermined), </w:t>
+            </w:r>
+          </w:p>
+          <w:p>
+            <w:pPr>
+              <w:spacing w:after="0"/>
+              <w:rPr>
+                <w:rFonts w:cs="Consolas"/>
+                <w:sz w:val="20"/>
+                <w:szCs w:val="20"/>
+              </w:rPr>
+            </w:pPr>
+            <w:r>
+              <w:rPr>
+                <w:rFonts w:cs="Consolas"/>
+                <w:sz w:val="20"/>
+                <w:szCs w:val="20"/>
+                <w:highlight w:val="yellow"/>
+              </w:rPr>
+              <w:t>OR</w:t>
+            </w:r>
+            <w:r>
+              <w:rPr>
+                <w:rFonts w:cs="Consolas"/>
+                <w:sz w:val="20"/>
+                <w:szCs w:val="20"/>
+              </w:rPr>
+              <w:t xml:space="preserve"> no solution (if the system is inconsistent).</w:t>
+            </w:r>
+          </w:p>
+        </w:tc>
+      </w:tr>
+    </w:tbl>
+    <w:p>
+      <w:pPr>
+        <w:spacing w:after="0"/>
+        <w:rPr>
+          <w:rFonts w:cs="Consolas"/>
+          <w:sz w:val="20"/>
+          <w:szCs w:val="20"/>
+        </w:rPr>
+      </w:pPr>
+    </w:p>
+    <w:p>
+      <w:pPr>
+        <w:spacing w:after="0"/>
+        <w:rPr>
+          <w:rFonts w:cs="Consolas"/>
+          <w:sz w:val="20"/>
+          <w:szCs w:val="20"/>
+        </w:rPr>
+      </w:pPr>
+      <w:r>
+        <w:rPr>
+          <w:rFonts w:cs="Consolas"/>
+          <w:sz w:val="20"/>
+          <w:szCs w:val="20"/>
+        </w:rPr>
+        <w:t>Gaussian elimination offers variations in how it handles pivoting, which is the process of rearranging rows to ensure numerical stability and accuracy.</w:t>
+      </w:r>
+    </w:p>
+    <w:p>
+      <w:pPr>
+        <w:spacing w:after="0"/>
+        <w:rPr>
+          <w:rFonts w:cs="Consolas"/>
+          <w:sz w:val="20"/>
+          <w:szCs w:val="20"/>
+        </w:rPr>
+      </w:pPr>
+    </w:p>
+    <w:p>
+      <w:pPr>
+        <w:spacing w:after="0"/>
+        <w:rPr>
+          <w:rFonts w:cs="Consolas"/>
+          <w:sz w:val="20"/>
+          <w:szCs w:val="20"/>
+        </w:rPr>
+      </w:pPr>
+      <w:r>
+        <w:rPr>
+          <w:rFonts w:cs="Consolas"/>
+          <w:sz w:val="20"/>
+          <w:szCs w:val="20"/>
+        </w:rPr>
+        <w:t>Variatio</w:t>
+      </w:r>
+      <w:r>
+        <w:rPr>
+          <w:rFonts w:cs="Consolas"/>
+          <w:sz w:val="20"/>
+          <w:szCs w:val="20"/>
+        </w:rPr>
+        <w:t>n</w:t>
+      </w:r>
+      <w:r>
+        <w:rPr>
+          <w:rFonts w:cs="Consolas"/>
+          <w:sz w:val="20"/>
+          <w:szCs w:val="20"/>
+        </w:rPr>
+        <w:t>s</w:t>
+      </w:r>
+    </w:p>
+    <w:p>
+      <w:pPr>
+        <w:spacing w:after="0"/>
+        <w:rPr>
+          <w:rFonts w:cs="Consolas"/>
+          <w:sz w:val="20"/>
+          <w:szCs w:val="20"/>
+        </w:rPr>
+      </w:pPr>
+      <w:r>
+        <w:rPr>
+          <w:rFonts w:cs="Consolas"/>
+          <w:sz w:val="20"/>
+          <w:szCs w:val="20"/>
+        </w:rPr>
+        <w:t xml:space="preserve">(a) </w:t>
+      </w:r>
+      <w:r>
+        <w:rPr>
+          <w:rFonts w:cs="Consolas"/>
+          <w:b/>
+          <w:bCs/>
+          <w:sz w:val="20"/>
+          <w:szCs w:val="20"/>
+        </w:rPr>
+        <w:t>Gaussian elimination without pivoting</w:t>
+      </w:r>
+      <w:r>
+        <w:rPr>
+          <w:rFonts w:cs="Consolas"/>
+          <w:sz w:val="20"/>
+          <w:szCs w:val="20"/>
+        </w:rPr>
+        <w:t>:</w:t>
+      </w:r>
+    </w:p>
+    <w:p>
+      <w:pPr>
+        <w:spacing w:after="0"/>
+        <w:rPr>
+          <w:rFonts w:cs="Consolas"/>
+          <w:sz w:val="20"/>
+          <w:szCs w:val="20"/>
+        </w:rPr>
+      </w:pPr>
+      <w:r>
+        <w:rPr>
+          <w:rFonts w:cs="Consolas"/>
+          <w:sz w:val="20"/>
+          <w:szCs w:val="20"/>
+        </w:rPr>
+        <w:t xml:space="preserve">(b) </w:t>
+      </w:r>
+      <w:r>
+        <w:rPr>
+          <w:rFonts w:cs="Consolas"/>
+          <w:b/>
+          <w:bCs/>
+          <w:sz w:val="20"/>
+          <w:szCs w:val="20"/>
+        </w:rPr>
+        <w:t>Gaussian elimination with scaled partial pivoting</w:t>
+      </w:r>
+      <w:r>
+        <w:rPr>
+          <w:rFonts w:cs="Consolas"/>
+          <w:sz w:val="20"/>
+          <w:szCs w:val="20"/>
+        </w:rPr>
+        <w:t>:</w:t>
+      </w:r>
+    </w:p>
+    <w:p>
+      <w:pPr>
+        <w:spacing w:after="0"/>
+        <w:rPr>
+          <w:rFonts w:cs="Consolas"/>
+          <w:sz w:val="20"/>
+          <w:szCs w:val="20"/>
+        </w:rPr>
+      </w:pPr>
+      <w:r>
+        <w:rPr>
+          <w:rFonts w:cs="Consolas"/>
+          <w:sz w:val="20"/>
+          <w:szCs w:val="20"/>
+        </w:rPr>
+        <w:t xml:space="preserve">(c) </w:t>
+      </w:r>
+      <w:r>
+        <w:rPr>
+          <w:rFonts w:cs="Consolas"/>
+          <w:b/>
+          <w:bCs/>
+          <w:sz w:val="20"/>
+          <w:szCs w:val="20"/>
+        </w:rPr>
+        <w:t>Gaussian elimination with complete pivoting</w:t>
+      </w:r>
+      <w:r>
+        <w:rPr>
+          <w:rFonts w:cs="Consolas"/>
+          <w:sz w:val="20"/>
+          <w:szCs w:val="20"/>
+        </w:rPr>
+        <w:t>:</w:t>
+      </w:r>
     </w:p>
     <w:sectPr>
       <w:pgSz w:w="11906" w:h="16838"/>
